--- a/TCC - Do CIATA ao CTM.docx
+++ b/TCC - Do CIATA ao CTM.docx
@@ -317,7 +317,23 @@
           <w:rFonts w:cs="Arial"/>
           <w:szCs w:val="24"/>
         </w:rPr>
-        <w:t>Prof. Dr. Carlos Antonio Oliveira Vieira</w:t>
+        <w:t xml:space="preserve">Prof. Dr. Carlos </w:t>
+      </w:r>
+      <w:proofErr w:type="spellStart"/>
+      <w:r>
+        <w:rPr>
+          <w:rFonts w:cs="Arial"/>
+          <w:szCs w:val="24"/>
+        </w:rPr>
+        <w:t>Antonio</w:t>
+      </w:r>
+      <w:proofErr w:type="spellEnd"/>
+      <w:r>
+        <w:rPr>
+          <w:rFonts w:cs="Arial"/>
+          <w:szCs w:val="24"/>
+        </w:rPr>
+        <w:t xml:space="preserve"> Oliveira Vieira</w:t>
       </w:r>
     </w:p>
     <w:p>
@@ -5929,107 +5945,68 @@
       <w:r>
         <w:t xml:space="preserve">Tabela </w:t>
       </w:r>
-      <w:r>
+      <w:fldSimple w:instr=" SEQ Tabela \* ARABIC ">
+        <w:r>
+          <w:rPr>
+            <w:noProof/>
+          </w:rPr>
+          <w:t>1</w:t>
+        </w:r>
+      </w:fldSimple>
+      <w:bookmarkEnd w:id="42"/>
+      <w:r>
+        <w:t>:Estatística básica dos valores de Receitas Correntes, arrecadação do IPTU e quantidade de domicílios de municípios</w:t>
+      </w:r>
+      <w:r>
+        <w:t xml:space="preserve"> de pequeno porte</w:t>
+      </w:r>
+      <w:r>
+        <w:rPr>
+          <w:vertAlign w:val="superscript"/>
+        </w:rPr>
         <w:fldChar w:fldCharType="begin"/>
       </w:r>
       <w:r>
-        <w:instrText xml:space="preserve"> SEQ Tabela \* ARABIC </w:instrText>
-      </w:r>
-      <w:r>
+        <w:rPr>
+          <w:vertAlign w:val="superscript"/>
+          <w:rPrChange w:id="44" w:author="Marco Aurélio Barbiero" w:date="2025-04-23T15:00:00Z" w16du:dateUtc="2025-04-23T18:00:00Z">
+            <w:rPr/>
+          </w:rPrChange>
+        </w:rPr>
+        <w:instrText xml:space="preserve"> NOTEREF _Ref196312841 \h </w:instrText>
+      </w:r>
+      <w:r>
+        <w:rPr>
+          <w:vertAlign w:val="superscript"/>
+        </w:rPr>
+        <w:instrText xml:space="preserve"> \* MERGEFORMAT </w:instrText>
+      </w:r>
+      <w:r>
+        <w:rPr>
+          <w:vertAlign w:val="superscript"/>
+        </w:rPr>
+      </w:r>
+      <w:r>
+        <w:rPr>
+          <w:vertAlign w:val="superscript"/>
+        </w:rPr>
         <w:fldChar w:fldCharType="separate"/>
       </w:r>
       <w:r>
         <w:rPr>
-          <w:noProof/>
+          <w:vertAlign w:val="superscript"/>
+          <w:rPrChange w:id="45" w:author="Marco Aurélio Barbiero" w:date="2025-04-23T15:00:00Z" w16du:dateUtc="2025-04-23T18:00:00Z">
+            <w:rPr/>
+          </w:rPrChange>
         </w:rPr>
         <w:t>1</w:t>
       </w:r>
       <w:r>
         <w:rPr>
-          <w:noProof/>
+          <w:vertAlign w:val="superscript"/>
         </w:rPr>
         <w:fldChar w:fldCharType="end"/>
       </w:r>
-      <w:bookmarkEnd w:id="42"/>
-      <w:r>
-        <w:t xml:space="preserve">:Estatística básica dos valores de Receitas Correntes, arrecadação do IPTU e quantidade de domicílios de </w:t>
-      </w:r>
-      <w:del w:id="44" w:author="Marco Aurélio Barbiero" w:date="2025-04-23T14:59:00Z" w16du:dateUtc="2025-04-23T17:59:00Z">
-        <w:r>
-          <w:delText xml:space="preserve">pequenos </w:delText>
-        </w:r>
-      </w:del>
-      <w:r>
-        <w:t>municípios</w:t>
-      </w:r>
-      <w:ins w:id="45" w:author="Marco Aurélio Barbiero" w:date="2025-04-23T14:59:00Z" w16du:dateUtc="2025-04-23T17:59:00Z">
-        <w:r>
-          <w:t xml:space="preserve"> de pequeno port</w:t>
-        </w:r>
-      </w:ins>
-      <w:ins w:id="46" w:author="Marco Aurélio Barbiero" w:date="2025-04-23T15:00:00Z" w16du:dateUtc="2025-04-23T18:00:00Z">
-        <w:r>
-          <w:t>e</w:t>
-        </w:r>
-        <w:r>
-          <w:rPr>
-            <w:vertAlign w:val="superscript"/>
-            <w:rPrChange w:id="47" w:author="Marco Aurélio Barbiero" w:date="2025-04-23T15:00:00Z" w16du:dateUtc="2025-04-23T18:00:00Z">
-              <w:rPr/>
-            </w:rPrChange>
-          </w:rPr>
-          <w:fldChar w:fldCharType="begin"/>
-        </w:r>
-        <w:r>
-          <w:rPr>
-            <w:vertAlign w:val="superscript"/>
-            <w:rPrChange w:id="48" w:author="Marco Aurélio Barbiero" w:date="2025-04-23T15:00:00Z" w16du:dateUtc="2025-04-23T18:00:00Z">
-              <w:rPr/>
-            </w:rPrChange>
-          </w:rPr>
-          <w:instrText xml:space="preserve"> NOTEREF _Ref196312841 \h </w:instrText>
-        </w:r>
-      </w:ins>
-      <w:r>
-        <w:rPr>
-          <w:vertAlign w:val="superscript"/>
-        </w:rPr>
-        <w:instrText xml:space="preserve"> \* MERGEFORMAT </w:instrText>
-      </w:r>
-      <w:r>
-        <w:rPr>
-          <w:vertAlign w:val="superscript"/>
-        </w:rPr>
-      </w:r>
-      <w:ins w:id="49" w:author="Marco Aurélio Barbiero" w:date="2025-04-23T15:00:00Z" w16du:dateUtc="2025-04-23T18:00:00Z">
-        <w:r>
-          <w:rPr>
-            <w:vertAlign w:val="superscript"/>
-            <w:rPrChange w:id="50" w:author="Marco Aurélio Barbiero" w:date="2025-04-23T15:00:00Z" w16du:dateUtc="2025-04-23T18:00:00Z">
-              <w:rPr/>
-            </w:rPrChange>
-          </w:rPr>
-          <w:fldChar w:fldCharType="separate"/>
-        </w:r>
-        <w:r>
-          <w:rPr>
-            <w:vertAlign w:val="superscript"/>
-            <w:rPrChange w:id="51" w:author="Marco Aurélio Barbiero" w:date="2025-04-23T15:00:00Z" w16du:dateUtc="2025-04-23T18:00:00Z">
-              <w:rPr/>
-            </w:rPrChange>
-          </w:rPr>
-          <w:t>1</w:t>
-        </w:r>
-        <w:r>
-          <w:rPr>
-            <w:vertAlign w:val="superscript"/>
-            <w:rPrChange w:id="52" w:author="Marco Aurélio Barbiero" w:date="2025-04-23T15:00:00Z" w16du:dateUtc="2025-04-23T18:00:00Z">
-              <w:rPr/>
-            </w:rPrChange>
-          </w:rPr>
-          <w:fldChar w:fldCharType="end"/>
-        </w:r>
-      </w:ins>
       <w:r>
         <w:t xml:space="preserve"> em 2023</w:t>
       </w:r>
@@ -6118,8 +6095,13 @@
               <w:jc w:val="center"/>
               <w:cnfStyle w:val="100000000000" w:firstRow="1" w:lastRow="0" w:firstColumn="0" w:lastColumn="0" w:oddVBand="0" w:evenVBand="0" w:oddHBand="0" w:evenHBand="0" w:firstRowFirstColumn="0" w:firstRowLastColumn="0" w:lastRowFirstColumn="0" w:lastRowLastColumn="0"/>
             </w:pPr>
-            <w:r>
-              <w:t>Qtd Domicílios</w:t>
+            <w:proofErr w:type="spellStart"/>
+            <w:r>
+              <w:t>Qtd</w:t>
+            </w:r>
+            <w:proofErr w:type="spellEnd"/>
+            <w:r>
+              <w:t xml:space="preserve"> Domicílios</w:t>
             </w:r>
           </w:p>
         </w:tc>
@@ -6644,40 +6626,24 @@
       <w:r>
         <w:t xml:space="preserve">Outro </w:t>
       </w:r>
-      <w:del w:id="53" w:author="Marco Aurélio Barbiero" w:date="2025-04-24T20:49:00Z" w16du:dateUtc="2025-04-24T23:49:00Z">
-        <w:r>
-          <w:delText xml:space="preserve">aspecto </w:delText>
-        </w:r>
-      </w:del>
-      <w:ins w:id="54" w:author="Marco Aurélio Barbiero" w:date="2025-04-24T20:49:00Z" w16du:dateUtc="2025-04-24T23:49:00Z">
-        <w:r>
-          <w:t>entrave</w:t>
-        </w:r>
-        <w:r>
-          <w:t xml:space="preserve"> </w:t>
-        </w:r>
-      </w:ins>
+      <w:r>
+        <w:t>entrave</w:t>
+      </w:r>
+      <w:r>
+        <w:t xml:space="preserve"> </w:t>
+      </w:r>
       <w:r>
         <w:t xml:space="preserve">relevante na criação de um Cadastro Territorial Multifinalitário (CTM) é a necessidade de mão de obra qualificada. Embora </w:t>
       </w:r>
-      <w:del w:id="55" w:author="Marco Aurélio Barbiero" w:date="2025-04-24T19:40:00Z" w16du:dateUtc="2025-04-24T22:40:00Z">
-        <w:r>
-          <w:delText>a maioria das</w:delText>
-        </w:r>
-      </w:del>
-      <w:ins w:id="56" w:author="Marco Aurélio Barbiero" w:date="2025-04-24T19:40:00Z" w16du:dateUtc="2025-04-24T22:40:00Z">
-        <w:r>
-          <w:t>muitas</w:t>
-        </w:r>
-      </w:ins>
+      <w:r>
+        <w:t>muitas</w:t>
+      </w:r>
       <w:r>
         <w:t xml:space="preserve"> prefeituras </w:t>
       </w:r>
-      <w:ins w:id="57" w:author="Marco Aurélio Barbiero" w:date="2025-04-24T19:40:00Z" w16du:dateUtc="2025-04-24T22:40:00Z">
-        <w:r>
-          <w:t>tenham</w:t>
-        </w:r>
-      </w:ins>
+      <w:r>
+        <w:t>tenham</w:t>
+      </w:r>
       <w:r>
         <w:t xml:space="preserve"> engenheiros em seus quadros, nem todos os profissionais possuem os conhecimentos necessários para a implementação do cadastro.</w:t>
       </w:r>
@@ -6692,29 +6658,15 @@
         <w:lastRenderedPageBreak/>
         <w:t xml:space="preserve">Dada a realidade </w:t>
       </w:r>
-      <w:del w:id="58" w:author="Marco Aurélio Barbiero" w:date="2025-04-24T19:42:00Z" w16du:dateUtc="2025-04-24T22:42:00Z">
-        <w:r>
-          <w:delText>dos elevados custos dos projetos</w:delText>
-        </w:r>
-      </w:del>
-      <w:ins w:id="59" w:author="Marco Aurélio Barbiero" w:date="2025-04-24T19:42:00Z" w16du:dateUtc="2025-04-24T22:42:00Z">
-        <w:r>
-          <w:t>de</w:t>
-        </w:r>
-      </w:ins>
-      <w:del w:id="60" w:author="Marco Aurélio Barbiero" w:date="2025-04-24T19:42:00Z" w16du:dateUtc="2025-04-24T22:42:00Z">
-        <w:r>
-          <w:delText>,</w:delText>
-        </w:r>
-      </w:del>
+      <w:r>
+        <w:t>de</w:t>
+      </w:r>
       <w:r>
         <w:t xml:space="preserve"> orçamentos restritos das prefeituras e falta de mão de obra qualificada, </w:t>
       </w:r>
-      <w:ins w:id="61" w:author="Marco Aurélio Barbiero" w:date="2025-04-24T20:58:00Z" w16du:dateUtc="2025-04-24T23:58:00Z">
-        <w:r>
-          <w:t xml:space="preserve">o presente projeto </w:t>
-        </w:r>
-      </w:ins>
+      <w:r>
+        <w:t xml:space="preserve">o presente projeto </w:t>
+      </w:r>
       <w:r>
         <w:t>há uma necessidade concreta de se desenvolver uma metodologia de baixo custo para converter descrições alfanuméricas de um cadastro puramente textual em objetos geográficos, possibilitando seu georreferenciamento. Tal abordagem permitiria que municípios com recursos limitados usufruíssem dos benefícios oferecidos por um Cadastro Territorial Multifinalitário sem comprometer suas finanças.</w:t>
       </w:r>
@@ -6832,11 +6784,11 @@
       <w:pPr>
         <w:pStyle w:val="Ttulo1"/>
       </w:pPr>
-      <w:bookmarkStart w:id="62" w:name="_Toc196482548"/>
+      <w:bookmarkStart w:id="46" w:name="_Toc196482548"/>
       <w:r>
         <w:t>Justificativa da pesquisa</w:t>
       </w:r>
-      <w:bookmarkEnd w:id="62"/>
+      <w:bookmarkEnd w:id="46"/>
     </w:p>
     <w:p>
       <w:r>
@@ -6889,33 +6841,33 @@
       </w:r>
     </w:p>
     <w:p>
-      <w:commentRangeStart w:id="63"/>
+      <w:commentRangeStart w:id="47"/>
       <w:r>
         <w:rPr>
           <w:highlight w:val="yellow"/>
-          <w:rPrChange w:id="64" w:author="Marco Aurélio Barbiero" w:date="2025-04-24T20:58:00Z" w16du:dateUtc="2025-04-24T23:58:00Z">
+          <w:rPrChange w:id="48" w:author="Marco Aurélio Barbiero" w:date="2025-04-24T20:58:00Z" w16du:dateUtc="2025-04-24T23:58:00Z">
             <w:rPr/>
           </w:rPrChange>
         </w:rPr>
         <w:t>Este trabalho está em consonância com a área de concentração Gestão Territorial e a linha de pesquisa é a de Cadastro Territorial Multifinalitário.</w:t>
       </w:r>
-      <w:commentRangeEnd w:id="63"/>
+      <w:commentRangeEnd w:id="47"/>
       <w:r>
         <w:rPr>
           <w:rStyle w:val="Refdecomentrio"/>
         </w:rPr>
-        <w:commentReference w:id="63"/>
+        <w:commentReference w:id="47"/>
       </w:r>
     </w:p>
     <w:p>
       <w:pPr>
         <w:pStyle w:val="Ttulo3"/>
       </w:pPr>
-      <w:bookmarkStart w:id="65" w:name="_Toc196482549"/>
+      <w:bookmarkStart w:id="49" w:name="_Toc196482549"/>
       <w:r>
         <w:t>Objetivos</w:t>
       </w:r>
-      <w:bookmarkEnd w:id="65"/>
+      <w:bookmarkEnd w:id="49"/>
       <w:r>
         <w:t xml:space="preserve"> </w:t>
       </w:r>
@@ -6982,12 +6934,12 @@
       <w:pPr>
         <w:pStyle w:val="Ttulo1"/>
       </w:pPr>
-      <w:bookmarkStart w:id="66" w:name="_Toc196482550"/>
+      <w:bookmarkStart w:id="50" w:name="_Toc196482550"/>
       <w:r>
         <w:lastRenderedPageBreak/>
         <w:t>fundamentação teórica</w:t>
       </w:r>
-      <w:bookmarkEnd w:id="66"/>
+      <w:bookmarkEnd w:id="50"/>
     </w:p>
     <w:p>
       <w:r>
@@ -6998,11 +6950,11 @@
       <w:pPr>
         <w:pStyle w:val="Ttulo2"/>
       </w:pPr>
-      <w:bookmarkStart w:id="67" w:name="_Toc196482551"/>
+      <w:bookmarkStart w:id="51" w:name="_Toc196482551"/>
       <w:r>
         <w:t>O CIATA</w:t>
       </w:r>
-      <w:bookmarkEnd w:id="67"/>
+      <w:bookmarkEnd w:id="51"/>
     </w:p>
     <w:p>
       <w:r>
@@ -7029,7 +6981,7 @@
       <w:r>
         <w:t xml:space="preserve"> é considerado a primeira iniciativa de criação de uma metodologia de organização de cadastros urbanos do Brasil. Mais do que uma simples modelagem dos dados</w:t>
       </w:r>
-      <w:ins w:id="68" w:author="Carlos" w:date="2025-03-09T09:07:00Z">
+      <w:ins w:id="52" w:author="Carlos" w:date="2025-03-09T09:07:00Z">
         <w:r>
           <w:t>,</w:t>
         </w:r>
@@ -7037,24 +6989,9 @@
       <w:r>
         <w:t xml:space="preserve"> o projeto lançou as bases para o desenvolvimento de quase todos os cadastros automatizados atuais. Pode-se dizer que, guardadas as diferenças tecnológicas de cada época, o CIATA foi um </w:t>
       </w:r>
-      <w:commentRangeStart w:id="69"/>
-      <w:del w:id="70" w:author="Marco Aurélio Barbiero" w:date="2025-04-25T08:21:00Z" w16du:dateUtc="2025-04-25T11:21:00Z">
-        <w:r>
-          <w:delText xml:space="preserve">precursor </w:delText>
-        </w:r>
-        <w:commentRangeEnd w:id="69"/>
-        <w:r>
-          <w:rPr>
-            <w:rStyle w:val="Refdecomentrio"/>
-          </w:rPr>
-          <w:commentReference w:id="69"/>
-        </w:r>
-      </w:del>
-      <w:ins w:id="71" w:author="Marco Aurélio Barbiero" w:date="2025-04-25T08:21:00Z" w16du:dateUtc="2025-04-25T11:21:00Z">
-        <w:r>
-          <w:t xml:space="preserve">antecessor </w:t>
-        </w:r>
-      </w:ins>
+      <w:r>
+        <w:t xml:space="preserve">antecessor </w:t>
+      </w:r>
       <w:r>
         <w:t xml:space="preserve">do LADM (ISO 19.152 - </w:t>
       </w:r>
@@ -7141,16 +7078,16 @@
           <w:rFonts w:eastAsiaTheme="minorHAnsi"/>
         </w:rPr>
       </w:pPr>
-      <w:bookmarkStart w:id="72" w:name="_Toc183090298"/>
-      <w:bookmarkStart w:id="73" w:name="_Toc196482552"/>
+      <w:bookmarkStart w:id="53" w:name="_Toc183090298"/>
+      <w:bookmarkStart w:id="54" w:name="_Toc196482552"/>
       <w:r>
         <w:t>Modelo conceitual</w:t>
       </w:r>
-      <w:bookmarkEnd w:id="72"/>
+      <w:bookmarkEnd w:id="53"/>
       <w:r>
         <w:t xml:space="preserve"> do CIATA</w:t>
       </w:r>
-      <w:bookmarkEnd w:id="73"/>
+      <w:bookmarkEnd w:id="54"/>
     </w:p>
     <w:p>
       <w:pPr>
@@ -7254,18 +7191,18 @@
       <w:pPr>
         <w:pStyle w:val="Ttulo3"/>
       </w:pPr>
-      <w:bookmarkStart w:id="74" w:name="_Toc183090299"/>
-      <w:bookmarkStart w:id="75" w:name="_Ref191671060"/>
-      <w:bookmarkStart w:id="76" w:name="_Toc196482553"/>
+      <w:bookmarkStart w:id="55" w:name="_Toc183090299"/>
+      <w:bookmarkStart w:id="56" w:name="_Ref191671060"/>
+      <w:bookmarkStart w:id="57" w:name="_Toc196482553"/>
       <w:r>
         <w:t>Contexto Histórico e T</w:t>
       </w:r>
-      <w:bookmarkEnd w:id="74"/>
+      <w:bookmarkEnd w:id="55"/>
       <w:r>
         <w:t>ecnológico do CIATA</w:t>
       </w:r>
-      <w:bookmarkEnd w:id="75"/>
-      <w:bookmarkEnd w:id="76"/>
+      <w:bookmarkEnd w:id="56"/>
+      <w:bookmarkEnd w:id="57"/>
     </w:p>
     <w:p>
       <w:r>
@@ -7276,13 +7213,13 @@
       <w:pPr>
         <w:pStyle w:val="Ttulo4"/>
       </w:pPr>
-      <w:bookmarkStart w:id="77" w:name="_Toc183090300"/>
-      <w:bookmarkStart w:id="78" w:name="_Toc196482554"/>
+      <w:bookmarkStart w:id="58" w:name="_Toc183090300"/>
+      <w:bookmarkStart w:id="59" w:name="_Toc196482554"/>
       <w:r>
         <w:t>Custo dos equipamentos</w:t>
       </w:r>
-      <w:bookmarkEnd w:id="77"/>
-      <w:bookmarkEnd w:id="78"/>
+      <w:bookmarkEnd w:id="58"/>
+      <w:bookmarkEnd w:id="59"/>
     </w:p>
     <w:p>
       <w:r>
@@ -7346,14 +7283,14 @@
       <w:pPr>
         <w:pStyle w:val="Ttulo4"/>
       </w:pPr>
-      <w:bookmarkStart w:id="79" w:name="_Toc183090301"/>
-      <w:bookmarkStart w:id="80" w:name="_Toc196482555"/>
+      <w:bookmarkStart w:id="60" w:name="_Toc183090301"/>
+      <w:bookmarkStart w:id="61" w:name="_Toc196482555"/>
       <w:r>
         <w:lastRenderedPageBreak/>
         <w:t>Memória secundária LIMITADA</w:t>
       </w:r>
-      <w:bookmarkEnd w:id="79"/>
-      <w:bookmarkEnd w:id="80"/>
+      <w:bookmarkEnd w:id="60"/>
+      <w:bookmarkEnd w:id="61"/>
     </w:p>
     <w:p>
       <w:pPr>
@@ -7472,7 +7409,15 @@
         <w:t>per se</w:t>
       </w:r>
       <w:r>
-        <w:t xml:space="preserve"> incorporava dados que referenciavam atributos como distrito, setor, quadra e lote. Embora essa técnica seja considerada obsoleta nos dias atuais, ela era comum na época da implementação do CIATA.</w:t>
+        <w:t xml:space="preserve"> incorporava dados que referenciavam atributos como distrito, setor, quadra e lote. Embora essa técnica seja considerada obsoleta </w:t>
+      </w:r>
+      <w:proofErr w:type="gramStart"/>
+      <w:r>
+        <w:t>nos dias atuais</w:t>
+      </w:r>
+      <w:proofErr w:type="gramEnd"/>
+      <w:r>
+        <w:t>, ela era comum na época da implementação do CIATA.</w:t>
       </w:r>
     </w:p>
     <w:p>
@@ -7484,32 +7429,19 @@
       <w:pPr>
         <w:pStyle w:val="Legenda"/>
       </w:pPr>
-      <w:bookmarkStart w:id="81" w:name="_Ref192485580"/>
+      <w:bookmarkStart w:id="62" w:name="_Ref192485580"/>
       <w:r>
         <w:t xml:space="preserve">Tabela </w:t>
       </w:r>
-      <w:r>
-        <w:fldChar w:fldCharType="begin"/>
-      </w:r>
-      <w:r>
-        <w:instrText xml:space="preserve"> SEQ Tabela \* ARABIC </w:instrText>
-      </w:r>
-      <w:r>
-        <w:fldChar w:fldCharType="separate"/>
-      </w:r>
-      <w:r>
-        <w:rPr>
-          <w:noProof/>
-        </w:rPr>
-        <w:t>2</w:t>
-      </w:r>
-      <w:r>
-        <w:rPr>
-          <w:noProof/>
-        </w:rPr>
-        <w:fldChar w:fldCharType="end"/>
-      </w:r>
-      <w:bookmarkEnd w:id="81"/>
+      <w:fldSimple w:instr=" SEQ Tabela \* ARABIC ">
+        <w:r>
+          <w:rPr>
+            <w:noProof/>
+          </w:rPr>
+          <w:t>2</w:t>
+        </w:r>
+      </w:fldSimple>
+      <w:bookmarkEnd w:id="62"/>
       <w:r>
         <w:t>: Formação da chave do imóvel no CIATA</w:t>
       </w:r>
@@ -8049,37 +7981,24 @@
       <w:pPr>
         <w:pStyle w:val="Legenda"/>
       </w:pPr>
-      <w:bookmarkStart w:id="82" w:name="_Ref192830144"/>
-      <w:bookmarkStart w:id="83" w:name="_Ref182853822"/>
+      <w:bookmarkStart w:id="63" w:name="_Ref192830144"/>
+      <w:bookmarkStart w:id="64" w:name="_Ref182853822"/>
       <w:r>
         <w:t xml:space="preserve">Figura </w:t>
       </w:r>
-      <w:r>
-        <w:fldChar w:fldCharType="begin"/>
-      </w:r>
-      <w:r>
-        <w:instrText xml:space="preserve"> SEQ Figura \* ARABIC </w:instrText>
-      </w:r>
-      <w:r>
-        <w:fldChar w:fldCharType="separate"/>
-      </w:r>
-      <w:r>
-        <w:rPr>
-          <w:noProof/>
-        </w:rPr>
-        <w:t>1</w:t>
-      </w:r>
-      <w:r>
-        <w:rPr>
-          <w:noProof/>
-        </w:rPr>
-        <w:fldChar w:fldCharType="end"/>
-      </w:r>
-      <w:bookmarkEnd w:id="82"/>
+      <w:fldSimple w:instr=" SEQ Figura \* ARABIC ">
+        <w:r>
+          <w:rPr>
+            <w:noProof/>
+          </w:rPr>
+          <w:t>1</w:t>
+        </w:r>
+      </w:fldSimple>
+      <w:bookmarkEnd w:id="63"/>
       <w:r>
         <w:t>:Trecho do manual do CIATA</w:t>
       </w:r>
-      <w:bookmarkEnd w:id="83"/>
+      <w:bookmarkEnd w:id="64"/>
     </w:p>
     <w:tbl>
       <w:tblPr>
@@ -8214,13 +8133,21 @@
       <w:pPr>
         <w:pStyle w:val="Ttulo4"/>
       </w:pPr>
-      <w:bookmarkStart w:id="84" w:name="_Toc183090302"/>
-      <w:bookmarkStart w:id="85" w:name="_Toc196482556"/>
-      <w:r>
-        <w:t>Linguagens de programação Pré-SGBDs</w:t>
-      </w:r>
-      <w:bookmarkEnd w:id="84"/>
-      <w:bookmarkEnd w:id="85"/>
+      <w:bookmarkStart w:id="65" w:name="_Toc183090302"/>
+      <w:bookmarkStart w:id="66" w:name="_Toc196482556"/>
+      <w:r>
+        <w:t xml:space="preserve">Linguagens de programação </w:t>
+      </w:r>
+      <w:proofErr w:type="spellStart"/>
+      <w:r>
+        <w:t>Pré</w:t>
+      </w:r>
+      <w:proofErr w:type="spellEnd"/>
+      <w:r>
+        <w:t>-SGBDs</w:t>
+      </w:r>
+      <w:bookmarkEnd w:id="65"/>
+      <w:bookmarkEnd w:id="66"/>
     </w:p>
     <w:p>
       <w:r>
@@ -8250,7 +8177,7 @@
       <w:pPr>
         <w:pStyle w:val="Ttulo3"/>
       </w:pPr>
-      <w:bookmarkStart w:id="86" w:name="_Toc196482557"/>
+      <w:bookmarkStart w:id="67" w:name="_Toc196482557"/>
       <w:r>
         <w:t xml:space="preserve">O CIATA e o </w:t>
       </w:r>
@@ -8260,7 +8187,7 @@
         </w:rPr>
         <w:t>Fit-For-Purpose</w:t>
       </w:r>
-      <w:bookmarkEnd w:id="86"/>
+      <w:bookmarkEnd w:id="67"/>
       <w:r>
         <w:t xml:space="preserve"> </w:t>
       </w:r>
@@ -8298,16 +8225,16 @@
       <w:r>
         <w:t xml:space="preserve">Essa abordagem oferece um caminho promissor para superar os desafios recorrentes na implantação de um cadastro territorial funcional, como a escassez de recursos financeiros e de capacidade técnica. Ela permite que municípios adotem soluções graduais e incrementais, iniciando o cadastro com informações básicas e representações espaciais menos precisas, com a perspectiva de aprimoramento contínuo ao longo do tempo </w:t>
       </w:r>
-      <w:commentRangeStart w:id="87"/>
+      <w:commentRangeStart w:id="68"/>
       <w:r>
         <w:t>(Enemark; McLaren; Lemmen, 2021).</w:t>
       </w:r>
-      <w:commentRangeEnd w:id="87"/>
+      <w:commentRangeEnd w:id="68"/>
       <w:r>
         <w:rPr>
           <w:rStyle w:val="Refdecomentrio"/>
         </w:rPr>
-        <w:commentReference w:id="87"/>
+        <w:commentReference w:id="68"/>
       </w:r>
     </w:p>
     <w:p>
@@ -8371,26 +8298,26 @@
       <w:pPr>
         <w:pStyle w:val="Ttulo3"/>
       </w:pPr>
-      <w:bookmarkStart w:id="88" w:name="_Toc183090305"/>
-      <w:bookmarkStart w:id="89" w:name="_Toc196482558"/>
+      <w:bookmarkStart w:id="69" w:name="_Toc183090305"/>
+      <w:bookmarkStart w:id="70" w:name="_Toc196482558"/>
       <w:r>
         <w:t xml:space="preserve">O CIATA e o </w:t>
       </w:r>
-      <w:commentRangeStart w:id="90"/>
+      <w:commentRangeStart w:id="71"/>
       <w:r>
         <w:t>LADM</w:t>
       </w:r>
-      <w:bookmarkEnd w:id="88"/>
-      <w:commentRangeEnd w:id="90"/>
+      <w:bookmarkEnd w:id="69"/>
+      <w:commentRangeEnd w:id="71"/>
       <w:r>
         <w:rPr>
           <w:rStyle w:val="Refdecomentrio"/>
           <w:rFonts w:eastAsiaTheme="minorHAnsi" w:cstheme="minorBidi"/>
           <w:b w:val="0"/>
         </w:rPr>
-        <w:commentReference w:id="90"/>
-      </w:r>
-      <w:bookmarkEnd w:id="89"/>
+        <w:commentReference w:id="71"/>
+      </w:r>
+      <w:bookmarkEnd w:id="70"/>
     </w:p>
     <w:p>
       <w:pPr>
@@ -8431,13 +8358,47 @@
         </w:rPr>
         <w:t>A contribuição mais visível do LADM é o conjunto de diagramas UML (</w:t>
       </w:r>
+      <w:proofErr w:type="spellStart"/>
       <w:r>
         <w:rPr>
           <w:i/>
           <w:lang w:eastAsia="pt-BR"/>
         </w:rPr>
-        <w:t>Unified Modeling Language</w:t>
-      </w:r>
+        <w:t>Unified</w:t>
+      </w:r>
+      <w:proofErr w:type="spellEnd"/>
+      <w:r>
+        <w:rPr>
+          <w:i/>
+          <w:lang w:eastAsia="pt-BR"/>
+        </w:rPr>
+        <w:t xml:space="preserve"> </w:t>
+      </w:r>
+      <w:proofErr w:type="spellStart"/>
+      <w:r>
+        <w:rPr>
+          <w:i/>
+          <w:lang w:eastAsia="pt-BR"/>
+        </w:rPr>
+        <w:t>Modeling</w:t>
+      </w:r>
+      <w:proofErr w:type="spellEnd"/>
+      <w:r>
+        <w:rPr>
+          <w:i/>
+          <w:lang w:eastAsia="pt-BR"/>
+        </w:rPr>
+        <w:t xml:space="preserve"> </w:t>
+      </w:r>
+      <w:proofErr w:type="spellStart"/>
+      <w:r>
+        <w:rPr>
+          <w:i/>
+          <w:lang w:eastAsia="pt-BR"/>
+        </w:rPr>
+        <w:t>Language</w:t>
+      </w:r>
+      <w:proofErr w:type="spellEnd"/>
       <w:r>
         <w:rPr>
           <w:lang w:eastAsia="pt-BR"/>
@@ -8525,7 +8486,21 @@
         <w:rPr>
           <w:lang w:eastAsia="pt-BR"/>
         </w:rPr>
-        <w:t xml:space="preserve"> apresenta um exemplo de um diagrama UML em que se nota a existência de duas classes (LOTES e LOGRADOUROS) e seus respectivos atributos. Observa-se, também, que existe uma associação entre as classes com uma cardinalidade do tipo UM-PARA-MUITOS representada pelas etiquetas ‘1’ e ‘0..*’. Essa notação indica que um logradouro pode estar associado a vários lotes, enquanto um lote estará associado a apenas um logradouro </w:t>
+        <w:t xml:space="preserve"> apresenta um exemplo de um diagrama UML em que se nota a existência de duas classes (LOTES e LOGRADOUROS) e seus respectivos atributos. Observa-se, também, que existe uma associação entre as classes com uma cardinalidade do tipo UM-PARA-MUITOS representada pelas etiquetas ‘1’ e ‘</w:t>
+      </w:r>
+      <w:proofErr w:type="gramStart"/>
+      <w:r>
+        <w:rPr>
+          <w:lang w:eastAsia="pt-BR"/>
+        </w:rPr>
+        <w:t>0..</w:t>
+      </w:r>
+      <w:proofErr w:type="gramEnd"/>
+      <w:r>
+        <w:rPr>
+          <w:lang w:eastAsia="pt-BR"/>
+        </w:rPr>
+        <w:t xml:space="preserve">*’. Essa notação indica que um logradouro pode estar associado a vários lotes, enquanto um lote estará associado a apenas um logradouro </w:t>
       </w:r>
       <w:r>
         <w:rPr>
@@ -8568,33 +8543,20 @@
       <w:pPr>
         <w:pStyle w:val="Legenda"/>
       </w:pPr>
-      <w:bookmarkStart w:id="91" w:name="_Ref184328056"/>
+      <w:bookmarkStart w:id="72" w:name="_Ref184328056"/>
       <w:r>
         <w:lastRenderedPageBreak/>
         <w:t xml:space="preserve">Figura </w:t>
       </w:r>
-      <w:r>
-        <w:fldChar w:fldCharType="begin"/>
-      </w:r>
-      <w:r>
-        <w:instrText xml:space="preserve"> SEQ Figura \* ARABIC </w:instrText>
-      </w:r>
-      <w:r>
-        <w:fldChar w:fldCharType="separate"/>
-      </w:r>
-      <w:r>
-        <w:rPr>
-          <w:noProof/>
-        </w:rPr>
-        <w:t>2</w:t>
-      </w:r>
-      <w:r>
-        <w:rPr>
-          <w:noProof/>
-        </w:rPr>
-        <w:fldChar w:fldCharType="end"/>
-      </w:r>
-      <w:bookmarkEnd w:id="91"/>
+      <w:fldSimple w:instr=" SEQ Figura \* ARABIC ">
+        <w:r>
+          <w:rPr>
+            <w:noProof/>
+          </w:rPr>
+          <w:t>2</w:t>
+        </w:r>
+      </w:fldSimple>
+      <w:bookmarkEnd w:id="72"/>
       <w:r>
         <w:t>: Exemplo de diagrama UML</w:t>
       </w:r>
@@ -8682,7 +8644,21 @@
         <w:rPr>
           <w:lang w:eastAsia="pt-BR"/>
         </w:rPr>
-        <w:t xml:space="preserve">Em termos gerais, o LADM separa as classes em três pacotes e um subpacote </w:t>
+        <w:t xml:space="preserve">Em termos gerais, o LADM separa as classes em três pacotes e um </w:t>
+      </w:r>
+      <w:proofErr w:type="spellStart"/>
+      <w:r>
+        <w:rPr>
+          <w:lang w:eastAsia="pt-BR"/>
+        </w:rPr>
+        <w:t>subpacote</w:t>
+      </w:r>
+      <w:proofErr w:type="spellEnd"/>
+      <w:r>
+        <w:rPr>
+          <w:lang w:eastAsia="pt-BR"/>
+        </w:rPr>
+        <w:t xml:space="preserve"> </w:t>
       </w:r>
       <w:r>
         <w:rPr>
@@ -8706,7 +8682,21 @@
         <w:rPr>
           <w:rFonts w:cs="Arial"/>
         </w:rPr>
-        <w:t>(Panchiniak, 2017)</w:t>
+        <w:t>(</w:t>
+      </w:r>
+      <w:proofErr w:type="spellStart"/>
+      <w:r>
+        <w:rPr>
+          <w:rFonts w:cs="Arial"/>
+        </w:rPr>
+        <w:t>Panchiniak</w:t>
+      </w:r>
+      <w:proofErr w:type="spellEnd"/>
+      <w:r>
+        <w:rPr>
+          <w:rFonts w:cs="Arial"/>
+        </w:rPr>
+        <w:t>, 2017)</w:t>
       </w:r>
       <w:r>
         <w:rPr>
@@ -8727,124 +8717,282 @@
           <w:lang w:eastAsia="pt-BR"/>
         </w:rPr>
       </w:pPr>
+      <w:proofErr w:type="spellStart"/>
       <w:r>
         <w:rPr>
           <w:b/>
           <w:bCs/>
           <w:lang w:eastAsia="pt-BR"/>
         </w:rPr>
-        <w:t>Party Packet</w:t>
-      </w:r>
-      <w:r>
-        <w:rPr>
-          <w:lang w:eastAsia="pt-BR"/>
-        </w:rPr>
-        <w:t>: Este pacote representa as pessoas, grupos e/ou organizações relacionadas às unidades espaciais. As classes neste pacote incluem LA_Party, LA_GroupParty e LA_PartyMember;</w:t>
-      </w:r>
-    </w:p>
-    <w:p>
-      <w:pPr>
-        <w:rPr>
-          <w:lang w:eastAsia="pt-BR"/>
-        </w:rPr>
-      </w:pPr>
+        <w:t>Party</w:t>
+      </w:r>
+      <w:proofErr w:type="spellEnd"/>
       <w:r>
         <w:rPr>
           <w:b/>
           <w:bCs/>
           <w:lang w:eastAsia="pt-BR"/>
         </w:rPr>
-        <w:t>Administrative Packet</w:t>
-      </w:r>
-      <w:r>
-        <w:rPr>
-          <w:lang w:eastAsia="pt-BR"/>
-        </w:rPr>
-        <w:t>: pacote que lida com os direitos, deveres e restrições aos quais cada unidade está sujeita. Ele inclui classes como LA_RRR (com suas especializações LA_</w:t>
-      </w:r>
+        <w:t xml:space="preserve"> </w:t>
+      </w:r>
+      <w:proofErr w:type="spellStart"/>
       <w:r>
         <w:rPr>
           <w:b/>
           <w:bCs/>
           <w:lang w:eastAsia="pt-BR"/>
         </w:rPr>
-        <w:t>R</w:t>
-      </w:r>
-      <w:r>
-        <w:rPr>
-          <w:lang w:eastAsia="pt-BR"/>
-        </w:rPr>
-        <w:t>ight, LA_</w:t>
-      </w:r>
+        <w:t>Packet</w:t>
+      </w:r>
+      <w:proofErr w:type="spellEnd"/>
+      <w:r>
+        <w:rPr>
+          <w:lang w:eastAsia="pt-BR"/>
+        </w:rPr>
+        <w:t>: Este pacote representa as pessoas, grupos e/ou organizações relacionadas às unidades espaciais. As classes neste pacote incluem LA_Party, LA_GroupParty e LA_PartyMember;</w:t>
+      </w:r>
+    </w:p>
+    <w:p>
+      <w:pPr>
+        <w:rPr>
+          <w:lang w:eastAsia="pt-BR"/>
+        </w:rPr>
+      </w:pPr>
+      <w:proofErr w:type="spellStart"/>
       <w:r>
         <w:rPr>
           <w:b/>
           <w:bCs/>
           <w:lang w:eastAsia="pt-BR"/>
         </w:rPr>
-        <w:t>R</w:t>
-      </w:r>
-      <w:r>
-        <w:rPr>
-          <w:lang w:eastAsia="pt-BR"/>
-        </w:rPr>
-        <w:t>estriction e LA_</w:t>
-      </w:r>
+        <w:t>Administrative</w:t>
+      </w:r>
+      <w:proofErr w:type="spellEnd"/>
       <w:r>
         <w:rPr>
           <w:b/>
           <w:bCs/>
           <w:lang w:eastAsia="pt-BR"/>
         </w:rPr>
-        <w:t>R</w:t>
-      </w:r>
-      <w:r>
-        <w:rPr>
-          <w:lang w:eastAsia="pt-BR"/>
-        </w:rPr>
-        <w:t>esponsability), LA_BAUnit e LA_AdministrativeSource;</w:t>
-      </w:r>
-    </w:p>
-    <w:p>
-      <w:pPr>
-        <w:rPr>
-          <w:lang w:eastAsia="pt-BR"/>
-        </w:rPr>
-      </w:pPr>
+        <w:t xml:space="preserve"> </w:t>
+      </w:r>
+      <w:proofErr w:type="spellStart"/>
       <w:r>
         <w:rPr>
           <w:b/>
           <w:bCs/>
           <w:lang w:eastAsia="pt-BR"/>
         </w:rPr>
-        <w:t>Spatial Unit Packet</w:t>
-      </w:r>
-      <w:r>
-        <w:rPr>
-          <w:lang w:eastAsia="pt-BR"/>
-        </w:rPr>
-        <w:t>: Este pacote representa as unidades espaciais, como parcelas, edifícios e redes de infraestrutura. Aqui aparecem as classes LA_SpatialUnit, LA_SpatialUnitGroup, LA_Level e outras.</w:t>
-      </w:r>
-    </w:p>
-    <w:p>
-      <w:pPr>
-        <w:rPr>
-          <w:lang w:eastAsia="pt-BR"/>
-        </w:rPr>
-      </w:pPr>
+        <w:t>Packet</w:t>
+      </w:r>
+      <w:proofErr w:type="spellEnd"/>
+      <w:r>
+        <w:rPr>
+          <w:lang w:eastAsia="pt-BR"/>
+        </w:rPr>
+        <w:t>: pacote que lida com os direitos, deveres e restrições aos quais cada unidade está sujeita. Ele inclui classes como LA_RRR (com suas especializações LA_</w:t>
+      </w:r>
       <w:r>
         <w:rPr>
           <w:b/>
           <w:bCs/>
           <w:lang w:eastAsia="pt-BR"/>
         </w:rPr>
-        <w:t>Surveying and Representation SubPacket</w:t>
-      </w:r>
-      <w:r>
-        <w:rPr>
-          <w:lang w:eastAsia="pt-BR"/>
-        </w:rPr>
-        <w:t>: Este subpacote, dentro do Spatial Unit Packet, é responsável pelas representações geométricas das unidades espaciais e correções topológicas por meio de sistemas de informação geográfica associados a bancos de dados. Ele inclui classes como LA_Point, LA_SpatialSource, LA_BoundaryFaceString e LA_BoundaryFace.</w:t>
+        <w:t>R</w:t>
+      </w:r>
+      <w:r>
+        <w:rPr>
+          <w:lang w:eastAsia="pt-BR"/>
+        </w:rPr>
+        <w:t>ight, LA_</w:t>
+      </w:r>
+      <w:r>
+        <w:rPr>
+          <w:b/>
+          <w:bCs/>
+          <w:lang w:eastAsia="pt-BR"/>
+        </w:rPr>
+        <w:t>R</w:t>
+      </w:r>
+      <w:r>
+        <w:rPr>
+          <w:lang w:eastAsia="pt-BR"/>
+        </w:rPr>
+        <w:t>estriction e LA_</w:t>
+      </w:r>
+      <w:r>
+        <w:rPr>
+          <w:b/>
+          <w:bCs/>
+          <w:lang w:eastAsia="pt-BR"/>
+        </w:rPr>
+        <w:t>R</w:t>
+      </w:r>
+      <w:r>
+        <w:rPr>
+          <w:lang w:eastAsia="pt-BR"/>
+        </w:rPr>
+        <w:t>esponsability), LA_BAUnit e LA_AdministrativeSource;</w:t>
+      </w:r>
+    </w:p>
+    <w:p>
+      <w:pPr>
+        <w:rPr>
+          <w:lang w:eastAsia="pt-BR"/>
+        </w:rPr>
+      </w:pPr>
+      <w:proofErr w:type="spellStart"/>
+      <w:r>
+        <w:rPr>
+          <w:b/>
+          <w:bCs/>
+          <w:lang w:eastAsia="pt-BR"/>
+        </w:rPr>
+        <w:t>Spatial</w:t>
+      </w:r>
+      <w:proofErr w:type="spellEnd"/>
+      <w:r>
+        <w:rPr>
+          <w:b/>
+          <w:bCs/>
+          <w:lang w:eastAsia="pt-BR"/>
+        </w:rPr>
+        <w:t xml:space="preserve"> Unit </w:t>
+      </w:r>
+      <w:proofErr w:type="spellStart"/>
+      <w:r>
+        <w:rPr>
+          <w:b/>
+          <w:bCs/>
+          <w:lang w:eastAsia="pt-BR"/>
+        </w:rPr>
+        <w:t>Packet</w:t>
+      </w:r>
+      <w:proofErr w:type="spellEnd"/>
+      <w:r>
+        <w:rPr>
+          <w:lang w:eastAsia="pt-BR"/>
+        </w:rPr>
+        <w:t>: Este pacote representa as unidades espaciais, como parcelas, edifícios e redes de infraestrutura. Aqui aparecem as classes LA_SpatialUnit, LA_SpatialUnitGroup, LA_Level e outras.</w:t>
+      </w:r>
+    </w:p>
+    <w:p>
+      <w:pPr>
+        <w:rPr>
+          <w:lang w:eastAsia="pt-BR"/>
+        </w:rPr>
+      </w:pPr>
+      <w:proofErr w:type="spellStart"/>
+      <w:r>
+        <w:rPr>
+          <w:b/>
+          <w:bCs/>
+          <w:lang w:eastAsia="pt-BR"/>
+        </w:rPr>
+        <w:t>Surveying</w:t>
+      </w:r>
+      <w:proofErr w:type="spellEnd"/>
+      <w:r>
+        <w:rPr>
+          <w:b/>
+          <w:bCs/>
+          <w:lang w:eastAsia="pt-BR"/>
+        </w:rPr>
+        <w:t xml:space="preserve"> </w:t>
+      </w:r>
+      <w:proofErr w:type="spellStart"/>
+      <w:r>
+        <w:rPr>
+          <w:b/>
+          <w:bCs/>
+          <w:lang w:eastAsia="pt-BR"/>
+        </w:rPr>
+        <w:t>and</w:t>
+      </w:r>
+      <w:proofErr w:type="spellEnd"/>
+      <w:r>
+        <w:rPr>
+          <w:b/>
+          <w:bCs/>
+          <w:lang w:eastAsia="pt-BR"/>
+        </w:rPr>
+        <w:t xml:space="preserve"> </w:t>
+      </w:r>
+      <w:proofErr w:type="spellStart"/>
+      <w:r>
+        <w:rPr>
+          <w:b/>
+          <w:bCs/>
+          <w:lang w:eastAsia="pt-BR"/>
+        </w:rPr>
+        <w:t>Representation</w:t>
+      </w:r>
+      <w:proofErr w:type="spellEnd"/>
+      <w:r>
+        <w:rPr>
+          <w:b/>
+          <w:bCs/>
+          <w:lang w:eastAsia="pt-BR"/>
+        </w:rPr>
+        <w:t xml:space="preserve"> </w:t>
+      </w:r>
+      <w:proofErr w:type="spellStart"/>
+      <w:r>
+        <w:rPr>
+          <w:b/>
+          <w:bCs/>
+          <w:lang w:eastAsia="pt-BR"/>
+        </w:rPr>
+        <w:t>SubPacket</w:t>
+      </w:r>
+      <w:proofErr w:type="spellEnd"/>
+      <w:r>
+        <w:rPr>
+          <w:lang w:eastAsia="pt-BR"/>
+        </w:rPr>
+        <w:t xml:space="preserve">: Este </w:t>
+      </w:r>
+      <w:proofErr w:type="spellStart"/>
+      <w:r>
+        <w:rPr>
+          <w:lang w:eastAsia="pt-BR"/>
+        </w:rPr>
+        <w:t>subpacote</w:t>
+      </w:r>
+      <w:proofErr w:type="spellEnd"/>
+      <w:r>
+        <w:rPr>
+          <w:lang w:eastAsia="pt-BR"/>
+        </w:rPr>
+        <w:t xml:space="preserve">, dentro do </w:t>
+      </w:r>
+      <w:proofErr w:type="spellStart"/>
+      <w:r>
+        <w:rPr>
+          <w:lang w:eastAsia="pt-BR"/>
+        </w:rPr>
+        <w:t>Spatial</w:t>
+      </w:r>
+      <w:proofErr w:type="spellEnd"/>
+      <w:r>
+        <w:rPr>
+          <w:lang w:eastAsia="pt-BR"/>
+        </w:rPr>
+        <w:t xml:space="preserve"> Unit </w:t>
+      </w:r>
+      <w:proofErr w:type="spellStart"/>
+      <w:r>
+        <w:rPr>
+          <w:lang w:eastAsia="pt-BR"/>
+        </w:rPr>
+        <w:t>Packet</w:t>
+      </w:r>
+      <w:proofErr w:type="spellEnd"/>
+      <w:r>
+        <w:rPr>
+          <w:lang w:eastAsia="pt-BR"/>
+        </w:rPr>
+        <w:t>, é responsável pelas representações geométricas das unidades espaciais e correções topológicas por meio de sistemas de informação geográfica associados a bancos de dados. Ele inclui classes como LA_Point, LA_SpatialSource, LA_BoundaryFaceString e LA_BoundaryFace.</w:t>
       </w:r>
     </w:p>
     <w:p>
@@ -8958,33 +9106,20 @@
       <w:pPr>
         <w:pStyle w:val="Legenda"/>
       </w:pPr>
-      <w:bookmarkStart w:id="92" w:name="_Ref184370336"/>
+      <w:bookmarkStart w:id="73" w:name="_Ref184370336"/>
       <w:r>
         <w:lastRenderedPageBreak/>
         <w:t xml:space="preserve">Figura </w:t>
       </w:r>
-      <w:r>
-        <w:fldChar w:fldCharType="begin"/>
-      </w:r>
-      <w:r>
-        <w:instrText xml:space="preserve"> SEQ Figura \* ARABIC </w:instrText>
-      </w:r>
-      <w:r>
-        <w:fldChar w:fldCharType="separate"/>
-      </w:r>
-      <w:r>
-        <w:rPr>
-          <w:noProof/>
-        </w:rPr>
-        <w:t>3</w:t>
-      </w:r>
-      <w:r>
-        <w:rPr>
-          <w:noProof/>
-        </w:rPr>
-        <w:fldChar w:fldCharType="end"/>
-      </w:r>
-      <w:bookmarkEnd w:id="92"/>
+      <w:fldSimple w:instr=" SEQ Figura \* ARABIC ">
+        <w:r>
+          <w:rPr>
+            <w:noProof/>
+          </w:rPr>
+          <w:t>3</w:t>
+        </w:r>
+      </w:fldSimple>
+      <w:bookmarkEnd w:id="73"/>
       <w:r>
         <w:t>: Classes básicas (pacotes) do LADM</w:t>
       </w:r>
@@ -9072,7 +9207,21 @@
         <w:rPr>
           <w:lang w:eastAsia="pt-BR"/>
         </w:rPr>
-        <w:t xml:space="preserve">O LADM apresenta fortes influências do modelo relacional proposto por Edgar Codd </w:t>
+        <w:t xml:space="preserve">O LADM apresenta fortes influências do modelo relacional proposto por Edgar </w:t>
+      </w:r>
+      <w:proofErr w:type="spellStart"/>
+      <w:r>
+        <w:rPr>
+          <w:lang w:eastAsia="pt-BR"/>
+        </w:rPr>
+        <w:t>Codd</w:t>
+      </w:r>
+      <w:proofErr w:type="spellEnd"/>
+      <w:r>
+        <w:rPr>
+          <w:lang w:eastAsia="pt-BR"/>
+        </w:rPr>
+        <w:t xml:space="preserve"> </w:t>
       </w:r>
       <w:r>
         <w:rPr>
@@ -9120,7 +9269,21 @@
         <w:rPr>
           <w:lang w:eastAsia="pt-BR"/>
         </w:rPr>
-        <w:t xml:space="preserve">, no qual cada classe ou objeto é modelado em uma estrutura de dados separada, conforme se verifica na norma ISO 19152/2012. Por outro lado, o CIATA foi predominantemente implementado utilizando um único arquivo como base. Suas definições de dados - ou pelo menos uma pista delas – encontram-se no Manual do Cadastro Imobiliário. Assim, uma comparação direta e detalhada entre as duas tecnologias não é viável. No entanto, é possível analisar os campos da definição do CIATA e adaptá-los aos padrões do LADM. </w:t>
+        <w:t xml:space="preserve">, no qual cada classe ou objeto é modelado em uma estrutura de dados separada, conforme se verifica na norma ISO 19152/2012. Por outro lado, o CIATA </w:t>
+      </w:r>
+      <w:proofErr w:type="spellStart"/>
+      <w:r>
+        <w:rPr>
+          <w:lang w:eastAsia="pt-BR"/>
+        </w:rPr>
+        <w:t>foi</w:t>
+      </w:r>
+      <w:proofErr w:type="spellEnd"/>
+      <w:r>
+        <w:rPr>
+          <w:lang w:eastAsia="pt-BR"/>
+        </w:rPr>
+        <w:t xml:space="preserve"> predominantemente implementado utilizando um único arquivo como base. Suas definições de dados - ou pelo menos uma pista delas – encontram-se no Manual do Cadastro Imobiliário. Assim, uma comparação direta e detalhada entre as duas tecnologias não é viável. No entanto, é possível analisar os campos da definição do CIATA e adaptá-los aos padrões do LADM. </w:t>
       </w:r>
     </w:p>
     <w:p>
@@ -9184,33 +9347,20 @@
       <w:pPr>
         <w:pStyle w:val="Legenda"/>
       </w:pPr>
-      <w:bookmarkStart w:id="93" w:name="_Ref184571121"/>
+      <w:bookmarkStart w:id="74" w:name="_Ref184571121"/>
       <w:r>
         <w:lastRenderedPageBreak/>
         <w:t xml:space="preserve">Figura </w:t>
       </w:r>
-      <w:r>
-        <w:fldChar w:fldCharType="begin"/>
-      </w:r>
-      <w:r>
-        <w:instrText xml:space="preserve"> SEQ Figura \* ARABIC </w:instrText>
-      </w:r>
-      <w:r>
-        <w:fldChar w:fldCharType="separate"/>
-      </w:r>
-      <w:r>
-        <w:rPr>
-          <w:noProof/>
-        </w:rPr>
-        <w:t>4</w:t>
-      </w:r>
-      <w:r>
-        <w:rPr>
-          <w:noProof/>
-        </w:rPr>
-        <w:fldChar w:fldCharType="end"/>
-      </w:r>
-      <w:bookmarkEnd w:id="93"/>
+      <w:fldSimple w:instr=" SEQ Figura \* ARABIC ">
+        <w:r>
+          <w:rPr>
+            <w:noProof/>
+          </w:rPr>
+          <w:t>4</w:t>
+        </w:r>
+      </w:fldSimple>
+      <w:bookmarkEnd w:id="74"/>
       <w:r>
         <w:t>:Diagrama de classes Simplificado do CIATA</w:t>
       </w:r>
@@ -9337,6 +9487,7 @@
         </w:rPr>
         <w:t xml:space="preserve">. A associação entre as classes é realizada pelos atributos </w:t>
       </w:r>
+      <w:proofErr w:type="spellStart"/>
       <w:r>
         <w:rPr>
           <w:i/>
@@ -9345,6 +9496,7 @@
         </w:rPr>
         <w:t>LA_SpatialUnit.extAdressID</w:t>
       </w:r>
+      <w:proofErr w:type="spellEnd"/>
       <w:r>
         <w:rPr>
           <w:lang w:eastAsia="pt-BR"/>
@@ -9396,33 +9548,20 @@
       <w:pPr>
         <w:pStyle w:val="Legenda"/>
       </w:pPr>
-      <w:bookmarkStart w:id="94" w:name="_Ref184572123"/>
+      <w:bookmarkStart w:id="75" w:name="_Ref184572123"/>
       <w:r>
         <w:lastRenderedPageBreak/>
         <w:t xml:space="preserve">Figura </w:t>
       </w:r>
-      <w:r>
-        <w:fldChar w:fldCharType="begin"/>
-      </w:r>
-      <w:r>
-        <w:instrText xml:space="preserve"> SEQ Figura \* ARABIC </w:instrText>
-      </w:r>
-      <w:r>
-        <w:fldChar w:fldCharType="separate"/>
-      </w:r>
-      <w:r>
-        <w:rPr>
-          <w:noProof/>
-        </w:rPr>
-        <w:t>5</w:t>
-      </w:r>
-      <w:r>
-        <w:rPr>
-          <w:noProof/>
-        </w:rPr>
-        <w:fldChar w:fldCharType="end"/>
-      </w:r>
-      <w:bookmarkEnd w:id="94"/>
+      <w:fldSimple w:instr=" SEQ Figura \* ARABIC ">
+        <w:r>
+          <w:rPr>
+            <w:noProof/>
+          </w:rPr>
+          <w:t>5</w:t>
+        </w:r>
+      </w:fldSimple>
+      <w:bookmarkEnd w:id="75"/>
       <w:r>
         <w:t xml:space="preserve">: Associação </w:t>
       </w:r>
@@ -9514,48 +9653,35 @@
       <w:pPr>
         <w:pStyle w:val="Legenda"/>
       </w:pPr>
-      <w:bookmarkStart w:id="95" w:name="_Ref192077634"/>
+      <w:bookmarkStart w:id="76" w:name="_Ref192077634"/>
       <w:r>
         <w:t xml:space="preserve">Tabela </w:t>
       </w:r>
-      <w:r>
-        <w:fldChar w:fldCharType="begin"/>
-      </w:r>
-      <w:r>
-        <w:instrText xml:space="preserve"> SEQ Tabela \* ARABIC </w:instrText>
-      </w:r>
-      <w:r>
-        <w:fldChar w:fldCharType="separate"/>
-      </w:r>
-      <w:r>
-        <w:rPr>
-          <w:noProof/>
-        </w:rPr>
-        <w:t>3</w:t>
-      </w:r>
-      <w:r>
-        <w:rPr>
-          <w:noProof/>
-        </w:rPr>
-        <w:fldChar w:fldCharType="end"/>
-      </w:r>
-      <w:bookmarkEnd w:id="95"/>
+      <w:fldSimple w:instr=" SEQ Tabela \* ARABIC ">
+        <w:r>
+          <w:rPr>
+            <w:noProof/>
+          </w:rPr>
+          <w:t>3</w:t>
+        </w:r>
+      </w:fldSimple>
+      <w:bookmarkEnd w:id="76"/>
       <w:r>
         <w:t xml:space="preserve">: Comparando CIATA e LADM: Contextos e Propósitos </w:t>
       </w:r>
-      <w:commentRangeStart w:id="96"/>
+      <w:commentRangeStart w:id="77"/>
       <w:r>
         <w:t>Distintos</w:t>
       </w:r>
-      <w:commentRangeEnd w:id="96"/>
+      <w:commentRangeEnd w:id="77"/>
       <w:r>
         <w:rPr>
           <w:rStyle w:val="Refdecomentrio"/>
           <w:iCs w:val="0"/>
         </w:rPr>
-        <w:commentReference w:id="96"/>
-      </w:r>
-      <w:ins w:id="97" w:author="Marco Aurélio Barbiero" w:date="2025-04-24T21:35:00Z" w16du:dateUtc="2025-04-25T00:35:00Z">
+        <w:commentReference w:id="77"/>
+      </w:r>
+      <w:ins w:id="78" w:author="Marco Aurélio Barbiero" w:date="2025-04-24T21:35:00Z" w16du:dateUtc="2025-04-25T00:35:00Z">
         <w:r>
           <w:t xml:space="preserve"> </w:t>
         </w:r>
@@ -9568,9 +9694,9 @@
         <w:tblLook w:val="04A0" w:firstRow="1" w:lastRow="0" w:firstColumn="1" w:lastColumn="0" w:noHBand="0" w:noVBand="1"/>
       </w:tblPr>
       <w:tblGrid>
-        <w:gridCol w:w="1964"/>
-        <w:gridCol w:w="3406"/>
-        <w:gridCol w:w="3691"/>
+        <w:gridCol w:w="2442"/>
+        <w:gridCol w:w="3169"/>
+        <w:gridCol w:w="3450"/>
       </w:tblGrid>
       <w:tr>
         <w:trPr>
@@ -9671,14 +9797,14 @@
               <w:jc w:val="left"/>
               <w:rPr>
                 <w:rFonts w:eastAsia="Times New Roman" w:cs="Arial"/>
-                <w:szCs w:val="24"/>
+                <w:sz w:val="22"/>
                 <w:lang w:eastAsia="pt-BR"/>
               </w:rPr>
             </w:pPr>
             <w:r>
               <w:rPr>
                 <w:rFonts w:eastAsia="Times New Roman" w:cs="Arial"/>
-                <w:szCs w:val="24"/>
+                <w:sz w:val="22"/>
                 <w:lang w:eastAsia="pt-BR"/>
               </w:rPr>
               <w:t>Origem</w:t>
@@ -9751,14 +9877,14 @@
               <w:jc w:val="left"/>
               <w:rPr>
                 <w:rFonts w:eastAsia="Times New Roman" w:cs="Arial"/>
-                <w:szCs w:val="24"/>
+                <w:sz w:val="22"/>
                 <w:lang w:eastAsia="pt-BR"/>
               </w:rPr>
             </w:pPr>
             <w:r>
               <w:rPr>
                 <w:rFonts w:eastAsia="Times New Roman" w:cs="Arial"/>
-                <w:szCs w:val="24"/>
+                <w:sz w:val="22"/>
                 <w:lang w:eastAsia="pt-BR"/>
               </w:rPr>
               <w:t>Âmbito</w:t>
@@ -9834,14 +9960,14 @@
               <w:jc w:val="left"/>
               <w:rPr>
                 <w:rFonts w:eastAsia="Times New Roman" w:cs="Arial"/>
-                <w:szCs w:val="24"/>
+                <w:sz w:val="22"/>
                 <w:lang w:eastAsia="pt-BR"/>
               </w:rPr>
             </w:pPr>
             <w:r>
               <w:rPr>
                 <w:rFonts w:eastAsia="Times New Roman" w:cs="Arial"/>
-                <w:szCs w:val="24"/>
+                <w:sz w:val="22"/>
                 <w:lang w:eastAsia="pt-BR"/>
               </w:rPr>
               <w:t>Objetivo</w:t>
@@ -9896,7 +10022,15 @@
                 <w:szCs w:val="24"/>
                 <w:lang w:eastAsia="pt-BR"/>
               </w:rPr>
-              <w:t>Fornecer um modelo padrão para a administração de terras, promovendo interoperabilidade.</w:t>
+              <w:t>Fornece</w:t>
+            </w:r>
+            <w:r>
+              <w:rPr>
+                <w:rFonts w:eastAsia="Times New Roman" w:cs="Arial"/>
+                <w:szCs w:val="24"/>
+                <w:lang w:eastAsia="pt-BR"/>
+              </w:rPr>
+              <w:t xml:space="preserve"> um modelo padrão para a administração de terras, promovendo interoperabilidade.</w:t>
             </w:r>
           </w:p>
         </w:tc>
@@ -9914,14 +10048,14 @@
               <w:jc w:val="left"/>
               <w:rPr>
                 <w:rFonts w:eastAsia="Times New Roman" w:cs="Arial"/>
-                <w:szCs w:val="24"/>
+                <w:sz w:val="22"/>
                 <w:lang w:eastAsia="pt-BR"/>
               </w:rPr>
             </w:pPr>
             <w:r>
               <w:rPr>
                 <w:rFonts w:eastAsia="Times New Roman" w:cs="Arial"/>
-                <w:szCs w:val="24"/>
+                <w:sz w:val="22"/>
                 <w:lang w:eastAsia="pt-BR"/>
               </w:rPr>
               <w:t>Metodologia</w:t>
@@ -9997,14 +10131,14 @@
               <w:jc w:val="left"/>
               <w:rPr>
                 <w:rFonts w:eastAsia="Times New Roman" w:cs="Arial"/>
-                <w:szCs w:val="24"/>
+                <w:sz w:val="22"/>
                 <w:lang w:eastAsia="pt-BR"/>
               </w:rPr>
             </w:pPr>
             <w:r>
               <w:rPr>
                 <w:rFonts w:eastAsia="Times New Roman" w:cs="Arial"/>
-                <w:szCs w:val="24"/>
+                <w:sz w:val="22"/>
                 <w:lang w:eastAsia="pt-BR"/>
               </w:rPr>
               <w:t>Tecnologia</w:t>
@@ -10077,14 +10211,14 @@
               <w:jc w:val="left"/>
               <w:rPr>
                 <w:rFonts w:eastAsia="Times New Roman" w:cs="Arial"/>
-                <w:szCs w:val="24"/>
+                <w:sz w:val="22"/>
                 <w:lang w:eastAsia="pt-BR"/>
               </w:rPr>
             </w:pPr>
             <w:r>
               <w:rPr>
                 <w:rFonts w:eastAsia="Times New Roman" w:cs="Arial"/>
-                <w:szCs w:val="24"/>
+                <w:sz w:val="22"/>
                 <w:lang w:eastAsia="pt-BR"/>
               </w:rPr>
               <w:t>Implementação</w:t>
@@ -10144,6 +10278,132 @@
           </w:p>
         </w:tc>
       </w:tr>
+      <w:tr>
+        <w:trPr>
+          <w:cnfStyle w:val="000000100000" w:firstRow="0" w:lastRow="0" w:firstColumn="0" w:lastColumn="0" w:oddVBand="0" w:evenVBand="0" w:oddHBand="1" w:evenHBand="0" w:firstRowFirstColumn="0" w:firstRowLastColumn="0" w:lastRowFirstColumn="0" w:lastRowLastColumn="0"/>
+        </w:trPr>
+        <w:tc>
+          <w:tcPr>
+            <w:cnfStyle w:val="001000000000" w:firstRow="0" w:lastRow="0" w:firstColumn="1" w:lastColumn="0" w:oddVBand="0" w:evenVBand="0" w:oddHBand="0" w:evenHBand="0" w:firstRowFirstColumn="0" w:firstRowLastColumn="0" w:lastRowFirstColumn="0" w:lastRowLastColumn="0"/>
+            <w:tcW w:w="0" w:type="auto"/>
+          </w:tcPr>
+          <w:p>
+            <w:pPr>
+              <w:ind w:firstLine="0"/>
+              <w:jc w:val="left"/>
+              <w:rPr>
+                <w:rFonts w:eastAsia="Times New Roman" w:cs="Arial"/>
+                <w:sz w:val="22"/>
+                <w:lang w:eastAsia="pt-BR"/>
+              </w:rPr>
+            </w:pPr>
+            <w:r>
+              <w:rPr>
+                <w:rFonts w:eastAsia="Times New Roman" w:cs="Arial"/>
+                <w:sz w:val="22"/>
+                <w:lang w:eastAsia="pt-BR"/>
+              </w:rPr>
+              <w:t>Georreferenciamento</w:t>
+            </w:r>
+          </w:p>
+        </w:tc>
+        <w:tc>
+          <w:tcPr>
+            <w:tcW w:w="0" w:type="auto"/>
+          </w:tcPr>
+          <w:p>
+            <w:pPr>
+              <w:ind w:firstLine="0"/>
+              <w:jc w:val="left"/>
+              <w:cnfStyle w:val="000000100000" w:firstRow="0" w:lastRow="0" w:firstColumn="0" w:lastColumn="0" w:oddVBand="0" w:evenVBand="0" w:oddHBand="1" w:evenHBand="0" w:firstRowFirstColumn="0" w:firstRowLastColumn="0" w:lastRowFirstColumn="0" w:lastRowLastColumn="0"/>
+              <w:rPr>
+                <w:rFonts w:eastAsia="Times New Roman" w:cs="Arial"/>
+                <w:szCs w:val="24"/>
+                <w:lang w:eastAsia="pt-BR"/>
+              </w:rPr>
+            </w:pPr>
+            <w:r>
+              <w:rPr>
+                <w:rFonts w:eastAsia="Times New Roman" w:cs="Arial"/>
+                <w:szCs w:val="24"/>
+                <w:lang w:eastAsia="pt-BR"/>
+              </w:rPr>
+              <w:t>Não havia previsão</w:t>
+            </w:r>
+          </w:p>
+        </w:tc>
+        <w:tc>
+          <w:tcPr>
+            <w:tcW w:w="0" w:type="auto"/>
+          </w:tcPr>
+          <w:p>
+            <w:pPr>
+              <w:ind w:firstLine="0"/>
+              <w:jc w:val="left"/>
+              <w:cnfStyle w:val="000000100000" w:firstRow="0" w:lastRow="0" w:firstColumn="0" w:lastColumn="0" w:oddVBand="0" w:evenVBand="0" w:oddHBand="1" w:evenHBand="0" w:firstRowFirstColumn="0" w:firstRowLastColumn="0" w:lastRowFirstColumn="0" w:lastRowLastColumn="0"/>
+              <w:rPr>
+                <w:rFonts w:eastAsia="Times New Roman" w:cs="Arial"/>
+                <w:szCs w:val="24"/>
+                <w:lang w:val="en-US" w:eastAsia="pt-BR"/>
+              </w:rPr>
+            </w:pPr>
+            <w:proofErr w:type="spellStart"/>
+            <w:r>
+              <w:rPr>
+                <w:rFonts w:eastAsia="Times New Roman" w:cs="Arial"/>
+                <w:szCs w:val="24"/>
+                <w:lang w:val="en-US" w:eastAsia="pt-BR"/>
+              </w:rPr>
+              <w:t>Prevista</w:t>
+            </w:r>
+            <w:proofErr w:type="spellEnd"/>
+            <w:r>
+              <w:rPr>
+                <w:rFonts w:eastAsia="Times New Roman" w:cs="Arial"/>
+                <w:szCs w:val="24"/>
+                <w:lang w:val="en-US" w:eastAsia="pt-BR"/>
+              </w:rPr>
+              <w:t xml:space="preserve"> no sub</w:t>
+            </w:r>
+            <w:r>
+              <w:rPr>
+                <w:rFonts w:eastAsia="Times New Roman" w:cs="Arial"/>
+                <w:szCs w:val="24"/>
+                <w:lang w:val="en-US" w:eastAsia="pt-BR"/>
+              </w:rPr>
+              <w:t>-</w:t>
+            </w:r>
+            <w:proofErr w:type="spellStart"/>
+            <w:r>
+              <w:rPr>
+                <w:rFonts w:eastAsia="Times New Roman" w:cs="Arial"/>
+                <w:szCs w:val="24"/>
+                <w:lang w:val="en-US" w:eastAsia="pt-BR"/>
+              </w:rPr>
+              <w:t>pacote</w:t>
+            </w:r>
+            <w:proofErr w:type="spellEnd"/>
+            <w:r>
+              <w:rPr>
+                <w:rFonts w:eastAsia="Times New Roman" w:cs="Arial"/>
+                <w:szCs w:val="24"/>
+                <w:lang w:val="en-US" w:eastAsia="pt-BR"/>
+              </w:rPr>
+              <w:t xml:space="preserve"> </w:t>
+            </w:r>
+            <w:r>
+              <w:rPr>
+                <w:rFonts w:eastAsia="Times New Roman" w:cs="Arial"/>
+                <w:i/>
+                <w:iCs/>
+                <w:szCs w:val="24"/>
+                <w:lang w:val="en-US" w:eastAsia="pt-BR"/>
+              </w:rPr>
+              <w:t>Surveying and Representation</w:t>
+            </w:r>
+          </w:p>
+        </w:tc>
+      </w:tr>
     </w:tbl>
     <w:p>
       <w:pPr>
@@ -10153,13 +10413,14 @@
           <w:lang w:eastAsia="pt-BR"/>
         </w:rPr>
       </w:pPr>
-      <w:bookmarkStart w:id="98" w:name="_Toc183090307"/>
-      <w:bookmarkStart w:id="99" w:name="_Toc196482559"/>
+      <w:bookmarkStart w:id="79" w:name="_Toc183090307"/>
+      <w:bookmarkStart w:id="80" w:name="_Toc196482559"/>
       <w:r>
         <w:rPr>
           <w:rFonts w:eastAsia="Times New Roman"/>
           <w:lang w:eastAsia="pt-BR"/>
         </w:rPr>
+        <w:lastRenderedPageBreak/>
         <w:t xml:space="preserve">O </w:t>
       </w:r>
       <w:r>
@@ -10167,29 +10428,29 @@
           <w:rFonts w:eastAsia="Times New Roman"/>
           <w:lang w:eastAsia="pt-BR"/>
         </w:rPr>
-        <w:t>Ciata e o CTM</w:t>
-      </w:r>
-      <w:bookmarkEnd w:id="98"/>
-      <w:bookmarkEnd w:id="99"/>
-    </w:p>
-    <w:p>
-      <w:pPr>
-        <w:rPr>
-          <w:lang w:eastAsia="pt-BR"/>
-        </w:rPr>
-      </w:pPr>
-      <w:r>
-        <w:rPr>
-          <w:lang w:eastAsia="pt-BR"/>
-        </w:rPr>
-        <w:t xml:space="preserve">Tomando o CIATA como ponto de partida e o CTM (Cadastro Territorial Multifinalitário) como objetivo no processo de atualização dos cadastros imobiliários, é essencial avaliar as semelhanças e diferenças entre essas duas propostas de </w:t>
-      </w:r>
-      <w:r>
-        <w:rPr>
-          <w:lang w:eastAsia="pt-BR"/>
-        </w:rPr>
-        <w:lastRenderedPageBreak/>
-        <w:t xml:space="preserve">cadastro. A </w:t>
+        <w:t>CIATA</w:t>
+      </w:r>
+      <w:r>
+        <w:rPr>
+          <w:rFonts w:eastAsia="Times New Roman"/>
+          <w:lang w:eastAsia="pt-BR"/>
+        </w:rPr>
+        <w:t xml:space="preserve"> e o CTM</w:t>
+      </w:r>
+      <w:bookmarkEnd w:id="79"/>
+      <w:bookmarkEnd w:id="80"/>
+    </w:p>
+    <w:p>
+      <w:pPr>
+        <w:rPr>
+          <w:lang w:eastAsia="pt-BR"/>
+        </w:rPr>
+      </w:pPr>
+      <w:r>
+        <w:rPr>
+          <w:lang w:eastAsia="pt-BR"/>
+        </w:rPr>
+        <w:t xml:space="preserve">Tomando o CIATA como ponto de partida e o CTM (Cadastro Territorial Multifinalitário) como objetivo no processo de atualização dos cadastros imobiliários, é essencial avaliar as semelhanças e diferenças entre essas duas propostas de cadastro. A </w:t>
       </w:r>
       <w:r>
         <w:rPr>
@@ -10240,41 +10501,28 @@
       <w:pPr>
         <w:pStyle w:val="Legenda"/>
       </w:pPr>
-      <w:bookmarkStart w:id="100" w:name="_Ref191479803"/>
-      <w:commentRangeStart w:id="101"/>
+      <w:bookmarkStart w:id="81" w:name="_Ref191479803"/>
+      <w:commentRangeStart w:id="82"/>
       <w:r>
         <w:t xml:space="preserve">Tabela </w:t>
       </w:r>
-      <w:commentRangeEnd w:id="101"/>
+      <w:commentRangeEnd w:id="82"/>
       <w:r>
         <w:rPr>
           <w:rStyle w:val="Refdecomentrio"/>
           <w:iCs w:val="0"/>
         </w:rPr>
-        <w:commentReference w:id="101"/>
-      </w:r>
-      <w:r>
-        <w:fldChar w:fldCharType="begin"/>
-      </w:r>
-      <w:r>
-        <w:instrText xml:space="preserve"> SEQ Tabela \* ARABIC </w:instrText>
-      </w:r>
-      <w:r>
-        <w:fldChar w:fldCharType="separate"/>
-      </w:r>
-      <w:r>
-        <w:rPr>
-          <w:noProof/>
-        </w:rPr>
-        <w:t>4</w:t>
-      </w:r>
-      <w:r>
-        <w:rPr>
-          <w:noProof/>
-        </w:rPr>
-        <w:fldChar w:fldCharType="end"/>
-      </w:r>
-      <w:bookmarkEnd w:id="100"/>
+        <w:commentReference w:id="82"/>
+      </w:r>
+      <w:fldSimple w:instr=" SEQ Tabela \* ARABIC ">
+        <w:r>
+          <w:rPr>
+            <w:noProof/>
+          </w:rPr>
+          <w:t>4</w:t>
+        </w:r>
+      </w:fldSimple>
+      <w:bookmarkEnd w:id="81"/>
       <w:r>
         <w:t>: Comparação entre o CIATA e o CTM</w:t>
       </w:r>
@@ -10940,7 +11188,25 @@
                 <w:szCs w:val="24"/>
                 <w:lang w:eastAsia="pt-BR"/>
               </w:rPr>
-              <w:t>Abordagem multifinalitária, com foco na gestão territorial e no desenvolvimento urbano sustentável.</w:t>
+              <w:t xml:space="preserve">Abordagem </w:t>
+            </w:r>
+            <w:proofErr w:type="spellStart"/>
+            <w:r>
+              <w:rPr>
+                <w:rFonts w:ascii="Times New Roman" w:eastAsia="Times New Roman" w:hAnsi="Times New Roman" w:cs="Times New Roman"/>
+                <w:szCs w:val="24"/>
+                <w:lang w:eastAsia="pt-BR"/>
+              </w:rPr>
+              <w:t>multifinalitária</w:t>
+            </w:r>
+            <w:proofErr w:type="spellEnd"/>
+            <w:r>
+              <w:rPr>
+                <w:rFonts w:ascii="Times New Roman" w:eastAsia="Times New Roman" w:hAnsi="Times New Roman" w:cs="Times New Roman"/>
+                <w:szCs w:val="24"/>
+                <w:lang w:eastAsia="pt-BR"/>
+              </w:rPr>
+              <w:t>, com foco na gestão territorial e no desenvolvimento urbano sustentável.</w:t>
             </w:r>
           </w:p>
         </w:tc>
@@ -11133,6 +11399,7 @@
         <w:rPr>
           <w:lang w:eastAsia="pt-BR"/>
         </w:rPr>
+        <w:lastRenderedPageBreak/>
         <w:t>Segundo Silva (2023)</w:t>
       </w:r>
       <w:r>
@@ -11148,15 +11415,7 @@
           <w:rFonts w:cs="Arial"/>
           <w:lang w:eastAsia="pt-BR"/>
         </w:rPr>
-        <w:t xml:space="preserve">, “No sentido de facilitar a compreensão do processo de implementação de um CTM, considera-se que ele é composto pelos dados do cadastro territorial associados aos dados dos cadastros temáticos. O cadastro territorial é entendido como o inventário oficial e sistemático das parcelas do município e os cadastros temáticos compreendem conjuntos de dados – objetos territoriais e </w:t>
-      </w:r>
-      <w:r>
-        <w:rPr>
-          <w:rFonts w:cs="Arial"/>
-          <w:lang w:eastAsia="pt-BR"/>
-        </w:rPr>
-        <w:lastRenderedPageBreak/>
-        <w:t>atributos alfanuméricos - relacionados às parcelas sobre aspectos estruturais, tais como: sociais, ambientais, habitacionais e não habitacionais, redes de infraestrutura, equipamentos, tributários, entre outros.”</w:t>
+        <w:t>, “No sentido de facilitar a compreensão do processo de implementação de um CTM, considera-se que ele é composto pelos dados do cadastro territorial associados aos dados dos cadastros temáticos. O cadastro territorial é entendido como o inventário oficial e sistemático das parcelas do município e os cadastros temáticos compreendem conjuntos de dados – objetos territoriais e atributos alfanuméricos - relacionados às parcelas sobre aspectos estruturais, tais como: sociais, ambientais, habitacionais e não habitacionais, redes de infraestrutura, equipamentos, tributários, entre outros.”</w:t>
       </w:r>
     </w:p>
     <w:p>
@@ -11241,14 +11500,88 @@
         </w:rPr>
         <w:t xml:space="preserve"> é apresentada uma possível modelagem original do CIATA desenhada segundo as definições do </w:t>
       </w:r>
+      <w:proofErr w:type="spellStart"/>
       <w:r>
         <w:rPr>
           <w:i/>
           <w:iCs/>
           <w:lang w:eastAsia="pt-BR"/>
         </w:rPr>
-        <w:t>Object Modeling Technique for Geographic Applications</w:t>
-      </w:r>
+        <w:t>Object</w:t>
+      </w:r>
+      <w:proofErr w:type="spellEnd"/>
+      <w:r>
+        <w:rPr>
+          <w:i/>
+          <w:iCs/>
+          <w:lang w:eastAsia="pt-BR"/>
+        </w:rPr>
+        <w:t xml:space="preserve"> </w:t>
+      </w:r>
+      <w:proofErr w:type="spellStart"/>
+      <w:r>
+        <w:rPr>
+          <w:i/>
+          <w:iCs/>
+          <w:lang w:eastAsia="pt-BR"/>
+        </w:rPr>
+        <w:t>Modeling</w:t>
+      </w:r>
+      <w:proofErr w:type="spellEnd"/>
+      <w:r>
+        <w:rPr>
+          <w:i/>
+          <w:iCs/>
+          <w:lang w:eastAsia="pt-BR"/>
+        </w:rPr>
+        <w:t xml:space="preserve"> </w:t>
+      </w:r>
+      <w:proofErr w:type="spellStart"/>
+      <w:r>
+        <w:rPr>
+          <w:i/>
+          <w:iCs/>
+          <w:lang w:eastAsia="pt-BR"/>
+        </w:rPr>
+        <w:t>Technique</w:t>
+      </w:r>
+      <w:proofErr w:type="spellEnd"/>
+      <w:r>
+        <w:rPr>
+          <w:i/>
+          <w:iCs/>
+          <w:lang w:eastAsia="pt-BR"/>
+        </w:rPr>
+        <w:t xml:space="preserve"> for </w:t>
+      </w:r>
+      <w:proofErr w:type="spellStart"/>
+      <w:r>
+        <w:rPr>
+          <w:i/>
+          <w:iCs/>
+          <w:lang w:eastAsia="pt-BR"/>
+        </w:rPr>
+        <w:t>Geographic</w:t>
+      </w:r>
+      <w:proofErr w:type="spellEnd"/>
+      <w:r>
+        <w:rPr>
+          <w:i/>
+          <w:iCs/>
+          <w:lang w:eastAsia="pt-BR"/>
+        </w:rPr>
+        <w:t xml:space="preserve"> </w:t>
+      </w:r>
+      <w:proofErr w:type="spellStart"/>
+      <w:r>
+        <w:rPr>
+          <w:i/>
+          <w:iCs/>
+          <w:lang w:eastAsia="pt-BR"/>
+        </w:rPr>
+        <w:t>Applications</w:t>
+      </w:r>
+      <w:proofErr w:type="spellEnd"/>
       <w:r>
         <w:rPr>
           <w:lang w:eastAsia="pt-BR"/>
@@ -11348,32 +11681,19 @@
       <w:pPr>
         <w:pStyle w:val="Legenda"/>
       </w:pPr>
-      <w:bookmarkStart w:id="102" w:name="_Ref191478284"/>
+      <w:bookmarkStart w:id="83" w:name="_Ref191478284"/>
       <w:r>
         <w:t xml:space="preserve">Figura </w:t>
       </w:r>
-      <w:r>
-        <w:fldChar w:fldCharType="begin"/>
-      </w:r>
-      <w:r>
-        <w:instrText xml:space="preserve"> SEQ Figura \* ARABIC </w:instrText>
-      </w:r>
-      <w:r>
-        <w:fldChar w:fldCharType="separate"/>
-      </w:r>
-      <w:r>
-        <w:rPr>
-          <w:noProof/>
-        </w:rPr>
-        <w:t>6</w:t>
-      </w:r>
-      <w:r>
-        <w:rPr>
-          <w:noProof/>
-        </w:rPr>
-        <w:fldChar w:fldCharType="end"/>
-      </w:r>
-      <w:bookmarkEnd w:id="102"/>
+      <w:fldSimple w:instr=" SEQ Figura \* ARABIC ">
+        <w:r>
+          <w:rPr>
+            <w:noProof/>
+          </w:rPr>
+          <w:t>6</w:t>
+        </w:r>
+      </w:fldSimple>
+      <w:bookmarkEnd w:id="83"/>
       <w:r>
         <w:t>: Legenda de classes do OMT-G</w:t>
       </w:r>
@@ -11456,32 +11776,20 @@
       <w:pPr>
         <w:pStyle w:val="Legenda"/>
       </w:pPr>
-      <w:bookmarkStart w:id="103" w:name="_Ref191477230"/>
-      <w:r>
+      <w:bookmarkStart w:id="84" w:name="_Ref191477230"/>
+      <w:r>
+        <w:lastRenderedPageBreak/>
         <w:t xml:space="preserve">Figura </w:t>
       </w:r>
-      <w:r>
-        <w:fldChar w:fldCharType="begin"/>
-      </w:r>
-      <w:r>
-        <w:instrText xml:space="preserve"> SEQ Figura \* ARABIC </w:instrText>
-      </w:r>
-      <w:r>
-        <w:fldChar w:fldCharType="separate"/>
-      </w:r>
-      <w:r>
-        <w:rPr>
-          <w:noProof/>
-        </w:rPr>
-        <w:t>7</w:t>
-      </w:r>
-      <w:r>
-        <w:rPr>
-          <w:noProof/>
-        </w:rPr>
-        <w:fldChar w:fldCharType="end"/>
-      </w:r>
-      <w:bookmarkEnd w:id="103"/>
+      <w:fldSimple w:instr=" SEQ Figura \* ARABIC ">
+        <w:r>
+          <w:rPr>
+            <w:noProof/>
+          </w:rPr>
+          <w:t>7</w:t>
+        </w:r>
+      </w:fldSimple>
+      <w:bookmarkEnd w:id="84"/>
       <w:r>
         <w:t>: Modelagem de dados original do CIATA</w:t>
       </w:r>
@@ -11569,84 +11877,99 @@
         <w:rPr>
           <w:lang w:eastAsia="pt-BR"/>
         </w:rPr>
+        <w:t xml:space="preserve">Já a </w:t>
+      </w:r>
+      <w:r>
+        <w:rPr>
+          <w:lang w:eastAsia="pt-BR"/>
+        </w:rPr>
+        <w:fldChar w:fldCharType="begin"/>
+      </w:r>
+      <w:r>
+        <w:rPr>
+          <w:lang w:eastAsia="pt-BR"/>
+        </w:rPr>
+        <w:instrText xml:space="preserve"> REF _Ref191478455 \h </w:instrText>
+      </w:r>
+      <w:r>
+        <w:rPr>
+          <w:lang w:eastAsia="pt-BR"/>
+        </w:rPr>
+      </w:r>
+      <w:r>
+        <w:rPr>
+          <w:lang w:eastAsia="pt-BR"/>
+        </w:rPr>
+        <w:fldChar w:fldCharType="separate"/>
+      </w:r>
+      <w:r>
+        <w:t xml:space="preserve">Figura </w:t>
+      </w:r>
+      <w:r>
+        <w:rPr>
+          <w:noProof/>
+        </w:rPr>
+        <w:t>8</w:t>
+      </w:r>
+      <w:r>
+        <w:rPr>
+          <w:lang w:eastAsia="pt-BR"/>
+        </w:rPr>
+        <w:fldChar w:fldCharType="end"/>
+      </w:r>
+      <w:r>
+        <w:rPr>
+          <w:lang w:eastAsia="pt-BR"/>
+        </w:rPr>
+        <w:t xml:space="preserve"> apresenta uma das possíveis formas de conexão entre o CT/CIATA e o CTM. Nessa proposta, as classes do CIATA continuam sendo do tipo convencional, e a chave “</w:t>
+      </w:r>
+      <w:proofErr w:type="spellStart"/>
+      <w:r>
+        <w:rPr>
+          <w:lang w:eastAsia="pt-BR"/>
+        </w:rPr>
+        <w:t>InscriçãoCadastral</w:t>
+      </w:r>
+      <w:proofErr w:type="spellEnd"/>
+      <w:r>
+        <w:rPr>
+          <w:lang w:eastAsia="pt-BR"/>
+        </w:rPr>
+        <w:t>” do “</w:t>
+      </w:r>
+      <w:proofErr w:type="spellStart"/>
+      <w:r>
+        <w:rPr>
+          <w:lang w:eastAsia="pt-BR"/>
+        </w:rPr>
+        <w:t>BoletimCadastroImobiliario</w:t>
+      </w:r>
+      <w:proofErr w:type="spellEnd"/>
+      <w:r>
+        <w:rPr>
+          <w:lang w:eastAsia="pt-BR"/>
+        </w:rPr>
+        <w:t>” é adicionada à classe “CTM”, que é uma classe georreferenciada. A partir dessa classe, é possível incluir novos temas georreferenciados, que se conectarão ao restante do CTM exclusivamente por meio de suas coordenadas geográficas.</w:t>
+      </w:r>
+    </w:p>
+    <w:p>
+      <w:pPr>
+        <w:pStyle w:val="Legenda"/>
+      </w:pPr>
+      <w:bookmarkStart w:id="85" w:name="_Ref191478455"/>
+      <w:r>
         <w:lastRenderedPageBreak/>
-        <w:t xml:space="preserve">Já a </w:t>
-      </w:r>
-      <w:r>
-        <w:rPr>
-          <w:lang w:eastAsia="pt-BR"/>
-        </w:rPr>
-        <w:fldChar w:fldCharType="begin"/>
-      </w:r>
-      <w:r>
-        <w:rPr>
-          <w:lang w:eastAsia="pt-BR"/>
-        </w:rPr>
-        <w:instrText xml:space="preserve"> REF _Ref191478455 \h </w:instrText>
-      </w:r>
-      <w:r>
-        <w:rPr>
-          <w:lang w:eastAsia="pt-BR"/>
-        </w:rPr>
-      </w:r>
-      <w:r>
-        <w:rPr>
-          <w:lang w:eastAsia="pt-BR"/>
-        </w:rPr>
-        <w:fldChar w:fldCharType="separate"/>
-      </w:r>
-      <w:r>
         <w:t xml:space="preserve">Figura </w:t>
       </w:r>
-      <w:r>
-        <w:rPr>
-          <w:noProof/>
-        </w:rPr>
-        <w:t>8</w:t>
-      </w:r>
-      <w:r>
-        <w:rPr>
-          <w:lang w:eastAsia="pt-BR"/>
-        </w:rPr>
-        <w:fldChar w:fldCharType="end"/>
-      </w:r>
-      <w:r>
-        <w:rPr>
-          <w:lang w:eastAsia="pt-BR"/>
-        </w:rPr>
-        <w:t xml:space="preserve"> apresenta uma das possíveis formas de conexão entre o CT/CIATA e o CTM. Nessa proposta, as classes do CIATA continuam sendo do tipo convencional, e a chave “InscriçãoCadastral” do “BoletimCadastroImobiliario” é adicionada à classe “CTM”, que é uma classe georreferenciada. A partir dessa classe, é possível incluir novos temas georreferenciados, que se conectarão ao restante do CTM exclusivamente por meio de suas coordenadas geográficas.</w:t>
-      </w:r>
-    </w:p>
-    <w:p>
-      <w:pPr>
-        <w:pStyle w:val="Legenda"/>
-      </w:pPr>
-      <w:bookmarkStart w:id="104" w:name="_Ref191478455"/>
-      <w:r>
-        <w:t xml:space="preserve">Figura </w:t>
-      </w:r>
-      <w:r>
-        <w:fldChar w:fldCharType="begin"/>
-      </w:r>
-      <w:r>
-        <w:instrText xml:space="preserve"> SEQ Figura \* ARABIC </w:instrText>
-      </w:r>
-      <w:r>
-        <w:fldChar w:fldCharType="separate"/>
-      </w:r>
-      <w:r>
-        <w:rPr>
-          <w:noProof/>
-        </w:rPr>
-        <w:t>8</w:t>
-      </w:r>
-      <w:r>
-        <w:rPr>
-          <w:noProof/>
-        </w:rPr>
-        <w:fldChar w:fldCharType="end"/>
-      </w:r>
-      <w:bookmarkEnd w:id="104"/>
+      <w:fldSimple w:instr=" SEQ Figura \* ARABIC ">
+        <w:r>
+          <w:rPr>
+            <w:noProof/>
+          </w:rPr>
+          <w:t>8</w:t>
+        </w:r>
+      </w:fldSimple>
+      <w:bookmarkEnd w:id="85"/>
       <w:r>
         <w:t>:: Modelagem de dados CIATA x CTM</w:t>
       </w:r>
@@ -11724,11 +12047,11 @@
       <w:pPr>
         <w:pStyle w:val="Ttulo3"/>
       </w:pPr>
-      <w:bookmarkStart w:id="105" w:name="_Toc196482560"/>
+      <w:bookmarkStart w:id="86" w:name="_Toc196482560"/>
       <w:r>
         <w:t>Presença do CIATA nos cadastros imobiliários</w:t>
       </w:r>
-      <w:bookmarkEnd w:id="105"/>
+      <w:bookmarkEnd w:id="86"/>
     </w:p>
     <w:p>
       <w:r>
@@ -11744,16 +12067,16 @@
       <w:r>
         <w:t xml:space="preserve">- </w:t>
       </w:r>
-      <w:commentRangeStart w:id="106"/>
+      <w:commentRangeStart w:id="87"/>
       <w:r>
         <w:t>Visita à treze prefeituras</w:t>
       </w:r>
-      <w:commentRangeEnd w:id="106"/>
+      <w:commentRangeEnd w:id="87"/>
       <w:r>
         <w:rPr>
           <w:rStyle w:val="Refdecomentrio"/>
         </w:rPr>
-        <w:commentReference w:id="106"/>
+        <w:commentReference w:id="87"/>
       </w:r>
       <w:r>
         <w:t>;</w:t>
@@ -11761,7 +12084,6 @@
     </w:p>
     <w:p>
       <w:r>
-        <w:lastRenderedPageBreak/>
         <w:t>- Análise visual de cinquenta e sete imagens de carnês de IPTU disponíveis na Internet;</w:t>
       </w:r>
     </w:p>
@@ -11769,12 +12091,14 @@
       <w:r>
         <w:t xml:space="preserve">- Consulta às bases de dados do </w:t>
       </w:r>
+      <w:proofErr w:type="spellStart"/>
       <w:r>
         <w:rPr>
           <w:i/>
         </w:rPr>
         <w:t>CadUrb</w:t>
       </w:r>
+      <w:proofErr w:type="spellEnd"/>
       <w:r>
         <w:t>;</w:t>
       </w:r>
@@ -11802,7 +12126,21 @@
         <w:rPr>
           <w:i/>
         </w:rPr>
-        <w:t>Google Custon Search</w:t>
+        <w:t xml:space="preserve">Google </w:t>
+      </w:r>
+      <w:proofErr w:type="spellStart"/>
+      <w:r>
+        <w:rPr>
+          <w:i/>
+        </w:rPr>
+        <w:t>Custon</w:t>
+      </w:r>
+      <w:proofErr w:type="spellEnd"/>
+      <w:r>
+        <w:rPr>
+          <w:i/>
+        </w:rPr>
+        <w:t xml:space="preserve"> Search</w:t>
       </w:r>
       <w:r>
         <w:t>.</w:t>
@@ -11810,6 +12148,7 @@
     </w:p>
     <w:p>
       <w:r>
+        <w:lastRenderedPageBreak/>
         <w:t>Foi surpreendente encontrar em cinco das treze prefeituras sistemas que emulam integralmente o projeto CIATA, inclusive em suas falhas mais importantes. Com sistemas tão limitados é praticamente impossível que a prefeitura ofereça, por exemplo, um serviço on-line de geração de carnês de IPTU. De fato, esses municípios não retornaram páginas na pesquisa de termos do GCS.</w:t>
       </w:r>
     </w:p>
@@ -11825,27 +12164,14 @@
       <w:r>
         <w:t xml:space="preserve">Tabela </w:t>
       </w:r>
-      <w:r>
-        <w:fldChar w:fldCharType="begin"/>
-      </w:r>
-      <w:r>
-        <w:instrText xml:space="preserve"> SEQ Tabela \* ARABIC </w:instrText>
-      </w:r>
-      <w:r>
-        <w:fldChar w:fldCharType="separate"/>
-      </w:r>
-      <w:r>
-        <w:rPr>
-          <w:noProof/>
-        </w:rPr>
-        <w:t>5</w:t>
-      </w:r>
-      <w:r>
-        <w:rPr>
-          <w:noProof/>
-        </w:rPr>
-        <w:fldChar w:fldCharType="end"/>
-      </w:r>
+      <w:fldSimple w:instr=" SEQ Tabela \* ARABIC ">
+        <w:r>
+          <w:rPr>
+            <w:noProof/>
+          </w:rPr>
+          <w:t>5</w:t>
+        </w:r>
+      </w:fldSimple>
       <w:r>
         <w:t>: Resultados das pesquisas de aderência ao CIATA</w:t>
       </w:r>
@@ -11942,8 +12268,18 @@
                 <w:szCs w:val="24"/>
                 <w:lang w:eastAsia="pt-BR"/>
               </w:rPr>
-              <w:t>Com Geo</w:t>
-            </w:r>
+              <w:t xml:space="preserve">Com </w:t>
+            </w:r>
+            <w:proofErr w:type="spellStart"/>
+            <w:r>
+              <w:rPr>
+                <w:rFonts w:ascii="Times New Roman" w:eastAsia="Times New Roman" w:hAnsi="Times New Roman" w:cs="Times New Roman"/>
+                <w:szCs w:val="24"/>
+                <w:lang w:eastAsia="pt-BR"/>
+              </w:rPr>
+              <w:t>Geo</w:t>
+            </w:r>
+            <w:proofErr w:type="spellEnd"/>
           </w:p>
         </w:tc>
         <w:tc>
@@ -12355,6 +12691,7 @@
                 <w:lang w:eastAsia="pt-BR"/>
               </w:rPr>
             </w:pPr>
+            <w:proofErr w:type="spellStart"/>
             <w:r>
               <w:rPr>
                 <w:rFonts w:ascii="Times New Roman" w:eastAsia="Times New Roman" w:hAnsi="Times New Roman" w:cs="Times New Roman"/>
@@ -12363,6 +12700,7 @@
               </w:rPr>
               <w:t>CadUrb</w:t>
             </w:r>
+            <w:proofErr w:type="spellEnd"/>
           </w:p>
         </w:tc>
         <w:tc>
@@ -12704,8 +13042,8 @@
           <w:lang w:eastAsia="pt-BR"/>
         </w:rPr>
       </w:pPr>
-      <w:bookmarkStart w:id="107" w:name="_Toc183090308"/>
-      <w:bookmarkStart w:id="108" w:name="_Toc196482561"/>
+      <w:bookmarkStart w:id="88" w:name="_Toc183090308"/>
+      <w:bookmarkStart w:id="89" w:name="_Toc196482561"/>
       <w:r>
         <w:rPr>
           <w:lang w:eastAsia="pt-BR"/>
@@ -12730,8 +13068,8 @@
         </w:rPr>
         <w:t>imageamento</w:t>
       </w:r>
-      <w:bookmarkEnd w:id="107"/>
-      <w:bookmarkEnd w:id="108"/>
+      <w:bookmarkEnd w:id="88"/>
+      <w:bookmarkEnd w:id="89"/>
       <w:r>
         <w:rPr>
           <w:lang w:eastAsia="pt-BR"/>
@@ -12813,7 +13151,6 @@
         <w:pStyle w:val="Citao"/>
       </w:pPr>
       <w:r>
-        <w:lastRenderedPageBreak/>
         <w:t>“</w:t>
       </w:r>
       <w:r>
@@ -12850,6 +13187,7 @@
         <w:rPr>
           <w:lang w:eastAsia="pt-BR"/>
         </w:rPr>
+        <w:lastRenderedPageBreak/>
         <w:t>Como a quadra geralmente é delimitada por logradouros que formam áreas fechadas, ela é uma das estruturas urbanas mais facilmente identificáveis em imagens de satélite, o que torna natural sua escolha como a primeira opção para estabelecer uma interconexão entre os dados descritivos e as imagens de satélite ou de aerofotogrametria.</w:t>
       </w:r>
     </w:p>
@@ -12873,9 +13211,9 @@
           <w:lang w:eastAsia="pt-BR"/>
         </w:rPr>
       </w:pPr>
-      <w:bookmarkStart w:id="109" w:name="_Ref191278478"/>
-      <w:bookmarkStart w:id="110" w:name="_Ref191278485"/>
-      <w:bookmarkStart w:id="111" w:name="_Toc196482562"/>
+      <w:bookmarkStart w:id="90" w:name="_Ref191278478"/>
+      <w:bookmarkStart w:id="91" w:name="_Ref191278485"/>
+      <w:bookmarkStart w:id="92" w:name="_Toc196482562"/>
       <w:r>
         <w:rPr>
           <w:lang w:eastAsia="pt-BR"/>
@@ -12888,9 +13226,9 @@
         </w:rPr>
         <w:t>CIATA e a Lei Geral de Proteção de Dados (LGPD)</w:t>
       </w:r>
-      <w:bookmarkEnd w:id="109"/>
-      <w:bookmarkEnd w:id="110"/>
-      <w:bookmarkEnd w:id="111"/>
+      <w:bookmarkEnd w:id="90"/>
+      <w:bookmarkEnd w:id="91"/>
+      <w:bookmarkEnd w:id="92"/>
     </w:p>
     <w:p>
       <w:pPr>
@@ -12941,21 +13279,102 @@
         <w:rPr>
           <w:lang w:eastAsia="pt-BR"/>
         </w:rPr>
+        <w:t xml:space="preserve">É o que diz o </w:t>
+      </w:r>
+      <w:r>
+        <w:rPr>
+          <w:i/>
+          <w:lang w:eastAsia="pt-BR"/>
+        </w:rPr>
+        <w:t>Código Tributário Brasileiro</w:t>
+      </w:r>
+      <w:r>
+        <w:rPr>
+          <w:lang w:eastAsia="pt-BR"/>
+        </w:rPr>
+        <w:t xml:space="preserve"> </w:t>
+      </w:r>
+      <w:r>
+        <w:rPr>
+          <w:lang w:eastAsia="pt-BR"/>
+        </w:rPr>
+        <w:fldChar w:fldCharType="begin"/>
+      </w:r>
+      <w:r>
+        <w:rPr>
+          <w:lang w:eastAsia="pt-BR"/>
+        </w:rPr>
+        <w:instrText xml:space="preserve"> ADDIN ZOTERO_ITEM CSL_CITATION {"citationID":"SHpTQhA6","properties":{"formattedCitation":"(CTN, 1966)","plainCitation":"(CTN, 1966)","noteIndex":0},"citationItems":[{"id":150,"uris":["http://zotero.org/users/15531986/items/27NMMM9J"],"itemData":{"id":150,"type":"bill","number":"5.172/1966","title":"CTN - Lei 5.172/1966","title-short":"CTN","URL":"https://www.camara.leg.br/proposicoesWeb/prop_mostrarintegra?codteor=290270","issued":{"date-parts":[["1966",10,25]]}}}],"schema":"https://github.com/citation-style-language/schema/raw/master/csl-citation.json"} </w:instrText>
+      </w:r>
+      <w:r>
+        <w:rPr>
+          <w:lang w:eastAsia="pt-BR"/>
+        </w:rPr>
+        <w:fldChar w:fldCharType="separate"/>
+      </w:r>
+      <w:r>
+        <w:rPr>
+          <w:rFonts w:cs="Arial"/>
+        </w:rPr>
+        <w:t>(CTN, 1966)</w:t>
+      </w:r>
+      <w:r>
+        <w:rPr>
+          <w:lang w:eastAsia="pt-BR"/>
+        </w:rPr>
+        <w:fldChar w:fldCharType="end"/>
+      </w:r>
+      <w:r>
+        <w:rPr>
+          <w:lang w:eastAsia="pt-BR"/>
+        </w:rPr>
+        <w:t>, instituído pela Lei nº 5.172/1966, que regula a tributação e a relação jurídica entre o Estado e os contribuintes. Em relação à obtenção de dados dos contribuintes, ele estabelece bases legais para a administração tributária coletar, armazenar e utilizar informações necessárias à fiscalização, arrecadação e controle dos tributos.</w:t>
+      </w:r>
+    </w:p>
+    <w:p>
+      <w:pPr>
+        <w:rPr>
+          <w:lang w:eastAsia="pt-BR"/>
+        </w:rPr>
+      </w:pPr>
+      <w:r>
+        <w:rPr>
+          <w:lang w:eastAsia="pt-BR"/>
+        </w:rPr>
+        <w:t xml:space="preserve">O Artigo 113, §2º do CTN, por exemplo, prevê a possibilidade de o ente tributante exigir que os contribuintes prestem as informações patrimoniais, fiscais e contábeis necessárias ao cumprimento das normas tributárias. Além dos </w:t>
+      </w:r>
+      <w:r>
+        <w:rPr>
+          <w:lang w:eastAsia="pt-BR"/>
+        </w:rPr>
         <w:lastRenderedPageBreak/>
-        <w:t xml:space="preserve">É o que diz o </w:t>
-      </w:r>
-      <w:r>
-        <w:rPr>
-          <w:i/>
-          <w:lang w:eastAsia="pt-BR"/>
-        </w:rPr>
-        <w:t>Código Tributário Brasileiro</w:t>
-      </w:r>
-      <w:r>
-        <w:rPr>
-          <w:lang w:eastAsia="pt-BR"/>
-        </w:rPr>
-        <w:t xml:space="preserve"> </w:t>
+        <w:t>contribuintes, a administração tributária pode obter dados de terceiros como bancos, cartórios e administradores de bens (Art. 197 do CTN).</w:t>
+      </w:r>
+    </w:p>
+    <w:p>
+      <w:pPr>
+        <w:rPr>
+          <w:lang w:eastAsia="pt-BR"/>
+        </w:rPr>
+      </w:pPr>
+      <w:r>
+        <w:rPr>
+          <w:lang w:eastAsia="pt-BR"/>
+        </w:rPr>
+        <w:t>Fica claro, portanto, que a prefeitura tem direitos sobre os dados coletados e pode utilizá-los, dentro dos limites da lei, para fins de tributação e para definição de políticas públicas, já que, nesse último caso, o poder exercido é menos gravoso e tão ou mais justificável do que o de exigir tributos.</w:t>
+      </w:r>
+    </w:p>
+    <w:p>
+      <w:pPr>
+        <w:rPr>
+          <w:lang w:eastAsia="pt-BR"/>
+        </w:rPr>
+      </w:pPr>
+      <w:r>
+        <w:rPr>
+          <w:lang w:eastAsia="pt-BR"/>
+        </w:rPr>
+        <w:t xml:space="preserve">A Lei Geral de Proteção de Dados </w:t>
       </w:r>
       <w:r>
         <w:rPr>
@@ -12967,7 +13386,7 @@
         <w:rPr>
           <w:lang w:eastAsia="pt-BR"/>
         </w:rPr>
-        <w:instrText xml:space="preserve"> ADDIN ZOTERO_ITEM CSL_CITATION {"citationID":"SHpTQhA6","properties":{"formattedCitation":"(CTN, 1966)","plainCitation":"(CTN, 1966)","noteIndex":0},"citationItems":[{"id":150,"uris":["http://zotero.org/users/15531986/items/27NMMM9J"],"itemData":{"id":150,"type":"bill","number":"5.172/1966","title":"CTN - Lei 5.172/1966","title-short":"CTN","URL":"https://www.camara.leg.br/proposicoesWeb/prop_mostrarintegra?codteor=290270","issued":{"date-parts":[["1966",10,25]]}}}],"schema":"https://github.com/citation-style-language/schema/raw/master/csl-citation.json"} </w:instrText>
+        <w:instrText xml:space="preserve"> ADDIN ZOTERO_ITEM CSL_CITATION {"citationID":"Sudv7JUW","properties":{"formattedCitation":"(LGPD, 2018)","plainCitation":"(LGPD, 2018)","noteIndex":0},"citationItems":[{"id":149,"uris":["http://zotero.org/users/15531986/items/ATANGA8F"],"itemData":{"id":149,"type":"bill","authority":"Congresso Nacional - Brasil","number":"13.709/2018","title":"LGPD - Lei nº 13.709/2018","title-short":"LGPD","URL":"https://www2.camara.leg.br/legin/fed/lei/2018/lei-13709-14-agosto-2018-787077-publicacaooriginal-156212-pl.html","issued":{"date-parts":[["2018",8,14]]}}}],"schema":"https://github.com/citation-style-language/schema/raw/master/csl-citation.json"} </w:instrText>
       </w:r>
       <w:r>
         <w:rPr>
@@ -12979,7 +13398,7 @@
         <w:rPr>
           <w:rFonts w:cs="Arial"/>
         </w:rPr>
-        <w:t>(CTN, 1966)</w:t>
+        <w:t>(LGPD, 2018)</w:t>
       </w:r>
       <w:r>
         <w:rPr>
@@ -12991,81 +13410,6 @@
         <w:rPr>
           <w:lang w:eastAsia="pt-BR"/>
         </w:rPr>
-        <w:t>, instituído pela Lei nº 5.172/1966, que regula a tributação e a relação jurídica entre o Estado e os contribuintes. Em relação à obtenção de dados dos contribuintes, ele estabelece bases legais para a administração tributária coletar, armazenar e utilizar informações necessárias à fiscalização, arrecadação e controle dos tributos.</w:t>
-      </w:r>
-    </w:p>
-    <w:p>
-      <w:pPr>
-        <w:rPr>
-          <w:lang w:eastAsia="pt-BR"/>
-        </w:rPr>
-      </w:pPr>
-      <w:r>
-        <w:rPr>
-          <w:lang w:eastAsia="pt-BR"/>
-        </w:rPr>
-        <w:t>O Artigo 113, §2º do CTN, por exemplo, prevê a possibilidade de o ente tributante exigir que os contribuintes prestem as informações patrimoniais, fiscais e contábeis necessárias ao cumprimento das normas tributárias. Além dos contribuintes, a administração tributária pode obter dados de terceiros como bancos, cartórios e administradores de bens (Art. 197 do CTN).</w:t>
-      </w:r>
-    </w:p>
-    <w:p>
-      <w:pPr>
-        <w:rPr>
-          <w:lang w:eastAsia="pt-BR"/>
-        </w:rPr>
-      </w:pPr>
-      <w:r>
-        <w:rPr>
-          <w:lang w:eastAsia="pt-BR"/>
-        </w:rPr>
-        <w:t>Fica claro, portanto, que a prefeitura tem direitos sobre os dados coletados e pode utilizá-los, dentro dos limites da lei, para fins de tributação e para definição de políticas públicas, já que, nesse último caso, o poder exercido é menos gravoso e tão ou mais justificável do que o de exigir tributos.</w:t>
-      </w:r>
-    </w:p>
-    <w:p>
-      <w:pPr>
-        <w:rPr>
-          <w:lang w:eastAsia="pt-BR"/>
-        </w:rPr>
-      </w:pPr>
-      <w:r>
-        <w:rPr>
-          <w:lang w:eastAsia="pt-BR"/>
-        </w:rPr>
-        <w:t xml:space="preserve">A Lei Geral de Proteção de Dados </w:t>
-      </w:r>
-      <w:r>
-        <w:rPr>
-          <w:lang w:eastAsia="pt-BR"/>
-        </w:rPr>
-        <w:fldChar w:fldCharType="begin"/>
-      </w:r>
-      <w:r>
-        <w:rPr>
-          <w:lang w:eastAsia="pt-BR"/>
-        </w:rPr>
-        <w:instrText xml:space="preserve"> ADDIN ZOTERO_ITEM CSL_CITATION {"citationID":"Sudv7JUW","properties":{"formattedCitation":"(LGPD, 2018)","plainCitation":"(LGPD, 2018)","noteIndex":0},"citationItems":[{"id":149,"uris":["http://zotero.org/users/15531986/items/ATANGA8F"],"itemData":{"id":149,"type":"bill","authority":"Congresso Nacional - Brasil","number":"13.709/2018","title":"LGPD - Lei nº 13.709/2018","title-short":"LGPD","URL":"https://www2.camara.leg.br/legin/fed/lei/2018/lei-13709-14-agosto-2018-787077-publicacaooriginal-156212-pl.html","issued":{"date-parts":[["2018",8,14]]}}}],"schema":"https://github.com/citation-style-language/schema/raw/master/csl-citation.json"} </w:instrText>
-      </w:r>
-      <w:r>
-        <w:rPr>
-          <w:lang w:eastAsia="pt-BR"/>
-        </w:rPr>
-        <w:fldChar w:fldCharType="separate"/>
-      </w:r>
-      <w:r>
-        <w:rPr>
-          <w:rFonts w:cs="Arial"/>
-        </w:rPr>
-        <w:t>(LGPD, 2018)</w:t>
-      </w:r>
-      <w:r>
-        <w:rPr>
-          <w:lang w:eastAsia="pt-BR"/>
-        </w:rPr>
-        <w:fldChar w:fldCharType="end"/>
-      </w:r>
-      <w:r>
-        <w:rPr>
-          <w:lang w:eastAsia="pt-BR"/>
-        </w:rPr>
         <w:t xml:space="preserve">, que regula o tratamento de dados pessoais no Brasil, também aborda questões importantes relacionadas ao uso desses dados, especialmente em casos de terceirização do processamento ou coleta de dados territoriais. </w:t>
       </w:r>
     </w:p>
@@ -13105,25 +13449,18 @@
         <w:rPr>
           <w:lang w:eastAsia="pt-BR"/>
         </w:rPr>
-        <w:t xml:space="preserve">Pelo exposto acima, se conclui que a obtenção dos dados cadastrais e o seu armazenamento, ainda que realizada por terceiros, decorre do poder-dever de tributar da prefeitura municipal, que é o sujeito ativo da relação tributária. Dessa forma, mesmo que a desenvolvedora de software contratada utilize tecnologias proprietárias para processar e armazenar os dados, ela está obrigada a fornecer esses dados no </w:t>
-      </w:r>
-      <w:r>
-        <w:rPr>
-          <w:lang w:eastAsia="pt-BR"/>
-        </w:rPr>
-        <w:lastRenderedPageBreak/>
-        <w:t>formato solicitado pela prefeitura, sendo devida apenas a justa indenização pelo trabalho necessário à conversão para o formato exigido.</w:t>
+        <w:t>Pelo exposto acima, se conclui que a obtenção dos dados cadastrais e o seu armazenamento, ainda que realizada por terceiros, decorre do poder-dever de tributar da prefeitura municipal, que é o sujeito ativo da relação tributária. Dessa forma, mesmo que a desenvolvedora de software contratada utilize tecnologias proprietárias para processar e armazenar os dados, ela está obrigada a fornecer esses dados no formato solicitado pela prefeitura, sendo devida apenas a justa indenização pelo trabalho necessário à conversão para o formato exigido.</w:t>
       </w:r>
     </w:p>
     <w:p>
       <w:pPr>
         <w:pStyle w:val="Ttulo2"/>
       </w:pPr>
-      <w:bookmarkStart w:id="112" w:name="_Toc196482563"/>
+      <w:bookmarkStart w:id="93" w:name="_Toc196482563"/>
       <w:r>
         <w:t>CNEFE - Cadastro Nacional de Endereços para Fins Estatísticos</w:t>
       </w:r>
-      <w:bookmarkEnd w:id="112"/>
+      <w:bookmarkEnd w:id="93"/>
       <w:r>
         <w:t xml:space="preserve"> </w:t>
       </w:r>
@@ -13148,60 +13485,69 @@
           <w:iCs/>
           <w:lang w:eastAsia="pt-BR"/>
         </w:rPr>
-        <w:t>“O Cadastro Nacional de Endereços para Fins Estatísticos - CNEFE é uma base de dados de abrangência nacional criada em 2005. Esse cadastro contempla endereços georreferenciados de domicílios e estabelecimentos de todo o país.</w:t>
-      </w:r>
-    </w:p>
-    <w:p>
-      <w:pPr>
-        <w:pStyle w:val="Citao"/>
+        <w:t xml:space="preserve">“O Cadastro Nacional de Endereços para Fins Estatísticos - CNEFE é uma base de dados de abrangência nacional criada em 2005. Esse cadastro </w:t>
+      </w:r>
+      <w:r>
         <w:rPr>
           <w:i/>
           <w:iCs/>
           <w:lang w:eastAsia="pt-BR"/>
         </w:rPr>
-      </w:pPr>
-      <w:r>
+        <w:lastRenderedPageBreak/>
+        <w:t>contempla endereços georreferenciados de domicílios e estabelecimentos de todo o país.</w:t>
+      </w:r>
+    </w:p>
+    <w:p>
+      <w:pPr>
+        <w:pStyle w:val="Citao"/>
         <w:rPr>
           <w:i/>
           <w:iCs/>
           <w:lang w:eastAsia="pt-BR"/>
         </w:rPr>
-        <w:t>A sua atualização é realizada continuamente. De forma integral, a cada censo demográfico, e de forma pontual, conforme demandas que surgem do próprio Cadastro ou das demais pesquisas do IBGE. Entre essas pesquisas estão a PNAD Contínua e a POF (respectivamente: Pesquisa Nacional por Amostra de Domicílios Contínua e a Pesquisa de Orçamentos Familiares).</w:t>
-      </w:r>
-    </w:p>
-    <w:p>
-      <w:pPr>
-        <w:pStyle w:val="Citao"/>
+      </w:pPr>
+      <w:r>
         <w:rPr>
           <w:i/>
           <w:iCs/>
           <w:lang w:eastAsia="pt-BR"/>
         </w:rPr>
-      </w:pPr>
-      <w:r>
+        <w:t>A sua atualização é realizada continuamente. De forma integral, a cada censo demográfico, e de forma pontual, conforme demandas que surgem do próprio Cadastro ou das demais pesquisas do IBGE. Entre essas pesquisas estão a PNAD Contínua e a POF (respectivamente: Pesquisa Nacional por Amostra de Domicílios Contínua e a Pesquisa de Orçamentos Familiares).</w:t>
+      </w:r>
+    </w:p>
+    <w:p>
+      <w:pPr>
+        <w:pStyle w:val="Citao"/>
         <w:rPr>
           <w:i/>
           <w:iCs/>
           <w:lang w:eastAsia="pt-BR"/>
         </w:rPr>
-        <w:t>Na atividade do CNEFE, endereços distribuídos por todo o território brasileiro são registrados tanto nas áreas urbanas quanto nas áreas rurais. Nessas áreas, o IBGE atualiza endereços localizados em áreas regulares e consolidadas, bem como em áreas de expansão urbana e de difícil acesso, onde o registro de endereços tende a ser frágil e não formalizado. Além do registro dos dados que localizam o endereço no país, o trabalho consiste em caracterizá-lo segundo a espécie, ou seja, em categorias variadas de domicílios ou estabelecimentos; segundo o tipo de edificação a que corresponde; entre outros aspectos.</w:t>
-      </w:r>
-    </w:p>
-    <w:p>
-      <w:pPr>
-        <w:pStyle w:val="Citao"/>
+      </w:pPr>
+      <w:r>
         <w:rPr>
           <w:i/>
           <w:iCs/>
           <w:lang w:eastAsia="pt-BR"/>
         </w:rPr>
-      </w:pPr>
-      <w:r>
+        <w:t>Na atividade do CNEFE, endereços distribuídos por todo o território brasileiro são registrados tanto nas áreas urbanas quanto nas áreas rurais. Nessas áreas, o IBGE atualiza endereços localizados em áreas regulares e consolidadas, bem como em áreas de expansão urbana e de difícil acesso, onde o registro de endereços tende a ser frágil e não formalizado. Além do registro dos dados que localizam o endereço no país, o trabalho consiste em caracterizá-lo segundo a espécie, ou seja, em categorias variadas de domicílios ou estabelecimentos; segundo o tipo de edificação a que corresponde; entre outros aspectos.</w:t>
+      </w:r>
+    </w:p>
+    <w:p>
+      <w:pPr>
+        <w:pStyle w:val="Citao"/>
         <w:rPr>
           <w:i/>
           <w:iCs/>
           <w:lang w:eastAsia="pt-BR"/>
         </w:rPr>
+      </w:pPr>
+      <w:r>
+        <w:rPr>
+          <w:i/>
+          <w:iCs/>
+          <w:lang w:eastAsia="pt-BR"/>
+        </w:rPr>
         <w:t>Para o fim de divulgação, os dados do CNEFE seguem as diretrizes do IBGE para assegurar o sigilo da informação estatística. Dessa forma, não são divulgados elementos que possam identificar o informante ou caracterizar domicílios segundo o seu estado de ocupação.”</w:t>
       </w:r>
     </w:p>
@@ -13243,33 +13589,20 @@
       <w:pPr>
         <w:pStyle w:val="Legenda"/>
       </w:pPr>
-      <w:bookmarkStart w:id="113" w:name="_Ref192059238"/>
+      <w:bookmarkStart w:id="94" w:name="_Ref192059238"/>
       <w:r>
         <w:lastRenderedPageBreak/>
         <w:t xml:space="preserve">Figura </w:t>
       </w:r>
-      <w:r>
-        <w:fldChar w:fldCharType="begin"/>
-      </w:r>
-      <w:r>
-        <w:instrText xml:space="preserve"> SEQ Figura \* ARABIC </w:instrText>
-      </w:r>
-      <w:r>
-        <w:fldChar w:fldCharType="separate"/>
-      </w:r>
-      <w:r>
-        <w:rPr>
-          <w:noProof/>
-        </w:rPr>
-        <w:t>9</w:t>
-      </w:r>
-      <w:r>
-        <w:rPr>
-          <w:noProof/>
-        </w:rPr>
-        <w:fldChar w:fldCharType="end"/>
-      </w:r>
-      <w:bookmarkEnd w:id="113"/>
+      <w:fldSimple w:instr=" SEQ Figura \* ARABIC ">
+        <w:r>
+          <w:rPr>
+            <w:noProof/>
+          </w:rPr>
+          <w:t>9</w:t>
+        </w:r>
+      </w:fldSimple>
+      <w:bookmarkEnd w:id="94"/>
       <w:r>
         <w:t>:Distribuição dos pontos georreferenciados do CNEFE</w:t>
       </w:r>
@@ -13361,7 +13694,49 @@
         <w:rPr>
           <w:lang w:eastAsia="pt-BR"/>
         </w:rPr>
-        <w:t xml:space="preserve">CIATA e CNEFE apresentam atributos com funções semelhantes que, embora não sejam coincidentes em seu conteúdo, formam uma estrutura bastante harmônica. Em tese, a concatenação dos atributos [NOM_TIPO_SEGLOGR] + [NOM_TITULO_SEGLOGR] + [NOM_SEGLOGR] + [NUM_ENDERECO] da base de dados CNEFE pode ser conectada à concatenação dos atributos [NUM_ENDERECO] + [nrEndereco] + [complementoEndereco] do CIATA para permitir uma geolocalização aproximada e o tamanho do terreno. </w:t>
+        <w:t>CIATA e CNEFE apresentam atributos com funções semelhantes que, embora não sejam coincidentes em seu conteúdo, formam uma estrutura bastante harmônica. Em tese, a concatenação dos atributos [NOM_TIPO_SEGLOGR] + [NOM_</w:t>
+      </w:r>
+      <w:proofErr w:type="gramStart"/>
+      <w:r>
+        <w:rPr>
+          <w:lang w:eastAsia="pt-BR"/>
+        </w:rPr>
+        <w:t>TITULO</w:t>
+      </w:r>
+      <w:proofErr w:type="gramEnd"/>
+      <w:r>
+        <w:rPr>
+          <w:lang w:eastAsia="pt-BR"/>
+        </w:rPr>
+        <w:t>_SEGLOGR] + [NOM_SEGLOGR] + [NUM_ENDERECO] da base de dados CNEFE pode ser conectada à concatenação dos atributos [NUM_ENDERECO] + [</w:t>
+      </w:r>
+      <w:proofErr w:type="spellStart"/>
+      <w:r>
+        <w:rPr>
+          <w:lang w:eastAsia="pt-BR"/>
+        </w:rPr>
+        <w:t>nrEndereco</w:t>
+      </w:r>
+      <w:proofErr w:type="spellEnd"/>
+      <w:r>
+        <w:rPr>
+          <w:lang w:eastAsia="pt-BR"/>
+        </w:rPr>
+        <w:t>] + [</w:t>
+      </w:r>
+      <w:proofErr w:type="spellStart"/>
+      <w:r>
+        <w:rPr>
+          <w:lang w:eastAsia="pt-BR"/>
+        </w:rPr>
+        <w:t>complementoEndereco</w:t>
+      </w:r>
+      <w:proofErr w:type="spellEnd"/>
+      <w:r>
+        <w:rPr>
+          <w:lang w:eastAsia="pt-BR"/>
+        </w:rPr>
+        <w:t xml:space="preserve">] do CIATA para permitir uma geolocalização aproximada e o tamanho do terreno. </w:t>
       </w:r>
     </w:p>
     <w:p>
@@ -13470,33 +13845,20 @@
         <w:pStyle w:val="Legenda"/>
         <w:keepLines w:val="0"/>
       </w:pPr>
-      <w:bookmarkStart w:id="114" w:name="_Ref191973167"/>
+      <w:bookmarkStart w:id="95" w:name="_Ref191973167"/>
       <w:r>
         <w:lastRenderedPageBreak/>
         <w:t xml:space="preserve">Tabela </w:t>
       </w:r>
-      <w:r>
-        <w:fldChar w:fldCharType="begin"/>
-      </w:r>
-      <w:r>
-        <w:instrText xml:space="preserve"> SEQ Tabela \* ARABIC </w:instrText>
-      </w:r>
-      <w:r>
-        <w:fldChar w:fldCharType="separate"/>
-      </w:r>
-      <w:r>
-        <w:rPr>
-          <w:noProof/>
-        </w:rPr>
-        <w:t>6</w:t>
-      </w:r>
-      <w:r>
-        <w:rPr>
-          <w:noProof/>
-        </w:rPr>
-        <w:fldChar w:fldCharType="end"/>
-      </w:r>
-      <w:bookmarkEnd w:id="114"/>
+      <w:fldSimple w:instr=" SEQ Tabela \* ARABIC ">
+        <w:r>
+          <w:rPr>
+            <w:noProof/>
+          </w:rPr>
+          <w:t>6</w:t>
+        </w:r>
+      </w:fldSimple>
+      <w:bookmarkEnd w:id="95"/>
       <w:r>
         <w:t>:Principais atributos de composição dos endereços do CNEFE</w:t>
       </w:r>
@@ -13939,8 +14301,19 @@
                 <w:sz w:val="22"/>
                 <w:lang w:eastAsia="pt-BR"/>
               </w:rPr>
-              <w:t>rua, avenida, igarapé, etc.</w:t>
-            </w:r>
+              <w:t xml:space="preserve">rua, avenida, </w:t>
+            </w:r>
+            <w:proofErr w:type="gramStart"/>
+            <w:r>
+              <w:rPr>
+                <w:rFonts w:ascii="Aptos Narrow" w:eastAsia="Times New Roman" w:hAnsi="Aptos Narrow" w:cs="Times New Roman"/>
+                <w:color w:val="000000"/>
+                <w:sz w:val="22"/>
+                <w:lang w:eastAsia="pt-BR"/>
+              </w:rPr>
+              <w:t>igarapé, etc.</w:t>
+            </w:r>
+            <w:proofErr w:type="gramEnd"/>
           </w:p>
           <w:p>
             <w:pPr>
@@ -13997,7 +14370,23 @@
                 <w:sz w:val="22"/>
                 <w:szCs w:val="20"/>
               </w:rPr>
-              <w:t xml:space="preserve">NOM_TITULO_SEGLOGR </w:t>
+              <w:t>NOM_</w:t>
+            </w:r>
+            <w:proofErr w:type="gramStart"/>
+            <w:r>
+              <w:rPr>
+                <w:sz w:val="22"/>
+                <w:szCs w:val="20"/>
+              </w:rPr>
+              <w:t>TITULO</w:t>
+            </w:r>
+            <w:proofErr w:type="gramEnd"/>
+            <w:r>
+              <w:rPr>
+                <w:sz w:val="22"/>
+                <w:szCs w:val="20"/>
+              </w:rPr>
+              <w:t xml:space="preserve">_SEGLOGR </w:t>
             </w:r>
           </w:p>
         </w:tc>
@@ -14054,8 +14443,30 @@
                 <w:sz w:val="22"/>
                 <w:lang w:eastAsia="pt-BR"/>
               </w:rPr>
-              <w:t>general, santa, professor, etc</w:t>
-            </w:r>
+              <w:t xml:space="preserve">general, santa, </w:t>
+            </w:r>
+            <w:proofErr w:type="gramStart"/>
+            <w:r>
+              <w:rPr>
+                <w:rFonts w:ascii="Aptos Narrow" w:eastAsia="Times New Roman" w:hAnsi="Aptos Narrow" w:cs="Times New Roman"/>
+                <w:color w:val="000000"/>
+                <w:sz w:val="22"/>
+                <w:lang w:eastAsia="pt-BR"/>
+              </w:rPr>
+              <w:t xml:space="preserve">professor, </w:t>
+            </w:r>
+            <w:proofErr w:type="spellStart"/>
+            <w:r>
+              <w:rPr>
+                <w:rFonts w:ascii="Aptos Narrow" w:eastAsia="Times New Roman" w:hAnsi="Aptos Narrow" w:cs="Times New Roman"/>
+                <w:color w:val="000000"/>
+                <w:sz w:val="22"/>
+                <w:lang w:eastAsia="pt-BR"/>
+              </w:rPr>
+              <w:t>etc</w:t>
+            </w:r>
+            <w:proofErr w:type="spellEnd"/>
+            <w:proofErr w:type="gramEnd"/>
           </w:p>
         </w:tc>
       </w:tr>
@@ -14161,6 +14572,7 @@
                 <w:lang w:eastAsia="pt-BR"/>
               </w:rPr>
             </w:pPr>
+            <w:proofErr w:type="gramStart"/>
             <w:r>
               <w:rPr>
                 <w:rFonts w:ascii="Aptos Narrow" w:eastAsia="Times New Roman" w:hAnsi="Aptos Narrow" w:cs="Times New Roman"/>
@@ -14170,6 +14582,7 @@
               </w:rPr>
               <w:t>Pena", etc.</w:t>
             </w:r>
+            <w:proofErr w:type="gramEnd"/>
           </w:p>
         </w:tc>
       </w:tr>
@@ -14365,6 +14778,7 @@
                 <w:lang w:eastAsia="pt-BR"/>
               </w:rPr>
             </w:pPr>
+            <w:proofErr w:type="gramStart"/>
             <w:r>
               <w:rPr>
                 <w:rFonts w:ascii="Aptos Narrow" w:eastAsia="Times New Roman" w:hAnsi="Aptos Narrow" w:cs="Times New Roman"/>
@@ -14374,6 +14788,7 @@
               </w:rPr>
               <w:t>do, etc.</w:t>
             </w:r>
+            <w:proofErr w:type="gramEnd"/>
           </w:p>
         </w:tc>
       </w:tr>
@@ -14401,7 +14816,7 @@
                 <w:lang w:eastAsia="pt-BR"/>
               </w:rPr>
             </w:pPr>
-            <w:bookmarkStart w:id="115" w:name="_Hlk191972604"/>
+            <w:bookmarkStart w:id="96" w:name="_Hlk191972604"/>
             <w:r>
               <w:rPr>
                 <w:sz w:val="22"/>
@@ -14815,7 +15230,7 @@
         </w:tc>
       </w:tr>
     </w:tbl>
-    <w:bookmarkEnd w:id="115"/>
+    <w:bookmarkEnd w:id="96"/>
     <w:p>
       <w:pPr>
         <w:pStyle w:val="Legenda"/>
@@ -14878,37 +15293,24 @@
       <w:pPr>
         <w:pStyle w:val="Legenda"/>
       </w:pPr>
-      <w:bookmarkStart w:id="116" w:name="_Ref191994451"/>
-      <w:bookmarkStart w:id="117" w:name="_Ref192511452"/>
+      <w:bookmarkStart w:id="97" w:name="_Ref191994451"/>
+      <w:bookmarkStart w:id="98" w:name="_Ref192511452"/>
       <w:r>
         <w:t xml:space="preserve">Tabela </w:t>
       </w:r>
-      <w:r>
-        <w:fldChar w:fldCharType="begin"/>
-      </w:r>
-      <w:r>
-        <w:instrText xml:space="preserve"> SEQ Tabela \* ARABIC </w:instrText>
-      </w:r>
-      <w:r>
-        <w:fldChar w:fldCharType="separate"/>
-      </w:r>
-      <w:r>
-        <w:rPr>
-          <w:noProof/>
-        </w:rPr>
-        <w:t>7</w:t>
-      </w:r>
-      <w:r>
-        <w:rPr>
-          <w:noProof/>
-        </w:rPr>
-        <w:fldChar w:fldCharType="end"/>
-      </w:r>
-      <w:bookmarkEnd w:id="116"/>
+      <w:fldSimple w:instr=" SEQ Tabela \* ARABIC ">
+        <w:r>
+          <w:rPr>
+            <w:noProof/>
+          </w:rPr>
+          <w:t>7</w:t>
+        </w:r>
+      </w:fldSimple>
+      <w:bookmarkEnd w:id="97"/>
       <w:r>
         <w:t>:Principais atributos do CIATA utilizados no projeto</w:t>
       </w:r>
-      <w:bookmarkEnd w:id="117"/>
+      <w:bookmarkEnd w:id="98"/>
     </w:p>
     <w:tbl>
       <w:tblPr>
@@ -15015,6 +15417,7 @@
                 <w:szCs w:val="20"/>
               </w:rPr>
             </w:pPr>
+            <w:proofErr w:type="spellStart"/>
             <w:r>
               <w:rPr>
                 <w:sz w:val="22"/>
@@ -15022,6 +15425,7 @@
               </w:rPr>
               <w:t>InscricaoCadastral</w:t>
             </w:r>
+            <w:proofErr w:type="spellEnd"/>
           </w:p>
         </w:tc>
         <w:tc>
@@ -15096,6 +15500,7 @@
                 <w:szCs w:val="20"/>
               </w:rPr>
             </w:pPr>
+            <w:proofErr w:type="spellStart"/>
             <w:r>
               <w:rPr>
                 <w:sz w:val="22"/>
@@ -15103,6 +15508,7 @@
               </w:rPr>
               <w:t>nmLogradouro</w:t>
             </w:r>
+            <w:proofErr w:type="spellEnd"/>
           </w:p>
         </w:tc>
         <w:tc>
@@ -15178,6 +15584,7 @@
                 <w:szCs w:val="20"/>
               </w:rPr>
             </w:pPr>
+            <w:proofErr w:type="spellStart"/>
             <w:r>
               <w:rPr>
                 <w:sz w:val="22"/>
@@ -15185,6 +15592,7 @@
               </w:rPr>
               <w:t>nrEndereco</w:t>
             </w:r>
+            <w:proofErr w:type="spellEnd"/>
           </w:p>
         </w:tc>
         <w:tc>
@@ -15265,6 +15673,7 @@
                 <w:lang w:eastAsia="pt-BR"/>
               </w:rPr>
             </w:pPr>
+            <w:proofErr w:type="spellStart"/>
             <w:r>
               <w:rPr>
                 <w:sz w:val="22"/>
@@ -15272,6 +15681,7 @@
               </w:rPr>
               <w:t>complementoEndereco</w:t>
             </w:r>
+            <w:proofErr w:type="spellEnd"/>
           </w:p>
         </w:tc>
         <w:tc>
@@ -15318,6 +15728,7 @@
                 <w:lang w:eastAsia="pt-BR"/>
               </w:rPr>
             </w:pPr>
+            <w:proofErr w:type="spellStart"/>
             <w:r>
               <w:rPr>
                 <w:rFonts w:ascii="Aptos Narrow" w:eastAsia="Times New Roman" w:hAnsi="Aptos Narrow" w:cs="Times New Roman"/>
@@ -15325,7 +15736,17 @@
                 <w:sz w:val="22"/>
                 <w:lang w:eastAsia="pt-BR"/>
               </w:rPr>
-              <w:t>Ap 102</w:t>
+              <w:t>Ap</w:t>
+            </w:r>
+            <w:proofErr w:type="spellEnd"/>
+            <w:r>
+              <w:rPr>
+                <w:rFonts w:ascii="Aptos Narrow" w:eastAsia="Times New Roman" w:hAnsi="Aptos Narrow" w:cs="Times New Roman"/>
+                <w:color w:val="000000"/>
+                <w:sz w:val="22"/>
+                <w:lang w:eastAsia="pt-BR"/>
+              </w:rPr>
+              <w:t xml:space="preserve"> 102</w:t>
             </w:r>
           </w:p>
         </w:tc>
@@ -15354,6 +15775,7 @@
                 <w:lang w:eastAsia="pt-BR"/>
               </w:rPr>
             </w:pPr>
+            <w:proofErr w:type="spellStart"/>
             <w:r>
               <w:rPr>
                 <w:sz w:val="22"/>
@@ -15361,6 +15783,7 @@
               </w:rPr>
               <w:t>idQuadra</w:t>
             </w:r>
+            <w:proofErr w:type="spellEnd"/>
           </w:p>
         </w:tc>
         <w:tc>
@@ -15442,6 +15865,7 @@
                 <w:lang w:eastAsia="pt-BR"/>
               </w:rPr>
             </w:pPr>
+            <w:proofErr w:type="spellStart"/>
             <w:r>
               <w:rPr>
                 <w:sz w:val="22"/>
@@ -15449,6 +15873,7 @@
               </w:rPr>
               <w:t>dimTestada</w:t>
             </w:r>
+            <w:proofErr w:type="spellEnd"/>
           </w:p>
         </w:tc>
         <w:tc>
@@ -15531,6 +15956,7 @@
                 <w:lang w:eastAsia="pt-BR"/>
               </w:rPr>
             </w:pPr>
+            <w:proofErr w:type="spellStart"/>
             <w:r>
               <w:rPr>
                 <w:sz w:val="22"/>
@@ -15538,6 +15964,7 @@
               </w:rPr>
               <w:t>dimProfundidade</w:t>
             </w:r>
+            <w:proofErr w:type="spellEnd"/>
           </w:p>
         </w:tc>
         <w:tc>
@@ -15656,7 +16083,7 @@
           <w:lang w:eastAsia="pt-BR"/>
         </w:rPr>
       </w:pPr>
-      <w:ins w:id="118" w:author="Marco Aurélio Barbiero" w:date="2025-04-24T21:38:00Z" w16du:dateUtc="2025-04-25T00:38:00Z">
+      <w:ins w:id="99" w:author="Marco Aurélio Barbiero" w:date="2025-04-24T21:38:00Z" w16du:dateUtc="2025-04-25T00:38:00Z">
         <w:r>
           <w:rPr>
             <w:lang w:eastAsia="pt-BR"/>
@@ -15676,19 +16103,19 @@
         </w:rPr>
         <w:t xml:space="preserve">que, sendo produtores de dados sem hierarquia ou coordenação entre si, prefeituras e IBGE não produziriam valores completamente coincidentes, como explica </w:t>
       </w:r>
-      <w:commentRangeStart w:id="119"/>
+      <w:commentRangeStart w:id="100"/>
       <w:r>
         <w:rPr>
           <w:lang w:eastAsia="pt-BR"/>
         </w:rPr>
         <w:t xml:space="preserve">Macedo (2023) </w:t>
       </w:r>
-      <w:commentRangeEnd w:id="119"/>
+      <w:commentRangeEnd w:id="100"/>
       <w:r>
         <w:rPr>
           <w:rStyle w:val="Refdecomentrio"/>
         </w:rPr>
-        <w:commentReference w:id="119"/>
+        <w:commentReference w:id="100"/>
       </w:r>
       <w:r>
         <w:rPr>
@@ -15744,8 +16171,9 @@
           <w:iCs/>
           <w:lang w:eastAsia="pt-BR"/>
         </w:rPr>
-        <w:t xml:space="preserve">Uma vez que o mundo real é modelado por n produtores de dados, cada representação individual em um BDG pode ser similar, mas não necessariamente igual às dos demais produtores. Com isso, a partir dos modelos individuais dos vários produtores de dados, obtém-se uma multiplicidade de representações advindas de um mesmo domínio, gerando um contra-domínio não necessariamente igual </w:t>
-      </w:r>
+        <w:t xml:space="preserve">Uma vez que o mundo real é modelado por n produtores de dados, cada representação individual em um BDG pode ser similar, mas não necessariamente igual às dos demais produtores. Com isso, a partir dos modelos individuais dos vários produtores de dados, obtém-se uma multiplicidade de representações advindas de um mesmo domínio, gerando um </w:t>
+      </w:r>
+      <w:proofErr w:type="spellStart"/>
       <w:r>
         <w:rPr>
           <w:rFonts w:cs="Arial"/>
@@ -15753,8 +16181,9 @@
           <w:iCs/>
           <w:lang w:eastAsia="pt-BR"/>
         </w:rPr>
-        <w:fldChar w:fldCharType="begin"/>
-      </w:r>
+        <w:t>contra-domínio</w:t>
+      </w:r>
+      <w:proofErr w:type="spellEnd"/>
       <w:r>
         <w:rPr>
           <w:rFonts w:cs="Arial"/>
@@ -15762,7 +16191,7 @@
           <w:iCs/>
           <w:lang w:eastAsia="pt-BR"/>
         </w:rPr>
-        <w:instrText xml:space="preserve"> ADDIN ZOTERO_ITEM CSL_CITATION {"citationID":"ovDKp1jR","properties":{"formattedCitation":"(Coelho, 2010)","plainCitation":"(Coelho, 2010)","noteIndex":0},"citationItems":[{"id":165,"uris":["http://zotero.org/users/15531986/items/ZBEFPWJE"],"itemData":{"id":165,"type":"article-journal","language":"pt","source":"Zotero","title":"Processamento de consultas em bancos de dados geográficos ambíguos","author":[{"family":"Coelho","given":"Vagner Braga Nunes"}],"issued":{"date-parts":[["2010"]]}}}],"schema":"https://github.com/citation-style-language/schema/raw/master/csl-citation.json"} </w:instrText>
+        <w:t xml:space="preserve"> não necessariamente igual </w:t>
       </w:r>
       <w:r>
         <w:rPr>
@@ -15771,13 +16200,7 @@
           <w:iCs/>
           <w:lang w:eastAsia="pt-BR"/>
         </w:rPr>
-        <w:fldChar w:fldCharType="separate"/>
-      </w:r>
-      <w:r>
-        <w:rPr>
-          <w:rFonts w:cs="Arial"/>
-        </w:rPr>
-        <w:t>(Coelho, 2010)</w:t>
+        <w:fldChar w:fldCharType="begin"/>
       </w:r>
       <w:r>
         <w:rPr>
@@ -15786,7 +16209,7 @@
           <w:iCs/>
           <w:lang w:eastAsia="pt-BR"/>
         </w:rPr>
-        <w:fldChar w:fldCharType="end"/>
+        <w:instrText xml:space="preserve"> ADDIN ZOTERO_ITEM CSL_CITATION {"citationID":"ovDKp1jR","properties":{"formattedCitation":"(Coelho, 2010)","plainCitation":"(Coelho, 2010)","noteIndex":0},"citationItems":[{"id":165,"uris":["http://zotero.org/users/15531986/items/ZBEFPWJE"],"itemData":{"id":165,"type":"article-journal","language":"pt","source":"Zotero","title":"Processamento de consultas em bancos de dados geográficos ambíguos","author":[{"family":"Coelho","given":"Vagner Braga Nunes"}],"issued":{"date-parts":[["2010"]]}}}],"schema":"https://github.com/citation-style-language/schema/raw/master/csl-citation.json"} </w:instrText>
       </w:r>
       <w:r>
         <w:rPr>
@@ -15795,19 +16218,23 @@
           <w:iCs/>
           <w:lang w:eastAsia="pt-BR"/>
         </w:rPr>
-        <w:t>.</w:t>
-      </w:r>
-    </w:p>
-    <w:p>
-      <w:pPr>
-        <w:pStyle w:val="Citao"/>
+        <w:fldChar w:fldCharType="separate"/>
+      </w:r>
+      <w:r>
+        <w:rPr>
+          <w:rFonts w:cs="Arial"/>
+        </w:rPr>
+        <w:t>(Coelho, 2010)</w:t>
+      </w:r>
+      <w:r>
         <w:rPr>
           <w:rFonts w:cs="Arial"/>
           <w:i/>
           <w:iCs/>
           <w:lang w:eastAsia="pt-BR"/>
         </w:rPr>
-      </w:pPr>
+        <w:fldChar w:fldCharType="end"/>
+      </w:r>
       <w:r>
         <w:rPr>
           <w:rFonts w:cs="Arial"/>
@@ -15815,7 +16242,7 @@
           <w:iCs/>
           <w:lang w:eastAsia="pt-BR"/>
         </w:rPr>
-        <w:t xml:space="preserve">Dentre as representações no BDG, cada instância compreende os aspectos espaciais - relacionados à descrição dos atributos geométricos - e os aspectos semânticos, estabelecidos usualmente por meio de strings (cadeia de caracteres) que nomeiam/identificam a feição. </w:t>
+        <w:t>.</w:t>
       </w:r>
     </w:p>
     <w:p>
@@ -15835,19 +16262,19 @@
           <w:iCs/>
           <w:lang w:eastAsia="pt-BR"/>
         </w:rPr>
-        <w:t>Ao se analisar os aspectos semânticos de uma determinada feição instanciada em um BDG, deve-se considerar equívocos recorrentes nos dados, advindos de diversos fatores, tais como erros de grafia, convenções de escrita e duplicidade de representações. Logo, pode-se pressupor que existam ambiguidades no BDG, uma vez que dados que tratam de uma mesma entidade real passam a ser relacionados como elementos diferentes ou, até mesmo, associados a mais de um elemento em um mesmo BDG. Isso ocorre, pois funções de mapeamento distintas podem gerar representações de nomes diferentes para a mesma feição.</w:t>
-      </w:r>
-    </w:p>
-    <w:p>
-      <w:pPr>
-        <w:pStyle w:val="Citao"/>
+        <w:t xml:space="preserve">Dentre as representações no BDG, cada instância compreende os aspectos espaciais - relacionados à descrição dos atributos geométricos - e os aspectos semânticos, estabelecidos usualmente por meio de </w:t>
+      </w:r>
+      <w:proofErr w:type="spellStart"/>
+      <w:r>
         <w:rPr>
           <w:rFonts w:cs="Arial"/>
           <w:i/>
           <w:iCs/>
           <w:lang w:eastAsia="pt-BR"/>
         </w:rPr>
-      </w:pPr>
+        <w:t>strings</w:t>
+      </w:r>
+      <w:proofErr w:type="spellEnd"/>
       <w:r>
         <w:rPr>
           <w:rFonts w:cs="Arial"/>
@@ -15855,15 +16282,75 @@
           <w:iCs/>
           <w:lang w:eastAsia="pt-BR"/>
         </w:rPr>
-        <w:t xml:space="preserve">Por esse motivo, ao analisar BDG diferentes, a fim de integrá-los, deve-se levar em consideração relações de semelhança entre seus elementos, de modo a avaliar e quantificar o quanto uma string é similar a outra e, mais além, inferir quando determinadas representações podem ser consideradas as mesmas e, consequentemente eliminando ambiguidades potenciais. Por conseguinte, determinar uma função de similaridade que permita avaliar representações, propondo um valor de proximidade, torna-se essencial no processo de identificação de entidades em um BDG. Assim, busca-se </w:t>
-      </w:r>
-      <w:r>
+        <w:t xml:space="preserve"> (cadeia de caracteres) que nomeiam/identificam a feição. </w:t>
+      </w:r>
+    </w:p>
+    <w:p>
+      <w:pPr>
+        <w:pStyle w:val="Citao"/>
         <w:rPr>
           <w:rFonts w:cs="Arial"/>
           <w:i/>
           <w:iCs/>
           <w:lang w:eastAsia="pt-BR"/>
         </w:rPr>
+      </w:pPr>
+      <w:r>
+        <w:rPr>
+          <w:rFonts w:cs="Arial"/>
+          <w:i/>
+          <w:iCs/>
+          <w:lang w:eastAsia="pt-BR"/>
+        </w:rPr>
+        <w:t>Ao se analisar os aspectos semânticos de uma determinada feição instanciada em um BDG, deve-se considerar equívocos recorrentes nos dados, advindos de diversos fatores, tais como erros de grafia, convenções de escrita e duplicidade de representações. Logo, pode-se pressupor que existam ambiguidades no BDG, uma vez que dados que tratam de uma mesma entidade real passam a ser relacionados como elementos diferentes ou, até mesmo, associados a mais de um elemento em um mesmo BDG. Isso ocorre, pois funções de mapeamento distintas podem gerar representações de nomes diferentes para a mesma feição.</w:t>
+      </w:r>
+    </w:p>
+    <w:p>
+      <w:pPr>
+        <w:pStyle w:val="Citao"/>
+        <w:rPr>
+          <w:rFonts w:cs="Arial"/>
+          <w:i/>
+          <w:iCs/>
+          <w:lang w:eastAsia="pt-BR"/>
+        </w:rPr>
+      </w:pPr>
+      <w:r>
+        <w:rPr>
+          <w:rFonts w:cs="Arial"/>
+          <w:i/>
+          <w:iCs/>
+          <w:lang w:eastAsia="pt-BR"/>
+        </w:rPr>
+        <w:t xml:space="preserve">Por esse motivo, ao analisar BDG diferentes, a fim de integrá-los, deve-se levar em consideração relações de semelhança entre seus elementos, de modo a avaliar e quantificar o quanto uma </w:t>
+      </w:r>
+      <w:proofErr w:type="spellStart"/>
+      <w:r>
+        <w:rPr>
+          <w:rFonts w:cs="Arial"/>
+          <w:i/>
+          <w:iCs/>
+          <w:lang w:eastAsia="pt-BR"/>
+        </w:rPr>
+        <w:t>string</w:t>
+      </w:r>
+      <w:proofErr w:type="spellEnd"/>
+      <w:r>
+        <w:rPr>
+          <w:rFonts w:cs="Arial"/>
+          <w:i/>
+          <w:iCs/>
+          <w:lang w:eastAsia="pt-BR"/>
+        </w:rPr>
+        <w:t xml:space="preserve"> é similar a outra e, mais além, inferir quando determinadas representações podem ser consideradas as mesmas e, consequentemente eliminando ambiguidades potenciais. Por conseguinte, determinar uma função de similaridade que permita avaliar representações, propondo um valor de proximidade, torna-se essencial no processo de identificação de entidades em um BDG. Assim, busca-se </w:t>
+      </w:r>
+      <w:r>
+        <w:rPr>
+          <w:rFonts w:cs="Arial"/>
+          <w:i/>
+          <w:iCs/>
+          <w:lang w:eastAsia="pt-BR"/>
+        </w:rPr>
         <w:lastRenderedPageBreak/>
         <w:t xml:space="preserve">identificar e estabelecer um conjunto unívoco das representações a partir dos diversos conjuntos construídos por diferentes produtores de dados. </w:t>
       </w:r>
@@ -15885,19 +16372,19 @@
           <w:iCs/>
           <w:lang w:eastAsia="pt-BR"/>
         </w:rPr>
-        <w:t>A existência de produtores de dados distintos no Brasil produz bancos de dados com instâncias diferentes, o que dificulta a correspondência ou pareamento entre strings que representam a mesma feição. Essas dificuldades poderiam ser mais bem geridas se existisse uma norma governamental que estabelecesse diretrizes e protocolos para a utilização de uma dada informação gerada por um único produtor de dado.</w:t>
-      </w:r>
-    </w:p>
-    <w:p>
-      <w:pPr>
-        <w:pStyle w:val="Citao"/>
+        <w:t xml:space="preserve">A existência de produtores de dados distintos no Brasil produz bancos de dados com instâncias diferentes, o que dificulta a correspondência ou pareamento entre </w:t>
+      </w:r>
+      <w:proofErr w:type="spellStart"/>
+      <w:r>
         <w:rPr>
           <w:rFonts w:cs="Arial"/>
           <w:i/>
           <w:iCs/>
           <w:lang w:eastAsia="pt-BR"/>
         </w:rPr>
-      </w:pPr>
+        <w:t>strings</w:t>
+      </w:r>
+      <w:proofErr w:type="spellEnd"/>
       <w:r>
         <w:rPr>
           <w:rFonts w:cs="Arial"/>
@@ -15905,7 +16392,7 @@
           <w:iCs/>
           <w:lang w:eastAsia="pt-BR"/>
         </w:rPr>
-        <w:t xml:space="preserve"> O projeto em voga procura estabelecer pareamento por similaridade entre BDG distintos que contenham endereços (dados semânticos) como instâncias. Neste caso, serão considerados o Cadastro Nacional de Endereços para Fins Estatísticos (CNEFE) criado e mantido pelo Instituto Brasileiro de Geografia e Estatística (IBGE) e o Cadastro Único (CadÚnico) criado para atender Programas Sociais do Governo Federal.</w:t>
+        <w:t xml:space="preserve"> que representam a mesma feição. Essas dificuldades poderiam ser mais bem geridas se existisse uma norma governamental que estabelecesse diretrizes e protocolos para a utilização de uma dada informação gerada por um único produtor de dado.</w:t>
       </w:r>
     </w:p>
     <w:p>
@@ -15925,18 +16412,19 @@
           <w:iCs/>
           <w:lang w:eastAsia="pt-BR"/>
         </w:rPr>
-        <w:t>O BDG do CadÚnico e do CNEFE apresentam diferenças que não possibilitam a correspondência direta entre as representações. Com isso, tem-se uma dificuldade de acesso às informações georreferenciadas, pois existem instâncias duplicadas referentes à mesma realidade, devido à complexidade em se estabelecer relações de similaridades entre as strings.</w:t>
-      </w:r>
-    </w:p>
-    <w:p>
-      <w:pPr>
-        <w:pStyle w:val="Citao"/>
-        <w:rPr>
+        <w:t xml:space="preserve"> O projeto em voga procura estabelecer pareamento por similaridade entre BDG distintos que contenham endereços (dados semânticos) como instâncias. Neste caso, serão considerados o Cadastro Nacional de Endereços para Fins Estatísticos (CNEFE) criado e mantido pelo Instituto Brasileiro de Geografia e Estatística (IBGE) e o Cadastro Único (</w:t>
+      </w:r>
+      <w:proofErr w:type="spellStart"/>
+      <w:r>
+        <w:rPr>
+          <w:rFonts w:cs="Arial"/>
           <w:i/>
           <w:iCs/>
           <w:lang w:eastAsia="pt-BR"/>
         </w:rPr>
-      </w:pPr>
+        <w:t>CadÚnico</w:t>
+      </w:r>
+      <w:proofErr w:type="spellEnd"/>
       <w:r>
         <w:rPr>
           <w:rFonts w:cs="Arial"/>
@@ -15944,7 +16432,106 @@
           <w:iCs/>
           <w:lang w:eastAsia="pt-BR"/>
         </w:rPr>
-        <w:t>No caso particular do endereço, este possui uma série de atributos que precisam ser considerados para a criação de uma string. Assim, informações quanto ao tipo de logradouro, nome, número, bairro, dentre outras, tornam-se essenciais para que haja condições técnicas para se identificar endereços semelhantes como representativos da mesma entidade física (feição).”</w:t>
+        <w:t>) criado para atender Programas Sociais do Governo Federal.</w:t>
+      </w:r>
+    </w:p>
+    <w:p>
+      <w:pPr>
+        <w:pStyle w:val="Citao"/>
+        <w:rPr>
+          <w:rFonts w:cs="Arial"/>
+          <w:i/>
+          <w:iCs/>
+          <w:lang w:eastAsia="pt-BR"/>
+        </w:rPr>
+      </w:pPr>
+      <w:r>
+        <w:rPr>
+          <w:rFonts w:cs="Arial"/>
+          <w:i/>
+          <w:iCs/>
+          <w:lang w:eastAsia="pt-BR"/>
+        </w:rPr>
+        <w:t xml:space="preserve">O BDG do </w:t>
+      </w:r>
+      <w:proofErr w:type="spellStart"/>
+      <w:r>
+        <w:rPr>
+          <w:rFonts w:cs="Arial"/>
+          <w:i/>
+          <w:iCs/>
+          <w:lang w:eastAsia="pt-BR"/>
+        </w:rPr>
+        <w:t>CadÚnico</w:t>
+      </w:r>
+      <w:proofErr w:type="spellEnd"/>
+      <w:r>
+        <w:rPr>
+          <w:rFonts w:cs="Arial"/>
+          <w:i/>
+          <w:iCs/>
+          <w:lang w:eastAsia="pt-BR"/>
+        </w:rPr>
+        <w:t xml:space="preserve"> e do CNEFE apresentam diferenças que não possibilitam a correspondência direta entre as representações. Com isso, tem-se uma dificuldade de acesso às informações georreferenciadas, pois existem instâncias duplicadas referentes à mesma realidade, devido à complexidade em se estabelecer relações de similaridades entre as </w:t>
+      </w:r>
+      <w:proofErr w:type="spellStart"/>
+      <w:r>
+        <w:rPr>
+          <w:rFonts w:cs="Arial"/>
+          <w:i/>
+          <w:iCs/>
+          <w:lang w:eastAsia="pt-BR"/>
+        </w:rPr>
+        <w:t>strings</w:t>
+      </w:r>
+      <w:proofErr w:type="spellEnd"/>
+      <w:r>
+        <w:rPr>
+          <w:rFonts w:cs="Arial"/>
+          <w:i/>
+          <w:iCs/>
+          <w:lang w:eastAsia="pt-BR"/>
+        </w:rPr>
+        <w:t>.</w:t>
+      </w:r>
+    </w:p>
+    <w:p>
+      <w:pPr>
+        <w:pStyle w:val="Citao"/>
+        <w:rPr>
+          <w:i/>
+          <w:iCs/>
+          <w:lang w:eastAsia="pt-BR"/>
+        </w:rPr>
+      </w:pPr>
+      <w:r>
+        <w:rPr>
+          <w:rFonts w:cs="Arial"/>
+          <w:i/>
+          <w:iCs/>
+          <w:lang w:eastAsia="pt-BR"/>
+        </w:rPr>
+        <w:t xml:space="preserve">No caso particular do endereço, este possui uma série de atributos que precisam ser considerados para a criação de uma </w:t>
+      </w:r>
+      <w:proofErr w:type="spellStart"/>
+      <w:r>
+        <w:rPr>
+          <w:rFonts w:cs="Arial"/>
+          <w:i/>
+          <w:iCs/>
+          <w:lang w:eastAsia="pt-BR"/>
+        </w:rPr>
+        <w:t>string</w:t>
+      </w:r>
+      <w:proofErr w:type="spellEnd"/>
+      <w:r>
+        <w:rPr>
+          <w:rFonts w:cs="Arial"/>
+          <w:i/>
+          <w:iCs/>
+          <w:lang w:eastAsia="pt-BR"/>
+        </w:rPr>
+        <w:t>. Assim, informações quanto ao tipo de logradouro, nome, número, bairro, dentre outras, tornam-se essenciais para que haja condições técnicas para se identificar endereços semelhantes como representativos da mesma entidade física (feição).”</w:t>
       </w:r>
     </w:p>
     <w:p>
@@ -16056,32 +16643,19 @@
       <w:pPr>
         <w:pStyle w:val="Legenda"/>
       </w:pPr>
-      <w:bookmarkStart w:id="120" w:name="_Ref192056355"/>
+      <w:bookmarkStart w:id="101" w:name="_Ref192056355"/>
       <w:r>
         <w:t xml:space="preserve">Figura </w:t>
       </w:r>
-      <w:r>
-        <w:fldChar w:fldCharType="begin"/>
-      </w:r>
-      <w:r>
-        <w:instrText xml:space="preserve"> SEQ Figura \* ARABIC </w:instrText>
-      </w:r>
-      <w:r>
-        <w:fldChar w:fldCharType="separate"/>
-      </w:r>
-      <w:r>
-        <w:rPr>
-          <w:noProof/>
-        </w:rPr>
-        <w:t>10</w:t>
-      </w:r>
-      <w:r>
-        <w:rPr>
-          <w:noProof/>
-        </w:rPr>
-        <w:fldChar w:fldCharType="end"/>
-      </w:r>
-      <w:bookmarkEnd w:id="120"/>
+      <w:fldSimple w:instr=" SEQ Figura \* ARABIC ">
+        <w:r>
+          <w:rPr>
+            <w:noProof/>
+          </w:rPr>
+          <w:t>10</w:t>
+        </w:r>
+      </w:fldSimple>
+      <w:bookmarkEnd w:id="101"/>
       <w:r>
         <w:t>:Agrupamento de endereços por logradouro</w:t>
       </w:r>
@@ -16193,33 +16767,20 @@
       <w:pPr>
         <w:pStyle w:val="Legenda"/>
       </w:pPr>
-      <w:bookmarkStart w:id="121" w:name="_Ref192056800"/>
+      <w:bookmarkStart w:id="102" w:name="_Ref192056800"/>
       <w:r>
         <w:lastRenderedPageBreak/>
         <w:t xml:space="preserve">Figura </w:t>
       </w:r>
-      <w:r>
-        <w:fldChar w:fldCharType="begin"/>
-      </w:r>
-      <w:r>
-        <w:instrText xml:space="preserve"> SEQ Figura \* ARABIC </w:instrText>
-      </w:r>
-      <w:r>
-        <w:fldChar w:fldCharType="separate"/>
-      </w:r>
-      <w:r>
-        <w:rPr>
-          <w:noProof/>
-        </w:rPr>
-        <w:t>11</w:t>
-      </w:r>
-      <w:r>
-        <w:rPr>
-          <w:noProof/>
-        </w:rPr>
-        <w:fldChar w:fldCharType="end"/>
-      </w:r>
-      <w:bookmarkEnd w:id="121"/>
+      <w:fldSimple w:instr=" SEQ Figura \* ARABIC ">
+        <w:r>
+          <w:rPr>
+            <w:noProof/>
+          </w:rPr>
+          <w:t>11</w:t>
+        </w:r>
+      </w:fldSimple>
+      <w:bookmarkEnd w:id="102"/>
       <w:r>
         <w:t>:Agrupamento de endereços por quadras</w:t>
       </w:r>
@@ -16302,31 +16863,53 @@
       <w:pPr>
         <w:pStyle w:val="Ttulo2"/>
       </w:pPr>
-      <w:bookmarkStart w:id="122" w:name="_Toc196482564"/>
-      <w:commentRangeStart w:id="123"/>
+      <w:bookmarkStart w:id="103" w:name="_Toc196482564"/>
+      <w:commentRangeStart w:id="104"/>
       <w:r>
         <w:t xml:space="preserve">Sistemas de Informação Geográfica (SIG). </w:t>
       </w:r>
-      <w:commentRangeEnd w:id="123"/>
+      <w:commentRangeEnd w:id="104"/>
       <w:r>
         <w:rPr>
           <w:rStyle w:val="Refdecomentrio"/>
           <w:rFonts w:eastAsiaTheme="minorHAnsi" w:cstheme="minorBidi"/>
           <w:caps w:val="0"/>
         </w:rPr>
-        <w:commentReference w:id="123"/>
-      </w:r>
-      <w:bookmarkEnd w:id="122"/>
+        <w:commentReference w:id="104"/>
+      </w:r>
+      <w:bookmarkEnd w:id="103"/>
     </w:p>
     <w:p>
       <w:r>
         <w:t xml:space="preserve">Um Sistema de Informação Geográfica (SIG), em inglês </w:t>
       </w:r>
+      <w:proofErr w:type="spellStart"/>
       <w:r>
         <w:rPr>
           <w:i/>
         </w:rPr>
-        <w:t>Geographic Information System</w:t>
+        <w:t>Geographic</w:t>
+      </w:r>
+      <w:proofErr w:type="spellEnd"/>
+      <w:r>
+        <w:rPr>
+          <w:i/>
+        </w:rPr>
+        <w:t xml:space="preserve"> </w:t>
+      </w:r>
+      <w:proofErr w:type="spellStart"/>
+      <w:r>
+        <w:rPr>
+          <w:i/>
+        </w:rPr>
+        <w:t>Information</w:t>
+      </w:r>
+      <w:proofErr w:type="spellEnd"/>
+      <w:r>
+        <w:rPr>
+          <w:i/>
+        </w:rPr>
+        <w:t xml:space="preserve"> System</w:t>
       </w:r>
       <w:r>
         <w:t xml:space="preserve"> (GIS), consiste em um conjunto de ferramentas computacionais para Geoprocessamento no qual permite manipular e integrar dados de diversas fontes, podendo ser criado um banco de dados digital com informações georreferenciadas </w:t>
@@ -16391,7 +16974,15 @@
     </w:p>
     <w:p>
       <w:r>
-        <w:t xml:space="preserve">Para Bossler (2016) </w:t>
+        <w:t xml:space="preserve">Para </w:t>
+      </w:r>
+      <w:proofErr w:type="spellStart"/>
+      <w:r>
+        <w:t>Bossler</w:t>
+      </w:r>
+      <w:proofErr w:type="spellEnd"/>
+      <w:r>
+        <w:t xml:space="preserve"> (2016) </w:t>
       </w:r>
       <w:r>
         <w:fldChar w:fldCharType="begin"/>
@@ -16487,11 +17078,11 @@
       <w:pPr>
         <w:pStyle w:val="Ttulo2"/>
       </w:pPr>
-      <w:bookmarkStart w:id="124" w:name="_Toc196482565"/>
+      <w:bookmarkStart w:id="105" w:name="_Toc196482565"/>
       <w:r>
         <w:t>Bancos de Dados Convencionais e Bancos de Dados Geográficos</w:t>
       </w:r>
-      <w:bookmarkEnd w:id="124"/>
+      <w:bookmarkEnd w:id="105"/>
     </w:p>
     <w:p>
       <w:r>
@@ -17145,8 +17736,13 @@
       <w:r>
         <w:t xml:space="preserve"> que obedecer </w:t>
       </w:r>
-      <w:r>
-        <w:t xml:space="preserve">a regras rígidas </w:t>
+      <w:proofErr w:type="spellStart"/>
+      <w:r>
+        <w:t>a</w:t>
+      </w:r>
+      <w:proofErr w:type="spellEnd"/>
+      <w:r>
+        <w:t xml:space="preserve"> regras rígidas </w:t>
       </w:r>
       <w:r>
         <w:t>destinadas a</w:t>
@@ -17295,50 +17891,71 @@
         <w:t>.</w:t>
       </w:r>
       <w:r>
+        <w:t xml:space="preserve"> Importante destacar que a normalização é obrigatória. </w:t>
+      </w:r>
+    </w:p>
+    <w:p>
+      <w:r>
+        <w:t>De acordo com C. J. Date</w:t>
+      </w:r>
+      <w:r>
         <w:t xml:space="preserve"> </w:t>
       </w:r>
       <w:r>
-        <w:t xml:space="preserve">Importante destacar que a normalização é obrigatória. </w:t>
-      </w:r>
-    </w:p>
-    <w:p>
-      <w:r>
-        <w:t>De acordo com C. J. Date</w:t>
-      </w:r>
+        <w:fldChar w:fldCharType="begin"/>
+      </w:r>
+      <w:r>
+        <w:instrText xml:space="preserve"> ADDIN ZOTERO_ITEM CSL_CITATION {"citationID":"KCAeWNgg","properties":{"formattedCitation":"(Date, 2004)","plainCitation":"(Date, 2004)","noteIndex":0},"citationItems":[{"id":"ougqC8s5/T4315Z8b","uris":["http://zotero.org/users/local/P1GuXq80/items/LMQ2HAQT"],"itemData":{"id":"ougqC8s5/T4315Z8b","type":"book","edition":"8. ed","event-place":"Rio de Janeiro","ISBN":"978-85-352-1273-0","language":"por","note":"OCLC: 71308796","publisher":"Campus","publisher-place":"Rio de Janeiro","source":"Open WorldCat","title":"Introdução a sistemas de bancos de dados","author":[{"family":"Date","given":"C. J."}],"contributor":[{"family":"Vieira","given":"André"},{"family":"Lifschitz","given":"Sergio"}],"issued":{"date-parts":[["2004"]]}}}],"schema":"https://github.com/citation-style-language/schema/raw/master/csl-citation.json"} </w:instrText>
+      </w:r>
+      <w:r>
+        <w:fldChar w:fldCharType="separate"/>
+      </w:r>
+      <w:r>
+        <w:rPr>
+          <w:rFonts w:cs="Arial"/>
+        </w:rPr>
+        <w:t>(Date, 2004)</w:t>
+      </w:r>
+      <w:r>
+        <w:fldChar w:fldCharType="end"/>
+      </w:r>
+      <w:r>
+        <w:t xml:space="preserve">, existem pelo menos quatro formas normais, sendo essencial que todas as relações </w:t>
+      </w:r>
+      <w:r>
+        <w:t xml:space="preserve">de um BD </w:t>
+      </w:r>
+      <w:r>
+        <w:t>estejam, no mínimo, na Terceira Forma Normal (3NF).</w:t>
+      </w:r>
+    </w:p>
+    <w:p>
+      <w:r>
+        <w:t xml:space="preserve">O resultado de um processo de normalização é a obtenção de um conjunto de tabelas. Cada tabela possui um atributo exclusivo </w:t>
+      </w:r>
+      <w:proofErr w:type="gramStart"/>
+      <w:r>
+        <w:t>denominado chave</w:t>
+      </w:r>
+      <w:proofErr w:type="gramEnd"/>
+      <w:r>
+        <w:t xml:space="preserve"> primária (</w:t>
+      </w:r>
+      <w:proofErr w:type="spellStart"/>
+      <w:r>
+        <w:t>primary</w:t>
+      </w:r>
+      <w:proofErr w:type="spellEnd"/>
       <w:r>
         <w:t xml:space="preserve"> </w:t>
       </w:r>
-      <w:r>
-        <w:fldChar w:fldCharType="begin"/>
-      </w:r>
-      <w:r>
-        <w:instrText xml:space="preserve"> ADDIN ZOTERO_ITEM CSL_CITATION {"citationID":"KCAeWNgg","properties":{"formattedCitation":"(Date, 2004)","plainCitation":"(Date, 2004)","noteIndex":0},"citationItems":[{"id":"ougqC8s5/T4315Z8b","uris":["http://zotero.org/users/local/P1GuXq80/items/LMQ2HAQT"],"itemData":{"id":"ougqC8s5/T4315Z8b","type":"book","edition":"8. ed","event-place":"Rio de Janeiro","ISBN":"978-85-352-1273-0","language":"por","note":"OCLC: 71308796","publisher":"Campus","publisher-place":"Rio de Janeiro","source":"Open WorldCat","title":"Introdução a sistemas de bancos de dados","author":[{"family":"Date","given":"C. J."}],"contributor":[{"family":"Vieira","given":"André"},{"family":"Lifschitz","given":"Sergio"}],"issued":{"date-parts":[["2004"]]}}}],"schema":"https://github.com/citation-style-language/schema/raw/master/csl-citation.json"} </w:instrText>
-      </w:r>
-      <w:r>
-        <w:fldChar w:fldCharType="separate"/>
-      </w:r>
-      <w:r>
-        <w:rPr>
-          <w:rFonts w:cs="Arial"/>
-        </w:rPr>
-        <w:t>(Date, 2004)</w:t>
-      </w:r>
-      <w:r>
-        <w:fldChar w:fldCharType="end"/>
-      </w:r>
-      <w:r>
-        <w:t xml:space="preserve">, existem pelo menos quatro formas normais, sendo essencial que todas as relações </w:t>
-      </w:r>
-      <w:r>
-        <w:t xml:space="preserve">de um BD </w:t>
-      </w:r>
-      <w:r>
-        <w:t>estejam, no mínimo, na Terceira Forma Normal (3NF).</w:t>
-      </w:r>
-    </w:p>
-    <w:p>
-      <w:r>
-        <w:t xml:space="preserve">O resultado de um processo de normalização é a obtenção de um conjunto de tabelas. Cada tabela possui um atributo exclusivo denominado chave primária (primary key), que identifica univocamente cada registro. Além disso, as tabelas contêm uma série de atributos que se relacionam de forma exclusiva com </w:t>
+      <w:proofErr w:type="spellStart"/>
+      <w:r>
+        <w:t>key</w:t>
+      </w:r>
+      <w:proofErr w:type="spellEnd"/>
+      <w:r>
+        <w:t xml:space="preserve">), que identifica univocamente cada registro. Além disso, as tabelas contêm uma série de atributos que se relacionam de forma exclusiva com </w:t>
       </w:r>
       <w:r>
         <w:t xml:space="preserve">toda a </w:t>
@@ -17414,7 +18031,23 @@
         <w:t xml:space="preserve">, o que teremos na verdade é um polígono contendo </w:t>
       </w:r>
       <w:r>
-        <w:t xml:space="preserve">n * precisão / blablabla pontos que se refirirão </w:t>
+        <w:t xml:space="preserve">n * precisão / </w:t>
+      </w:r>
+      <w:proofErr w:type="spellStart"/>
+      <w:r>
+        <w:t>blablabla</w:t>
+      </w:r>
+      <w:proofErr w:type="spellEnd"/>
+      <w:r>
+        <w:t xml:space="preserve"> pontos que se </w:t>
+      </w:r>
+      <w:proofErr w:type="spellStart"/>
+      <w:r>
+        <w:t>refirirão</w:t>
+      </w:r>
+      <w:proofErr w:type="spellEnd"/>
+      <w:r>
+        <w:t xml:space="preserve"> </w:t>
       </w:r>
       <w:r>
         <w:t>a um</w:t>
@@ -17430,12 +18063,12 @@
       <w:pPr>
         <w:pStyle w:val="Ttulo2"/>
       </w:pPr>
-      <w:bookmarkStart w:id="125" w:name="_Toc196482566"/>
+      <w:bookmarkStart w:id="106" w:name="_Toc196482566"/>
       <w:r>
         <w:lastRenderedPageBreak/>
         <w:t>Cadastro Imobiliário e Georreferenciamento.</w:t>
       </w:r>
-      <w:bookmarkEnd w:id="125"/>
+      <w:bookmarkEnd w:id="106"/>
       <w:r>
         <w:t xml:space="preserve"> </w:t>
       </w:r>
@@ -17495,7 +18128,7 @@
       </w:r>
     </w:p>
     <w:p>
-      <w:commentRangeStart w:id="126"/>
+      <w:commentRangeStart w:id="107"/>
       <w:r>
         <w:t xml:space="preserve">No presente projeto se busca a automatização do </w:t>
       </w:r>
@@ -17508,12 +18141,12 @@
       <w:r>
         <w:t>No entanto, é provável que algumas quadras do cadastro urbano não possam ser associadas automaticamente. Nesses casos será necessário registrar a imagem manualmente</w:t>
       </w:r>
-      <w:commentRangeEnd w:id="126"/>
+      <w:commentRangeEnd w:id="107"/>
       <w:r>
         <w:rPr>
           <w:rStyle w:val="Refdecomentrio"/>
         </w:rPr>
-        <w:commentReference w:id="126"/>
+        <w:commentReference w:id="107"/>
       </w:r>
     </w:p>
     <w:p>
@@ -17525,12 +18158,12 @@
       <w:pPr>
         <w:pStyle w:val="Ttulo1"/>
       </w:pPr>
-      <w:bookmarkStart w:id="127" w:name="_Toc196482567"/>
+      <w:bookmarkStart w:id="108" w:name="_Toc196482567"/>
       <w:r>
         <w:lastRenderedPageBreak/>
         <w:t>Metodologia da pesquisa</w:t>
       </w:r>
-      <w:bookmarkEnd w:id="127"/>
+      <w:bookmarkEnd w:id="108"/>
     </w:p>
     <w:p>
       <w:r>
@@ -17568,7 +18201,15 @@
         <w:fldChar w:fldCharType="end"/>
       </w:r>
       <w:r>
-        <w:t xml:space="preserve"> e Prodanov e Freitas (2013)</w:t>
+        <w:t xml:space="preserve"> e </w:t>
+      </w:r>
+      <w:proofErr w:type="spellStart"/>
+      <w:r>
+        <w:t>Prodanov</w:t>
+      </w:r>
+      <w:proofErr w:type="spellEnd"/>
+      <w:r>
+        <w:t xml:space="preserve"> e Freitas (2013)</w:t>
       </w:r>
       <w:r>
         <w:rPr>
@@ -17607,7 +18248,15 @@
     </w:p>
     <w:p>
       <w:r>
-        <w:t>Com o objetivo de embasar teoricamente o estudo, foram consultadas bases de dados acadêmicas na Biblioteca Universitária da UFSC, bem como em plataformas como SciELO, Google Scholar e CAPES, utilizando palavras-chave relacionadas ao Cadastro Territorial Multifinalitário, georreferenciamento e bancos de dados geográficos. Além disso, foram empregados recursos de inteligência artificial, com destaque para o serviço Research Rabbit. A análise dos textos permitiu identificar conceitos, teorias e abordagens que fundamentam a discussão proposta.</w:t>
+        <w:t xml:space="preserve">Com o objetivo de embasar teoricamente o estudo, foram consultadas bases de dados acadêmicas na Biblioteca Universitária da UFSC, bem como em plataformas como SciELO, Google Scholar e CAPES, utilizando palavras-chave relacionadas ao Cadastro Territorial Multifinalitário, georreferenciamento e bancos de dados geográficos. Além disso, foram empregados recursos de inteligência artificial, com destaque para o serviço </w:t>
+      </w:r>
+      <w:proofErr w:type="spellStart"/>
+      <w:r>
+        <w:t>Research</w:t>
+      </w:r>
+      <w:proofErr w:type="spellEnd"/>
+      <w:r>
+        <w:t xml:space="preserve"> Rabbit. A análise dos textos permitiu identificar conceitos, teorias e abordagens que fundamentam a discussão proposta.</w:t>
       </w:r>
     </w:p>
     <w:p>
@@ -17652,11 +18301,11 @@
       <w:pPr>
         <w:pStyle w:val="Ttulo2"/>
       </w:pPr>
-      <w:bookmarkStart w:id="128" w:name="_Toc196482568"/>
+      <w:bookmarkStart w:id="109" w:name="_Toc196482568"/>
       <w:r>
         <w:t>Ferramentas</w:t>
       </w:r>
-      <w:bookmarkEnd w:id="128"/>
+      <w:bookmarkEnd w:id="109"/>
     </w:p>
     <w:p>
       <w:pPr>
@@ -17677,11 +18326,11 @@
       <w:pPr>
         <w:pStyle w:val="Ttulo3"/>
       </w:pPr>
-      <w:bookmarkStart w:id="129" w:name="_Toc196482569"/>
+      <w:bookmarkStart w:id="110" w:name="_Toc196482569"/>
       <w:r>
         <w:t>Arquitetura do sistema.</w:t>
       </w:r>
-      <w:bookmarkEnd w:id="129"/>
+      <w:bookmarkEnd w:id="110"/>
     </w:p>
     <w:p>
       <w:r>
@@ -17692,12 +18341,12 @@
       <w:pPr>
         <w:pStyle w:val="Ttulo4"/>
       </w:pPr>
-      <w:bookmarkStart w:id="130" w:name="_Toc196482570"/>
+      <w:bookmarkStart w:id="111" w:name="_Toc196482570"/>
       <w:r>
         <w:lastRenderedPageBreak/>
         <w:t>Banco de dados</w:t>
       </w:r>
-      <w:bookmarkEnd w:id="130"/>
+      <w:bookmarkEnd w:id="111"/>
     </w:p>
     <w:p>
       <w:r>
@@ -17708,81 +18357,110 @@
       <w:pPr>
         <w:pStyle w:val="Ttulo4"/>
       </w:pPr>
-      <w:bookmarkStart w:id="131" w:name="_Toc196482571"/>
+      <w:bookmarkStart w:id="112" w:name="_Toc196482571"/>
       <w:r>
         <w:t>Linguagem de programação</w:t>
       </w:r>
-      <w:bookmarkEnd w:id="131"/>
+      <w:bookmarkEnd w:id="112"/>
     </w:p>
     <w:p>
       <w:r>
         <w:t xml:space="preserve">A escolha pelo </w:t>
       </w:r>
+      <w:proofErr w:type="spellStart"/>
       <w:r>
         <w:rPr>
           <w:i/>
           <w:iCs/>
         </w:rPr>
-        <w:t xml:space="preserve">JavaScript </w:t>
-      </w:r>
-      <w:r>
-        <w:t xml:space="preserve">foi motivada pela sua versatilidade e disponibilidade, tendo suporte nativo em vários sites de hospedagem. </w:t>
-      </w:r>
-    </w:p>
-    <w:p>
-      <w:r>
-        <w:t>Além disso, ela pode ser executada em todos os navegadores modernos, possui sintaxe simples, boa documentação e a ampla oferta de bibliotecas abertas facilita a prototipagem.</w:t>
-      </w:r>
-    </w:p>
-    <w:p>
-      <w:pPr>
-        <w:pStyle w:val="Ttulo4"/>
-      </w:pPr>
-      <w:bookmarkStart w:id="132" w:name="_Toc196482572"/>
-      <w:r>
-        <w:t>Biblioteca de visualização geográfica</w:t>
-      </w:r>
-      <w:bookmarkEnd w:id="132"/>
-    </w:p>
-    <w:p>
-      <w:r>
-        <w:t xml:space="preserve">O </w:t>
-      </w:r>
+        <w:t>JavaScript</w:t>
+      </w:r>
+      <w:proofErr w:type="spellEnd"/>
       <w:r>
         <w:rPr>
           <w:i/>
           <w:iCs/>
         </w:rPr>
-        <w:t>Leaflet</w:t>
-      </w:r>
-      <w:r>
-        <w:t xml:space="preserve"> é uma biblioteca </w:t>
-      </w:r>
+        <w:t xml:space="preserve"> </w:t>
+      </w:r>
+      <w:r>
+        <w:t xml:space="preserve">foi motivada pela sua versatilidade e disponibilidade, tendo suporte nativo em vários sites de hospedagem. </w:t>
+      </w:r>
+    </w:p>
+    <w:p>
+      <w:r>
+        <w:t>Além disso, ela pode ser executada em todos os navegadores modernos, possui sintaxe simples, boa documentação e a ampla oferta de bibliotecas abertas facilita a prototipagem.</w:t>
+      </w:r>
+    </w:p>
+    <w:p>
+      <w:pPr>
+        <w:pStyle w:val="Ttulo4"/>
+      </w:pPr>
+      <w:bookmarkStart w:id="113" w:name="_Toc196482572"/>
+      <w:r>
+        <w:t>Biblioteca de visualização geográfica</w:t>
+      </w:r>
+      <w:bookmarkEnd w:id="113"/>
+    </w:p>
+    <w:p>
+      <w:r>
+        <w:t xml:space="preserve">O </w:t>
+      </w:r>
+      <w:proofErr w:type="spellStart"/>
       <w:r>
         <w:rPr>
           <w:i/>
           <w:iCs/>
         </w:rPr>
-        <w:t>JavaScript open-source</w:t>
-      </w:r>
-      <w:r>
-        <w:t xml:space="preserve"> amplamente utilizada para criar mapas interativos e visualizações geográficas em aplicações </w:t>
-      </w:r>
+        <w:t>Leaflet</w:t>
+      </w:r>
+      <w:proofErr w:type="spellEnd"/>
+      <w:r>
+        <w:t xml:space="preserve"> é uma biblioteca </w:t>
+      </w:r>
+      <w:proofErr w:type="spellStart"/>
       <w:r>
         <w:rPr>
           <w:i/>
           <w:iCs/>
         </w:rPr>
-        <w:t>web</w:t>
-      </w:r>
-      <w:r>
-        <w:t xml:space="preserve">. Ele é leve, fácil de usar e altamente personalizável, sendo uma das ferramentas mais populares para trabalhar com mapas </w:t>
-      </w:r>
+        <w:t>JavaScript</w:t>
+      </w:r>
+      <w:proofErr w:type="spellEnd"/>
       <w:r>
         <w:rPr>
           <w:i/>
           <w:iCs/>
         </w:rPr>
+        <w:t xml:space="preserve"> open-</w:t>
+      </w:r>
+      <w:proofErr w:type="spellStart"/>
+      <w:r>
+        <w:rPr>
+          <w:i/>
+          <w:iCs/>
+        </w:rPr>
+        <w:t>source</w:t>
+      </w:r>
+      <w:proofErr w:type="spellEnd"/>
+      <w:r>
+        <w:t xml:space="preserve"> amplamente utilizada para criar mapas interativos e visualizações geográficas em aplicações </w:t>
+      </w:r>
+      <w:r>
+        <w:rPr>
+          <w:i/>
+          <w:iCs/>
+        </w:rPr>
+        <w:t>web</w:t>
+      </w:r>
+      <w:r>
+        <w:t xml:space="preserve">. Ele é leve, fácil de usar e altamente personalizável, sendo uma das ferramentas mais populares para trabalhar com mapas </w:t>
+      </w:r>
+      <w:r>
+        <w:rPr>
+          <w:i/>
+          <w:iCs/>
+        </w:rPr>
         <w:t>online</w:t>
       </w:r>
       <w:r>
@@ -17791,18 +18469,26 @@
     </w:p>
     <w:p>
       <w:r>
-        <w:t>Foi escolhida, também, por suportar vários formatos, como GeoJSON, KML, GPXe WMS.</w:t>
+        <w:t xml:space="preserve">Foi escolhida, também, por suportar vários formatos, como GeoJSON, KML, </w:t>
+      </w:r>
+      <w:proofErr w:type="spellStart"/>
+      <w:r>
+        <w:t>GPXe</w:t>
+      </w:r>
+      <w:proofErr w:type="spellEnd"/>
+      <w:r>
+        <w:t xml:space="preserve"> WMS.</w:t>
       </w:r>
     </w:p>
     <w:p>
       <w:pPr>
         <w:pStyle w:val="Ttulo4"/>
       </w:pPr>
-      <w:bookmarkStart w:id="133" w:name="_Toc196482573"/>
+      <w:bookmarkStart w:id="114" w:name="_Toc196482573"/>
       <w:r>
         <w:t>Sistema de Informação Geográfica – SIG</w:t>
       </w:r>
-      <w:bookmarkEnd w:id="133"/>
+      <w:bookmarkEnd w:id="114"/>
     </w:p>
     <w:p>
       <w:r>
@@ -17813,11 +18499,11 @@
       <w:pPr>
         <w:pStyle w:val="Ttulo2"/>
       </w:pPr>
-      <w:bookmarkStart w:id="134" w:name="_Toc196482574"/>
+      <w:bookmarkStart w:id="115" w:name="_Toc196482574"/>
       <w:r>
         <w:t>Etapas</w:t>
       </w:r>
-      <w:bookmarkEnd w:id="134"/>
+      <w:bookmarkEnd w:id="115"/>
       <w:r>
         <w:t xml:space="preserve"> </w:t>
       </w:r>
@@ -17905,19 +18591,19 @@
       <w:pPr>
         <w:pStyle w:val="Ttulo3"/>
       </w:pPr>
-      <w:bookmarkStart w:id="135" w:name="_Ref192830623"/>
-      <w:bookmarkStart w:id="136" w:name="_Toc196482575"/>
+      <w:bookmarkStart w:id="116" w:name="_Ref192830623"/>
+      <w:bookmarkStart w:id="117" w:name="_Toc196482575"/>
       <w:r>
         <w:t>Obter dados dos lotes de municípios parceiros</w:t>
       </w:r>
-      <w:bookmarkEnd w:id="135"/>
-      <w:bookmarkEnd w:id="136"/>
+      <w:bookmarkEnd w:id="116"/>
+      <w:bookmarkEnd w:id="117"/>
     </w:p>
     <w:p>
       <w:r>
         <w:t xml:space="preserve">Os dados necessários para a para a geração de imagens de quadras devem ser tão reais quanto possível. Assim, será preciso obter a identificação do lote e da quadra, logradouro, número, largura do lote (testada) e outras dimensões disponíveis diretamente das prefeituras. A lista completa dos atributos necessários para a geração de imagens de quadras está na </w:t>
       </w:r>
-      <w:commentRangeStart w:id="137"/>
+      <w:commentRangeStart w:id="118"/>
       <w:r>
         <w:fldChar w:fldCharType="begin"/>
       </w:r>
@@ -17942,12 +18628,12 @@
       <w:r>
         <w:t>.</w:t>
       </w:r>
-      <w:commentRangeEnd w:id="137"/>
+      <w:commentRangeEnd w:id="118"/>
       <w:r>
         <w:rPr>
           <w:rStyle w:val="Refdecomentrio"/>
         </w:rPr>
-        <w:commentReference w:id="137"/>
+        <w:commentReference w:id="118"/>
       </w:r>
     </w:p>
     <w:p>
@@ -18036,11 +18722,11 @@
       <w:pPr>
         <w:pStyle w:val="Ttulo3"/>
       </w:pPr>
-      <w:bookmarkStart w:id="138" w:name="_Toc196482576"/>
+      <w:bookmarkStart w:id="119" w:name="_Toc196482576"/>
       <w:r>
         <w:t>Definir e povoar um banco de dados relacional com os dados dos imóveis.</w:t>
       </w:r>
-      <w:bookmarkEnd w:id="138"/>
+      <w:bookmarkEnd w:id="119"/>
     </w:p>
     <w:p>
       <w:r>
@@ -18102,32 +18788,19 @@
       <w:pPr>
         <w:pStyle w:val="Legenda"/>
       </w:pPr>
-      <w:bookmarkStart w:id="139" w:name="_Ref192516006"/>
+      <w:bookmarkStart w:id="120" w:name="_Ref192516006"/>
       <w:r>
         <w:t xml:space="preserve">Figura </w:t>
       </w:r>
-      <w:r>
-        <w:fldChar w:fldCharType="begin"/>
-      </w:r>
-      <w:r>
-        <w:instrText xml:space="preserve"> SEQ Figura \* ARABIC </w:instrText>
-      </w:r>
-      <w:r>
-        <w:fldChar w:fldCharType="separate"/>
-      </w:r>
-      <w:r>
-        <w:rPr>
-          <w:noProof/>
-        </w:rPr>
-        <w:t>12</w:t>
-      </w:r>
-      <w:r>
-        <w:rPr>
-          <w:noProof/>
-        </w:rPr>
-        <w:fldChar w:fldCharType="end"/>
-      </w:r>
-      <w:bookmarkEnd w:id="139"/>
+      <w:fldSimple w:instr=" SEQ Figura \* ARABIC ">
+        <w:r>
+          <w:rPr>
+            <w:noProof/>
+          </w:rPr>
+          <w:t>12</w:t>
+        </w:r>
+      </w:fldSimple>
+      <w:bookmarkEnd w:id="120"/>
       <w:r>
         <w:t>: Código SQL de criação da classe Lotes</w:t>
       </w:r>
@@ -18157,7 +18830,21 @@
               <w:rPr>
                 <w:lang w:val="en-US"/>
               </w:rPr>
-              <w:t>Create table Lotes (</w:t>
+              <w:t xml:space="preserve">Create table </w:t>
+            </w:r>
+            <w:proofErr w:type="spellStart"/>
+            <w:r>
+              <w:rPr>
+                <w:lang w:val="en-US"/>
+              </w:rPr>
+              <w:t>Lotes</w:t>
+            </w:r>
+            <w:proofErr w:type="spellEnd"/>
+            <w:r>
+              <w:rPr>
+                <w:lang w:val="en-US"/>
+              </w:rPr>
+              <w:t xml:space="preserve"> (</w:t>
             </w:r>
           </w:p>
           <w:p>
@@ -18172,14 +18859,40 @@
                 <w:lang w:val="en-US"/>
               </w:rPr>
               <w:tab/>
-              <w:t xml:space="preserve">InscricaoCadastral </w:t>
-            </w:r>
+            </w:r>
+            <w:proofErr w:type="spellStart"/>
             <w:r>
               <w:rPr>
                 <w:lang w:val="en-US"/>
               </w:rPr>
+              <w:t>InscricaoCadastral</w:t>
+            </w:r>
+            <w:proofErr w:type="spellEnd"/>
+            <w:r>
+              <w:rPr>
+                <w:lang w:val="en-US"/>
+              </w:rPr>
+              <w:t xml:space="preserve"> </w:t>
+            </w:r>
+            <w:r>
+              <w:rPr>
+                <w:lang w:val="en-US"/>
+              </w:rPr>
               <w:tab/>
-              <w:t>VARCHAR(20) PRIMARY KEY,</w:t>
+            </w:r>
+            <w:proofErr w:type="gramStart"/>
+            <w:r>
+              <w:rPr>
+                <w:lang w:val="en-US"/>
+              </w:rPr>
+              <w:t>VARCHAR(</w:t>
+            </w:r>
+            <w:proofErr w:type="gramEnd"/>
+            <w:r>
+              <w:rPr>
+                <w:lang w:val="en-US"/>
+              </w:rPr>
+              <w:t>20) PRIMARY KEY,</w:t>
             </w:r>
           </w:p>
           <w:p>
@@ -18192,12 +18905,24 @@
               </w:rPr>
               <w:tab/>
             </w:r>
-            <w:r>
-              <w:t xml:space="preserve">nmLogradouro </w:t>
+            <w:proofErr w:type="spellStart"/>
+            <w:r>
+              <w:t>nmLogradouro</w:t>
+            </w:r>
+            <w:proofErr w:type="spellEnd"/>
+            <w:r>
+              <w:t xml:space="preserve"> </w:t>
             </w:r>
             <w:r>
               <w:tab/>
-              <w:t>VARCHAR(100),</w:t>
+            </w:r>
+            <w:proofErr w:type="gramStart"/>
+            <w:r>
+              <w:t>VARCHAR(</w:t>
+            </w:r>
+            <w:proofErr w:type="gramEnd"/>
+            <w:r>
+              <w:t>100),</w:t>
             </w:r>
           </w:p>
           <w:p>
@@ -18206,11 +18931,23 @@
             </w:pPr>
             <w:r>
               <w:tab/>
-              <w:t xml:space="preserve">nrEndereco  </w:t>
+            </w:r>
+            <w:proofErr w:type="spellStart"/>
+            <w:proofErr w:type="gramStart"/>
+            <w:r>
+              <w:t>nrEndereco</w:t>
+            </w:r>
+            <w:proofErr w:type="spellEnd"/>
+            <w:r>
+              <w:t xml:space="preserve">  </w:t>
             </w:r>
             <w:r>
               <w:tab/>
-              <w:t>VARCHAR(10),</w:t>
+              <w:t>VARCHAR(</w:t>
+            </w:r>
+            <w:proofErr w:type="gramEnd"/>
+            <w:r>
+              <w:t>10),</w:t>
             </w:r>
           </w:p>
           <w:p>
@@ -18219,11 +18956,25 @@
             </w:pPr>
             <w:r>
               <w:tab/>
-              <w:t xml:space="preserve">complementoEndereco </w:t>
+            </w:r>
+            <w:proofErr w:type="spellStart"/>
+            <w:r>
+              <w:t>complementoEndereco</w:t>
+            </w:r>
+            <w:proofErr w:type="spellEnd"/>
+            <w:r>
+              <w:t xml:space="preserve"> </w:t>
             </w:r>
             <w:r>
               <w:tab/>
-              <w:t>VARCHAR(100),</w:t>
+            </w:r>
+            <w:proofErr w:type="gramStart"/>
+            <w:r>
+              <w:t>VARCHAR(</w:t>
+            </w:r>
+            <w:proofErr w:type="gramEnd"/>
+            <w:r>
+              <w:t>100),</w:t>
             </w:r>
           </w:p>
           <w:p>
@@ -18232,11 +18983,23 @@
             </w:pPr>
             <w:r>
               <w:tab/>
-              <w:t xml:space="preserve">idQuadra  </w:t>
+            </w:r>
+            <w:proofErr w:type="spellStart"/>
+            <w:proofErr w:type="gramStart"/>
+            <w:r>
+              <w:t>idQuadra</w:t>
+            </w:r>
+            <w:proofErr w:type="spellEnd"/>
+            <w:r>
+              <w:t xml:space="preserve">  </w:t>
             </w:r>
             <w:r>
               <w:tab/>
-              <w:t>VARCHAR(10),</w:t>
+              <w:t>VARCHAR(</w:t>
+            </w:r>
+            <w:proofErr w:type="gramEnd"/>
+            <w:r>
+              <w:t>10),</w:t>
             </w:r>
           </w:p>
           <w:p>
@@ -18245,7 +19008,14 @@
             </w:pPr>
             <w:r>
               <w:tab/>
-              <w:t xml:space="preserve">dimTestada </w:t>
+            </w:r>
+            <w:proofErr w:type="spellStart"/>
+            <w:r>
+              <w:t>dimTestada</w:t>
+            </w:r>
+            <w:proofErr w:type="spellEnd"/>
+            <w:r>
+              <w:t xml:space="preserve"> </w:t>
             </w:r>
             <w:r>
               <w:tab/>
@@ -18258,7 +19028,14 @@
             </w:pPr>
             <w:r>
               <w:tab/>
-              <w:t xml:space="preserve">dimProfundidade </w:t>
+            </w:r>
+            <w:proofErr w:type="spellStart"/>
+            <w:r>
+              <w:t>dimProfundidade</w:t>
+            </w:r>
+            <w:proofErr w:type="spellEnd"/>
+            <w:r>
+              <w:t xml:space="preserve"> </w:t>
             </w:r>
             <w:r>
               <w:tab/>
@@ -18322,32 +19099,19 @@
       <w:pPr>
         <w:pStyle w:val="Legenda"/>
       </w:pPr>
-      <w:bookmarkStart w:id="140" w:name="_Ref192535314"/>
+      <w:bookmarkStart w:id="121" w:name="_Ref192535314"/>
       <w:r>
         <w:t xml:space="preserve">Figura </w:t>
       </w:r>
-      <w:r>
-        <w:fldChar w:fldCharType="begin"/>
-      </w:r>
-      <w:r>
-        <w:instrText xml:space="preserve"> SEQ Figura \* ARABIC </w:instrText>
-      </w:r>
-      <w:r>
-        <w:fldChar w:fldCharType="separate"/>
-      </w:r>
-      <w:r>
-        <w:rPr>
-          <w:noProof/>
-        </w:rPr>
-        <w:t>13</w:t>
-      </w:r>
-      <w:r>
-        <w:rPr>
-          <w:noProof/>
-        </w:rPr>
-        <w:fldChar w:fldCharType="end"/>
-      </w:r>
-      <w:bookmarkEnd w:id="140"/>
+      <w:fldSimple w:instr=" SEQ Figura \* ARABIC ">
+        <w:r>
+          <w:rPr>
+            <w:noProof/>
+          </w:rPr>
+          <w:t>13</w:t>
+        </w:r>
+      </w:fldSimple>
+      <w:bookmarkEnd w:id="121"/>
       <w:r>
         <w:t xml:space="preserve">: </w:t>
       </w:r>
@@ -18380,7 +19144,35 @@
               <w:rPr>
                 <w:lang w:val="es-ES_tradnl"/>
               </w:rPr>
-              <w:t>-- Cria tabela CNEFE</w:t>
+              <w:t xml:space="preserve">-- </w:t>
+            </w:r>
+            <w:proofErr w:type="spellStart"/>
+            <w:r>
+              <w:rPr>
+                <w:lang w:val="es-ES_tradnl"/>
+              </w:rPr>
+              <w:t>Cria</w:t>
+            </w:r>
+            <w:proofErr w:type="spellEnd"/>
+            <w:r>
+              <w:rPr>
+                <w:lang w:val="es-ES_tradnl"/>
+              </w:rPr>
+              <w:t xml:space="preserve"> </w:t>
+            </w:r>
+            <w:proofErr w:type="spellStart"/>
+            <w:r>
+              <w:rPr>
+                <w:lang w:val="es-ES_tradnl"/>
+              </w:rPr>
+              <w:t>tabela</w:t>
+            </w:r>
+            <w:proofErr w:type="spellEnd"/>
+            <w:r>
+              <w:rPr>
+                <w:lang w:val="es-ES_tradnl"/>
+              </w:rPr>
+              <w:t xml:space="preserve"> CNEFE</w:t>
             </w:r>
           </w:p>
           <w:p>
@@ -18415,7 +19207,20 @@
                 <w:lang w:val="es-ES_tradnl"/>
               </w:rPr>
               <w:tab/>
-              <w:t>VARCHAR(10),</w:t>
+            </w:r>
+            <w:proofErr w:type="gramStart"/>
+            <w:r>
+              <w:rPr>
+                <w:lang w:val="es-ES_tradnl"/>
+              </w:rPr>
+              <w:t>VARCHAR(</w:t>
+            </w:r>
+            <w:proofErr w:type="gramEnd"/>
+            <w:r>
+              <w:rPr>
+                <w:lang w:val="es-ES_tradnl"/>
+              </w:rPr>
+              <w:t>10),</w:t>
             </w:r>
           </w:p>
           <w:p>
@@ -18442,7 +19247,20 @@
                 <w:lang w:val="es-ES_tradnl"/>
               </w:rPr>
               <w:tab/>
-              <w:t>VARCHAR(7),</w:t>
+            </w:r>
+            <w:proofErr w:type="gramStart"/>
+            <w:r>
+              <w:rPr>
+                <w:lang w:val="es-ES_tradnl"/>
+              </w:rPr>
+              <w:t>VARCHAR(</w:t>
+            </w:r>
+            <w:proofErr w:type="gramEnd"/>
+            <w:r>
+              <w:rPr>
+                <w:lang w:val="es-ES_tradnl"/>
+              </w:rPr>
+              <w:t>7),</w:t>
             </w:r>
           </w:p>
           <w:p>
@@ -18475,7 +19293,20 @@
                 <w:lang w:val="es-ES_tradnl"/>
               </w:rPr>
               <w:tab/>
-              <w:t>VARCHAR(9),</w:t>
+            </w:r>
+            <w:proofErr w:type="gramStart"/>
+            <w:r>
+              <w:rPr>
+                <w:lang w:val="es-ES_tradnl"/>
+              </w:rPr>
+              <w:t>VARCHAR(</w:t>
+            </w:r>
+            <w:proofErr w:type="gramEnd"/>
+            <w:r>
+              <w:rPr>
+                <w:lang w:val="es-ES_tradnl"/>
+              </w:rPr>
+              <w:t>9),</w:t>
             </w:r>
           </w:p>
           <w:p>
@@ -18496,7 +19327,14 @@
             </w:r>
             <w:r>
               <w:tab/>
-              <w:t>VARCHAR(11),</w:t>
+            </w:r>
+            <w:proofErr w:type="gramStart"/>
+            <w:r>
+              <w:t>VARCHAR(</w:t>
+            </w:r>
+            <w:proofErr w:type="gramEnd"/>
+            <w:r>
+              <w:t>11),</w:t>
             </w:r>
           </w:p>
           <w:p>
@@ -18514,7 +19352,14 @@
             </w:r>
             <w:r>
               <w:tab/>
-              <w:t>VARCHAR(16),</w:t>
+            </w:r>
+            <w:proofErr w:type="gramStart"/>
+            <w:r>
+              <w:t>VARCHAR(</w:t>
+            </w:r>
+            <w:proofErr w:type="gramEnd"/>
+            <w:r>
+              <w:t>16),</w:t>
             </w:r>
           </w:p>
           <w:p>
@@ -18532,7 +19377,14 @@
             </w:r>
             <w:r>
               <w:tab/>
-              <w:t>VARCHAR(18),</w:t>
+            </w:r>
+            <w:proofErr w:type="gramStart"/>
+            <w:r>
+              <w:t>VARCHAR(</w:t>
+            </w:r>
+            <w:proofErr w:type="gramEnd"/>
+            <w:r>
+              <w:t>18),</w:t>
             </w:r>
           </w:p>
           <w:p>
@@ -18550,7 +19402,14 @@
             </w:r>
             <w:r>
               <w:tab/>
-              <w:t>VARCHAR(2),</w:t>
+            </w:r>
+            <w:proofErr w:type="gramStart"/>
+            <w:r>
+              <w:t>VARCHAR(</w:t>
+            </w:r>
+            <w:proofErr w:type="gramEnd"/>
+            <w:r>
+              <w:t>2),</w:t>
             </w:r>
           </w:p>
           <w:p>
@@ -18565,7 +19424,14 @@
             </w:r>
             <w:r>
               <w:tab/>
-              <w:t>VARCHAR(20),</w:t>
+            </w:r>
+            <w:proofErr w:type="gramStart"/>
+            <w:r>
+              <w:t>VARCHAR(</w:t>
+            </w:r>
+            <w:proofErr w:type="gramEnd"/>
+            <w:r>
+              <w:t>20),</w:t>
             </w:r>
           </w:p>
           <w:p>
@@ -18580,7 +19446,14 @@
             </w:r>
             <w:r>
               <w:tab/>
-              <w:t>VARCHAR(100),</w:t>
+            </w:r>
+            <w:proofErr w:type="gramStart"/>
+            <w:r>
+              <w:t>VARCHAR(</w:t>
+            </w:r>
+            <w:proofErr w:type="gramEnd"/>
+            <w:r>
+              <w:t>100),</w:t>
             </w:r>
           </w:p>
           <w:p>
@@ -18595,7 +19468,14 @@
             </w:r>
             <w:r>
               <w:tab/>
-              <w:t>VARCHAR(10),</w:t>
+            </w:r>
+            <w:proofErr w:type="gramStart"/>
+            <w:r>
+              <w:t>VARCHAR(</w:t>
+            </w:r>
+            <w:proofErr w:type="gramEnd"/>
+            <w:r>
+              <w:t>10),</w:t>
             </w:r>
           </w:p>
           <w:p>
@@ -18625,7 +19505,20 @@
                 <w:lang w:val="en-US"/>
               </w:rPr>
               <w:tab/>
-              <w:t>VARCHAR(20),</w:t>
+            </w:r>
+            <w:proofErr w:type="gramStart"/>
+            <w:r>
+              <w:rPr>
+                <w:lang w:val="en-US"/>
+              </w:rPr>
+              <w:t>VARCHAR(</w:t>
+            </w:r>
+            <w:proofErr w:type="gramEnd"/>
+            <w:r>
+              <w:rPr>
+                <w:lang w:val="en-US"/>
+              </w:rPr>
+              <w:t>20),</w:t>
             </w:r>
           </w:p>
           <w:p>
@@ -18664,7 +19557,20 @@
                 <w:lang w:val="en-US"/>
               </w:rPr>
               <w:tab/>
-              <w:t>VARCHAR(9),</w:t>
+            </w:r>
+            <w:proofErr w:type="gramStart"/>
+            <w:r>
+              <w:rPr>
+                <w:lang w:val="en-US"/>
+              </w:rPr>
+              <w:t>VARCHAR(</w:t>
+            </w:r>
+            <w:proofErr w:type="gramEnd"/>
+            <w:r>
+              <w:rPr>
+                <w:lang w:val="en-US"/>
+              </w:rPr>
+              <w:t>9),</w:t>
             </w:r>
           </w:p>
           <w:p>
@@ -18789,7 +19695,21 @@
               <w:rPr>
                 <w:lang w:val="en-US"/>
               </w:rPr>
-              <w:t>CONSTRAINT pk_CNEFE PRIMARY KEY (COD_UNICO_ENDERECO)</w:t>
+              <w:t xml:space="preserve">CONSTRAINT </w:t>
+            </w:r>
+            <w:proofErr w:type="spellStart"/>
+            <w:r>
+              <w:rPr>
+                <w:lang w:val="en-US"/>
+              </w:rPr>
+              <w:t>pk_CNEFE</w:t>
+            </w:r>
+            <w:proofErr w:type="spellEnd"/>
+            <w:r>
+              <w:rPr>
+                <w:lang w:val="en-US"/>
+              </w:rPr>
+              <w:t xml:space="preserve"> PRIMARY KEY (COD_UNICO_ENDERECO)</w:t>
             </w:r>
           </w:p>
           <w:p>
@@ -18843,16 +19763,21 @@
       <w:pPr>
         <w:pStyle w:val="Ttulo3"/>
       </w:pPr>
-      <w:bookmarkStart w:id="141" w:name="_Toc196482577"/>
+      <w:bookmarkStart w:id="122" w:name="_Toc196482577"/>
       <w:r>
         <w:t>Selecionar um conjunto ótimo de informações cadastrais.</w:t>
       </w:r>
-      <w:bookmarkEnd w:id="141"/>
-    </w:p>
-    <w:p>
-      <w:r>
-        <w:t>Desenvolver ou testar um aplicativo utilizando a totalidade dos dados do município não é eficaz. Portanto, será realizada uma operação para selecionar inicialmente quadras homogêneas, compostas por quatro logradouros com ângulos de 90 graus. Esse conjunto de dados será denominado "Retangópolis</w:t>
-      </w:r>
+      <w:bookmarkEnd w:id="122"/>
+    </w:p>
+    <w:p>
+      <w:r>
+        <w:t>Desenvolver ou testar um aplicativo utilizando a totalidade dos dados do município não é eficaz. Portanto, será realizada uma operação para selecionar inicialmente quadras homogêneas, compostas por quatro logradouros com ângulos de 90 graus. Esse conjunto de dados será denominado "</w:t>
+      </w:r>
+      <w:proofErr w:type="spellStart"/>
+      <w:r>
+        <w:t>Retangópolis</w:t>
+      </w:r>
+      <w:proofErr w:type="spellEnd"/>
       <w:r>
         <w:t>".</w:t>
       </w:r>
@@ -18861,11 +19786,11 @@
       <w:pPr>
         <w:pStyle w:val="Ttulo3"/>
       </w:pPr>
-      <w:bookmarkStart w:id="142" w:name="_Toc196482578"/>
+      <w:bookmarkStart w:id="123" w:name="_Toc196482578"/>
       <w:r>
         <w:t>Identificar e corrigir falhas dos dados textuais no banco de dados.</w:t>
       </w:r>
-      <w:bookmarkEnd w:id="142"/>
+      <w:bookmarkEnd w:id="123"/>
     </w:p>
     <w:p>
       <w:r>
@@ -18876,26 +19801,34 @@
       <w:pPr>
         <w:pStyle w:val="Ttulo3"/>
       </w:pPr>
-      <w:bookmarkStart w:id="143" w:name="_Toc196482579"/>
+      <w:bookmarkStart w:id="124" w:name="_Toc196482579"/>
       <w:r>
         <w:t>Criar classes para os endereços agrupados.</w:t>
       </w:r>
-      <w:bookmarkEnd w:id="143"/>
-    </w:p>
-    <w:p>
-      <w:r>
-        <w:t xml:space="preserve">As principais alternativas para a integração dos dados das bases do CIATA e CNEFE são utilizar as definições de quadras das unidades imobiliárias ou empregar os logradouros. Assim, torna-se essencial agrupar as UIs por quadras e por logradouros, visando simplificar o processamento. </w:t>
+      <w:bookmarkEnd w:id="124"/>
+    </w:p>
+    <w:p>
+      <w:r>
+        <w:t xml:space="preserve">As principais alternativas para a integração dos dados das bases do CIATA e CNEFE são utilizar as definições de quadras das unidades imobiliárias ou empregar os logradouros. Assim, torna-se essencial agrupar as </w:t>
+      </w:r>
+      <w:proofErr w:type="spellStart"/>
+      <w:r>
+        <w:t>UIs</w:t>
+      </w:r>
+      <w:proofErr w:type="spellEnd"/>
+      <w:r>
+        <w:t xml:space="preserve"> por quadras e por logradouros, visando simplificar o processamento. </w:t>
       </w:r>
     </w:p>
     <w:p>
       <w:pPr>
         <w:pStyle w:val="Ttulo3"/>
       </w:pPr>
-      <w:bookmarkStart w:id="144" w:name="_Toc196482580"/>
+      <w:bookmarkStart w:id="125" w:name="_Toc196482580"/>
       <w:r>
         <w:t>Desenvolver um protótipo para testes.</w:t>
       </w:r>
-      <w:bookmarkEnd w:id="144"/>
+      <w:bookmarkEnd w:id="125"/>
     </w:p>
     <w:p>
       <w:r>
@@ -18911,6 +19844,7 @@
       <w:r>
         <w:t xml:space="preserve">, que proporciona uma transição eficiente para o ambiente web. A biblioteca </w:t>
       </w:r>
+      <w:proofErr w:type="spellStart"/>
       <w:r>
         <w:rPr>
           <w:i/>
@@ -18918,6 +19852,7 @@
         </w:rPr>
         <w:t>Leaflet</w:t>
       </w:r>
+      <w:proofErr w:type="spellEnd"/>
       <w:r>
         <w:t xml:space="preserve"> será empregada para a visualização do projeto</w:t>
       </w:r>
@@ -18929,11 +19864,11 @@
       <w:pPr>
         <w:pStyle w:val="Ttulo3"/>
       </w:pPr>
-      <w:bookmarkStart w:id="145" w:name="_Toc196482581"/>
+      <w:bookmarkStart w:id="126" w:name="_Toc196482581"/>
       <w:r>
         <w:t>Testar protótipo com dados selecionados.</w:t>
       </w:r>
-      <w:bookmarkEnd w:id="145"/>
+      <w:bookmarkEnd w:id="126"/>
     </w:p>
     <w:p>
       <w:r>
@@ -18947,14 +19882,14 @@
       <w:pPr>
         <w:pStyle w:val="Ttulo3"/>
       </w:pPr>
-      <w:bookmarkStart w:id="146" w:name="_Toc196482582"/>
+      <w:bookmarkStart w:id="127" w:name="_Toc196482582"/>
       <w:r>
         <w:t>Gerar imagem das quadras</w:t>
       </w:r>
       <w:r>
         <w:t>.</w:t>
       </w:r>
-      <w:bookmarkEnd w:id="146"/>
+      <w:bookmarkEnd w:id="127"/>
       <w:r>
         <w:t xml:space="preserve"> </w:t>
       </w:r>
@@ -18972,14 +19907,14 @@
         <w:pStyle w:val="Ttulo3"/>
         <w:keepNext w:val="0"/>
       </w:pPr>
-      <w:bookmarkStart w:id="147" w:name="_Toc196482583"/>
+      <w:bookmarkStart w:id="128" w:name="_Toc196482583"/>
       <w:r>
         <w:t>Testar o protótipo com</w:t>
       </w:r>
       <w:r>
         <w:t xml:space="preserve"> a totalidade dos dados do cadastro.</w:t>
       </w:r>
-      <w:bookmarkEnd w:id="147"/>
+      <w:bookmarkEnd w:id="128"/>
       <w:r>
         <w:t xml:space="preserve"> </w:t>
       </w:r>
@@ -19015,7 +19950,7 @@
         <w:pStyle w:val="Ttulo3"/>
         <w:keepNext w:val="0"/>
       </w:pPr>
-      <w:bookmarkStart w:id="148" w:name="_Toc196482584"/>
+      <w:bookmarkStart w:id="129" w:name="_Toc196482584"/>
       <w:r>
         <w:t>Associar as quadras</w:t>
       </w:r>
@@ -19031,7 +19966,7 @@
       <w:r>
         <w:t>.</w:t>
       </w:r>
-      <w:bookmarkEnd w:id="148"/>
+      <w:bookmarkEnd w:id="129"/>
     </w:p>
     <w:p>
       <w:r>
@@ -19047,11 +19982,11 @@
       <w:r>
         <w:t xml:space="preserve"> </w:t>
       </w:r>
-      <w:bookmarkStart w:id="149" w:name="_Toc196482585"/>
+      <w:bookmarkStart w:id="130" w:name="_Toc196482585"/>
       <w:r>
         <w:t>Disponibilizar o aplicativo na Internet para testes.</w:t>
       </w:r>
-      <w:bookmarkEnd w:id="149"/>
+      <w:bookmarkEnd w:id="130"/>
     </w:p>
     <w:p>
       <w:r>
@@ -19062,11 +19997,11 @@
       <w:pPr>
         <w:pStyle w:val="Ttulo2"/>
       </w:pPr>
-      <w:bookmarkStart w:id="150" w:name="_Toc196482586"/>
+      <w:bookmarkStart w:id="131" w:name="_Toc196482586"/>
       <w:r>
         <w:t>cronograma</w:t>
       </w:r>
-      <w:bookmarkEnd w:id="150"/>
+      <w:bookmarkEnd w:id="131"/>
       <w:r>
         <w:t xml:space="preserve"> </w:t>
       </w:r>
@@ -19296,12 +20231,12 @@
       <w:pPr>
         <w:pStyle w:val="Ttulo1"/>
       </w:pPr>
-      <w:bookmarkStart w:id="151" w:name="_Toc196482587"/>
+      <w:bookmarkStart w:id="132" w:name="_Toc196482587"/>
       <w:r>
         <w:lastRenderedPageBreak/>
         <w:t>Resultados e Discussão:</w:t>
       </w:r>
-      <w:bookmarkEnd w:id="151"/>
+      <w:bookmarkEnd w:id="132"/>
     </w:p>
     <w:p>
       <w:r>
@@ -19350,12 +20285,12 @@
         <w:pStyle w:val="Ttulo1"/>
         <w:pageBreakBefore/>
       </w:pPr>
-      <w:bookmarkStart w:id="152" w:name="_Toc196482588"/>
+      <w:bookmarkStart w:id="133" w:name="_Toc196482588"/>
       <w:r>
         <w:lastRenderedPageBreak/>
         <w:t>bibliografia</w:t>
       </w:r>
-      <w:bookmarkEnd w:id="152"/>
+      <w:bookmarkEnd w:id="133"/>
     </w:p>
     <w:p>
       <w:pPr>
@@ -20372,7 +21307,7 @@
       </w:r>
     </w:p>
   </w:comment>
-  <w:comment w:id="63" w:author="Marco Aurélio Barbiero" w:date="2025-04-24T21:25:00Z" w:initials="MB">
+  <w:comment w:id="47" w:author="Marco Aurélio Barbiero" w:date="2025-04-24T21:25:00Z" w:initials="MB">
     <w:p>
       <w:pPr>
         <w:pStyle w:val="Textodecomentrio"/>
@@ -20390,7 +21325,7 @@
       </w:r>
     </w:p>
   </w:comment>
-  <w:comment w:id="69" w:author="Marco Aurélio Barbiero" w:date="2025-04-24T21:26:00Z" w:initials="MB">
+  <w:comment w:id="68" w:author="Marco Aurélio Barbiero" w:date="2025-04-24T21:27:00Z" w:initials="MB">
     <w:p>
       <w:pPr>
         <w:pStyle w:val="Textodecomentrio"/>
@@ -20404,11 +21339,11 @@
         <w:annotationRef/>
       </w:r>
       <w:r>
-        <w:t xml:space="preserve">Trocar o verbo </w:t>
+        <w:t>Ver citação dos 3 parágrafos</w:t>
       </w:r>
     </w:p>
   </w:comment>
-  <w:comment w:id="87" w:author="Marco Aurélio Barbiero" w:date="2025-04-24T21:27:00Z" w:initials="MB">
+  <w:comment w:id="71" w:author="Marco Aurélio Barbiero" w:date="2025-04-24T21:32:00Z" w:initials="MB">
     <w:p>
       <w:pPr>
         <w:pStyle w:val="Textodecomentrio"/>
@@ -20422,11 +21357,11 @@
         <w:annotationRef/>
       </w:r>
       <w:r>
-        <w:t>Ver citação dos 3 parágrafos</w:t>
+        <w:t>Amália Velazco</w:t>
       </w:r>
     </w:p>
   </w:comment>
-  <w:comment w:id="90" w:author="Marco Aurélio Barbiero" w:date="2025-04-24T21:32:00Z" w:initials="MB">
+  <w:comment w:id="77" w:author="Marco Aurélio Barbiero" w:date="2025-04-24T21:35:00Z" w:initials="MB">
     <w:p>
       <w:pPr>
         <w:pStyle w:val="Textodecomentrio"/>
@@ -20440,11 +21375,11 @@
         <w:annotationRef/>
       </w:r>
       <w:r>
-        <w:t>Amália Velazco</w:t>
+        <w:t>Quadro em vez de tabela</w:t>
       </w:r>
     </w:p>
   </w:comment>
-  <w:comment w:id="96" w:author="Marco Aurélio Barbiero" w:date="2025-04-24T21:35:00Z" w:initials="MB">
+  <w:comment w:id="82" w:author="Marco Aurélio Barbiero" w:date="2025-04-24T21:36:00Z" w:initials="MB">
     <w:p>
       <w:pPr>
         <w:pStyle w:val="Textodecomentrio"/>
@@ -20462,7 +21397,7 @@
       </w:r>
     </w:p>
   </w:comment>
-  <w:comment w:id="101" w:author="Marco Aurélio Barbiero" w:date="2025-04-24T21:36:00Z" w:initials="MB">
+  <w:comment w:id="87" w:author="Marco Aurélio Barbiero" w:date="2025-04-24T21:37:00Z" w:initials="MB">
     <w:p>
       <w:pPr>
         <w:pStyle w:val="Textodecomentrio"/>
@@ -20476,11 +21411,11 @@
         <w:annotationRef/>
       </w:r>
       <w:r>
-        <w:t>Quadro em vez de tabela</w:t>
+        <w:t>Motivação para as escolhas</w:t>
       </w:r>
     </w:p>
   </w:comment>
-  <w:comment w:id="106" w:author="Marco Aurélio Barbiero" w:date="2025-04-24T21:37:00Z" w:initials="MB">
+  <w:comment w:id="100" w:author="Marco Aurélio Barbiero" w:date="2025-04-24T21:39:00Z" w:initials="MB">
     <w:p>
       <w:pPr>
         <w:pStyle w:val="Textodecomentrio"/>
@@ -20494,11 +21429,11 @@
         <w:annotationRef/>
       </w:r>
       <w:r>
-        <w:t>Motivação para as escolhas</w:t>
+        <w:t>Citação indireta</w:t>
       </w:r>
     </w:p>
   </w:comment>
-  <w:comment w:id="119" w:author="Marco Aurélio Barbiero" w:date="2025-04-24T21:39:00Z" w:initials="MB">
+  <w:comment w:id="104" w:author="Marco Aurélio Barbiero" w:date="2025-04-24T21:40:00Z" w:initials="MB">
     <w:p>
       <w:pPr>
         <w:pStyle w:val="Textodecomentrio"/>
@@ -20512,11 +21447,11 @@
         <w:annotationRef/>
       </w:r>
       <w:r>
-        <w:t>Citação indireta</w:t>
+        <w:t>Retirar as definições</w:t>
       </w:r>
     </w:p>
   </w:comment>
-  <w:comment w:id="123" w:author="Marco Aurélio Barbiero" w:date="2025-04-24T21:40:00Z" w:initials="MB">
+  <w:comment w:id="107" w:author="Marco Aurélio Barbiero" w:date="2025-04-24T21:43:00Z" w:initials="MB">
     <w:p>
       <w:pPr>
         <w:pStyle w:val="Textodecomentrio"/>
@@ -20530,29 +21465,11 @@
         <w:annotationRef/>
       </w:r>
       <w:r>
-        <w:t>Retirar as definições</w:t>
+        <w:t>Capítulo Limitações da pesquisa no início e Recomendações para trabalhos futuros no final</w:t>
       </w:r>
     </w:p>
   </w:comment>
-  <w:comment w:id="126" w:author="Marco Aurélio Barbiero" w:date="2025-04-24T21:43:00Z" w:initials="MB">
-    <w:p>
-      <w:pPr>
-        <w:pStyle w:val="Textodecomentrio"/>
-        <w:ind w:firstLine="0"/>
-        <w:jc w:val="left"/>
-      </w:pPr>
-      <w:r>
-        <w:rPr>
-          <w:rStyle w:val="Refdecomentrio"/>
-        </w:rPr>
-        <w:annotationRef/>
-      </w:r>
-      <w:r>
-        <w:t>Capítulo Limitações da pesquisa no início e Recomendações para trabalhos futuros no final</w:t>
-      </w:r>
-    </w:p>
-  </w:comment>
-  <w:comment w:id="137" w:author="Marco Aurélio Barbiero" w:date="2025-04-24T21:47:00Z" w:initials="MB">
+  <w:comment w:id="118" w:author="Marco Aurélio Barbiero" w:date="2025-04-24T21:47:00Z" w:initials="MB">
     <w:p>
       <w:pPr>
         <w:pStyle w:val="Textodecomentrio"/>
@@ -20577,7 +21494,6 @@
 <w15:commentsEx xmlns:wpc="http://schemas.microsoft.com/office/word/2010/wordprocessingCanvas" xmlns:cx="http://schemas.microsoft.com/office/drawing/2014/chartex" xmlns:cx1="http://schemas.microsoft.com/office/drawing/2015/9/8/chartex" xmlns:cx2="http://schemas.microsoft.com/office/drawing/2015/10/21/chartex" xmlns:cx3="http://schemas.microsoft.com/office/drawing/2016/5/9/chartex" xmlns:cx4="http://schemas.microsoft.com/office/drawing/2016/5/10/chartex" xmlns:cx5="http://schemas.microsoft.com/office/drawing/2016/5/11/chartex" xmlns:cx6="http://schemas.microsoft.com/office/drawing/2016/5/12/chartex" xmlns:cx7="http://schemas.microsoft.com/office/drawing/2016/5/13/chartex" xmlns:cx8="http://schemas.microsoft.com/office/drawing/2016/5/14/chartex" xmlns:mc="http://schemas.openxmlformats.org/markup-compatibility/2006" xmlns:aink="http://schemas.microsoft.com/office/drawing/2016/ink" xmlns:am3d="http://schemas.microsoft.com/office/drawing/2017/model3d" xmlns:o="urn:schemas-microsoft-com:office:office" xmlns:oel="http://schemas.microsoft.com/office/2019/extlst" xmlns:r="http://schemas.openxmlformats.org/officeDocument/2006/relationships" xmlns:m="http://schemas.openxmlformats.org/officeDocument/2006/math" xmlns:v="urn:schemas-microsoft-com:vml" xmlns:wp14="http://schemas.microsoft.com/office/word/2010/wordprocessingDrawing" xmlns:wp="http://schemas.openxmlformats.org/drawingml/2006/wordprocessingDrawing" xmlns:w10="urn:schemas-microsoft-com:office:word" xmlns:w="http://schemas.openxmlformats.org/wordprocessingml/2006/main" xmlns:w14="http://schemas.microsoft.com/office/word/2010/wordml" xmlns:w15="http://schemas.microsoft.com/office/word/2012/wordml" xmlns:w16cex="http://schemas.microsoft.com/office/word/2018/wordml/cex" xmlns:w16cid="http://schemas.microsoft.com/office/word/2016/wordml/cid" xmlns:w16="http://schemas.microsoft.com/office/word/2018/wordml" xmlns:w16du="http://schemas.microsoft.com/office/word/2023/wordml/word16du" xmlns:w16sdtdh="http://schemas.microsoft.com/office/word/2020/wordml/sdtdatahash" xmlns:w16sdtfl="http://schemas.microsoft.com/office/word/2024/wordml/sdtformatlock" xmlns:w16se="http://schemas.microsoft.com/office/word/2015/wordml/symex" xmlns:wpg="http://schemas.microsoft.com/office/word/2010/wordprocessingGroup" xmlns:wpi="http://schemas.microsoft.com/office/word/2010/wordprocessingInk" xmlns:wne="http://schemas.microsoft.com/office/word/2006/wordml" xmlns:wps="http://schemas.microsoft.com/office/word/2010/wordprocessingShape" mc:Ignorable="w14 w15 w16se w16cid w16 w16cex w16sdtdh w16sdtfl w16du wp14">
   <w15:commentEx w15:paraId="49966AD6" w15:done="0"/>
   <w15:commentEx w15:paraId="6DD4BD44" w15:done="0"/>
-  <w15:commentEx w15:paraId="1B8D8D40" w15:done="0"/>
   <w15:commentEx w15:paraId="0548DAB5" w15:done="0"/>
   <w15:commentEx w15:paraId="0565760A" w15:done="0"/>
   <w15:commentEx w15:paraId="166B8C5B" w15:done="0"/>
@@ -20594,7 +21510,6 @@
 <w16cex:commentsExtensible xmlns:wpc="http://schemas.microsoft.com/office/word/2010/wordprocessingCanvas" xmlns:cx="http://schemas.microsoft.com/office/drawing/2014/chartex" xmlns:cx1="http://schemas.microsoft.com/office/drawing/2015/9/8/chartex" xmlns:cx2="http://schemas.microsoft.com/office/drawing/2015/10/21/chartex" xmlns:cx3="http://schemas.microsoft.com/office/drawing/2016/5/9/chartex" xmlns:cx4="http://schemas.microsoft.com/office/drawing/2016/5/10/chartex" xmlns:cx5="http://schemas.microsoft.com/office/drawing/2016/5/11/chartex" xmlns:cx6="http://schemas.microsoft.com/office/drawing/2016/5/12/chartex" xmlns:cx7="http://schemas.microsoft.com/office/drawing/2016/5/13/chartex" xmlns:cx8="http://schemas.microsoft.com/office/drawing/2016/5/14/chartex" xmlns:cr="http://schemas.microsoft.com/office/comments/2020/reactions" xmlns:mc="http://schemas.openxmlformats.org/markup-compatibility/2006" xmlns:aink="http://schemas.microsoft.com/office/drawing/2016/ink" xmlns:am3d="http://schemas.microsoft.com/office/drawing/2017/model3d" xmlns:o="urn:schemas-microsoft-com:office:office" xmlns:oel="http://schemas.microsoft.com/office/2019/extlst" xmlns:r="http://schemas.openxmlformats.org/officeDocument/2006/relationships" xmlns:m="http://schemas.openxmlformats.org/officeDocument/2006/math" xmlns:v="urn:schemas-microsoft-com:vml" xmlns:wp14="http://schemas.microsoft.com/office/word/2010/wordprocessingDrawing" xmlns:wp="http://schemas.openxmlformats.org/drawingml/2006/wordprocessingDrawing" xmlns:w10="urn:schemas-microsoft-com:office:word" xmlns:w="http://schemas.openxmlformats.org/wordprocessingml/2006/main" xmlns:w14="http://schemas.microsoft.com/office/word/2010/wordml" xmlns:w15="http://schemas.microsoft.com/office/word/2012/wordml" xmlns:w16cex="http://schemas.microsoft.com/office/word/2018/wordml/cex" xmlns:w16cid="http://schemas.microsoft.com/office/word/2016/wordml/cid" xmlns:w16="http://schemas.microsoft.com/office/word/2018/wordml" xmlns:w16du="http://schemas.microsoft.com/office/word/2023/wordml/word16du" xmlns:w16sdtdh="http://schemas.microsoft.com/office/word/2020/wordml/sdtdatahash" xmlns:w16sdtfl="http://schemas.microsoft.com/office/word/2024/wordml/sdtformatlock" xmlns:w16se="http://schemas.microsoft.com/office/word/2015/wordml/symex" xmlns:wpg="http://schemas.microsoft.com/office/word/2010/wordprocessingGroup" xmlns:wpi="http://schemas.microsoft.com/office/word/2010/wordprocessingInk" xmlns:wne="http://schemas.microsoft.com/office/word/2006/wordml" xmlns:wps="http://schemas.microsoft.com/office/word/2010/wordprocessingShape" mc:Ignorable="w14 w15 w16se w16cid w16 w16cex w16sdtdh w16sdtfl cr w16du wp14">
   <w16cex:commentExtensible w16cex:durableId="79095ADB" w16cex:dateUtc="2025-04-25T00:04:00Z"/>
   <w16cex:commentExtensible w16cex:durableId="0B461418" w16cex:dateUtc="2025-04-25T00:25:00Z"/>
-  <w16cex:commentExtensible w16cex:durableId="37AD695B" w16cex:dateUtc="2025-04-25T00:26:00Z"/>
   <w16cex:commentExtensible w16cex:durableId="5DF4D809" w16cex:dateUtc="2025-04-25T00:27:00Z"/>
   <w16cex:commentExtensible w16cex:durableId="379C0414" w16cex:dateUtc="2025-04-25T00:32:00Z"/>
   <w16cex:commentExtensible w16cex:durableId="4846F945" w16cex:dateUtc="2025-04-25T00:35:00Z"/>
@@ -20611,7 +21526,6 @@
 <w16cid:commentsIds xmlns:wpc="http://schemas.microsoft.com/office/word/2010/wordprocessingCanvas" xmlns:cx="http://schemas.microsoft.com/office/drawing/2014/chartex" xmlns:cx1="http://schemas.microsoft.com/office/drawing/2015/9/8/chartex" xmlns:cx2="http://schemas.microsoft.com/office/drawing/2015/10/21/chartex" xmlns:cx3="http://schemas.microsoft.com/office/drawing/2016/5/9/chartex" xmlns:cx4="http://schemas.microsoft.com/office/drawing/2016/5/10/chartex" xmlns:cx5="http://schemas.microsoft.com/office/drawing/2016/5/11/chartex" xmlns:cx6="http://schemas.microsoft.com/office/drawing/2016/5/12/chartex" xmlns:cx7="http://schemas.microsoft.com/office/drawing/2016/5/13/chartex" xmlns:cx8="http://schemas.microsoft.com/office/drawing/2016/5/14/chartex" xmlns:mc="http://schemas.openxmlformats.org/markup-compatibility/2006" xmlns:aink="http://schemas.microsoft.com/office/drawing/2016/ink" xmlns:am3d="http://schemas.microsoft.com/office/drawing/2017/model3d" xmlns:o="urn:schemas-microsoft-com:office:office" xmlns:oel="http://schemas.microsoft.com/office/2019/extlst" xmlns:r="http://schemas.openxmlformats.org/officeDocument/2006/relationships" xmlns:m="http://schemas.openxmlformats.org/officeDocument/2006/math" xmlns:v="urn:schemas-microsoft-com:vml" xmlns:wp14="http://schemas.microsoft.com/office/word/2010/wordprocessingDrawing" xmlns:wp="http://schemas.openxmlformats.org/drawingml/2006/wordprocessingDrawing" xmlns:w10="urn:schemas-microsoft-com:office:word" xmlns:w="http://schemas.openxmlformats.org/wordprocessingml/2006/main" xmlns:w14="http://schemas.microsoft.com/office/word/2010/wordml" xmlns:w15="http://schemas.microsoft.com/office/word/2012/wordml" xmlns:w16cex="http://schemas.microsoft.com/office/word/2018/wordml/cex" xmlns:w16cid="http://schemas.microsoft.com/office/word/2016/wordml/cid" xmlns:w16="http://schemas.microsoft.com/office/word/2018/wordml" xmlns:w16du="http://schemas.microsoft.com/office/word/2023/wordml/word16du" xmlns:w16sdtdh="http://schemas.microsoft.com/office/word/2020/wordml/sdtdatahash" xmlns:w16sdtfl="http://schemas.microsoft.com/office/word/2024/wordml/sdtformatlock" xmlns:w16se="http://schemas.microsoft.com/office/word/2015/wordml/symex" xmlns:wpg="http://schemas.microsoft.com/office/word/2010/wordprocessingGroup" xmlns:wpi="http://schemas.microsoft.com/office/word/2010/wordprocessingInk" xmlns:wne="http://schemas.microsoft.com/office/word/2006/wordml" xmlns:wps="http://schemas.microsoft.com/office/word/2010/wordprocessingShape" mc:Ignorable="w14 w15 w16se w16cid w16 w16cex w16sdtdh w16sdtfl w16du wp14">
   <w16cid:commentId w16cid:paraId="49966AD6" w16cid:durableId="79095ADB"/>
   <w16cid:commentId w16cid:paraId="6DD4BD44" w16cid:durableId="0B461418"/>
-  <w16cid:commentId w16cid:paraId="1B8D8D40" w16cid:durableId="37AD695B"/>
   <w16cid:commentId w16cid:paraId="0548DAB5" w16cid:durableId="5DF4D809"/>
   <w16cid:commentId w16cid:paraId="0565760A" w16cid:durableId="379C0414"/>
   <w16cid:commentId w16cid:paraId="166B8C5B" w16cid:durableId="4846F945"/>
@@ -20787,7 +21701,10 @@
         <w:footnoteRef/>
       </w:r>
       <w:r>
-        <w:t xml:space="preserve"> Xangri-lá - RS</w:t>
+        <w:t xml:space="preserve"> </w:t>
+      </w:r>
+      <w:r>
+        <w:t>Xangri-lá - RS</w:t>
       </w:r>
     </w:p>
   </w:footnote>
@@ -20853,7 +21770,10 @@
         <w:t>da</w:t>
       </w:r>
       <w:r>
-        <w:t xml:space="preserve"> a objetos (oop)</w:t>
+        <w:t xml:space="preserve"> a objetos (</w:t>
+      </w:r>
+      <w:r>
+        <w:t>oop)</w:t>
       </w:r>
       <w:r>
         <w:t xml:space="preserve"> </w:t>
@@ -20932,7 +21852,10 @@
         <w:footnoteRef/>
       </w:r>
       <w:r>
-        <w:t xml:space="preserve"> XML (Extensible Markup Language), JSON (JavaScript Object Notation) e CSV (Comma-Separated Values) são formatos de arquivo utilizados para armazenar e trocar dados. Cada formato tem suas vantagens: XML é robusto e estruturado, JSON é leve e fácil de interpretar, enquanto CSV é simples e eficiente para manipulação tabular.</w:t>
+        <w:t xml:space="preserve"> XML (</w:t>
+      </w:r>
+      <w:r>
+        <w:t>Extensible Markup Language), JSON (JavaScript Object Notation) e CSV (Comma-Separated Values) são formatos de arquivo utilizados para armazenar e trocar dados. Cada formato tem suas vantagens: XML é robusto e estruturado, JSON é leve e fácil de interpretar, enquanto CSV é simples e eficiente para manipulação tabular.</w:t>
       </w:r>
     </w:p>
   </w:footnote>
@@ -22593,6 +23516,7 @@
   <w:style w:type="character" w:default="1" w:styleId="Fontepargpadro">
     <w:name w:val="Default Paragraph Font"/>
     <w:uiPriority w:val="1"/>
+    <w:semiHidden/>
     <w:unhideWhenUsed/>
   </w:style>
   <w:style w:type="table" w:default="1" w:styleId="Tabelanormal">

--- a/TCC - Do CIATA ao CTM.docx
+++ b/TCC - Do CIATA ao CTM.docx
@@ -317,23 +317,7 @@
           <w:rFonts w:cs="Arial"/>
           <w:szCs w:val="24"/>
         </w:rPr>
-        <w:t xml:space="preserve">Prof. Dr. Carlos </w:t>
-      </w:r>
-      <w:proofErr w:type="spellStart"/>
-      <w:r>
-        <w:rPr>
-          <w:rFonts w:cs="Arial"/>
-          <w:szCs w:val="24"/>
-        </w:rPr>
-        <w:t>Antonio</w:t>
-      </w:r>
-      <w:proofErr w:type="spellEnd"/>
-      <w:r>
-        <w:rPr>
-          <w:rFonts w:cs="Arial"/>
-          <w:szCs w:val="24"/>
-        </w:rPr>
-        <w:t xml:space="preserve"> Oliveira Vieira</w:t>
+        <w:t>Prof. Dr. Carlos Antonio Oliveira Vieira</w:t>
       </w:r>
     </w:p>
     <w:p>
@@ -881,40 +865,48 @@
     </w:p>
     <w:p>
       <w:pPr>
-        <w:spacing w:line="240" w:lineRule="auto"/>
-        <w:contextualSpacing/>
-        <w:rPr>
-          <w:rFonts w:cs="Arial"/>
+        <w:rPr>
           <w:szCs w:val="24"/>
         </w:rPr>
       </w:pPr>
       <w:r>
-        <w:rPr>
-          <w:rFonts w:cs="Arial"/>
-          <w:szCs w:val="24"/>
-        </w:rPr>
-        <w:t xml:space="preserve">Esse projeto </w:t>
-      </w:r>
-      <w:r>
-        <w:rPr>
-          <w:rFonts w:cs="Arial"/>
-          <w:szCs w:val="24"/>
-        </w:rPr>
-        <w:t>tem como objetivo principal desenvolver uma metodologia para o georreferenciamento mínimo de cadastros descritivos urbanos, utilizando como base o Projeto CIATA (Convênio de Incentivo ao Aperfeiçoamento Técnico) e o Cadastro Nacional de Endereços para Fins Estatísticos (CNEFE). A pesquisa busca criar uma ferramenta que permita a conversão de descrições alfanuméricas de cadastros imobiliários em objetos geográficos, viabilizando o georreferenciamento de forma acessível e de baixo custo para municípios com recursos limitados.</w:t>
-      </w:r>
-    </w:p>
-    <w:p>
-      <w:pPr>
-        <w:spacing w:line="240" w:lineRule="auto"/>
-        <w:contextualSpacing/>
-        <w:rPr>
-          <w:rFonts w:cs="Arial"/>
-          <w:szCs w:val="24"/>
-        </w:rPr>
-      </w:pPr>
-      <w:r>
-        <w:rPr>
-          <w:rFonts w:cs="Arial"/>
+        <w:t>O presente projeto tem como propósito a formulação de uma metodologia voltada ao georreferenciamento de cadastros descritivos urbanos</w:t>
+      </w:r>
+      <w:r>
+        <w:t xml:space="preserve"> </w:t>
+      </w:r>
+      <w:r>
+        <w:t>baseados no padrão CIATA</w:t>
+      </w:r>
+      <w:r>
+        <w:t xml:space="preserve"> </w:t>
+      </w:r>
+      <w:r>
+        <w:t>(</w:t>
+      </w:r>
+      <w:r>
+        <w:t>Convênio de Incentivo ao Aperfeiçoamento Técnico-Administrativo das Pequenas Municipalidades</w:t>
+      </w:r>
+      <w:r>
+        <w:t>)</w:t>
+      </w:r>
+      <w:r>
+        <w:t xml:space="preserve">, orientada à integração desses registros com o Cadastro Nacional de Endereços </w:t>
+      </w:r>
+      <w:r>
+        <w:t xml:space="preserve"> </w:t>
+      </w:r>
+      <w:r>
+        <w:t>para Fins Estatísticos (CNEFE). A proposta fundamenta-se na concepção de uma ferramenta metodológica capaz de promover a espacialização das parcelas urbanas por meio da correlação entre as informações constantes nos cadastros municipais e as coordenadas disponibilizadas pelo CNEFE. Almeja-se, com isso, estabelecer um procedimento de georreferenciamento tecnicamente consistente</w:t>
+      </w:r>
+      <w:r>
+        <w:t xml:space="preserve"> e </w:t>
+      </w:r>
+      <w:r>
+        <w:t>economicamente viável, particularmente adequado à realidade de municípios que enfrentam restrições de ordem financeira e operacional no âmbito da gestão territorial.</w:t>
+      </w:r>
+      <w:r>
+        <w:rPr>
           <w:szCs w:val="24"/>
         </w:rPr>
         <w:t xml:space="preserve"> </w:t>
@@ -5446,11 +5438,196 @@
       <w:bookmarkEnd w:id="0"/>
     </w:p>
     <w:p>
-      <w:r>
-        <w:t>De acordo com uma pesquisa do IBGE realizada em 2019, 79% dos municípios brasileiros possuíam apenas cadastros urbanos descritivos, apesar das diversas possibilidades oferecidas pela implementação do georreferenciamento nos cadastros imobiliários urbanos. Um georreferenciamento adequado permite, por exemplo, a criação de um cadastro territorial multifinalitário, que serve como base para o desenvolvimento de ferramentas voltadas para a gestão eficaz dos territórios.</w:t>
-      </w:r>
-    </w:p>
-    <w:p>
+      <w:pPr>
+        <w:rPr>
+          <w:ins w:id="1" w:author="Marco Aurélio Barbiero" w:date="2025-09-16T14:25:00Z" w16du:dateUtc="2025-09-16T17:25:00Z"/>
+        </w:rPr>
+      </w:pPr>
+      <w:ins w:id="2" w:author="Marco Aurélio Barbiero" w:date="2025-09-16T14:25:00Z" w16du:dateUtc="2025-09-16T17:25:00Z">
+        <w:r>
+          <w:t xml:space="preserve">Existem muitas razões para um município fazer o georreferenciamento das parcelas territoriais. Essa prática contribui diretamente para o planejamento urbano, ao permitir a identificação precisa do uso e ocupação do solo, e pode melhorar a eficiência da arrecadação tributária. Também favorece a regularização fundiária, oferece suporte à gestão integrada dos serviços públicos e fortalece a segurança jurídica nas transações imobiliárias. Do ponto de vista institucional, o georreferenciamento viabiliza uma gestão pública moderna, alinhada a sistemas de informação geográfica, e assegura conformidade com legislações federais, como o Estatuto da Cidade e o Sistema Nacional de Gestão de Informações Territoriais (SINTER). Além disso, é um instrumento fundamental para redução de riscos urbanos, formulação de políticas sociais territoriais e promoção da transparência e participação social. </w:t>
+        </w:r>
+      </w:ins>
+    </w:p>
+    <w:p>
+      <w:pPr>
+        <w:rPr>
+          <w:ins w:id="3" w:author="Marco Aurélio Barbiero" w:date="2025-09-16T14:25:00Z" w16du:dateUtc="2025-09-16T17:25:00Z"/>
+        </w:rPr>
+      </w:pPr>
+      <w:ins w:id="4" w:author="Marco Aurélio Barbiero" w:date="2025-09-16T14:25:00Z" w16du:dateUtc="2025-09-16T17:25:00Z">
+        <w:r>
+          <w:t>Apesar das evidentes contribuições oferecidas pela presença de dados georreferenciados no cadastro urbano, em 2019 apenas um quinto dos municípios brasileiros (21% ou 1.159 municípios) possuíam uma base cadastral georreferenciada, segundo a Pesquisa de Informações Básicas Municipais – 2019 (IBGE, 2019a).</w:t>
+        </w:r>
+        <w:r>
+          <w:t xml:space="preserve"> </w:t>
+        </w:r>
+        <w:r>
+          <w:t xml:space="preserve">Essa mesma pesquisa mostrou que 59% dos municípios se limitavam a coletar informações descritivas necessárias ao cumprimento da legislação e à cobrança de tributos, sem </w:t>
+        </w:r>
+        <w:r>
+          <w:t>preocupação de realizar uma espacialização da malha de lotes</w:t>
+        </w:r>
+        <w:r>
+          <w:t>. Havia, ainda, municípios que não utilizavam nenhum tipo de automatização</w:t>
+        </w:r>
+        <w:r>
+          <w:t xml:space="preserve"> ou </w:t>
+        </w:r>
+        <w:r>
+          <w:t xml:space="preserve">georreferenciamento. </w:t>
+        </w:r>
+      </w:ins>
+    </w:p>
+    <w:p>
+      <w:pPr>
+        <w:rPr>
+          <w:ins w:id="5" w:author="Marco Aurélio Barbiero" w:date="2025-09-16T14:25:00Z" w16du:dateUtc="2025-09-16T17:25:00Z"/>
+        </w:rPr>
+      </w:pPr>
+      <w:ins w:id="6" w:author="Marco Aurélio Barbiero" w:date="2025-09-16T14:25:00Z" w16du:dateUtc="2025-09-16T17:25:00Z">
+        <w:r>
+          <w:t xml:space="preserve">Diante de índices tão reduzidos de georreferenciamento, independentemente das razões que expliquem essa lacuna nos cadastros municipais, urge buscar alternativas que viabilizem a espacialização em larga escala da malha fundiária urbana, bem como a produção e atualização do mapeamento cadastral municipal. </w:t>
+        </w:r>
+      </w:ins>
+    </w:p>
+    <w:p>
+      <w:pPr>
+        <w:rPr>
+          <w:ins w:id="7" w:author="Marco Aurélio Barbiero" w:date="2025-09-16T14:25:00Z" w16du:dateUtc="2025-09-16T17:25:00Z"/>
+        </w:rPr>
+      </w:pPr>
+      <w:ins w:id="8" w:author="Marco Aurélio Barbiero" w:date="2025-09-16T14:25:00Z" w16du:dateUtc="2025-09-16T17:25:00Z">
+        <w:r>
+          <w:t>Uma das estratégias mais eficazes para acelerar esse processo de espacialização consiste no aproveitamento de bases de dados já georreferenciadas e na busca por métodos de integração com os cadastros urbanos municipais, ainda que a precisão obtida inicialmente não seja a ideal.</w:t>
+        </w:r>
+      </w:ins>
+    </w:p>
+    <w:p>
+      <w:pPr>
+        <w:rPr>
+          <w:ins w:id="9" w:author="Marco Aurélio Barbiero" w:date="2025-09-16T14:25:00Z" w16du:dateUtc="2025-09-16T17:25:00Z"/>
+        </w:rPr>
+      </w:pPr>
+      <w:ins w:id="10" w:author="Marco Aurélio Barbiero" w:date="2025-09-16T14:25:00Z" w16du:dateUtc="2025-09-16T17:25:00Z">
+        <w:r>
+          <w:t xml:space="preserve">No Brasil, por exemplo, o Cadastro Nacional de Endereços para Fins Estatísticos (CNEFE), iniciativa do IBGE voltada à coleta e organização de informações de endereços para fins censitários do IBGE (Instituto Brasileiro de Geografia e Estatística) </w:t>
+        </w:r>
+        <w:r>
+          <w:fldChar w:fldCharType="begin"/>
+        </w:r>
+        <w:r>
+          <w:instrText xml:space="preserve"> ADDIN ZOTERO_ITEM CSL_CITATION {"citationID":"OXntigZu","properties":{"formattedCitation":"(IBGE, 2025)","plainCitation":"(IBGE, 2025)","noteIndex":0},"citationItems":[{"id":213,"uris":["http://zotero.org/users/15531986/items/JJKDRNNA"],"itemData":{"id":213,"type":"webpage","container-title":"IBGE","title":"Cadastro Nacional de Endereços para Fins Estatísticos | IBGE","title-short":"CNEFE-IBGE","URL":"https://www.ibge.gov.br/estatisticas/sociais/habitacao/38734-cadastro-nacional-de-enderecos-para-fins-estatisticos.html?=&amp;t=o-que-e","author":[{"family":"IBGE","given":""}],"accessed":{"date-parts":[["2025",6,4]]},"issued":{"date-parts":[["2025"]]}}}],"schema":"https://github.com/citation-style-language/schema/raw/master/csl-citation.json"} </w:instrText>
+        </w:r>
+        <w:r>
+          <w:fldChar w:fldCharType="separate"/>
+        </w:r>
+        <w:r>
+          <w:t>(IBGE, 2025)</w:t>
+        </w:r>
+        <w:r>
+          <w:fldChar w:fldCharType="end"/>
+        </w:r>
+        <w:r>
+          <w:t xml:space="preserve">, apresenta-se como uma alternativa relevante </w:t>
+        </w:r>
+        <w:r>
+          <w:lastRenderedPageBreak/>
+          <w:t xml:space="preserve">para ser utilizada em conjunto com o mapeamento cadastral e outras geotecnologias na gestão urbana dos municípios brasileiros. </w:t>
+        </w:r>
+      </w:ins>
+    </w:p>
+    <w:p>
+      <w:pPr>
+        <w:rPr>
+          <w:ins w:id="11" w:author="Marco Aurélio Barbiero" w:date="2025-09-16T14:25:00Z" w16du:dateUtc="2025-09-16T17:25:00Z"/>
+        </w:rPr>
+        <w:pPrChange w:id="12" w:author="Marco Aurélio Barbiero" w:date="2025-09-16T14:26:00Z" w16du:dateUtc="2025-09-16T17:26:00Z">
+          <w:pPr>
+            <w:pStyle w:val="Corpodetexto"/>
+          </w:pPr>
+        </w:pPrChange>
+      </w:pPr>
+      <w:ins w:id="13" w:author="Marco Aurélio Barbiero" w:date="2025-09-16T14:25:00Z" w16du:dateUtc="2025-09-16T17:25:00Z">
+        <w:r>
+          <w:t xml:space="preserve">Este trabalho propõe uma metodologia </w:t>
+        </w:r>
+        <w:r>
+          <w:rPr>
+            <w:i/>
+            <w:iCs/>
+          </w:rPr>
+          <w:t>F</w:t>
+        </w:r>
+        <w:r>
+          <w:rPr>
+            <w:i/>
+            <w:iCs/>
+          </w:rPr>
+          <w:t>it-</w:t>
+        </w:r>
+        <w:r>
+          <w:rPr>
+            <w:i/>
+            <w:iCs/>
+          </w:rPr>
+          <w:t>F</w:t>
+        </w:r>
+        <w:r>
+          <w:rPr>
+            <w:i/>
+            <w:iCs/>
+          </w:rPr>
+          <w:t>or-</w:t>
+        </w:r>
+        <w:r>
+          <w:rPr>
+            <w:i/>
+            <w:iCs/>
+          </w:rPr>
+          <w:t>P</w:t>
+        </w:r>
+        <w:r>
+          <w:rPr>
+            <w:i/>
+            <w:iCs/>
+          </w:rPr>
+          <w:t>urpose</w:t>
+        </w:r>
+        <w:r>
+          <w:rPr>
+            <w:i/>
+            <w:iCs/>
+          </w:rPr>
+          <w:t xml:space="preserve"> Land Administration</w:t>
+        </w:r>
+        <w:r>
+          <w:t xml:space="preserve"> </w:t>
+        </w:r>
+        <w:r>
+          <w:fldChar w:fldCharType="begin"/>
+        </w:r>
+        <w:r>
+          <w:instrText xml:space="preserve"> ADDIN ZOTERO_ITEM CSL_CITATION {"citationID":"Boc5aUf2","properties":{"formattedCitation":"(Enemark; McLaren; Lemmen, 2021)","plainCitation":"(Enemark; McLaren; Lemmen, 2021)","noteIndex":0},"citationItems":[{"id":54,"uris":["http://zotero.org/users/15531986/items/NE3IWC7C"],"itemData":{"id":54,"type":"article-journal","abstract":"This Special Issue provides an insight, collated from 26 articles, focusing on various aspects of the Fit-for-Purpose Land Administration (FFPLA) concept and its application [...]","container-title":"Land","DOI":"10.3390/land10090972","ISSN":"2073-445X","issue":"9","journalAbbreviation":"Land","language":"en","license":"https://creativecommons.org/licenses/by/4.0/","page":"972","source":"DOI.org (Crossref)","title":"Fit-for-Purpose Land Administration—Providing Secure Land Rights at Scale","volume":"10","author":[{"family":"Enemark","given":"Stig"},{"family":"McLaren","given":"Robin"},{"family":"Lemmen","given":"Christiaan"}],"issued":{"date-parts":[["2021",9,15]]}}}],"schema":"https://github.com/citation-style-language/schema/raw/master/csl-citation.json"} </w:instrText>
+        </w:r>
+        <w:r>
+          <w:fldChar w:fldCharType="separate"/>
+        </w:r>
+        <w:r>
+          <w:t>(Enemark; McLaren; Lemmen, 2021)</w:t>
+        </w:r>
+        <w:r>
+          <w:fldChar w:fldCharType="end"/>
+        </w:r>
+        <w:r>
+          <w:t xml:space="preserve"> para a espacialização em larga escala de parcelas da malha urbana, fundamentada em duas bases de dados públicas e gratuitas: o CNEFE/IBGE e o cadastro territorial urbano municipal.</w:t>
+        </w:r>
+      </w:ins>
+    </w:p>
+    <w:p>
+      <w:pPr>
+        <w:ind w:firstLine="0"/>
+      </w:pPr>
       <w:r>
         <w:t>De acordo com</w:t>
       </w:r>
@@ -5516,13 +5693,13 @@
     <w:p>
       <w:pPr>
         <w:rPr>
-          <w:ins w:id="1" w:author="Marco Aurélio Barbiero" w:date="2025-04-23T09:13:00Z" w16du:dateUtc="2025-04-23T12:13:00Z"/>
+          <w:ins w:id="14" w:author="Marco Aurélio Barbiero" w:date="2025-04-23T09:13:00Z" w16du:dateUtc="2025-04-23T12:13:00Z"/>
         </w:rPr>
       </w:pPr>
       <w:r>
         <w:t xml:space="preserve">Diversos fatores contribuem para essa ausência: </w:t>
       </w:r>
-      <w:ins w:id="2" w:author="Marco Aurélio Barbiero" w:date="2025-04-24T20:44:00Z" w16du:dateUtc="2025-04-24T23:44:00Z">
+      <w:ins w:id="15" w:author="Marco Aurélio Barbiero" w:date="2025-04-24T20:44:00Z" w16du:dateUtc="2025-04-24T23:44:00Z">
         <w:r>
           <w:t xml:space="preserve">os </w:t>
         </w:r>
@@ -5530,12 +5707,12 @@
       <w:r>
         <w:t>custos d</w:t>
       </w:r>
-      <w:ins w:id="3" w:author="Marco Aurélio Barbiero" w:date="2025-04-24T20:45:00Z" w16du:dateUtc="2025-04-24T23:45:00Z">
+      <w:ins w:id="16" w:author="Marco Aurélio Barbiero" w:date="2025-04-24T20:45:00Z" w16du:dateUtc="2025-04-24T23:45:00Z">
         <w:r>
           <w:t>o</w:t>
         </w:r>
       </w:ins>
-      <w:del w:id="4" w:author="Marco Aurélio Barbiero" w:date="2025-04-24T20:45:00Z" w16du:dateUtc="2025-04-24T23:45:00Z">
+      <w:del w:id="17" w:author="Marco Aurélio Barbiero" w:date="2025-04-24T20:45:00Z" w16du:dateUtc="2025-04-24T23:45:00Z">
         <w:r>
           <w:delText>e</w:delText>
         </w:r>
@@ -5543,7 +5720,7 @@
       <w:r>
         <w:t xml:space="preserve"> georreferenciamento, </w:t>
       </w:r>
-      <w:ins w:id="5" w:author="Marco Aurélio Barbiero" w:date="2025-04-24T20:45:00Z" w16du:dateUtc="2025-04-24T23:45:00Z">
+      <w:ins w:id="18" w:author="Marco Aurélio Barbiero" w:date="2025-04-24T20:45:00Z" w16du:dateUtc="2025-04-24T23:45:00Z">
         <w:r>
           <w:t xml:space="preserve">a </w:t>
         </w:r>
@@ -5551,7 +5728,7 @@
       <w:r>
         <w:t xml:space="preserve">falta de mão de obra qualificada e </w:t>
       </w:r>
-      <w:ins w:id="6" w:author="Marco Aurélio Barbiero" w:date="2025-04-23T08:52:00Z" w16du:dateUtc="2025-04-23T11:52:00Z">
+      <w:ins w:id="19" w:author="Marco Aurélio Barbiero" w:date="2025-04-23T08:52:00Z" w16du:dateUtc="2025-04-23T11:52:00Z">
         <w:r>
           <w:t xml:space="preserve">pouco </w:t>
         </w:r>
@@ -5563,53 +5740,53 @@
     <w:p>
       <w:pPr>
         <w:rPr>
-          <w:del w:id="7" w:author="Marco Aurélio Barbiero" w:date="2025-04-23T09:12:00Z" w16du:dateUtc="2025-04-23T12:12:00Z"/>
+          <w:del w:id="20" w:author="Marco Aurélio Barbiero" w:date="2025-04-23T09:12:00Z" w16du:dateUtc="2025-04-23T12:12:00Z"/>
         </w:rPr>
       </w:pPr>
       <w:r>
         <w:t xml:space="preserve">No entanto, algumas dessas dificuldades decorrem exclusivamente </w:t>
       </w:r>
-      <w:ins w:id="8" w:author="Marco Aurélio Barbiero" w:date="2025-04-23T08:21:00Z" w16du:dateUtc="2025-04-23T11:21:00Z">
+      <w:ins w:id="21" w:author="Marco Aurélio Barbiero" w:date="2025-04-23T08:21:00Z" w16du:dateUtc="2025-04-23T11:21:00Z">
         <w:r>
           <w:t xml:space="preserve">da crença </w:t>
         </w:r>
       </w:ins>
-      <w:ins w:id="9" w:author="Marco Aurélio Barbiero" w:date="2025-04-23T08:39:00Z">
+      <w:ins w:id="22" w:author="Marco Aurélio Barbiero" w:date="2025-04-23T08:39:00Z">
         <w:r>
           <w:t xml:space="preserve">de que a </w:t>
         </w:r>
       </w:ins>
-      <w:ins w:id="10" w:author="Marco Aurélio Barbiero" w:date="2025-04-23T08:40:00Z">
+      <w:ins w:id="23" w:author="Marco Aurélio Barbiero" w:date="2025-04-23T08:40:00Z">
         <w:r>
           <w:t>administração municipal</w:t>
         </w:r>
       </w:ins>
-      <w:ins w:id="11" w:author="Marco Aurélio Barbiero" w:date="2025-04-23T08:40:00Z" w16du:dateUtc="2025-04-23T11:40:00Z">
+      <w:ins w:id="24" w:author="Marco Aurélio Barbiero" w:date="2025-04-23T08:40:00Z" w16du:dateUtc="2025-04-23T11:40:00Z">
         <w:r>
           <w:t xml:space="preserve"> </w:t>
         </w:r>
       </w:ins>
-      <w:ins w:id="12" w:author="Marco Aurélio Barbiero" w:date="2025-04-23T08:39:00Z">
+      <w:ins w:id="25" w:author="Marco Aurélio Barbiero" w:date="2025-04-23T08:39:00Z">
         <w:r>
           <w:t>deve</w:t>
         </w:r>
       </w:ins>
-      <w:ins w:id="13" w:author="Marco Aurélio Barbiero" w:date="2025-04-23T08:43:00Z" w16du:dateUtc="2025-04-23T11:43:00Z">
+      <w:ins w:id="26" w:author="Marco Aurélio Barbiero" w:date="2025-04-23T08:43:00Z" w16du:dateUtc="2025-04-23T11:43:00Z">
         <w:r>
           <w:t>, obrigatoriamente,</w:t>
         </w:r>
       </w:ins>
-      <w:ins w:id="14" w:author="Marco Aurélio Barbiero" w:date="2025-04-23T08:44:00Z" w16du:dateUtc="2025-04-23T11:44:00Z">
+      <w:ins w:id="27" w:author="Marco Aurélio Barbiero" w:date="2025-04-23T08:44:00Z" w16du:dateUtc="2025-04-23T11:44:00Z">
         <w:r>
           <w:t xml:space="preserve"> </w:t>
         </w:r>
       </w:ins>
-      <w:ins w:id="15" w:author="Marco Aurélio Barbiero" w:date="2025-04-23T08:39:00Z">
+      <w:ins w:id="28" w:author="Marco Aurélio Barbiero" w:date="2025-04-23T08:39:00Z">
         <w:r>
           <w:t>cumprir padrões de precisão excessivamente exigentes</w:t>
         </w:r>
       </w:ins>
-      <w:ins w:id="16" w:author="Marco Aurélio Barbiero" w:date="2025-04-23T08:40:00Z" w16du:dateUtc="2025-04-23T11:40:00Z">
+      <w:ins w:id="29" w:author="Marco Aurélio Barbiero" w:date="2025-04-23T08:40:00Z" w16du:dateUtc="2025-04-23T11:40:00Z">
         <w:r>
           <w:t xml:space="preserve"> na confecção de seu cadastro </w:t>
         </w:r>
@@ -5617,22 +5794,22 @@
           <w:t>urbano</w:t>
         </w:r>
       </w:ins>
-      <w:ins w:id="17" w:author="Marco Aurélio Barbiero" w:date="2025-04-23T08:39:00Z">
+      <w:ins w:id="30" w:author="Marco Aurélio Barbiero" w:date="2025-04-23T08:39:00Z">
         <w:r>
           <w:t>.</w:t>
         </w:r>
       </w:ins>
-      <w:ins w:id="18" w:author="Marco Aurélio Barbiero" w:date="2025-04-23T08:35:00Z" w16du:dateUtc="2025-04-23T11:35:00Z">
+      <w:ins w:id="31" w:author="Marco Aurélio Barbiero" w:date="2025-04-23T08:35:00Z" w16du:dateUtc="2025-04-23T11:35:00Z">
         <w:r>
           <w:t xml:space="preserve"> </w:t>
         </w:r>
       </w:ins>
-      <w:ins w:id="19" w:author="Marco Aurélio Barbiero" w:date="2025-04-23T08:54:00Z" w16du:dateUtc="2025-04-23T11:54:00Z">
+      <w:ins w:id="32" w:author="Marco Aurélio Barbiero" w:date="2025-04-23T08:54:00Z" w16du:dateUtc="2025-04-23T11:54:00Z">
         <w:r>
           <w:t xml:space="preserve">Por exemplo, se a prefeitura </w:t>
         </w:r>
       </w:ins>
-      <w:ins w:id="20" w:author="Marco Aurélio Barbiero" w:date="2025-04-23T08:55:00Z" w16du:dateUtc="2025-04-23T11:55:00Z">
+      <w:ins w:id="33" w:author="Marco Aurélio Barbiero" w:date="2025-04-23T08:55:00Z" w16du:dateUtc="2025-04-23T11:55:00Z">
         <w:r>
           <w:t xml:space="preserve">resolver seguir a </w:t>
         </w:r>
@@ -5640,7 +5817,7 @@
           <w:t>Norma Técnica NBR 17047:2022 da ABNT</w:t>
         </w:r>
       </w:ins>
-      <w:ins w:id="21" w:author="Marco Aurélio Barbiero" w:date="2025-04-23T08:57:00Z" w16du:dateUtc="2025-04-23T11:57:00Z">
+      <w:ins w:id="34" w:author="Marco Aurélio Barbiero" w:date="2025-04-23T08:57:00Z" w16du:dateUtc="2025-04-23T11:57:00Z">
         <w:r>
           <w:t xml:space="preserve">, que exige uma precisão </w:t>
         </w:r>
@@ -5648,26 +5825,26 @@
           <w:t xml:space="preserve">posicional planimétrica </w:t>
         </w:r>
       </w:ins>
-      <w:ins w:id="22" w:author="Marco Aurélio Barbiero" w:date="2025-04-23T08:58:00Z" w16du:dateUtc="2025-04-23T11:58:00Z">
+      <w:ins w:id="35" w:author="Marco Aurélio Barbiero" w:date="2025-04-23T08:58:00Z" w16du:dateUtc="2025-04-23T11:58:00Z">
         <w:r>
           <w:t>de 8</w:t>
         </w:r>
       </w:ins>
-      <w:ins w:id="23" w:author="Marco Aurélio Barbiero" w:date="2025-04-23T14:59:00Z" w16du:dateUtc="2025-04-23T17:59:00Z">
+      <w:ins w:id="36" w:author="Marco Aurélio Barbiero" w:date="2025-04-23T14:59:00Z" w16du:dateUtc="2025-04-23T17:59:00Z">
         <w:r>
           <w:t xml:space="preserve"> </w:t>
         </w:r>
       </w:ins>
-      <w:ins w:id="24" w:author="Marco Aurélio Barbiero" w:date="2025-04-23T08:58:00Z" w16du:dateUtc="2025-04-23T11:58:00Z">
+      <w:ins w:id="37" w:author="Marco Aurélio Barbiero" w:date="2025-04-23T08:58:00Z" w16du:dateUtc="2025-04-23T11:58:00Z">
         <w:r>
           <w:t>cm do vértice da parcela ou imóvel</w:t>
         </w:r>
       </w:ins>
-      <w:ins w:id="25" w:author="Marco Aurélio Barbiero" w:date="2025-04-24T21:02:00Z" w16du:dateUtc="2025-04-25T00:02:00Z">
+      <w:ins w:id="38" w:author="Marco Aurélio Barbiero" w:date="2025-04-24T21:02:00Z" w16du:dateUtc="2025-04-25T00:02:00Z">
         <w:r>
           <w:t xml:space="preserve">, </w:t>
         </w:r>
-        <w:commentRangeStart w:id="26"/>
+        <w:commentRangeStart w:id="39"/>
         <w:r>
           <w:t xml:space="preserve">com tolerância de </w:t>
         </w:r>
@@ -5675,26 +5852,26 @@
           <w:t>24 cm</w:t>
         </w:r>
       </w:ins>
-      <w:ins w:id="27" w:author="Marco Aurélio Barbiero" w:date="2025-04-23T08:58:00Z" w16du:dateUtc="2025-04-23T11:58:00Z">
+      <w:ins w:id="40" w:author="Marco Aurélio Barbiero" w:date="2025-04-23T08:58:00Z" w16du:dateUtc="2025-04-23T11:58:00Z">
         <w:r>
           <w:t>,</w:t>
         </w:r>
       </w:ins>
-      <w:ins w:id="28" w:author="Marco Aurélio Barbiero" w:date="2025-04-23T08:56:00Z" w16du:dateUtc="2025-04-23T11:56:00Z">
+      <w:ins w:id="41" w:author="Marco Aurélio Barbiero" w:date="2025-04-23T08:56:00Z" w16du:dateUtc="2025-04-23T11:56:00Z">
         <w:r>
           <w:t xml:space="preserve"> </w:t>
         </w:r>
       </w:ins>
-      <w:commentRangeEnd w:id="26"/>
-      <w:ins w:id="29" w:author="Marco Aurélio Barbiero" w:date="2025-04-24T21:04:00Z" w16du:dateUtc="2025-04-25T00:04:00Z">
+      <w:commentRangeEnd w:id="39"/>
+      <w:ins w:id="42" w:author="Marco Aurélio Barbiero" w:date="2025-04-24T21:04:00Z" w16du:dateUtc="2025-04-25T00:04:00Z">
         <w:r>
           <w:rPr>
             <w:rStyle w:val="Refdecomentrio"/>
           </w:rPr>
-          <w:commentReference w:id="26"/>
+          <w:commentReference w:id="39"/>
         </w:r>
       </w:ins>
-      <w:ins w:id="30" w:author="Marco Aurélio Barbiero" w:date="2025-04-23T08:56:00Z" w16du:dateUtc="2025-04-23T11:56:00Z">
+      <w:ins w:id="43" w:author="Marco Aurélio Barbiero" w:date="2025-04-23T08:56:00Z" w16du:dateUtc="2025-04-23T11:56:00Z">
         <w:r>
           <w:t xml:space="preserve">o custo do processo de </w:t>
         </w:r>
@@ -5702,12 +5879,12 @@
           <w:t>levantamento georreferenciado,  elaboração do memorial descritivo, preparação dos dados, análise e conferência</w:t>
         </w:r>
       </w:ins>
-      <w:ins w:id="31" w:author="Marco Aurélio Barbiero" w:date="2025-04-23T08:59:00Z" w16du:dateUtc="2025-04-23T11:59:00Z">
+      <w:ins w:id="44" w:author="Marco Aurélio Barbiero" w:date="2025-04-23T08:59:00Z" w16du:dateUtc="2025-04-23T11:59:00Z">
         <w:r>
           <w:t>,</w:t>
         </w:r>
       </w:ins>
-      <w:ins w:id="32" w:author="Marco Aurélio Barbiero" w:date="2025-04-23T08:56:00Z" w16du:dateUtc="2025-04-23T11:56:00Z">
+      <w:ins w:id="45" w:author="Marco Aurélio Barbiero" w:date="2025-04-23T08:56:00Z" w16du:dateUtc="2025-04-23T11:56:00Z">
         <w:r>
           <w:t xml:space="preserve"> e conexão com o Cadastro Territorial pode facilmente alcançar valores na casa de um milhão de reais para um município de pequeno porte </w:t>
         </w:r>
@@ -5738,14 +5915,14 @@
       <w:r>
         <w:t>Esse custo é significativo já que, segundo estudo técnico da Confederação Nacional do Municípios - CNM, 48% dos municípios de pequeno porte</w:t>
       </w:r>
-      <w:bookmarkStart w:id="33" w:name="_Ref196312841"/>
+      <w:bookmarkStart w:id="46" w:name="_Ref196312841"/>
       <w:r>
         <w:rPr>
           <w:rStyle w:val="Refdenotaderodap"/>
         </w:rPr>
         <w:footnoteReference w:id="1"/>
       </w:r>
-      <w:bookmarkEnd w:id="33"/>
+      <w:bookmarkEnd w:id="46"/>
       <w:r>
         <w:t xml:space="preserve"> apresentaram déficit no resultado primário de 2023 </w:t>
       </w:r>
@@ -5770,12 +5947,12 @@
       <w:r>
         <w:t xml:space="preserve">. </w:t>
       </w:r>
-      <w:ins w:id="34" w:author="Marco Aurélio Barbiero" w:date="2025-04-24T20:46:00Z" w16du:dateUtc="2025-04-24T23:46:00Z">
+      <w:ins w:id="47" w:author="Marco Aurélio Barbiero" w:date="2025-04-24T20:46:00Z" w16du:dateUtc="2025-04-24T23:46:00Z">
         <w:r>
           <w:t>Além disso, a</w:t>
         </w:r>
       </w:ins>
-      <w:del w:id="35" w:author="Marco Aurélio Barbiero" w:date="2025-04-24T20:46:00Z" w16du:dateUtc="2025-04-24T23:46:00Z">
+      <w:del w:id="48" w:author="Marco Aurélio Barbiero" w:date="2025-04-24T20:46:00Z" w16du:dateUtc="2025-04-24T23:46:00Z">
         <w:r>
           <w:delText>A</w:delText>
         </w:r>
@@ -5783,40 +5960,36 @@
       <w:r>
         <w:t>s Receitas Brutas desses municípios também são baixas</w:t>
       </w:r>
-      <w:ins w:id="36" w:author="Marco Aurélio Barbiero" w:date="2025-04-24T20:46:00Z" w16du:dateUtc="2025-04-24T23:46:00Z">
+      <w:ins w:id="49" w:author="Marco Aurélio Barbiero" w:date="2025-04-24T20:46:00Z" w16du:dateUtc="2025-04-24T23:46:00Z">
         <w:r>
           <w:t xml:space="preserve"> </w:t>
         </w:r>
       </w:ins>
-      <w:ins w:id="37" w:author="Marco Aurélio Barbiero" w:date="2025-04-24T20:51:00Z" w16du:dateUtc="2025-04-24T23:51:00Z">
+      <w:ins w:id="50" w:author="Marco Aurélio Barbiero" w:date="2025-04-24T20:51:00Z" w16du:dateUtc="2025-04-24T23:51:00Z">
         <w:r>
           <w:t>o que dificulta</w:t>
         </w:r>
       </w:ins>
-      <w:ins w:id="38" w:author="Marco Aurélio Barbiero" w:date="2025-04-24T20:46:00Z" w16du:dateUtc="2025-04-24T23:46:00Z">
+      <w:ins w:id="51" w:author="Marco Aurélio Barbiero" w:date="2025-04-24T20:46:00Z" w16du:dateUtc="2025-04-24T23:46:00Z">
         <w:r>
           <w:t xml:space="preserve"> a </w:t>
         </w:r>
       </w:ins>
-      <w:ins w:id="39" w:author="Marco Aurélio Barbiero" w:date="2025-04-24T20:47:00Z" w16du:dateUtc="2025-04-24T23:47:00Z">
+      <w:ins w:id="52" w:author="Marco Aurélio Barbiero" w:date="2025-04-24T20:47:00Z" w16du:dateUtc="2025-04-24T23:47:00Z">
         <w:r>
           <w:t>alocação de recursos em</w:t>
         </w:r>
       </w:ins>
-      <w:ins w:id="40" w:author="Marco Aurélio Barbiero" w:date="2025-04-24T20:48:00Z" w16du:dateUtc="2025-04-24T23:48:00Z">
+      <w:ins w:id="53" w:author="Marco Aurélio Barbiero" w:date="2025-04-24T20:48:00Z" w16du:dateUtc="2025-04-24T23:48:00Z">
+        <w:r>
+          <w:t xml:space="preserve"> despesas não obrigatórias</w:t>
+        </w:r>
+      </w:ins>
+      <w:ins w:id="54" w:author="Marco Aurélio Barbiero" w:date="2025-04-24T20:53:00Z" w16du:dateUtc="2025-04-24T23:53:00Z">
         <w:r>
           <w:t xml:space="preserve"> </w:t>
         </w:r>
-        <w:r>
-          <w:lastRenderedPageBreak/>
-          <w:t>despesas não obrigatórias</w:t>
-        </w:r>
       </w:ins>
-      <w:ins w:id="41" w:author="Marco Aurélio Barbiero" w:date="2025-04-24T20:53:00Z" w16du:dateUtc="2025-04-24T23:53:00Z">
-        <w:r>
-          <w:t xml:space="preserve"> </w:t>
-        </w:r>
-      </w:ins>
       <w:r>
         <w:fldChar w:fldCharType="begin"/>
       </w:r>
@@ -5860,7 +6033,11 @@
         <w:fldChar w:fldCharType="end"/>
       </w:r>
       <w:r>
-        <w:t xml:space="preserve"> mostra uma estatística básica dos valores das Receitas Correntes dos municípios de pequeno porte no Brasil. Apesar das discrepâncias indicadas pelo </w:t>
+        <w:t xml:space="preserve"> mostra uma estatística básica </w:t>
+      </w:r>
+      <w:r>
+        <w:lastRenderedPageBreak/>
+        <w:t xml:space="preserve">dos valores das Receitas Correntes dos municípios de pequeno porte no Brasil. Apesar das discrepâncias indicadas pelo </w:t>
       </w:r>
       <w:r>
         <w:rPr>
@@ -5940,20 +6117,33 @@
       <w:pPr>
         <w:pStyle w:val="Legenda"/>
       </w:pPr>
-      <w:bookmarkStart w:id="42" w:name="_Ref191649667"/>
-      <w:bookmarkStart w:id="43" w:name="_Ref191818641"/>
+      <w:bookmarkStart w:id="55" w:name="_Ref191649667"/>
+      <w:bookmarkStart w:id="56" w:name="_Ref191818641"/>
       <w:r>
         <w:t xml:space="preserve">Tabela </w:t>
       </w:r>
-      <w:fldSimple w:instr=" SEQ Tabela \* ARABIC ">
-        <w:r>
-          <w:rPr>
-            <w:noProof/>
-          </w:rPr>
-          <w:t>1</w:t>
-        </w:r>
-      </w:fldSimple>
-      <w:bookmarkEnd w:id="42"/>
+      <w:r>
+        <w:fldChar w:fldCharType="begin"/>
+      </w:r>
+      <w:r>
+        <w:instrText xml:space="preserve"> SEQ Tabela \* ARABIC </w:instrText>
+      </w:r>
+      <w:r>
+        <w:fldChar w:fldCharType="separate"/>
+      </w:r>
+      <w:r>
+        <w:rPr>
+          <w:noProof/>
+        </w:rPr>
+        <w:t>1</w:t>
+      </w:r>
+      <w:r>
+        <w:rPr>
+          <w:noProof/>
+        </w:rPr>
+        <w:fldChar w:fldCharType="end"/>
+      </w:r>
+      <w:bookmarkEnd w:id="55"/>
       <w:r>
         <w:t>:Estatística básica dos valores de Receitas Correntes, arrecadação do IPTU e quantidade de domicílios de municípios</w:t>
       </w:r>
@@ -5969,7 +6159,7 @@
       <w:r>
         <w:rPr>
           <w:vertAlign w:val="superscript"/>
-          <w:rPrChange w:id="44" w:author="Marco Aurélio Barbiero" w:date="2025-04-23T15:00:00Z" w16du:dateUtc="2025-04-23T18:00:00Z">
+          <w:rPrChange w:id="57" w:author="Marco Aurélio Barbiero" w:date="2025-04-23T15:00:00Z" w16du:dateUtc="2025-04-23T18:00:00Z">
             <w:rPr/>
           </w:rPrChange>
         </w:rPr>
@@ -5995,7 +6185,7 @@
       <w:r>
         <w:rPr>
           <w:vertAlign w:val="superscript"/>
-          <w:rPrChange w:id="45" w:author="Marco Aurélio Barbiero" w:date="2025-04-23T15:00:00Z" w16du:dateUtc="2025-04-23T18:00:00Z">
+          <w:rPrChange w:id="58" w:author="Marco Aurélio Barbiero" w:date="2025-04-23T15:00:00Z" w16du:dateUtc="2025-04-23T18:00:00Z">
             <w:rPr/>
           </w:rPrChange>
         </w:rPr>
@@ -6010,7 +6200,7 @@
       <w:r>
         <w:t xml:space="preserve"> em 2023</w:t>
       </w:r>
-      <w:bookmarkEnd w:id="43"/>
+      <w:bookmarkEnd w:id="56"/>
     </w:p>
     <w:tbl>
       <w:tblPr>
@@ -6095,13 +6285,8 @@
               <w:jc w:val="center"/>
               <w:cnfStyle w:val="100000000000" w:firstRow="1" w:lastRow="0" w:firstColumn="0" w:lastColumn="0" w:oddVBand="0" w:evenVBand="0" w:oddHBand="0" w:evenHBand="0" w:firstRowFirstColumn="0" w:firstRowLastColumn="0" w:lastRowFirstColumn="0" w:lastRowLastColumn="0"/>
             </w:pPr>
-            <w:proofErr w:type="spellStart"/>
-            <w:r>
-              <w:t>Qtd</w:t>
-            </w:r>
-            <w:proofErr w:type="spellEnd"/>
-            <w:r>
-              <w:t xml:space="preserve"> Domicílios</w:t>
+            <w:r>
+              <w:t>Qtd Domicílios</w:t>
             </w:r>
           </w:p>
         </w:tc>
@@ -6655,20 +6840,23 @@
     </w:p>
     <w:p>
       <w:r>
+        <w:t xml:space="preserve">Dada a realidade </w:t>
+      </w:r>
+      <w:r>
+        <w:t>de</w:t>
+      </w:r>
+      <w:r>
+        <w:t xml:space="preserve"> orçamentos restritos das prefeituras e falta de mão de obra qualificada, </w:t>
+      </w:r>
+      <w:r>
+        <w:t xml:space="preserve">o presente projeto </w:t>
+      </w:r>
+      <w:r>
+        <w:t xml:space="preserve">há uma necessidade concreta de se desenvolver </w:t>
+      </w:r>
+      <w:r>
         <w:lastRenderedPageBreak/>
-        <w:t xml:space="preserve">Dada a realidade </w:t>
-      </w:r>
-      <w:r>
-        <w:t>de</w:t>
-      </w:r>
-      <w:r>
-        <w:t xml:space="preserve"> orçamentos restritos das prefeituras e falta de mão de obra qualificada, </w:t>
-      </w:r>
-      <w:r>
-        <w:t xml:space="preserve">o presente projeto </w:t>
-      </w:r>
-      <w:r>
-        <w:t>há uma necessidade concreta de se desenvolver uma metodologia de baixo custo para converter descrições alfanuméricas de um cadastro puramente textual em objetos geográficos, possibilitando seu georreferenciamento. Tal abordagem permitiria que municípios com recursos limitados usufruíssem dos benefícios oferecidos por um Cadastro Territorial Multifinalitário sem comprometer suas finanças.</w:t>
+        <w:t>uma metodologia de baixo custo para converter descrições alfanuméricas de um cadastro puramente textual em objetos geográficos, possibilitando seu georreferenciamento. Tal abordagem permitiria que municípios com recursos limitados usufruíssem dos benefícios oferecidos por um Cadastro Territorial Multifinalitário sem comprometer suas finanças.</w:t>
       </w:r>
     </w:p>
     <w:p>
@@ -6784,11 +6972,11 @@
       <w:pPr>
         <w:pStyle w:val="Ttulo1"/>
       </w:pPr>
-      <w:bookmarkStart w:id="46" w:name="_Toc196482548"/>
+      <w:bookmarkStart w:id="59" w:name="_Toc196482548"/>
       <w:r>
         <w:t>Justificativa da pesquisa</w:t>
       </w:r>
-      <w:bookmarkEnd w:id="46"/>
+      <w:bookmarkEnd w:id="59"/>
     </w:p>
     <w:p>
       <w:r>
@@ -6841,33 +7029,33 @@
       </w:r>
     </w:p>
     <w:p>
-      <w:commentRangeStart w:id="47"/>
+      <w:commentRangeStart w:id="60"/>
       <w:r>
         <w:rPr>
           <w:highlight w:val="yellow"/>
-          <w:rPrChange w:id="48" w:author="Marco Aurélio Barbiero" w:date="2025-04-24T20:58:00Z" w16du:dateUtc="2025-04-24T23:58:00Z">
+          <w:rPrChange w:id="61" w:author="Marco Aurélio Barbiero" w:date="2025-04-24T20:58:00Z" w16du:dateUtc="2025-04-24T23:58:00Z">
             <w:rPr/>
           </w:rPrChange>
         </w:rPr>
         <w:t>Este trabalho está em consonância com a área de concentração Gestão Territorial e a linha de pesquisa é a de Cadastro Territorial Multifinalitário.</w:t>
       </w:r>
-      <w:commentRangeEnd w:id="47"/>
+      <w:commentRangeEnd w:id="60"/>
       <w:r>
         <w:rPr>
           <w:rStyle w:val="Refdecomentrio"/>
         </w:rPr>
-        <w:commentReference w:id="47"/>
+        <w:commentReference w:id="60"/>
       </w:r>
     </w:p>
     <w:p>
       <w:pPr>
         <w:pStyle w:val="Ttulo3"/>
       </w:pPr>
-      <w:bookmarkStart w:id="49" w:name="_Toc196482549"/>
+      <w:bookmarkStart w:id="62" w:name="_Toc196482549"/>
       <w:r>
         <w:t>Objetivos</w:t>
       </w:r>
-      <w:bookmarkEnd w:id="49"/>
+      <w:bookmarkEnd w:id="62"/>
       <w:r>
         <w:t xml:space="preserve"> </w:t>
       </w:r>
@@ -6934,12 +7122,12 @@
       <w:pPr>
         <w:pStyle w:val="Ttulo1"/>
       </w:pPr>
-      <w:bookmarkStart w:id="50" w:name="_Toc196482550"/>
+      <w:bookmarkStart w:id="63" w:name="_Toc196482550"/>
       <w:r>
         <w:lastRenderedPageBreak/>
         <w:t>fundamentação teórica</w:t>
       </w:r>
-      <w:bookmarkEnd w:id="50"/>
+      <w:bookmarkEnd w:id="63"/>
     </w:p>
     <w:p>
       <w:r>
@@ -6950,11 +7138,11 @@
       <w:pPr>
         <w:pStyle w:val="Ttulo2"/>
       </w:pPr>
-      <w:bookmarkStart w:id="51" w:name="_Toc196482551"/>
+      <w:bookmarkStart w:id="64" w:name="_Toc196482551"/>
       <w:r>
         <w:t>O CIATA</w:t>
       </w:r>
-      <w:bookmarkEnd w:id="51"/>
+      <w:bookmarkEnd w:id="64"/>
     </w:p>
     <w:p>
       <w:r>
@@ -6979,21 +7167,28 @@
         <w:fldChar w:fldCharType="end"/>
       </w:r>
       <w:r>
-        <w:t xml:space="preserve"> é considerado a primeira iniciativa de criação de uma metodologia de organização de cadastros urbanos do Brasil. Mais do que uma simples modelagem dos dados</w:t>
-      </w:r>
-      <w:ins w:id="52" w:author="Carlos" w:date="2025-03-09T09:07:00Z">
-        <w:r>
-          <w:t>,</w:t>
-        </w:r>
-      </w:ins>
-      <w:r>
-        <w:t xml:space="preserve"> o projeto lançou as bases para o desenvolvimento de quase todos os cadastros automatizados atuais. Pode-se dizer que, guardadas as diferenças tecnológicas de cada época, o CIATA foi um </w:t>
-      </w:r>
-      <w:r>
-        <w:t xml:space="preserve">antecessor </w:t>
-      </w:r>
-      <w:r>
-        <w:t xml:space="preserve">do LADM (ISO 19.152 - </w:t>
+        <w:t xml:space="preserve"> é considerado a primeira iniciativa de criação de uma metodologia de organização de cadastros urbanos do Brasil. Mais do que uma simples modelagem dos dados, o projeto lançou as bases para o desenvolvimento de quase todos os cadastros automatizados atuais. </w:t>
+      </w:r>
+      <w:r>
+        <w:t xml:space="preserve">Apesar das </w:t>
+      </w:r>
+      <w:r>
+        <w:t xml:space="preserve">diferenças de tecnologia e </w:t>
+      </w:r>
+      <w:r>
+        <w:t>objetivos o</w:t>
+      </w:r>
+      <w:r>
+        <w:t xml:space="preserve"> CIATA </w:t>
+      </w:r>
+      <w:r>
+        <w:t xml:space="preserve">guarda semelhanças </w:t>
+      </w:r>
+      <w:r>
+        <w:t xml:space="preserve">com modelos mais modernos como o </w:t>
+      </w:r>
+      <w:r>
+        <w:t xml:space="preserve">LADM (ISO 19.152 - </w:t>
       </w:r>
       <w:r>
         <w:rPr>
@@ -7078,16 +7273,16 @@
           <w:rFonts w:eastAsiaTheme="minorHAnsi"/>
         </w:rPr>
       </w:pPr>
-      <w:bookmarkStart w:id="53" w:name="_Toc183090298"/>
-      <w:bookmarkStart w:id="54" w:name="_Toc196482552"/>
+      <w:bookmarkStart w:id="65" w:name="_Toc183090298"/>
+      <w:bookmarkStart w:id="66" w:name="_Toc196482552"/>
       <w:r>
         <w:t>Modelo conceitual</w:t>
       </w:r>
-      <w:bookmarkEnd w:id="53"/>
+      <w:bookmarkEnd w:id="65"/>
       <w:r>
         <w:t xml:space="preserve"> do CIATA</w:t>
       </w:r>
-      <w:bookmarkEnd w:id="54"/>
+      <w:bookmarkEnd w:id="66"/>
     </w:p>
     <w:p>
       <w:pPr>
@@ -7191,18 +7386,18 @@
       <w:pPr>
         <w:pStyle w:val="Ttulo3"/>
       </w:pPr>
-      <w:bookmarkStart w:id="55" w:name="_Toc183090299"/>
-      <w:bookmarkStart w:id="56" w:name="_Ref191671060"/>
-      <w:bookmarkStart w:id="57" w:name="_Toc196482553"/>
+      <w:bookmarkStart w:id="67" w:name="_Toc183090299"/>
+      <w:bookmarkStart w:id="68" w:name="_Ref191671060"/>
+      <w:bookmarkStart w:id="69" w:name="_Toc196482553"/>
       <w:r>
         <w:t>Contexto Histórico e T</w:t>
       </w:r>
-      <w:bookmarkEnd w:id="55"/>
+      <w:bookmarkEnd w:id="67"/>
       <w:r>
         <w:t>ecnológico do CIATA</w:t>
       </w:r>
-      <w:bookmarkEnd w:id="56"/>
-      <w:bookmarkEnd w:id="57"/>
+      <w:bookmarkEnd w:id="68"/>
+      <w:bookmarkEnd w:id="69"/>
     </w:p>
     <w:p>
       <w:r>
@@ -7213,13 +7408,13 @@
       <w:pPr>
         <w:pStyle w:val="Ttulo4"/>
       </w:pPr>
-      <w:bookmarkStart w:id="58" w:name="_Toc183090300"/>
-      <w:bookmarkStart w:id="59" w:name="_Toc196482554"/>
+      <w:bookmarkStart w:id="70" w:name="_Toc183090300"/>
+      <w:bookmarkStart w:id="71" w:name="_Toc196482554"/>
       <w:r>
         <w:t>Custo dos equipamentos</w:t>
       </w:r>
-      <w:bookmarkEnd w:id="58"/>
-      <w:bookmarkEnd w:id="59"/>
+      <w:bookmarkEnd w:id="70"/>
+      <w:bookmarkEnd w:id="71"/>
     </w:p>
     <w:p>
       <w:r>
@@ -7283,14 +7478,14 @@
       <w:pPr>
         <w:pStyle w:val="Ttulo4"/>
       </w:pPr>
-      <w:bookmarkStart w:id="60" w:name="_Toc183090301"/>
-      <w:bookmarkStart w:id="61" w:name="_Toc196482555"/>
+      <w:bookmarkStart w:id="72" w:name="_Toc183090301"/>
+      <w:bookmarkStart w:id="73" w:name="_Toc196482555"/>
       <w:r>
         <w:lastRenderedPageBreak/>
         <w:t>Memória secundária LIMITADA</w:t>
       </w:r>
-      <w:bookmarkEnd w:id="60"/>
-      <w:bookmarkEnd w:id="61"/>
+      <w:bookmarkEnd w:id="72"/>
+      <w:bookmarkEnd w:id="73"/>
     </w:p>
     <w:p>
       <w:pPr>
@@ -7411,11 +7606,9 @@
       <w:r>
         <w:t xml:space="preserve"> incorporava dados que referenciavam atributos como distrito, setor, quadra e lote. Embora essa técnica seja considerada obsoleta </w:t>
       </w:r>
-      <w:proofErr w:type="gramStart"/>
-      <w:r>
-        <w:t>nos dias atuais</w:t>
-      </w:r>
-      <w:proofErr w:type="gramEnd"/>
+      <w:r>
+        <w:t>atualmente</w:t>
+      </w:r>
       <w:r>
         <w:t>, ela era comum na época da implementação do CIATA.</w:t>
       </w:r>
@@ -7429,19 +7622,32 @@
       <w:pPr>
         <w:pStyle w:val="Legenda"/>
       </w:pPr>
-      <w:bookmarkStart w:id="62" w:name="_Ref192485580"/>
+      <w:bookmarkStart w:id="74" w:name="_Ref192485580"/>
       <w:r>
         <w:t xml:space="preserve">Tabela </w:t>
       </w:r>
-      <w:fldSimple w:instr=" SEQ Tabela \* ARABIC ">
-        <w:r>
-          <w:rPr>
-            <w:noProof/>
-          </w:rPr>
-          <w:t>2</w:t>
-        </w:r>
-      </w:fldSimple>
-      <w:bookmarkEnd w:id="62"/>
+      <w:r>
+        <w:fldChar w:fldCharType="begin"/>
+      </w:r>
+      <w:r>
+        <w:instrText xml:space="preserve"> SEQ Tabela \* ARABIC </w:instrText>
+      </w:r>
+      <w:r>
+        <w:fldChar w:fldCharType="separate"/>
+      </w:r>
+      <w:r>
+        <w:rPr>
+          <w:noProof/>
+        </w:rPr>
+        <w:t>2</w:t>
+      </w:r>
+      <w:r>
+        <w:rPr>
+          <w:noProof/>
+        </w:rPr>
+        <w:fldChar w:fldCharType="end"/>
+      </w:r>
+      <w:bookmarkEnd w:id="74"/>
       <w:r>
         <w:t>: Formação da chave do imóvel no CIATA</w:t>
       </w:r>
@@ -7981,24 +8187,37 @@
       <w:pPr>
         <w:pStyle w:val="Legenda"/>
       </w:pPr>
-      <w:bookmarkStart w:id="63" w:name="_Ref192830144"/>
-      <w:bookmarkStart w:id="64" w:name="_Ref182853822"/>
+      <w:bookmarkStart w:id="75" w:name="_Ref192830144"/>
+      <w:bookmarkStart w:id="76" w:name="_Ref182853822"/>
       <w:r>
         <w:t xml:space="preserve">Figura </w:t>
       </w:r>
-      <w:fldSimple w:instr=" SEQ Figura \* ARABIC ">
-        <w:r>
-          <w:rPr>
-            <w:noProof/>
-          </w:rPr>
-          <w:t>1</w:t>
-        </w:r>
-      </w:fldSimple>
-      <w:bookmarkEnd w:id="63"/>
+      <w:r>
+        <w:fldChar w:fldCharType="begin"/>
+      </w:r>
+      <w:r>
+        <w:instrText xml:space="preserve"> SEQ Figura \* ARABIC </w:instrText>
+      </w:r>
+      <w:r>
+        <w:fldChar w:fldCharType="separate"/>
+      </w:r>
+      <w:r>
+        <w:rPr>
+          <w:noProof/>
+        </w:rPr>
+        <w:t>1</w:t>
+      </w:r>
+      <w:r>
+        <w:rPr>
+          <w:noProof/>
+        </w:rPr>
+        <w:fldChar w:fldCharType="end"/>
+      </w:r>
+      <w:bookmarkEnd w:id="75"/>
       <w:r>
         <w:t>:Trecho do manual do CIATA</w:t>
       </w:r>
-      <w:bookmarkEnd w:id="64"/>
+      <w:bookmarkEnd w:id="76"/>
     </w:p>
     <w:tbl>
       <w:tblPr>
@@ -8133,21 +8352,13 @@
       <w:pPr>
         <w:pStyle w:val="Ttulo4"/>
       </w:pPr>
-      <w:bookmarkStart w:id="65" w:name="_Toc183090302"/>
-      <w:bookmarkStart w:id="66" w:name="_Toc196482556"/>
-      <w:r>
-        <w:t xml:space="preserve">Linguagens de programação </w:t>
-      </w:r>
-      <w:proofErr w:type="spellStart"/>
-      <w:r>
-        <w:t>Pré</w:t>
-      </w:r>
-      <w:proofErr w:type="spellEnd"/>
-      <w:r>
-        <w:t>-SGBDs</w:t>
-      </w:r>
-      <w:bookmarkEnd w:id="65"/>
-      <w:bookmarkEnd w:id="66"/>
+      <w:bookmarkStart w:id="77" w:name="_Toc183090302"/>
+      <w:bookmarkStart w:id="78" w:name="_Toc196482556"/>
+      <w:r>
+        <w:t>Linguagens de programação Pré-SGBDs</w:t>
+      </w:r>
+      <w:bookmarkEnd w:id="77"/>
+      <w:bookmarkEnd w:id="78"/>
     </w:p>
     <w:p>
       <w:r>
@@ -8177,7 +8388,7 @@
       <w:pPr>
         <w:pStyle w:val="Ttulo3"/>
       </w:pPr>
-      <w:bookmarkStart w:id="67" w:name="_Toc196482557"/>
+      <w:bookmarkStart w:id="79" w:name="_Toc196482557"/>
       <w:r>
         <w:t xml:space="preserve">O CIATA e o </w:t>
       </w:r>
@@ -8187,7 +8398,7 @@
         </w:rPr>
         <w:t>Fit-For-Purpose</w:t>
       </w:r>
-      <w:bookmarkEnd w:id="67"/>
+      <w:bookmarkEnd w:id="79"/>
       <w:r>
         <w:t xml:space="preserve"> </w:t>
       </w:r>
@@ -8225,16 +8436,16 @@
       <w:r>
         <w:t xml:space="preserve">Essa abordagem oferece um caminho promissor para superar os desafios recorrentes na implantação de um cadastro territorial funcional, como a escassez de recursos financeiros e de capacidade técnica. Ela permite que municípios adotem soluções graduais e incrementais, iniciando o cadastro com informações básicas e representações espaciais menos precisas, com a perspectiva de aprimoramento contínuo ao longo do tempo </w:t>
       </w:r>
-      <w:commentRangeStart w:id="68"/>
+      <w:commentRangeStart w:id="80"/>
       <w:r>
         <w:t>(Enemark; McLaren; Lemmen, 2021).</w:t>
       </w:r>
-      <w:commentRangeEnd w:id="68"/>
+      <w:commentRangeEnd w:id="80"/>
       <w:r>
         <w:rPr>
           <w:rStyle w:val="Refdecomentrio"/>
         </w:rPr>
-        <w:commentReference w:id="68"/>
+        <w:commentReference w:id="80"/>
       </w:r>
     </w:p>
     <w:p>
@@ -8298,26 +8509,26 @@
       <w:pPr>
         <w:pStyle w:val="Ttulo3"/>
       </w:pPr>
-      <w:bookmarkStart w:id="69" w:name="_Toc183090305"/>
-      <w:bookmarkStart w:id="70" w:name="_Toc196482558"/>
+      <w:bookmarkStart w:id="81" w:name="_Toc183090305"/>
+      <w:bookmarkStart w:id="82" w:name="_Toc196482558"/>
       <w:r>
         <w:t xml:space="preserve">O CIATA e o </w:t>
       </w:r>
-      <w:commentRangeStart w:id="71"/>
+      <w:commentRangeStart w:id="83"/>
       <w:r>
         <w:t>LADM</w:t>
       </w:r>
-      <w:bookmarkEnd w:id="69"/>
-      <w:commentRangeEnd w:id="71"/>
+      <w:bookmarkEnd w:id="81"/>
+      <w:commentRangeEnd w:id="83"/>
       <w:r>
         <w:rPr>
           <w:rStyle w:val="Refdecomentrio"/>
           <w:rFonts w:eastAsiaTheme="minorHAnsi" w:cstheme="minorBidi"/>
           <w:b w:val="0"/>
         </w:rPr>
-        <w:commentReference w:id="71"/>
-      </w:r>
-      <w:bookmarkEnd w:id="70"/>
+        <w:commentReference w:id="83"/>
+      </w:r>
+      <w:bookmarkEnd w:id="82"/>
     </w:p>
     <w:p>
       <w:pPr>
@@ -8358,47 +8569,13 @@
         </w:rPr>
         <w:t>A contribuição mais visível do LADM é o conjunto de diagramas UML (</w:t>
       </w:r>
-      <w:proofErr w:type="spellStart"/>
       <w:r>
         <w:rPr>
           <w:i/>
           <w:lang w:eastAsia="pt-BR"/>
         </w:rPr>
-        <w:t>Unified</w:t>
-      </w:r>
-      <w:proofErr w:type="spellEnd"/>
-      <w:r>
-        <w:rPr>
-          <w:i/>
-          <w:lang w:eastAsia="pt-BR"/>
-        </w:rPr>
-        <w:t xml:space="preserve"> </w:t>
-      </w:r>
-      <w:proofErr w:type="spellStart"/>
-      <w:r>
-        <w:rPr>
-          <w:i/>
-          <w:lang w:eastAsia="pt-BR"/>
-        </w:rPr>
-        <w:t>Modeling</w:t>
-      </w:r>
-      <w:proofErr w:type="spellEnd"/>
-      <w:r>
-        <w:rPr>
-          <w:i/>
-          <w:lang w:eastAsia="pt-BR"/>
-        </w:rPr>
-        <w:t xml:space="preserve"> </w:t>
-      </w:r>
-      <w:proofErr w:type="spellStart"/>
-      <w:r>
-        <w:rPr>
-          <w:i/>
-          <w:lang w:eastAsia="pt-BR"/>
-        </w:rPr>
-        <w:t>Language</w:t>
-      </w:r>
-      <w:proofErr w:type="spellEnd"/>
+        <w:t>Unified Modeling Language</w:t>
+      </w:r>
       <w:r>
         <w:rPr>
           <w:lang w:eastAsia="pt-BR"/>
@@ -8486,21 +8663,7 @@
         <w:rPr>
           <w:lang w:eastAsia="pt-BR"/>
         </w:rPr>
-        <w:t xml:space="preserve"> apresenta um exemplo de um diagrama UML em que se nota a existência de duas classes (LOTES e LOGRADOUROS) e seus respectivos atributos. Observa-se, também, que existe uma associação entre as classes com uma cardinalidade do tipo UM-PARA-MUITOS representada pelas etiquetas ‘1’ e ‘</w:t>
-      </w:r>
-      <w:proofErr w:type="gramStart"/>
-      <w:r>
-        <w:rPr>
-          <w:lang w:eastAsia="pt-BR"/>
-        </w:rPr>
-        <w:t>0..</w:t>
-      </w:r>
-      <w:proofErr w:type="gramEnd"/>
-      <w:r>
-        <w:rPr>
-          <w:lang w:eastAsia="pt-BR"/>
-        </w:rPr>
-        <w:t xml:space="preserve">*’. Essa notação indica que um logradouro pode estar associado a vários lotes, enquanto um lote estará associado a apenas um logradouro </w:t>
+        <w:t xml:space="preserve"> apresenta um exemplo de um diagrama UML em que se nota a existência de duas classes (LOTES e LOGRADOUROS) e seus respectivos atributos. Observa-se, também, que existe uma associação entre as classes com uma cardinalidade do tipo UM-PARA-MUITOS representada pelas etiquetas ‘1’ e ‘0..*’. Essa notação indica que um logradouro pode estar associado a vários lotes, enquanto um lote estará associado a apenas um logradouro </w:t>
       </w:r>
       <w:r>
         <w:rPr>
@@ -8543,20 +8706,33 @@
       <w:pPr>
         <w:pStyle w:val="Legenda"/>
       </w:pPr>
-      <w:bookmarkStart w:id="72" w:name="_Ref184328056"/>
+      <w:bookmarkStart w:id="84" w:name="_Ref184328056"/>
       <w:r>
         <w:lastRenderedPageBreak/>
         <w:t xml:space="preserve">Figura </w:t>
       </w:r>
-      <w:fldSimple w:instr=" SEQ Figura \* ARABIC ">
-        <w:r>
-          <w:rPr>
-            <w:noProof/>
-          </w:rPr>
-          <w:t>2</w:t>
-        </w:r>
-      </w:fldSimple>
-      <w:bookmarkEnd w:id="72"/>
+      <w:r>
+        <w:fldChar w:fldCharType="begin"/>
+      </w:r>
+      <w:r>
+        <w:instrText xml:space="preserve"> SEQ Figura \* ARABIC </w:instrText>
+      </w:r>
+      <w:r>
+        <w:fldChar w:fldCharType="separate"/>
+      </w:r>
+      <w:r>
+        <w:rPr>
+          <w:noProof/>
+        </w:rPr>
+        <w:t>2</w:t>
+      </w:r>
+      <w:r>
+        <w:rPr>
+          <w:noProof/>
+        </w:rPr>
+        <w:fldChar w:fldCharType="end"/>
+      </w:r>
+      <w:bookmarkEnd w:id="84"/>
       <w:r>
         <w:t>: Exemplo de diagrama UML</w:t>
       </w:r>
@@ -8644,21 +8820,7 @@
         <w:rPr>
           <w:lang w:eastAsia="pt-BR"/>
         </w:rPr>
-        <w:t xml:space="preserve">Em termos gerais, o LADM separa as classes em três pacotes e um </w:t>
-      </w:r>
-      <w:proofErr w:type="spellStart"/>
-      <w:r>
-        <w:rPr>
-          <w:lang w:eastAsia="pt-BR"/>
-        </w:rPr>
-        <w:t>subpacote</w:t>
-      </w:r>
-      <w:proofErr w:type="spellEnd"/>
-      <w:r>
-        <w:rPr>
-          <w:lang w:eastAsia="pt-BR"/>
-        </w:rPr>
-        <w:t xml:space="preserve"> </w:t>
+        <w:t xml:space="preserve">Em termos gerais, o LADM separa as classes em três pacotes e um subpacote </w:t>
       </w:r>
       <w:r>
         <w:rPr>
@@ -8682,21 +8844,7 @@
         <w:rPr>
           <w:rFonts w:cs="Arial"/>
         </w:rPr>
-        <w:t>(</w:t>
-      </w:r>
-      <w:proofErr w:type="spellStart"/>
-      <w:r>
-        <w:rPr>
-          <w:rFonts w:cs="Arial"/>
-        </w:rPr>
-        <w:t>Panchiniak</w:t>
-      </w:r>
-      <w:proofErr w:type="spellEnd"/>
-      <w:r>
-        <w:rPr>
-          <w:rFonts w:cs="Arial"/>
-        </w:rPr>
-        <w:t>, 2017)</w:t>
+        <w:t>(Panchiniak, 2017)</w:t>
       </w:r>
       <w:r>
         <w:rPr>
@@ -8717,282 +8865,124 @@
           <w:lang w:eastAsia="pt-BR"/>
         </w:rPr>
       </w:pPr>
-      <w:proofErr w:type="spellStart"/>
       <w:r>
         <w:rPr>
           <w:b/>
           <w:bCs/>
           <w:lang w:eastAsia="pt-BR"/>
         </w:rPr>
-        <w:t>Party</w:t>
-      </w:r>
-      <w:proofErr w:type="spellEnd"/>
+        <w:t>Party Packet</w:t>
+      </w:r>
+      <w:r>
+        <w:rPr>
+          <w:lang w:eastAsia="pt-BR"/>
+        </w:rPr>
+        <w:t>: Este pacote representa as pessoas, grupos e/ou organizações relacionadas às unidades espaciais. As classes neste pacote incluem LA_Party, LA_GroupParty e LA_PartyMember;</w:t>
+      </w:r>
+    </w:p>
+    <w:p>
+      <w:pPr>
+        <w:rPr>
+          <w:lang w:eastAsia="pt-BR"/>
+        </w:rPr>
+      </w:pPr>
       <w:r>
         <w:rPr>
           <w:b/>
           <w:bCs/>
           <w:lang w:eastAsia="pt-BR"/>
         </w:rPr>
-        <w:t xml:space="preserve"> </w:t>
-      </w:r>
-      <w:proofErr w:type="spellStart"/>
+        <w:t>Administrative Packet</w:t>
+      </w:r>
+      <w:r>
+        <w:rPr>
+          <w:lang w:eastAsia="pt-BR"/>
+        </w:rPr>
+        <w:t>: pacote que lida com os direitos, deveres e restrições aos quais cada unidade está sujeita. Ele inclui classes como LA_RRR (com suas especializações LA_</w:t>
+      </w:r>
       <w:r>
         <w:rPr>
           <w:b/>
           <w:bCs/>
           <w:lang w:eastAsia="pt-BR"/>
         </w:rPr>
-        <w:t>Packet</w:t>
-      </w:r>
-      <w:proofErr w:type="spellEnd"/>
-      <w:r>
-        <w:rPr>
-          <w:lang w:eastAsia="pt-BR"/>
-        </w:rPr>
-        <w:t>: Este pacote representa as pessoas, grupos e/ou organizações relacionadas às unidades espaciais. As classes neste pacote incluem LA_Party, LA_GroupParty e LA_PartyMember;</w:t>
-      </w:r>
-    </w:p>
-    <w:p>
-      <w:pPr>
-        <w:rPr>
-          <w:lang w:eastAsia="pt-BR"/>
-        </w:rPr>
-      </w:pPr>
-      <w:proofErr w:type="spellStart"/>
+        <w:t>R</w:t>
+      </w:r>
+      <w:r>
+        <w:rPr>
+          <w:lang w:eastAsia="pt-BR"/>
+        </w:rPr>
+        <w:t>ight, LA_</w:t>
+      </w:r>
       <w:r>
         <w:rPr>
           <w:b/>
           <w:bCs/>
           <w:lang w:eastAsia="pt-BR"/>
         </w:rPr>
-        <w:t>Administrative</w:t>
-      </w:r>
-      <w:proofErr w:type="spellEnd"/>
+        <w:t>R</w:t>
+      </w:r>
+      <w:r>
+        <w:rPr>
+          <w:lang w:eastAsia="pt-BR"/>
+        </w:rPr>
+        <w:t>estriction e LA_</w:t>
+      </w:r>
       <w:r>
         <w:rPr>
           <w:b/>
           <w:bCs/>
           <w:lang w:eastAsia="pt-BR"/>
         </w:rPr>
-        <w:t xml:space="preserve"> </w:t>
-      </w:r>
-      <w:proofErr w:type="spellStart"/>
+        <w:t>R</w:t>
+      </w:r>
+      <w:r>
+        <w:rPr>
+          <w:lang w:eastAsia="pt-BR"/>
+        </w:rPr>
+        <w:t>esponsability), LA_BAUnit e LA_AdministrativeSource;</w:t>
+      </w:r>
+    </w:p>
+    <w:p>
+      <w:pPr>
+        <w:rPr>
+          <w:lang w:eastAsia="pt-BR"/>
+        </w:rPr>
+      </w:pPr>
       <w:r>
         <w:rPr>
           <w:b/>
           <w:bCs/>
           <w:lang w:eastAsia="pt-BR"/>
         </w:rPr>
-        <w:t>Packet</w:t>
-      </w:r>
-      <w:proofErr w:type="spellEnd"/>
-      <w:r>
-        <w:rPr>
-          <w:lang w:eastAsia="pt-BR"/>
-        </w:rPr>
-        <w:t>: pacote que lida com os direitos, deveres e restrições aos quais cada unidade está sujeita. Ele inclui classes como LA_RRR (com suas especializações LA_</w:t>
-      </w:r>
+        <w:t>Spatial Unit Packet</w:t>
+      </w:r>
+      <w:r>
+        <w:rPr>
+          <w:lang w:eastAsia="pt-BR"/>
+        </w:rPr>
+        <w:t>: Este pacote representa as unidades espaciais, como parcelas, edifícios e redes de infraestrutura. Aqui aparecem as classes LA_SpatialUnit, LA_SpatialUnitGroup, LA_Level e outras.</w:t>
+      </w:r>
+    </w:p>
+    <w:p>
+      <w:pPr>
+        <w:rPr>
+          <w:lang w:eastAsia="pt-BR"/>
+        </w:rPr>
+      </w:pPr>
       <w:r>
         <w:rPr>
           <w:b/>
           <w:bCs/>
           <w:lang w:eastAsia="pt-BR"/>
         </w:rPr>
-        <w:t>R</w:t>
-      </w:r>
-      <w:r>
-        <w:rPr>
-          <w:lang w:eastAsia="pt-BR"/>
-        </w:rPr>
-        <w:t>ight, LA_</w:t>
-      </w:r>
-      <w:r>
-        <w:rPr>
-          <w:b/>
-          <w:bCs/>
-          <w:lang w:eastAsia="pt-BR"/>
-        </w:rPr>
-        <w:t>R</w:t>
-      </w:r>
-      <w:r>
-        <w:rPr>
-          <w:lang w:eastAsia="pt-BR"/>
-        </w:rPr>
-        <w:t>estriction e LA_</w:t>
-      </w:r>
-      <w:r>
-        <w:rPr>
-          <w:b/>
-          <w:bCs/>
-          <w:lang w:eastAsia="pt-BR"/>
-        </w:rPr>
-        <w:t>R</w:t>
-      </w:r>
-      <w:r>
-        <w:rPr>
-          <w:lang w:eastAsia="pt-BR"/>
-        </w:rPr>
-        <w:t>esponsability), LA_BAUnit e LA_AdministrativeSource;</w:t>
-      </w:r>
-    </w:p>
-    <w:p>
-      <w:pPr>
-        <w:rPr>
-          <w:lang w:eastAsia="pt-BR"/>
-        </w:rPr>
-      </w:pPr>
-      <w:proofErr w:type="spellStart"/>
-      <w:r>
-        <w:rPr>
-          <w:b/>
-          <w:bCs/>
-          <w:lang w:eastAsia="pt-BR"/>
-        </w:rPr>
-        <w:t>Spatial</w:t>
-      </w:r>
-      <w:proofErr w:type="spellEnd"/>
-      <w:r>
-        <w:rPr>
-          <w:b/>
-          <w:bCs/>
-          <w:lang w:eastAsia="pt-BR"/>
-        </w:rPr>
-        <w:t xml:space="preserve"> Unit </w:t>
-      </w:r>
-      <w:proofErr w:type="spellStart"/>
-      <w:r>
-        <w:rPr>
-          <w:b/>
-          <w:bCs/>
-          <w:lang w:eastAsia="pt-BR"/>
-        </w:rPr>
-        <w:t>Packet</w:t>
-      </w:r>
-      <w:proofErr w:type="spellEnd"/>
-      <w:r>
-        <w:rPr>
-          <w:lang w:eastAsia="pt-BR"/>
-        </w:rPr>
-        <w:t>: Este pacote representa as unidades espaciais, como parcelas, edifícios e redes de infraestrutura. Aqui aparecem as classes LA_SpatialUnit, LA_SpatialUnitGroup, LA_Level e outras.</w:t>
-      </w:r>
-    </w:p>
-    <w:p>
-      <w:pPr>
-        <w:rPr>
-          <w:lang w:eastAsia="pt-BR"/>
-        </w:rPr>
-      </w:pPr>
-      <w:proofErr w:type="spellStart"/>
-      <w:r>
-        <w:rPr>
-          <w:b/>
-          <w:bCs/>
-          <w:lang w:eastAsia="pt-BR"/>
-        </w:rPr>
-        <w:t>Surveying</w:t>
-      </w:r>
-      <w:proofErr w:type="spellEnd"/>
-      <w:r>
-        <w:rPr>
-          <w:b/>
-          <w:bCs/>
-          <w:lang w:eastAsia="pt-BR"/>
-        </w:rPr>
-        <w:t xml:space="preserve"> </w:t>
-      </w:r>
-      <w:proofErr w:type="spellStart"/>
-      <w:r>
-        <w:rPr>
-          <w:b/>
-          <w:bCs/>
-          <w:lang w:eastAsia="pt-BR"/>
-        </w:rPr>
-        <w:t>and</w:t>
-      </w:r>
-      <w:proofErr w:type="spellEnd"/>
-      <w:r>
-        <w:rPr>
-          <w:b/>
-          <w:bCs/>
-          <w:lang w:eastAsia="pt-BR"/>
-        </w:rPr>
-        <w:t xml:space="preserve"> </w:t>
-      </w:r>
-      <w:proofErr w:type="spellStart"/>
-      <w:r>
-        <w:rPr>
-          <w:b/>
-          <w:bCs/>
-          <w:lang w:eastAsia="pt-BR"/>
-        </w:rPr>
-        <w:t>Representation</w:t>
-      </w:r>
-      <w:proofErr w:type="spellEnd"/>
-      <w:r>
-        <w:rPr>
-          <w:b/>
-          <w:bCs/>
-          <w:lang w:eastAsia="pt-BR"/>
-        </w:rPr>
-        <w:t xml:space="preserve"> </w:t>
-      </w:r>
-      <w:proofErr w:type="spellStart"/>
-      <w:r>
-        <w:rPr>
-          <w:b/>
-          <w:bCs/>
-          <w:lang w:eastAsia="pt-BR"/>
-        </w:rPr>
-        <w:t>SubPacket</w:t>
-      </w:r>
-      <w:proofErr w:type="spellEnd"/>
-      <w:r>
-        <w:rPr>
-          <w:lang w:eastAsia="pt-BR"/>
-        </w:rPr>
-        <w:t xml:space="preserve">: Este </w:t>
-      </w:r>
-      <w:proofErr w:type="spellStart"/>
-      <w:r>
-        <w:rPr>
-          <w:lang w:eastAsia="pt-BR"/>
-        </w:rPr>
-        <w:t>subpacote</w:t>
-      </w:r>
-      <w:proofErr w:type="spellEnd"/>
-      <w:r>
-        <w:rPr>
-          <w:lang w:eastAsia="pt-BR"/>
-        </w:rPr>
-        <w:t xml:space="preserve">, dentro do </w:t>
-      </w:r>
-      <w:proofErr w:type="spellStart"/>
-      <w:r>
-        <w:rPr>
-          <w:lang w:eastAsia="pt-BR"/>
-        </w:rPr>
-        <w:t>Spatial</w:t>
-      </w:r>
-      <w:proofErr w:type="spellEnd"/>
-      <w:r>
-        <w:rPr>
-          <w:lang w:eastAsia="pt-BR"/>
-        </w:rPr>
-        <w:t xml:space="preserve"> Unit </w:t>
-      </w:r>
-      <w:proofErr w:type="spellStart"/>
-      <w:r>
-        <w:rPr>
-          <w:lang w:eastAsia="pt-BR"/>
-        </w:rPr>
-        <w:t>Packet</w:t>
-      </w:r>
-      <w:proofErr w:type="spellEnd"/>
-      <w:r>
-        <w:rPr>
-          <w:lang w:eastAsia="pt-BR"/>
-        </w:rPr>
-        <w:t>, é responsável pelas representações geométricas das unidades espaciais e correções topológicas por meio de sistemas de informação geográfica associados a bancos de dados. Ele inclui classes como LA_Point, LA_SpatialSource, LA_BoundaryFaceString e LA_BoundaryFace.</w:t>
+        <w:t>Surveying and Representation SubPacket</w:t>
+      </w:r>
+      <w:r>
+        <w:rPr>
+          <w:lang w:eastAsia="pt-BR"/>
+        </w:rPr>
+        <w:t>: Este subpacote, dentro do Spatial Unit Packet, é responsável pelas representações geométricas das unidades espaciais e correções topológicas por meio de sistemas de informação geográfica associados a bancos de dados. Ele inclui classes como LA_Point, LA_SpatialSource, LA_BoundaryFaceString e LA_BoundaryFace.</w:t>
       </w:r>
     </w:p>
     <w:p>
@@ -9106,20 +9096,33 @@
       <w:pPr>
         <w:pStyle w:val="Legenda"/>
       </w:pPr>
-      <w:bookmarkStart w:id="73" w:name="_Ref184370336"/>
+      <w:bookmarkStart w:id="85" w:name="_Ref184370336"/>
       <w:r>
         <w:lastRenderedPageBreak/>
         <w:t xml:space="preserve">Figura </w:t>
       </w:r>
-      <w:fldSimple w:instr=" SEQ Figura \* ARABIC ">
-        <w:r>
-          <w:rPr>
-            <w:noProof/>
-          </w:rPr>
-          <w:t>3</w:t>
-        </w:r>
-      </w:fldSimple>
-      <w:bookmarkEnd w:id="73"/>
+      <w:r>
+        <w:fldChar w:fldCharType="begin"/>
+      </w:r>
+      <w:r>
+        <w:instrText xml:space="preserve"> SEQ Figura \* ARABIC </w:instrText>
+      </w:r>
+      <w:r>
+        <w:fldChar w:fldCharType="separate"/>
+      </w:r>
+      <w:r>
+        <w:rPr>
+          <w:noProof/>
+        </w:rPr>
+        <w:t>3</w:t>
+      </w:r>
+      <w:r>
+        <w:rPr>
+          <w:noProof/>
+        </w:rPr>
+        <w:fldChar w:fldCharType="end"/>
+      </w:r>
+      <w:bookmarkEnd w:id="85"/>
       <w:r>
         <w:t>: Classes básicas (pacotes) do LADM</w:t>
       </w:r>
@@ -9207,21 +9210,7 @@
         <w:rPr>
           <w:lang w:eastAsia="pt-BR"/>
         </w:rPr>
-        <w:t xml:space="preserve">O LADM apresenta fortes influências do modelo relacional proposto por Edgar </w:t>
-      </w:r>
-      <w:proofErr w:type="spellStart"/>
-      <w:r>
-        <w:rPr>
-          <w:lang w:eastAsia="pt-BR"/>
-        </w:rPr>
-        <w:t>Codd</w:t>
-      </w:r>
-      <w:proofErr w:type="spellEnd"/>
-      <w:r>
-        <w:rPr>
-          <w:lang w:eastAsia="pt-BR"/>
-        </w:rPr>
-        <w:t xml:space="preserve"> </w:t>
+        <w:t xml:space="preserve">O LADM apresenta fortes influências do modelo relacional proposto por Edgar Codd </w:t>
       </w:r>
       <w:r>
         <w:rPr>
@@ -9269,21 +9258,7 @@
         <w:rPr>
           <w:lang w:eastAsia="pt-BR"/>
         </w:rPr>
-        <w:t xml:space="preserve">, no qual cada classe ou objeto é modelado em uma estrutura de dados separada, conforme se verifica na norma ISO 19152/2012. Por outro lado, o CIATA </w:t>
-      </w:r>
-      <w:proofErr w:type="spellStart"/>
-      <w:r>
-        <w:rPr>
-          <w:lang w:eastAsia="pt-BR"/>
-        </w:rPr>
-        <w:t>foi</w:t>
-      </w:r>
-      <w:proofErr w:type="spellEnd"/>
-      <w:r>
-        <w:rPr>
-          <w:lang w:eastAsia="pt-BR"/>
-        </w:rPr>
-        <w:t xml:space="preserve"> predominantemente implementado utilizando um único arquivo como base. Suas definições de dados - ou pelo menos uma pista delas – encontram-se no Manual do Cadastro Imobiliário. Assim, uma comparação direta e detalhada entre as duas tecnologias não é viável. No entanto, é possível analisar os campos da definição do CIATA e adaptá-los aos padrões do LADM. </w:t>
+        <w:t xml:space="preserve">, no qual cada classe ou objeto é modelado em uma estrutura de dados separada, conforme se verifica na norma ISO 19152/2012. Por outro lado, o CIATA foi predominantemente implementado utilizando um único arquivo como base. Suas definições de dados - ou pelo menos uma pista delas – encontram-se no Manual do Cadastro Imobiliário. Assim, uma comparação direta e detalhada entre as duas tecnologias não é viável. No entanto, é possível analisar os campos da definição do CIATA e adaptá-los aos padrões do LADM. </w:t>
       </w:r>
     </w:p>
     <w:p>
@@ -9347,20 +9322,33 @@
       <w:pPr>
         <w:pStyle w:val="Legenda"/>
       </w:pPr>
-      <w:bookmarkStart w:id="74" w:name="_Ref184571121"/>
+      <w:bookmarkStart w:id="86" w:name="_Ref184571121"/>
       <w:r>
         <w:lastRenderedPageBreak/>
         <w:t xml:space="preserve">Figura </w:t>
       </w:r>
-      <w:fldSimple w:instr=" SEQ Figura \* ARABIC ">
-        <w:r>
-          <w:rPr>
-            <w:noProof/>
-          </w:rPr>
-          <w:t>4</w:t>
-        </w:r>
-      </w:fldSimple>
-      <w:bookmarkEnd w:id="74"/>
+      <w:r>
+        <w:fldChar w:fldCharType="begin"/>
+      </w:r>
+      <w:r>
+        <w:instrText xml:space="preserve"> SEQ Figura \* ARABIC </w:instrText>
+      </w:r>
+      <w:r>
+        <w:fldChar w:fldCharType="separate"/>
+      </w:r>
+      <w:r>
+        <w:rPr>
+          <w:noProof/>
+        </w:rPr>
+        <w:t>4</w:t>
+      </w:r>
+      <w:r>
+        <w:rPr>
+          <w:noProof/>
+        </w:rPr>
+        <w:fldChar w:fldCharType="end"/>
+      </w:r>
+      <w:bookmarkEnd w:id="86"/>
       <w:r>
         <w:t>:Diagrama de classes Simplificado do CIATA</w:t>
       </w:r>
@@ -9487,7 +9475,6 @@
         </w:rPr>
         <w:t xml:space="preserve">. A associação entre as classes é realizada pelos atributos </w:t>
       </w:r>
-      <w:proofErr w:type="spellStart"/>
       <w:r>
         <w:rPr>
           <w:i/>
@@ -9496,7 +9483,6 @@
         </w:rPr>
         <w:t>LA_SpatialUnit.extAdressID</w:t>
       </w:r>
-      <w:proofErr w:type="spellEnd"/>
       <w:r>
         <w:rPr>
           <w:lang w:eastAsia="pt-BR"/>
@@ -9548,20 +9534,33 @@
       <w:pPr>
         <w:pStyle w:val="Legenda"/>
       </w:pPr>
-      <w:bookmarkStart w:id="75" w:name="_Ref184572123"/>
+      <w:bookmarkStart w:id="87" w:name="_Ref184572123"/>
       <w:r>
         <w:lastRenderedPageBreak/>
         <w:t xml:space="preserve">Figura </w:t>
       </w:r>
-      <w:fldSimple w:instr=" SEQ Figura \* ARABIC ">
-        <w:r>
-          <w:rPr>
-            <w:noProof/>
-          </w:rPr>
-          <w:t>5</w:t>
-        </w:r>
-      </w:fldSimple>
-      <w:bookmarkEnd w:id="75"/>
+      <w:r>
+        <w:fldChar w:fldCharType="begin"/>
+      </w:r>
+      <w:r>
+        <w:instrText xml:space="preserve"> SEQ Figura \* ARABIC </w:instrText>
+      </w:r>
+      <w:r>
+        <w:fldChar w:fldCharType="separate"/>
+      </w:r>
+      <w:r>
+        <w:rPr>
+          <w:noProof/>
+        </w:rPr>
+        <w:t>5</w:t>
+      </w:r>
+      <w:r>
+        <w:rPr>
+          <w:noProof/>
+        </w:rPr>
+        <w:fldChar w:fldCharType="end"/>
+      </w:r>
+      <w:bookmarkEnd w:id="87"/>
       <w:r>
         <w:t xml:space="preserve">: Associação </w:t>
       </w:r>
@@ -9653,35 +9652,48 @@
       <w:pPr>
         <w:pStyle w:val="Legenda"/>
       </w:pPr>
-      <w:bookmarkStart w:id="76" w:name="_Ref192077634"/>
+      <w:bookmarkStart w:id="88" w:name="_Ref192077634"/>
       <w:r>
         <w:t xml:space="preserve">Tabela </w:t>
       </w:r>
-      <w:fldSimple w:instr=" SEQ Tabela \* ARABIC ">
-        <w:r>
-          <w:rPr>
-            <w:noProof/>
-          </w:rPr>
-          <w:t>3</w:t>
-        </w:r>
-      </w:fldSimple>
-      <w:bookmarkEnd w:id="76"/>
+      <w:r>
+        <w:fldChar w:fldCharType="begin"/>
+      </w:r>
+      <w:r>
+        <w:instrText xml:space="preserve"> SEQ Tabela \* ARABIC </w:instrText>
+      </w:r>
+      <w:r>
+        <w:fldChar w:fldCharType="separate"/>
+      </w:r>
+      <w:r>
+        <w:rPr>
+          <w:noProof/>
+        </w:rPr>
+        <w:t>3</w:t>
+      </w:r>
+      <w:r>
+        <w:rPr>
+          <w:noProof/>
+        </w:rPr>
+        <w:fldChar w:fldCharType="end"/>
+      </w:r>
+      <w:bookmarkEnd w:id="88"/>
       <w:r>
         <w:t xml:space="preserve">: Comparando CIATA e LADM: Contextos e Propósitos </w:t>
       </w:r>
-      <w:commentRangeStart w:id="77"/>
+      <w:commentRangeStart w:id="89"/>
       <w:r>
         <w:t>Distintos</w:t>
       </w:r>
-      <w:commentRangeEnd w:id="77"/>
+      <w:commentRangeEnd w:id="89"/>
       <w:r>
         <w:rPr>
           <w:rStyle w:val="Refdecomentrio"/>
           <w:iCs w:val="0"/>
         </w:rPr>
-        <w:commentReference w:id="77"/>
-      </w:r>
-      <w:ins w:id="78" w:author="Marco Aurélio Barbiero" w:date="2025-04-24T21:35:00Z" w16du:dateUtc="2025-04-25T00:35:00Z">
+        <w:commentReference w:id="89"/>
+      </w:r>
+      <w:ins w:id="90" w:author="Marco Aurélio Barbiero" w:date="2025-04-24T21:35:00Z" w16du:dateUtc="2025-04-25T00:35:00Z">
         <w:r>
           <w:t xml:space="preserve"> </w:t>
         </w:r>
@@ -10347,23 +10359,21 @@
                 <w:lang w:val="en-US" w:eastAsia="pt-BR"/>
               </w:rPr>
             </w:pPr>
-            <w:proofErr w:type="spellStart"/>
             <w:r>
               <w:rPr>
                 <w:rFonts w:eastAsia="Times New Roman" w:cs="Arial"/>
                 <w:szCs w:val="24"/>
                 <w:lang w:val="en-US" w:eastAsia="pt-BR"/>
               </w:rPr>
-              <w:t>Prevista</w:t>
-            </w:r>
-            <w:proofErr w:type="spellEnd"/>
+              <w:t>Prevista no sub</w:t>
+            </w:r>
             <w:r>
               <w:rPr>
                 <w:rFonts w:eastAsia="Times New Roman" w:cs="Arial"/>
                 <w:szCs w:val="24"/>
                 <w:lang w:val="en-US" w:eastAsia="pt-BR"/>
               </w:rPr>
-              <w:t xml:space="preserve"> no sub</w:t>
+              <w:t>-</w:t>
             </w:r>
             <w:r>
               <w:rPr>
@@ -10371,25 +10381,7 @@
                 <w:szCs w:val="24"/>
                 <w:lang w:val="en-US" w:eastAsia="pt-BR"/>
               </w:rPr>
-              <w:t>-</w:t>
-            </w:r>
-            <w:proofErr w:type="spellStart"/>
-            <w:r>
-              <w:rPr>
-                <w:rFonts w:eastAsia="Times New Roman" w:cs="Arial"/>
-                <w:szCs w:val="24"/>
-                <w:lang w:val="en-US" w:eastAsia="pt-BR"/>
-              </w:rPr>
-              <w:t>pacote</w:t>
-            </w:r>
-            <w:proofErr w:type="spellEnd"/>
-            <w:r>
-              <w:rPr>
-                <w:rFonts w:eastAsia="Times New Roman" w:cs="Arial"/>
-                <w:szCs w:val="24"/>
-                <w:lang w:val="en-US" w:eastAsia="pt-BR"/>
-              </w:rPr>
-              <w:t xml:space="preserve"> </w:t>
+              <w:t xml:space="preserve">pacote </w:t>
             </w:r>
             <w:r>
               <w:rPr>
@@ -10413,8 +10405,8 @@
           <w:lang w:eastAsia="pt-BR"/>
         </w:rPr>
       </w:pPr>
-      <w:bookmarkStart w:id="79" w:name="_Toc183090307"/>
-      <w:bookmarkStart w:id="80" w:name="_Toc196482559"/>
+      <w:bookmarkStart w:id="91" w:name="_Toc183090307"/>
+      <w:bookmarkStart w:id="92" w:name="_Toc196482559"/>
       <w:r>
         <w:rPr>
           <w:rFonts w:eastAsia="Times New Roman"/>
@@ -10437,8 +10429,8 @@
         </w:rPr>
         <w:t xml:space="preserve"> e o CTM</w:t>
       </w:r>
-      <w:bookmarkEnd w:id="79"/>
-      <w:bookmarkEnd w:id="80"/>
+      <w:bookmarkEnd w:id="91"/>
+      <w:bookmarkEnd w:id="92"/>
     </w:p>
     <w:p>
       <w:pPr>
@@ -10501,28 +10493,41 @@
       <w:pPr>
         <w:pStyle w:val="Legenda"/>
       </w:pPr>
-      <w:bookmarkStart w:id="81" w:name="_Ref191479803"/>
-      <w:commentRangeStart w:id="82"/>
+      <w:bookmarkStart w:id="93" w:name="_Ref191479803"/>
+      <w:commentRangeStart w:id="94"/>
       <w:r>
         <w:t xml:space="preserve">Tabela </w:t>
       </w:r>
-      <w:commentRangeEnd w:id="82"/>
+      <w:commentRangeEnd w:id="94"/>
       <w:r>
         <w:rPr>
           <w:rStyle w:val="Refdecomentrio"/>
           <w:iCs w:val="0"/>
         </w:rPr>
-        <w:commentReference w:id="82"/>
-      </w:r>
-      <w:fldSimple w:instr=" SEQ Tabela \* ARABIC ">
-        <w:r>
-          <w:rPr>
-            <w:noProof/>
-          </w:rPr>
-          <w:t>4</w:t>
-        </w:r>
-      </w:fldSimple>
-      <w:bookmarkEnd w:id="81"/>
+        <w:commentReference w:id="94"/>
+      </w:r>
+      <w:r>
+        <w:fldChar w:fldCharType="begin"/>
+      </w:r>
+      <w:r>
+        <w:instrText xml:space="preserve"> SEQ Tabela \* ARABIC </w:instrText>
+      </w:r>
+      <w:r>
+        <w:fldChar w:fldCharType="separate"/>
+      </w:r>
+      <w:r>
+        <w:rPr>
+          <w:noProof/>
+        </w:rPr>
+        <w:t>4</w:t>
+      </w:r>
+      <w:r>
+        <w:rPr>
+          <w:noProof/>
+        </w:rPr>
+        <w:fldChar w:fldCharType="end"/>
+      </w:r>
+      <w:bookmarkEnd w:id="93"/>
       <w:r>
         <w:t>: Comparação entre o CIATA e o CTM</w:t>
       </w:r>
@@ -11188,25 +11193,7 @@
                 <w:szCs w:val="24"/>
                 <w:lang w:eastAsia="pt-BR"/>
               </w:rPr>
-              <w:t xml:space="preserve">Abordagem </w:t>
-            </w:r>
-            <w:proofErr w:type="spellStart"/>
-            <w:r>
-              <w:rPr>
-                <w:rFonts w:ascii="Times New Roman" w:eastAsia="Times New Roman" w:hAnsi="Times New Roman" w:cs="Times New Roman"/>
-                <w:szCs w:val="24"/>
-                <w:lang w:eastAsia="pt-BR"/>
-              </w:rPr>
-              <w:t>multifinalitária</w:t>
-            </w:r>
-            <w:proofErr w:type="spellEnd"/>
-            <w:r>
-              <w:rPr>
-                <w:rFonts w:ascii="Times New Roman" w:eastAsia="Times New Roman" w:hAnsi="Times New Roman" w:cs="Times New Roman"/>
-                <w:szCs w:val="24"/>
-                <w:lang w:eastAsia="pt-BR"/>
-              </w:rPr>
-              <w:t>, com foco na gestão territorial e no desenvolvimento urbano sustentável.</w:t>
+              <w:t>Abordagem multifinalitária, com foco na gestão territorial e no desenvolvimento urbano sustentável.</w:t>
             </w:r>
           </w:p>
         </w:tc>
@@ -11500,88 +11487,14 @@
         </w:rPr>
         <w:t xml:space="preserve"> é apresentada uma possível modelagem original do CIATA desenhada segundo as definições do </w:t>
       </w:r>
-      <w:proofErr w:type="spellStart"/>
       <w:r>
         <w:rPr>
           <w:i/>
           <w:iCs/>
           <w:lang w:eastAsia="pt-BR"/>
         </w:rPr>
-        <w:t>Object</w:t>
-      </w:r>
-      <w:proofErr w:type="spellEnd"/>
-      <w:r>
-        <w:rPr>
-          <w:i/>
-          <w:iCs/>
-          <w:lang w:eastAsia="pt-BR"/>
-        </w:rPr>
-        <w:t xml:space="preserve"> </w:t>
-      </w:r>
-      <w:proofErr w:type="spellStart"/>
-      <w:r>
-        <w:rPr>
-          <w:i/>
-          <w:iCs/>
-          <w:lang w:eastAsia="pt-BR"/>
-        </w:rPr>
-        <w:t>Modeling</w:t>
-      </w:r>
-      <w:proofErr w:type="spellEnd"/>
-      <w:r>
-        <w:rPr>
-          <w:i/>
-          <w:iCs/>
-          <w:lang w:eastAsia="pt-BR"/>
-        </w:rPr>
-        <w:t xml:space="preserve"> </w:t>
-      </w:r>
-      <w:proofErr w:type="spellStart"/>
-      <w:r>
-        <w:rPr>
-          <w:i/>
-          <w:iCs/>
-          <w:lang w:eastAsia="pt-BR"/>
-        </w:rPr>
-        <w:t>Technique</w:t>
-      </w:r>
-      <w:proofErr w:type="spellEnd"/>
-      <w:r>
-        <w:rPr>
-          <w:i/>
-          <w:iCs/>
-          <w:lang w:eastAsia="pt-BR"/>
-        </w:rPr>
-        <w:t xml:space="preserve"> for </w:t>
-      </w:r>
-      <w:proofErr w:type="spellStart"/>
-      <w:r>
-        <w:rPr>
-          <w:i/>
-          <w:iCs/>
-          <w:lang w:eastAsia="pt-BR"/>
-        </w:rPr>
-        <w:t>Geographic</w:t>
-      </w:r>
-      <w:proofErr w:type="spellEnd"/>
-      <w:r>
-        <w:rPr>
-          <w:i/>
-          <w:iCs/>
-          <w:lang w:eastAsia="pt-BR"/>
-        </w:rPr>
-        <w:t xml:space="preserve"> </w:t>
-      </w:r>
-      <w:proofErr w:type="spellStart"/>
-      <w:r>
-        <w:rPr>
-          <w:i/>
-          <w:iCs/>
-          <w:lang w:eastAsia="pt-BR"/>
-        </w:rPr>
-        <w:t>Applications</w:t>
-      </w:r>
-      <w:proofErr w:type="spellEnd"/>
+        <w:t>Object Modeling Technique for Geographic Applications</w:t>
+      </w:r>
       <w:r>
         <w:rPr>
           <w:lang w:eastAsia="pt-BR"/>
@@ -11681,19 +11594,32 @@
       <w:pPr>
         <w:pStyle w:val="Legenda"/>
       </w:pPr>
-      <w:bookmarkStart w:id="83" w:name="_Ref191478284"/>
+      <w:bookmarkStart w:id="95" w:name="_Ref191478284"/>
       <w:r>
         <w:t xml:space="preserve">Figura </w:t>
       </w:r>
-      <w:fldSimple w:instr=" SEQ Figura \* ARABIC ">
-        <w:r>
-          <w:rPr>
-            <w:noProof/>
-          </w:rPr>
-          <w:t>6</w:t>
-        </w:r>
-      </w:fldSimple>
-      <w:bookmarkEnd w:id="83"/>
+      <w:r>
+        <w:fldChar w:fldCharType="begin"/>
+      </w:r>
+      <w:r>
+        <w:instrText xml:space="preserve"> SEQ Figura \* ARABIC </w:instrText>
+      </w:r>
+      <w:r>
+        <w:fldChar w:fldCharType="separate"/>
+      </w:r>
+      <w:r>
+        <w:rPr>
+          <w:noProof/>
+        </w:rPr>
+        <w:t>6</w:t>
+      </w:r>
+      <w:r>
+        <w:rPr>
+          <w:noProof/>
+        </w:rPr>
+        <w:fldChar w:fldCharType="end"/>
+      </w:r>
+      <w:bookmarkEnd w:id="95"/>
       <w:r>
         <w:t>: Legenda de classes do OMT-G</w:t>
       </w:r>
@@ -11776,20 +11702,33 @@
       <w:pPr>
         <w:pStyle w:val="Legenda"/>
       </w:pPr>
-      <w:bookmarkStart w:id="84" w:name="_Ref191477230"/>
+      <w:bookmarkStart w:id="96" w:name="_Ref191477230"/>
       <w:r>
         <w:lastRenderedPageBreak/>
         <w:t xml:space="preserve">Figura </w:t>
       </w:r>
-      <w:fldSimple w:instr=" SEQ Figura \* ARABIC ">
-        <w:r>
-          <w:rPr>
-            <w:noProof/>
-          </w:rPr>
-          <w:t>7</w:t>
-        </w:r>
-      </w:fldSimple>
-      <w:bookmarkEnd w:id="84"/>
+      <w:r>
+        <w:fldChar w:fldCharType="begin"/>
+      </w:r>
+      <w:r>
+        <w:instrText xml:space="preserve"> SEQ Figura \* ARABIC </w:instrText>
+      </w:r>
+      <w:r>
+        <w:fldChar w:fldCharType="separate"/>
+      </w:r>
+      <w:r>
+        <w:rPr>
+          <w:noProof/>
+        </w:rPr>
+        <w:t>7</w:t>
+      </w:r>
+      <w:r>
+        <w:rPr>
+          <w:noProof/>
+        </w:rPr>
+        <w:fldChar w:fldCharType="end"/>
+      </w:r>
+      <w:bookmarkEnd w:id="96"/>
       <w:r>
         <w:t>: Modelagem de dados original do CIATA</w:t>
       </w:r>
@@ -11921,55 +11860,40 @@
         <w:rPr>
           <w:lang w:eastAsia="pt-BR"/>
         </w:rPr>
-        <w:t xml:space="preserve"> apresenta uma das possíveis formas de conexão entre o CT/CIATA e o CTM. Nessa proposta, as classes do CIATA continuam sendo do tipo convencional, e a chave “</w:t>
-      </w:r>
-      <w:proofErr w:type="spellStart"/>
-      <w:r>
-        <w:rPr>
-          <w:lang w:eastAsia="pt-BR"/>
-        </w:rPr>
-        <w:t>InscriçãoCadastral</w:t>
-      </w:r>
-      <w:proofErr w:type="spellEnd"/>
-      <w:r>
-        <w:rPr>
-          <w:lang w:eastAsia="pt-BR"/>
-        </w:rPr>
-        <w:t>” do “</w:t>
-      </w:r>
-      <w:proofErr w:type="spellStart"/>
-      <w:r>
-        <w:rPr>
-          <w:lang w:eastAsia="pt-BR"/>
-        </w:rPr>
-        <w:t>BoletimCadastroImobiliario</w:t>
-      </w:r>
-      <w:proofErr w:type="spellEnd"/>
-      <w:r>
-        <w:rPr>
-          <w:lang w:eastAsia="pt-BR"/>
-        </w:rPr>
-        <w:t>” é adicionada à classe “CTM”, que é uma classe georreferenciada. A partir dessa classe, é possível incluir novos temas georreferenciados, que se conectarão ao restante do CTM exclusivamente por meio de suas coordenadas geográficas.</w:t>
+        <w:t xml:space="preserve"> apresenta uma das possíveis formas de conexão entre o CT/CIATA e o CTM. Nessa proposta, as classes do CIATA continuam sendo do tipo convencional, e a chave “InscriçãoCadastral” do “BoletimCadastroImobiliario” é adicionada à classe “CTM”, que é uma classe georreferenciada. A partir dessa classe, é possível incluir novos temas georreferenciados, que se conectarão ao restante do CTM exclusivamente por meio de suas coordenadas geográficas.</w:t>
       </w:r>
     </w:p>
     <w:p>
       <w:pPr>
         <w:pStyle w:val="Legenda"/>
       </w:pPr>
-      <w:bookmarkStart w:id="85" w:name="_Ref191478455"/>
+      <w:bookmarkStart w:id="97" w:name="_Ref191478455"/>
       <w:r>
         <w:lastRenderedPageBreak/>
         <w:t xml:space="preserve">Figura </w:t>
       </w:r>
-      <w:fldSimple w:instr=" SEQ Figura \* ARABIC ">
-        <w:r>
-          <w:rPr>
-            <w:noProof/>
-          </w:rPr>
-          <w:t>8</w:t>
-        </w:r>
-      </w:fldSimple>
-      <w:bookmarkEnd w:id="85"/>
+      <w:r>
+        <w:fldChar w:fldCharType="begin"/>
+      </w:r>
+      <w:r>
+        <w:instrText xml:space="preserve"> SEQ Figura \* ARABIC </w:instrText>
+      </w:r>
+      <w:r>
+        <w:fldChar w:fldCharType="separate"/>
+      </w:r>
+      <w:r>
+        <w:rPr>
+          <w:noProof/>
+        </w:rPr>
+        <w:t>8</w:t>
+      </w:r>
+      <w:r>
+        <w:rPr>
+          <w:noProof/>
+        </w:rPr>
+        <w:fldChar w:fldCharType="end"/>
+      </w:r>
+      <w:bookmarkEnd w:id="97"/>
       <w:r>
         <w:t>:: Modelagem de dados CIATA x CTM</w:t>
       </w:r>
@@ -12047,11 +11971,11 @@
       <w:pPr>
         <w:pStyle w:val="Ttulo3"/>
       </w:pPr>
-      <w:bookmarkStart w:id="86" w:name="_Toc196482560"/>
+      <w:bookmarkStart w:id="98" w:name="_Toc196482560"/>
       <w:r>
         <w:t>Presença do CIATA nos cadastros imobiliários</w:t>
       </w:r>
-      <w:bookmarkEnd w:id="86"/>
+      <w:bookmarkEnd w:id="98"/>
     </w:p>
     <w:p>
       <w:r>
@@ -12067,16 +11991,16 @@
       <w:r>
         <w:t xml:space="preserve">- </w:t>
       </w:r>
-      <w:commentRangeStart w:id="87"/>
+      <w:commentRangeStart w:id="99"/>
       <w:r>
         <w:t>Visita à treze prefeituras</w:t>
       </w:r>
-      <w:commentRangeEnd w:id="87"/>
+      <w:commentRangeEnd w:id="99"/>
       <w:r>
         <w:rPr>
           <w:rStyle w:val="Refdecomentrio"/>
         </w:rPr>
-        <w:commentReference w:id="87"/>
+        <w:commentReference w:id="99"/>
       </w:r>
       <w:r>
         <w:t>;</w:t>
@@ -12091,14 +12015,12 @@
       <w:r>
         <w:t xml:space="preserve">- Consulta às bases de dados do </w:t>
       </w:r>
-      <w:proofErr w:type="spellStart"/>
       <w:r>
         <w:rPr>
           <w:i/>
         </w:rPr>
         <w:t>CadUrb</w:t>
       </w:r>
-      <w:proofErr w:type="spellEnd"/>
       <w:r>
         <w:t>;</w:t>
       </w:r>
@@ -12126,21 +12048,7 @@
         <w:rPr>
           <w:i/>
         </w:rPr>
-        <w:t xml:space="preserve">Google </w:t>
-      </w:r>
-      <w:proofErr w:type="spellStart"/>
-      <w:r>
-        <w:rPr>
-          <w:i/>
-        </w:rPr>
-        <w:t>Custon</w:t>
-      </w:r>
-      <w:proofErr w:type="spellEnd"/>
-      <w:r>
-        <w:rPr>
-          <w:i/>
-        </w:rPr>
-        <w:t xml:space="preserve"> Search</w:t>
+        <w:t>Google Custon Search</w:t>
       </w:r>
       <w:r>
         <w:t>.</w:t>
@@ -12164,14 +12072,27 @@
       <w:r>
         <w:t xml:space="preserve">Tabela </w:t>
       </w:r>
-      <w:fldSimple w:instr=" SEQ Tabela \* ARABIC ">
-        <w:r>
-          <w:rPr>
-            <w:noProof/>
-          </w:rPr>
-          <w:t>5</w:t>
-        </w:r>
-      </w:fldSimple>
+      <w:r>
+        <w:fldChar w:fldCharType="begin"/>
+      </w:r>
+      <w:r>
+        <w:instrText xml:space="preserve"> SEQ Tabela \* ARABIC </w:instrText>
+      </w:r>
+      <w:r>
+        <w:fldChar w:fldCharType="separate"/>
+      </w:r>
+      <w:r>
+        <w:rPr>
+          <w:noProof/>
+        </w:rPr>
+        <w:t>5</w:t>
+      </w:r>
+      <w:r>
+        <w:rPr>
+          <w:noProof/>
+        </w:rPr>
+        <w:fldChar w:fldCharType="end"/>
+      </w:r>
       <w:r>
         <w:t>: Resultados das pesquisas de aderência ao CIATA</w:t>
       </w:r>
@@ -12268,18 +12189,8 @@
                 <w:szCs w:val="24"/>
                 <w:lang w:eastAsia="pt-BR"/>
               </w:rPr>
-              <w:t xml:space="preserve">Com </w:t>
-            </w:r>
-            <w:proofErr w:type="spellStart"/>
-            <w:r>
-              <w:rPr>
-                <w:rFonts w:ascii="Times New Roman" w:eastAsia="Times New Roman" w:hAnsi="Times New Roman" w:cs="Times New Roman"/>
-                <w:szCs w:val="24"/>
-                <w:lang w:eastAsia="pt-BR"/>
-              </w:rPr>
-              <w:t>Geo</w:t>
-            </w:r>
-            <w:proofErr w:type="spellEnd"/>
+              <w:t>Com Geo</w:t>
+            </w:r>
           </w:p>
         </w:tc>
         <w:tc>
@@ -12691,7 +12602,6 @@
                 <w:lang w:eastAsia="pt-BR"/>
               </w:rPr>
             </w:pPr>
-            <w:proofErr w:type="spellStart"/>
             <w:r>
               <w:rPr>
                 <w:rFonts w:ascii="Times New Roman" w:eastAsia="Times New Roman" w:hAnsi="Times New Roman" w:cs="Times New Roman"/>
@@ -12700,7 +12610,6 @@
               </w:rPr>
               <w:t>CadUrb</w:t>
             </w:r>
-            <w:proofErr w:type="spellEnd"/>
           </w:p>
         </w:tc>
         <w:tc>
@@ -13042,8 +12951,8 @@
           <w:lang w:eastAsia="pt-BR"/>
         </w:rPr>
       </w:pPr>
-      <w:bookmarkStart w:id="88" w:name="_Toc183090308"/>
-      <w:bookmarkStart w:id="89" w:name="_Toc196482561"/>
+      <w:bookmarkStart w:id="100" w:name="_Toc183090308"/>
+      <w:bookmarkStart w:id="101" w:name="_Toc196482561"/>
       <w:r>
         <w:rPr>
           <w:lang w:eastAsia="pt-BR"/>
@@ -13068,8 +12977,8 @@
         </w:rPr>
         <w:t>imageamento</w:t>
       </w:r>
-      <w:bookmarkEnd w:id="88"/>
-      <w:bookmarkEnd w:id="89"/>
+      <w:bookmarkEnd w:id="100"/>
+      <w:bookmarkEnd w:id="101"/>
       <w:r>
         <w:rPr>
           <w:lang w:eastAsia="pt-BR"/>
@@ -13211,9 +13120,9 @@
           <w:lang w:eastAsia="pt-BR"/>
         </w:rPr>
       </w:pPr>
-      <w:bookmarkStart w:id="90" w:name="_Ref191278478"/>
-      <w:bookmarkStart w:id="91" w:name="_Ref191278485"/>
-      <w:bookmarkStart w:id="92" w:name="_Toc196482562"/>
+      <w:bookmarkStart w:id="102" w:name="_Ref191278478"/>
+      <w:bookmarkStart w:id="103" w:name="_Ref191278485"/>
+      <w:bookmarkStart w:id="104" w:name="_Toc196482562"/>
       <w:r>
         <w:rPr>
           <w:lang w:eastAsia="pt-BR"/>
@@ -13226,9 +13135,9 @@
         </w:rPr>
         <w:t>CIATA e a Lei Geral de Proteção de Dados (LGPD)</w:t>
       </w:r>
-      <w:bookmarkEnd w:id="90"/>
-      <w:bookmarkEnd w:id="91"/>
-      <w:bookmarkEnd w:id="92"/>
+      <w:bookmarkEnd w:id="102"/>
+      <w:bookmarkEnd w:id="103"/>
+      <w:bookmarkEnd w:id="104"/>
     </w:p>
     <w:p>
       <w:pPr>
@@ -13456,11 +13365,11 @@
       <w:pPr>
         <w:pStyle w:val="Ttulo2"/>
       </w:pPr>
-      <w:bookmarkStart w:id="93" w:name="_Toc196482563"/>
+      <w:bookmarkStart w:id="105" w:name="_Toc196482563"/>
       <w:r>
         <w:t>CNEFE - Cadastro Nacional de Endereços para Fins Estatísticos</w:t>
       </w:r>
-      <w:bookmarkEnd w:id="93"/>
+      <w:bookmarkEnd w:id="105"/>
       <w:r>
         <w:t xml:space="preserve"> </w:t>
       </w:r>
@@ -13589,20 +13498,33 @@
       <w:pPr>
         <w:pStyle w:val="Legenda"/>
       </w:pPr>
-      <w:bookmarkStart w:id="94" w:name="_Ref192059238"/>
+      <w:bookmarkStart w:id="106" w:name="_Ref192059238"/>
       <w:r>
         <w:lastRenderedPageBreak/>
         <w:t xml:space="preserve">Figura </w:t>
       </w:r>
-      <w:fldSimple w:instr=" SEQ Figura \* ARABIC ">
-        <w:r>
-          <w:rPr>
-            <w:noProof/>
-          </w:rPr>
-          <w:t>9</w:t>
-        </w:r>
-      </w:fldSimple>
-      <w:bookmarkEnd w:id="94"/>
+      <w:r>
+        <w:fldChar w:fldCharType="begin"/>
+      </w:r>
+      <w:r>
+        <w:instrText xml:space="preserve"> SEQ Figura \* ARABIC </w:instrText>
+      </w:r>
+      <w:r>
+        <w:fldChar w:fldCharType="separate"/>
+      </w:r>
+      <w:r>
+        <w:rPr>
+          <w:noProof/>
+        </w:rPr>
+        <w:t>9</w:t>
+      </w:r>
+      <w:r>
+        <w:rPr>
+          <w:noProof/>
+        </w:rPr>
+        <w:fldChar w:fldCharType="end"/>
+      </w:r>
+      <w:bookmarkEnd w:id="106"/>
       <w:r>
         <w:t>:Distribuição dos pontos georreferenciados do CNEFE</w:t>
       </w:r>
@@ -13694,49 +13616,7 @@
         <w:rPr>
           <w:lang w:eastAsia="pt-BR"/>
         </w:rPr>
-        <w:t>CIATA e CNEFE apresentam atributos com funções semelhantes que, embora não sejam coincidentes em seu conteúdo, formam uma estrutura bastante harmônica. Em tese, a concatenação dos atributos [NOM_TIPO_SEGLOGR] + [NOM_</w:t>
-      </w:r>
-      <w:proofErr w:type="gramStart"/>
-      <w:r>
-        <w:rPr>
-          <w:lang w:eastAsia="pt-BR"/>
-        </w:rPr>
-        <w:t>TITULO</w:t>
-      </w:r>
-      <w:proofErr w:type="gramEnd"/>
-      <w:r>
-        <w:rPr>
-          <w:lang w:eastAsia="pt-BR"/>
-        </w:rPr>
-        <w:t>_SEGLOGR] + [NOM_SEGLOGR] + [NUM_ENDERECO] da base de dados CNEFE pode ser conectada à concatenação dos atributos [NUM_ENDERECO] + [</w:t>
-      </w:r>
-      <w:proofErr w:type="spellStart"/>
-      <w:r>
-        <w:rPr>
-          <w:lang w:eastAsia="pt-BR"/>
-        </w:rPr>
-        <w:t>nrEndereco</w:t>
-      </w:r>
-      <w:proofErr w:type="spellEnd"/>
-      <w:r>
-        <w:rPr>
-          <w:lang w:eastAsia="pt-BR"/>
-        </w:rPr>
-        <w:t>] + [</w:t>
-      </w:r>
-      <w:proofErr w:type="spellStart"/>
-      <w:r>
-        <w:rPr>
-          <w:lang w:eastAsia="pt-BR"/>
-        </w:rPr>
-        <w:t>complementoEndereco</w:t>
-      </w:r>
-      <w:proofErr w:type="spellEnd"/>
-      <w:r>
-        <w:rPr>
-          <w:lang w:eastAsia="pt-BR"/>
-        </w:rPr>
-        <w:t xml:space="preserve">] do CIATA para permitir uma geolocalização aproximada e o tamanho do terreno. </w:t>
+        <w:t xml:space="preserve">CIATA e CNEFE apresentam atributos com funções semelhantes que, embora não sejam coincidentes em seu conteúdo, formam uma estrutura bastante harmônica. Em tese, a concatenação dos atributos [NOM_TIPO_SEGLOGR] + [NOM_TITULO_SEGLOGR] + [NOM_SEGLOGR] + [NUM_ENDERECO] da base de dados CNEFE pode ser conectada à concatenação dos atributos [NUM_ENDERECO] + [nrEndereco] + [complementoEndereco] do CIATA para permitir uma geolocalização aproximada e o tamanho do terreno. </w:t>
       </w:r>
     </w:p>
     <w:p>
@@ -13845,20 +13725,33 @@
         <w:pStyle w:val="Legenda"/>
         <w:keepLines w:val="0"/>
       </w:pPr>
-      <w:bookmarkStart w:id="95" w:name="_Ref191973167"/>
+      <w:bookmarkStart w:id="107" w:name="_Ref191973167"/>
       <w:r>
         <w:lastRenderedPageBreak/>
         <w:t xml:space="preserve">Tabela </w:t>
       </w:r>
-      <w:fldSimple w:instr=" SEQ Tabela \* ARABIC ">
-        <w:r>
-          <w:rPr>
-            <w:noProof/>
-          </w:rPr>
-          <w:t>6</w:t>
-        </w:r>
-      </w:fldSimple>
-      <w:bookmarkEnd w:id="95"/>
+      <w:r>
+        <w:fldChar w:fldCharType="begin"/>
+      </w:r>
+      <w:r>
+        <w:instrText xml:space="preserve"> SEQ Tabela \* ARABIC </w:instrText>
+      </w:r>
+      <w:r>
+        <w:fldChar w:fldCharType="separate"/>
+      </w:r>
+      <w:r>
+        <w:rPr>
+          <w:noProof/>
+        </w:rPr>
+        <w:t>6</w:t>
+      </w:r>
+      <w:r>
+        <w:rPr>
+          <w:noProof/>
+        </w:rPr>
+        <w:fldChar w:fldCharType="end"/>
+      </w:r>
+      <w:bookmarkEnd w:id="107"/>
       <w:r>
         <w:t>:Principais atributos de composição dos endereços do CNEFE</w:t>
       </w:r>
@@ -14301,19 +14194,8 @@
                 <w:sz w:val="22"/>
                 <w:lang w:eastAsia="pt-BR"/>
               </w:rPr>
-              <w:t xml:space="preserve">rua, avenida, </w:t>
-            </w:r>
-            <w:proofErr w:type="gramStart"/>
-            <w:r>
-              <w:rPr>
-                <w:rFonts w:ascii="Aptos Narrow" w:eastAsia="Times New Roman" w:hAnsi="Aptos Narrow" w:cs="Times New Roman"/>
-                <w:color w:val="000000"/>
-                <w:sz w:val="22"/>
-                <w:lang w:eastAsia="pt-BR"/>
-              </w:rPr>
-              <w:t>igarapé, etc.</w:t>
-            </w:r>
-            <w:proofErr w:type="gramEnd"/>
+              <w:t>rua, avenida, igarapé, etc.</w:t>
+            </w:r>
           </w:p>
           <w:p>
             <w:pPr>
@@ -14370,23 +14252,7 @@
                 <w:sz w:val="22"/>
                 <w:szCs w:val="20"/>
               </w:rPr>
-              <w:t>NOM_</w:t>
-            </w:r>
-            <w:proofErr w:type="gramStart"/>
-            <w:r>
-              <w:rPr>
-                <w:sz w:val="22"/>
-                <w:szCs w:val="20"/>
-              </w:rPr>
-              <w:t>TITULO</w:t>
-            </w:r>
-            <w:proofErr w:type="gramEnd"/>
-            <w:r>
-              <w:rPr>
-                <w:sz w:val="22"/>
-                <w:szCs w:val="20"/>
-              </w:rPr>
-              <w:t xml:space="preserve">_SEGLOGR </w:t>
+              <w:t xml:space="preserve">NOM_TITULO_SEGLOGR </w:t>
             </w:r>
           </w:p>
         </w:tc>
@@ -14443,30 +14309,8 @@
                 <w:sz w:val="22"/>
                 <w:lang w:eastAsia="pt-BR"/>
               </w:rPr>
-              <w:t xml:space="preserve">general, santa, </w:t>
-            </w:r>
-            <w:proofErr w:type="gramStart"/>
-            <w:r>
-              <w:rPr>
-                <w:rFonts w:ascii="Aptos Narrow" w:eastAsia="Times New Roman" w:hAnsi="Aptos Narrow" w:cs="Times New Roman"/>
-                <w:color w:val="000000"/>
-                <w:sz w:val="22"/>
-                <w:lang w:eastAsia="pt-BR"/>
-              </w:rPr>
-              <w:t xml:space="preserve">professor, </w:t>
-            </w:r>
-            <w:proofErr w:type="spellStart"/>
-            <w:r>
-              <w:rPr>
-                <w:rFonts w:ascii="Aptos Narrow" w:eastAsia="Times New Roman" w:hAnsi="Aptos Narrow" w:cs="Times New Roman"/>
-                <w:color w:val="000000"/>
-                <w:sz w:val="22"/>
-                <w:lang w:eastAsia="pt-BR"/>
-              </w:rPr>
-              <w:t>etc</w:t>
-            </w:r>
-            <w:proofErr w:type="spellEnd"/>
-            <w:proofErr w:type="gramEnd"/>
+              <w:t>general, santa, professor, etc</w:t>
+            </w:r>
           </w:p>
         </w:tc>
       </w:tr>
@@ -14572,7 +14416,6 @@
                 <w:lang w:eastAsia="pt-BR"/>
               </w:rPr>
             </w:pPr>
-            <w:proofErr w:type="gramStart"/>
             <w:r>
               <w:rPr>
                 <w:rFonts w:ascii="Aptos Narrow" w:eastAsia="Times New Roman" w:hAnsi="Aptos Narrow" w:cs="Times New Roman"/>
@@ -14582,7 +14425,6 @@
               </w:rPr>
               <w:t>Pena", etc.</w:t>
             </w:r>
-            <w:proofErr w:type="gramEnd"/>
           </w:p>
         </w:tc>
       </w:tr>
@@ -14778,7 +14620,6 @@
                 <w:lang w:eastAsia="pt-BR"/>
               </w:rPr>
             </w:pPr>
-            <w:proofErr w:type="gramStart"/>
             <w:r>
               <w:rPr>
                 <w:rFonts w:ascii="Aptos Narrow" w:eastAsia="Times New Roman" w:hAnsi="Aptos Narrow" w:cs="Times New Roman"/>
@@ -14788,7 +14629,6 @@
               </w:rPr>
               <w:t>do, etc.</w:t>
             </w:r>
-            <w:proofErr w:type="gramEnd"/>
           </w:p>
         </w:tc>
       </w:tr>
@@ -14816,7 +14656,7 @@
                 <w:lang w:eastAsia="pt-BR"/>
               </w:rPr>
             </w:pPr>
-            <w:bookmarkStart w:id="96" w:name="_Hlk191972604"/>
+            <w:bookmarkStart w:id="108" w:name="_Hlk191972604"/>
             <w:r>
               <w:rPr>
                 <w:sz w:val="22"/>
@@ -15230,7 +15070,7 @@
         </w:tc>
       </w:tr>
     </w:tbl>
-    <w:bookmarkEnd w:id="96"/>
+    <w:bookmarkEnd w:id="108"/>
     <w:p>
       <w:pPr>
         <w:pStyle w:val="Legenda"/>
@@ -15293,24 +15133,37 @@
       <w:pPr>
         <w:pStyle w:val="Legenda"/>
       </w:pPr>
-      <w:bookmarkStart w:id="97" w:name="_Ref191994451"/>
-      <w:bookmarkStart w:id="98" w:name="_Ref192511452"/>
+      <w:bookmarkStart w:id="109" w:name="_Ref191994451"/>
+      <w:bookmarkStart w:id="110" w:name="_Ref192511452"/>
       <w:r>
         <w:t xml:space="preserve">Tabela </w:t>
       </w:r>
-      <w:fldSimple w:instr=" SEQ Tabela \* ARABIC ">
-        <w:r>
-          <w:rPr>
-            <w:noProof/>
-          </w:rPr>
-          <w:t>7</w:t>
-        </w:r>
-      </w:fldSimple>
-      <w:bookmarkEnd w:id="97"/>
+      <w:r>
+        <w:fldChar w:fldCharType="begin"/>
+      </w:r>
+      <w:r>
+        <w:instrText xml:space="preserve"> SEQ Tabela \* ARABIC </w:instrText>
+      </w:r>
+      <w:r>
+        <w:fldChar w:fldCharType="separate"/>
+      </w:r>
+      <w:r>
+        <w:rPr>
+          <w:noProof/>
+        </w:rPr>
+        <w:t>7</w:t>
+      </w:r>
+      <w:r>
+        <w:rPr>
+          <w:noProof/>
+        </w:rPr>
+        <w:fldChar w:fldCharType="end"/>
+      </w:r>
+      <w:bookmarkEnd w:id="109"/>
       <w:r>
         <w:t>:Principais atributos do CIATA utilizados no projeto</w:t>
       </w:r>
-      <w:bookmarkEnd w:id="98"/>
+      <w:bookmarkEnd w:id="110"/>
     </w:p>
     <w:tbl>
       <w:tblPr>
@@ -15417,7 +15270,6 @@
                 <w:szCs w:val="20"/>
               </w:rPr>
             </w:pPr>
-            <w:proofErr w:type="spellStart"/>
             <w:r>
               <w:rPr>
                 <w:sz w:val="22"/>
@@ -15425,7 +15277,6 @@
               </w:rPr>
               <w:t>InscricaoCadastral</w:t>
             </w:r>
-            <w:proofErr w:type="spellEnd"/>
           </w:p>
         </w:tc>
         <w:tc>
@@ -15500,7 +15351,6 @@
                 <w:szCs w:val="20"/>
               </w:rPr>
             </w:pPr>
-            <w:proofErr w:type="spellStart"/>
             <w:r>
               <w:rPr>
                 <w:sz w:val="22"/>
@@ -15508,7 +15358,6 @@
               </w:rPr>
               <w:t>nmLogradouro</w:t>
             </w:r>
-            <w:proofErr w:type="spellEnd"/>
           </w:p>
         </w:tc>
         <w:tc>
@@ -15584,7 +15433,6 @@
                 <w:szCs w:val="20"/>
               </w:rPr>
             </w:pPr>
-            <w:proofErr w:type="spellStart"/>
             <w:r>
               <w:rPr>
                 <w:sz w:val="22"/>
@@ -15592,7 +15440,6 @@
               </w:rPr>
               <w:t>nrEndereco</w:t>
             </w:r>
-            <w:proofErr w:type="spellEnd"/>
           </w:p>
         </w:tc>
         <w:tc>
@@ -15673,7 +15520,6 @@
                 <w:lang w:eastAsia="pt-BR"/>
               </w:rPr>
             </w:pPr>
-            <w:proofErr w:type="spellStart"/>
             <w:r>
               <w:rPr>
                 <w:sz w:val="22"/>
@@ -15681,7 +15527,6 @@
               </w:rPr>
               <w:t>complementoEndereco</w:t>
             </w:r>
-            <w:proofErr w:type="spellEnd"/>
           </w:p>
         </w:tc>
         <w:tc>
@@ -15728,7 +15573,6 @@
                 <w:lang w:eastAsia="pt-BR"/>
               </w:rPr>
             </w:pPr>
-            <w:proofErr w:type="spellStart"/>
             <w:r>
               <w:rPr>
                 <w:rFonts w:ascii="Aptos Narrow" w:eastAsia="Times New Roman" w:hAnsi="Aptos Narrow" w:cs="Times New Roman"/>
@@ -15736,17 +15580,7 @@
                 <w:sz w:val="22"/>
                 <w:lang w:eastAsia="pt-BR"/>
               </w:rPr>
-              <w:t>Ap</w:t>
-            </w:r>
-            <w:proofErr w:type="spellEnd"/>
-            <w:r>
-              <w:rPr>
-                <w:rFonts w:ascii="Aptos Narrow" w:eastAsia="Times New Roman" w:hAnsi="Aptos Narrow" w:cs="Times New Roman"/>
-                <w:color w:val="000000"/>
-                <w:sz w:val="22"/>
-                <w:lang w:eastAsia="pt-BR"/>
-              </w:rPr>
-              <w:t xml:space="preserve"> 102</w:t>
+              <w:t>Ap 102</w:t>
             </w:r>
           </w:p>
         </w:tc>
@@ -15775,7 +15609,6 @@
                 <w:lang w:eastAsia="pt-BR"/>
               </w:rPr>
             </w:pPr>
-            <w:proofErr w:type="spellStart"/>
             <w:r>
               <w:rPr>
                 <w:sz w:val="22"/>
@@ -15783,7 +15616,6 @@
               </w:rPr>
               <w:t>idQuadra</w:t>
             </w:r>
-            <w:proofErr w:type="spellEnd"/>
           </w:p>
         </w:tc>
         <w:tc>
@@ -15865,7 +15697,6 @@
                 <w:lang w:eastAsia="pt-BR"/>
               </w:rPr>
             </w:pPr>
-            <w:proofErr w:type="spellStart"/>
             <w:r>
               <w:rPr>
                 <w:sz w:val="22"/>
@@ -15873,7 +15704,6 @@
               </w:rPr>
               <w:t>dimTestada</w:t>
             </w:r>
-            <w:proofErr w:type="spellEnd"/>
           </w:p>
         </w:tc>
         <w:tc>
@@ -15956,7 +15786,6 @@
                 <w:lang w:eastAsia="pt-BR"/>
               </w:rPr>
             </w:pPr>
-            <w:proofErr w:type="spellStart"/>
             <w:r>
               <w:rPr>
                 <w:sz w:val="22"/>
@@ -15964,7 +15793,6 @@
               </w:rPr>
               <w:t>dimProfundidade</w:t>
             </w:r>
-            <w:proofErr w:type="spellEnd"/>
           </w:p>
         </w:tc>
         <w:tc>
@@ -16083,7 +15911,7 @@
           <w:lang w:eastAsia="pt-BR"/>
         </w:rPr>
       </w:pPr>
-      <w:ins w:id="99" w:author="Marco Aurélio Barbiero" w:date="2025-04-24T21:38:00Z" w16du:dateUtc="2025-04-25T00:38:00Z">
+      <w:ins w:id="111" w:author="Marco Aurélio Barbiero" w:date="2025-04-24T21:38:00Z" w16du:dateUtc="2025-04-25T00:38:00Z">
         <w:r>
           <w:rPr>
             <w:lang w:eastAsia="pt-BR"/>
@@ -16103,19 +15931,19 @@
         </w:rPr>
         <w:t xml:space="preserve">que, sendo produtores de dados sem hierarquia ou coordenação entre si, prefeituras e IBGE não produziriam valores completamente coincidentes, como explica </w:t>
       </w:r>
-      <w:commentRangeStart w:id="100"/>
+      <w:commentRangeStart w:id="112"/>
       <w:r>
         <w:rPr>
           <w:lang w:eastAsia="pt-BR"/>
         </w:rPr>
         <w:t xml:space="preserve">Macedo (2023) </w:t>
       </w:r>
-      <w:commentRangeEnd w:id="100"/>
+      <w:commentRangeEnd w:id="112"/>
       <w:r>
         <w:rPr>
           <w:rStyle w:val="Refdecomentrio"/>
         </w:rPr>
-        <w:commentReference w:id="100"/>
+        <w:commentReference w:id="112"/>
       </w:r>
       <w:r>
         <w:rPr>
@@ -16171,9 +15999,8 @@
           <w:iCs/>
           <w:lang w:eastAsia="pt-BR"/>
         </w:rPr>
-        <w:t xml:space="preserve">Uma vez que o mundo real é modelado por n produtores de dados, cada representação individual em um BDG pode ser similar, mas não necessariamente igual às dos demais produtores. Com isso, a partir dos modelos individuais dos vários produtores de dados, obtém-se uma multiplicidade de representações advindas de um mesmo domínio, gerando um </w:t>
-      </w:r>
-      <w:proofErr w:type="spellStart"/>
+        <w:t xml:space="preserve">Uma vez que o mundo real é modelado por n produtores de dados, cada representação individual em um BDG pode ser similar, mas não necessariamente igual às dos demais produtores. Com isso, a partir dos modelos individuais dos vários produtores de dados, obtém-se uma multiplicidade de representações advindas de um mesmo domínio, gerando um contra-domínio não necessariamente igual </w:t>
+      </w:r>
       <w:r>
         <w:rPr>
           <w:rFonts w:cs="Arial"/>
@@ -16181,9 +16008,8 @@
           <w:iCs/>
           <w:lang w:eastAsia="pt-BR"/>
         </w:rPr>
-        <w:t>contra-domínio</w:t>
-      </w:r>
-      <w:proofErr w:type="spellEnd"/>
+        <w:fldChar w:fldCharType="begin"/>
+      </w:r>
       <w:r>
         <w:rPr>
           <w:rFonts w:cs="Arial"/>
@@ -16191,7 +16017,7 @@
           <w:iCs/>
           <w:lang w:eastAsia="pt-BR"/>
         </w:rPr>
-        <w:t xml:space="preserve"> não necessariamente igual </w:t>
+        <w:instrText xml:space="preserve"> ADDIN ZOTERO_ITEM CSL_CITATION {"citationID":"ovDKp1jR","properties":{"formattedCitation":"(Coelho, 2010)","plainCitation":"(Coelho, 2010)","noteIndex":0},"citationItems":[{"id":165,"uris":["http://zotero.org/users/15531986/items/ZBEFPWJE"],"itemData":{"id":165,"type":"article-journal","language":"pt","source":"Zotero","title":"Processamento de consultas em bancos de dados geográficos ambíguos","author":[{"family":"Coelho","given":"Vagner Braga Nunes"}],"issued":{"date-parts":[["2010"]]}}}],"schema":"https://github.com/citation-style-language/schema/raw/master/csl-citation.json"} </w:instrText>
       </w:r>
       <w:r>
         <w:rPr>
@@ -16200,7 +16026,13 @@
           <w:iCs/>
           <w:lang w:eastAsia="pt-BR"/>
         </w:rPr>
-        <w:fldChar w:fldCharType="begin"/>
+        <w:fldChar w:fldCharType="separate"/>
+      </w:r>
+      <w:r>
+        <w:rPr>
+          <w:rFonts w:cs="Arial"/>
+        </w:rPr>
+        <w:t>(Coelho, 2010)</w:t>
       </w:r>
       <w:r>
         <w:rPr>
@@ -16209,7 +16041,7 @@
           <w:iCs/>
           <w:lang w:eastAsia="pt-BR"/>
         </w:rPr>
-        <w:instrText xml:space="preserve"> ADDIN ZOTERO_ITEM CSL_CITATION {"citationID":"ovDKp1jR","properties":{"formattedCitation":"(Coelho, 2010)","plainCitation":"(Coelho, 2010)","noteIndex":0},"citationItems":[{"id":165,"uris":["http://zotero.org/users/15531986/items/ZBEFPWJE"],"itemData":{"id":165,"type":"article-journal","language":"pt","source":"Zotero","title":"Processamento de consultas em bancos de dados geográficos ambíguos","author":[{"family":"Coelho","given":"Vagner Braga Nunes"}],"issued":{"date-parts":[["2010"]]}}}],"schema":"https://github.com/citation-style-language/schema/raw/master/csl-citation.json"} </w:instrText>
+        <w:fldChar w:fldCharType="end"/>
       </w:r>
       <w:r>
         <w:rPr>
@@ -16218,23 +16050,19 @@
           <w:iCs/>
           <w:lang w:eastAsia="pt-BR"/>
         </w:rPr>
-        <w:fldChar w:fldCharType="separate"/>
-      </w:r>
-      <w:r>
-        <w:rPr>
-          <w:rFonts w:cs="Arial"/>
-        </w:rPr>
-        <w:t>(Coelho, 2010)</w:t>
-      </w:r>
-      <w:r>
+        <w:t>.</w:t>
+      </w:r>
+    </w:p>
+    <w:p>
+      <w:pPr>
+        <w:pStyle w:val="Citao"/>
         <w:rPr>
           <w:rFonts w:cs="Arial"/>
           <w:i/>
           <w:iCs/>
           <w:lang w:eastAsia="pt-BR"/>
         </w:rPr>
-        <w:fldChar w:fldCharType="end"/>
-      </w:r>
+      </w:pPr>
       <w:r>
         <w:rPr>
           <w:rFonts w:cs="Arial"/>
@@ -16242,7 +16070,7 @@
           <w:iCs/>
           <w:lang w:eastAsia="pt-BR"/>
         </w:rPr>
-        <w:t>.</w:t>
+        <w:t xml:space="preserve">Dentre as representações no BDG, cada instância compreende os aspectos espaciais - relacionados à descrição dos atributos geométricos - e os aspectos semânticos, estabelecidos usualmente por meio de strings (cadeia de caracteres) que nomeiam/identificam a feição. </w:t>
       </w:r>
     </w:p>
     <w:p>
@@ -16262,19 +16090,19 @@
           <w:iCs/>
           <w:lang w:eastAsia="pt-BR"/>
         </w:rPr>
-        <w:t xml:space="preserve">Dentre as representações no BDG, cada instância compreende os aspectos espaciais - relacionados à descrição dos atributos geométricos - e os aspectos semânticos, estabelecidos usualmente por meio de </w:t>
-      </w:r>
-      <w:proofErr w:type="spellStart"/>
-      <w:r>
+        <w:t>Ao se analisar os aspectos semânticos de uma determinada feição instanciada em um BDG, deve-se considerar equívocos recorrentes nos dados, advindos de diversos fatores, tais como erros de grafia, convenções de escrita e duplicidade de representações. Logo, pode-se pressupor que existam ambiguidades no BDG, uma vez que dados que tratam de uma mesma entidade real passam a ser relacionados como elementos diferentes ou, até mesmo, associados a mais de um elemento em um mesmo BDG. Isso ocorre, pois funções de mapeamento distintas podem gerar representações de nomes diferentes para a mesma feição.</w:t>
+      </w:r>
+    </w:p>
+    <w:p>
+      <w:pPr>
+        <w:pStyle w:val="Citao"/>
         <w:rPr>
           <w:rFonts w:cs="Arial"/>
           <w:i/>
           <w:iCs/>
           <w:lang w:eastAsia="pt-BR"/>
         </w:rPr>
-        <w:t>strings</w:t>
-      </w:r>
-      <w:proofErr w:type="spellEnd"/>
+      </w:pPr>
       <w:r>
         <w:rPr>
           <w:rFonts w:cs="Arial"/>
@@ -16282,49 +16110,49 @@
           <w:iCs/>
           <w:lang w:eastAsia="pt-BR"/>
         </w:rPr>
-        <w:t xml:space="preserve"> (cadeia de caracteres) que nomeiam/identificam a feição. </w:t>
-      </w:r>
-    </w:p>
-    <w:p>
-      <w:pPr>
-        <w:pStyle w:val="Citao"/>
+        <w:t xml:space="preserve">Por esse motivo, ao analisar BDG diferentes, a fim de integrá-los, deve-se levar em consideração relações de semelhança entre seus elementos, de modo a avaliar e quantificar o quanto uma string é similar a outra e, mais além, inferir quando determinadas representações podem ser consideradas as mesmas e, consequentemente eliminando ambiguidades potenciais. Por conseguinte, determinar uma função de similaridade que permita avaliar representações, propondo um valor de proximidade, torna-se essencial no processo de identificação de entidades em um BDG. Assim, busca-se </w:t>
+      </w:r>
+      <w:r>
         <w:rPr>
           <w:rFonts w:cs="Arial"/>
           <w:i/>
           <w:iCs/>
           <w:lang w:eastAsia="pt-BR"/>
         </w:rPr>
-      </w:pPr>
-      <w:r>
+        <w:lastRenderedPageBreak/>
+        <w:t xml:space="preserve">identificar e estabelecer um conjunto unívoco das representações a partir dos diversos conjuntos construídos por diferentes produtores de dados. </w:t>
+      </w:r>
+    </w:p>
+    <w:p>
+      <w:pPr>
+        <w:pStyle w:val="Citao"/>
         <w:rPr>
           <w:rFonts w:cs="Arial"/>
           <w:i/>
           <w:iCs/>
           <w:lang w:eastAsia="pt-BR"/>
         </w:rPr>
-        <w:t>Ao se analisar os aspectos semânticos de uma determinada feição instanciada em um BDG, deve-se considerar equívocos recorrentes nos dados, advindos de diversos fatores, tais como erros de grafia, convenções de escrita e duplicidade de representações. Logo, pode-se pressupor que existam ambiguidades no BDG, uma vez que dados que tratam de uma mesma entidade real passam a ser relacionados como elementos diferentes ou, até mesmo, associados a mais de um elemento em um mesmo BDG. Isso ocorre, pois funções de mapeamento distintas podem gerar representações de nomes diferentes para a mesma feição.</w:t>
-      </w:r>
-    </w:p>
-    <w:p>
-      <w:pPr>
-        <w:pStyle w:val="Citao"/>
+      </w:pPr>
+      <w:r>
         <w:rPr>
           <w:rFonts w:cs="Arial"/>
           <w:i/>
           <w:iCs/>
           <w:lang w:eastAsia="pt-BR"/>
         </w:rPr>
-      </w:pPr>
-      <w:r>
+        <w:t>A existência de produtores de dados distintos no Brasil produz bancos de dados com instâncias diferentes, o que dificulta a correspondência ou pareamento entre strings que representam a mesma feição. Essas dificuldades poderiam ser mais bem geridas se existisse uma norma governamental que estabelecesse diretrizes e protocolos para a utilização de uma dada informação gerada por um único produtor de dado.</w:t>
+      </w:r>
+    </w:p>
+    <w:p>
+      <w:pPr>
+        <w:pStyle w:val="Citao"/>
         <w:rPr>
           <w:rFonts w:cs="Arial"/>
           <w:i/>
           <w:iCs/>
           <w:lang w:eastAsia="pt-BR"/>
         </w:rPr>
-        <w:t xml:space="preserve">Por esse motivo, ao analisar BDG diferentes, a fim de integrá-los, deve-se levar em consideração relações de semelhança entre seus elementos, de modo a avaliar e quantificar o quanto uma </w:t>
-      </w:r>
-      <w:proofErr w:type="spellStart"/>
+      </w:pPr>
       <w:r>
         <w:rPr>
           <w:rFonts w:cs="Arial"/>
@@ -16332,18 +16160,19 @@
           <w:iCs/>
           <w:lang w:eastAsia="pt-BR"/>
         </w:rPr>
-        <w:t>string</w:t>
-      </w:r>
-      <w:proofErr w:type="spellEnd"/>
-      <w:r>
+        <w:t xml:space="preserve"> O projeto em voga procura estabelecer pareamento por similaridade entre BDG distintos que contenham endereços (dados semânticos) como instâncias. Neste caso, serão considerados o Cadastro Nacional de Endereços para Fins Estatísticos (CNEFE) criado e mantido pelo Instituto Brasileiro de Geografia e Estatística (IBGE) e o Cadastro Único (CadÚnico) criado para atender Programas Sociais do Governo Federal.</w:t>
+      </w:r>
+    </w:p>
+    <w:p>
+      <w:pPr>
+        <w:pStyle w:val="Citao"/>
         <w:rPr>
           <w:rFonts w:cs="Arial"/>
           <w:i/>
           <w:iCs/>
           <w:lang w:eastAsia="pt-BR"/>
         </w:rPr>
-        <w:t xml:space="preserve"> é similar a outra e, mais além, inferir quando determinadas representações podem ser consideradas as mesmas e, consequentemente eliminando ambiguidades potenciais. Por conseguinte, determinar uma função de similaridade que permita avaliar representações, propondo um valor de proximidade, torna-se essencial no processo de identificação de entidades em um BDG. Assim, busca-se </w:t>
-      </w:r>
+      </w:pPr>
       <w:r>
         <w:rPr>
           <w:rFonts w:cs="Arial"/>
@@ -16351,15 +16180,13 @@
           <w:iCs/>
           <w:lang w:eastAsia="pt-BR"/>
         </w:rPr>
-        <w:lastRenderedPageBreak/>
-        <w:t xml:space="preserve">identificar e estabelecer um conjunto unívoco das representações a partir dos diversos conjuntos construídos por diferentes produtores de dados. </w:t>
+        <w:t>O BDG do CadÚnico e do CNEFE apresentam diferenças que não possibilitam a correspondência direta entre as representações. Com isso, tem-se uma dificuldade de acesso às informações georreferenciadas, pois existem instâncias duplicadas referentes à mesma realidade, devido à complexidade em se estabelecer relações de similaridades entre as strings.</w:t>
       </w:r>
     </w:p>
     <w:p>
       <w:pPr>
         <w:pStyle w:val="Citao"/>
         <w:rPr>
-          <w:rFonts w:cs="Arial"/>
           <w:i/>
           <w:iCs/>
           <w:lang w:eastAsia="pt-BR"/>
@@ -16372,166 +16199,7 @@
           <w:iCs/>
           <w:lang w:eastAsia="pt-BR"/>
         </w:rPr>
-        <w:t xml:space="preserve">A existência de produtores de dados distintos no Brasil produz bancos de dados com instâncias diferentes, o que dificulta a correspondência ou pareamento entre </w:t>
-      </w:r>
-      <w:proofErr w:type="spellStart"/>
-      <w:r>
-        <w:rPr>
-          <w:rFonts w:cs="Arial"/>
-          <w:i/>
-          <w:iCs/>
-          <w:lang w:eastAsia="pt-BR"/>
-        </w:rPr>
-        <w:t>strings</w:t>
-      </w:r>
-      <w:proofErr w:type="spellEnd"/>
-      <w:r>
-        <w:rPr>
-          <w:rFonts w:cs="Arial"/>
-          <w:i/>
-          <w:iCs/>
-          <w:lang w:eastAsia="pt-BR"/>
-        </w:rPr>
-        <w:t xml:space="preserve"> que representam a mesma feição. Essas dificuldades poderiam ser mais bem geridas se existisse uma norma governamental que estabelecesse diretrizes e protocolos para a utilização de uma dada informação gerada por um único produtor de dado.</w:t>
-      </w:r>
-    </w:p>
-    <w:p>
-      <w:pPr>
-        <w:pStyle w:val="Citao"/>
-        <w:rPr>
-          <w:rFonts w:cs="Arial"/>
-          <w:i/>
-          <w:iCs/>
-          <w:lang w:eastAsia="pt-BR"/>
-        </w:rPr>
-      </w:pPr>
-      <w:r>
-        <w:rPr>
-          <w:rFonts w:cs="Arial"/>
-          <w:i/>
-          <w:iCs/>
-          <w:lang w:eastAsia="pt-BR"/>
-        </w:rPr>
-        <w:t xml:space="preserve"> O projeto em voga procura estabelecer pareamento por similaridade entre BDG distintos que contenham endereços (dados semânticos) como instâncias. Neste caso, serão considerados o Cadastro Nacional de Endereços para Fins Estatísticos (CNEFE) criado e mantido pelo Instituto Brasileiro de Geografia e Estatística (IBGE) e o Cadastro Único (</w:t>
-      </w:r>
-      <w:proofErr w:type="spellStart"/>
-      <w:r>
-        <w:rPr>
-          <w:rFonts w:cs="Arial"/>
-          <w:i/>
-          <w:iCs/>
-          <w:lang w:eastAsia="pt-BR"/>
-        </w:rPr>
-        <w:t>CadÚnico</w:t>
-      </w:r>
-      <w:proofErr w:type="spellEnd"/>
-      <w:r>
-        <w:rPr>
-          <w:rFonts w:cs="Arial"/>
-          <w:i/>
-          <w:iCs/>
-          <w:lang w:eastAsia="pt-BR"/>
-        </w:rPr>
-        <w:t>) criado para atender Programas Sociais do Governo Federal.</w:t>
-      </w:r>
-    </w:p>
-    <w:p>
-      <w:pPr>
-        <w:pStyle w:val="Citao"/>
-        <w:rPr>
-          <w:rFonts w:cs="Arial"/>
-          <w:i/>
-          <w:iCs/>
-          <w:lang w:eastAsia="pt-BR"/>
-        </w:rPr>
-      </w:pPr>
-      <w:r>
-        <w:rPr>
-          <w:rFonts w:cs="Arial"/>
-          <w:i/>
-          <w:iCs/>
-          <w:lang w:eastAsia="pt-BR"/>
-        </w:rPr>
-        <w:t xml:space="preserve">O BDG do </w:t>
-      </w:r>
-      <w:proofErr w:type="spellStart"/>
-      <w:r>
-        <w:rPr>
-          <w:rFonts w:cs="Arial"/>
-          <w:i/>
-          <w:iCs/>
-          <w:lang w:eastAsia="pt-BR"/>
-        </w:rPr>
-        <w:t>CadÚnico</w:t>
-      </w:r>
-      <w:proofErr w:type="spellEnd"/>
-      <w:r>
-        <w:rPr>
-          <w:rFonts w:cs="Arial"/>
-          <w:i/>
-          <w:iCs/>
-          <w:lang w:eastAsia="pt-BR"/>
-        </w:rPr>
-        <w:t xml:space="preserve"> e do CNEFE apresentam diferenças que não possibilitam a correspondência direta entre as representações. Com isso, tem-se uma dificuldade de acesso às informações georreferenciadas, pois existem instâncias duplicadas referentes à mesma realidade, devido à complexidade em se estabelecer relações de similaridades entre as </w:t>
-      </w:r>
-      <w:proofErr w:type="spellStart"/>
-      <w:r>
-        <w:rPr>
-          <w:rFonts w:cs="Arial"/>
-          <w:i/>
-          <w:iCs/>
-          <w:lang w:eastAsia="pt-BR"/>
-        </w:rPr>
-        <w:t>strings</w:t>
-      </w:r>
-      <w:proofErr w:type="spellEnd"/>
-      <w:r>
-        <w:rPr>
-          <w:rFonts w:cs="Arial"/>
-          <w:i/>
-          <w:iCs/>
-          <w:lang w:eastAsia="pt-BR"/>
-        </w:rPr>
-        <w:t>.</w:t>
-      </w:r>
-    </w:p>
-    <w:p>
-      <w:pPr>
-        <w:pStyle w:val="Citao"/>
-        <w:rPr>
-          <w:i/>
-          <w:iCs/>
-          <w:lang w:eastAsia="pt-BR"/>
-        </w:rPr>
-      </w:pPr>
-      <w:r>
-        <w:rPr>
-          <w:rFonts w:cs="Arial"/>
-          <w:i/>
-          <w:iCs/>
-          <w:lang w:eastAsia="pt-BR"/>
-        </w:rPr>
-        <w:t xml:space="preserve">No caso particular do endereço, este possui uma série de atributos que precisam ser considerados para a criação de uma </w:t>
-      </w:r>
-      <w:proofErr w:type="spellStart"/>
-      <w:r>
-        <w:rPr>
-          <w:rFonts w:cs="Arial"/>
-          <w:i/>
-          <w:iCs/>
-          <w:lang w:eastAsia="pt-BR"/>
-        </w:rPr>
-        <w:t>string</w:t>
-      </w:r>
-      <w:proofErr w:type="spellEnd"/>
-      <w:r>
-        <w:rPr>
-          <w:rFonts w:cs="Arial"/>
-          <w:i/>
-          <w:iCs/>
-          <w:lang w:eastAsia="pt-BR"/>
-        </w:rPr>
-        <w:t>. Assim, informações quanto ao tipo de logradouro, nome, número, bairro, dentre outras, tornam-se essenciais para que haja condições técnicas para se identificar endereços semelhantes como representativos da mesma entidade física (feição).”</w:t>
+        <w:t>No caso particular do endereço, este possui uma série de atributos que precisam ser considerados para a criação de uma string. Assim, informações quanto ao tipo de logradouro, nome, número, bairro, dentre outras, tornam-se essenciais para que haja condições técnicas para se identificar endereços semelhantes como representativos da mesma entidade física (feição).”</w:t>
       </w:r>
     </w:p>
     <w:p>
@@ -16643,19 +16311,32 @@
       <w:pPr>
         <w:pStyle w:val="Legenda"/>
       </w:pPr>
-      <w:bookmarkStart w:id="101" w:name="_Ref192056355"/>
+      <w:bookmarkStart w:id="113" w:name="_Ref192056355"/>
       <w:r>
         <w:t xml:space="preserve">Figura </w:t>
       </w:r>
-      <w:fldSimple w:instr=" SEQ Figura \* ARABIC ">
-        <w:r>
-          <w:rPr>
-            <w:noProof/>
-          </w:rPr>
-          <w:t>10</w:t>
-        </w:r>
-      </w:fldSimple>
-      <w:bookmarkEnd w:id="101"/>
+      <w:r>
+        <w:fldChar w:fldCharType="begin"/>
+      </w:r>
+      <w:r>
+        <w:instrText xml:space="preserve"> SEQ Figura \* ARABIC </w:instrText>
+      </w:r>
+      <w:r>
+        <w:fldChar w:fldCharType="separate"/>
+      </w:r>
+      <w:r>
+        <w:rPr>
+          <w:noProof/>
+        </w:rPr>
+        <w:t>10</w:t>
+      </w:r>
+      <w:r>
+        <w:rPr>
+          <w:noProof/>
+        </w:rPr>
+        <w:fldChar w:fldCharType="end"/>
+      </w:r>
+      <w:bookmarkEnd w:id="113"/>
       <w:r>
         <w:t>:Agrupamento de endereços por logradouro</w:t>
       </w:r>
@@ -16767,20 +16448,33 @@
       <w:pPr>
         <w:pStyle w:val="Legenda"/>
       </w:pPr>
-      <w:bookmarkStart w:id="102" w:name="_Ref192056800"/>
+      <w:bookmarkStart w:id="114" w:name="_Ref192056800"/>
       <w:r>
         <w:lastRenderedPageBreak/>
         <w:t xml:space="preserve">Figura </w:t>
       </w:r>
-      <w:fldSimple w:instr=" SEQ Figura \* ARABIC ">
-        <w:r>
-          <w:rPr>
-            <w:noProof/>
-          </w:rPr>
-          <w:t>11</w:t>
-        </w:r>
-      </w:fldSimple>
-      <w:bookmarkEnd w:id="102"/>
+      <w:r>
+        <w:fldChar w:fldCharType="begin"/>
+      </w:r>
+      <w:r>
+        <w:instrText xml:space="preserve"> SEQ Figura \* ARABIC </w:instrText>
+      </w:r>
+      <w:r>
+        <w:fldChar w:fldCharType="separate"/>
+      </w:r>
+      <w:r>
+        <w:rPr>
+          <w:noProof/>
+        </w:rPr>
+        <w:t>11</w:t>
+      </w:r>
+      <w:r>
+        <w:rPr>
+          <w:noProof/>
+        </w:rPr>
+        <w:fldChar w:fldCharType="end"/>
+      </w:r>
+      <w:bookmarkEnd w:id="114"/>
       <w:r>
         <w:t>:Agrupamento de endereços por quadras</w:t>
       </w:r>
@@ -16863,53 +16557,31 @@
       <w:pPr>
         <w:pStyle w:val="Ttulo2"/>
       </w:pPr>
-      <w:bookmarkStart w:id="103" w:name="_Toc196482564"/>
-      <w:commentRangeStart w:id="104"/>
+      <w:bookmarkStart w:id="115" w:name="_Toc196482564"/>
+      <w:commentRangeStart w:id="116"/>
       <w:r>
         <w:t xml:space="preserve">Sistemas de Informação Geográfica (SIG). </w:t>
       </w:r>
-      <w:commentRangeEnd w:id="104"/>
+      <w:commentRangeEnd w:id="116"/>
       <w:r>
         <w:rPr>
           <w:rStyle w:val="Refdecomentrio"/>
           <w:rFonts w:eastAsiaTheme="minorHAnsi" w:cstheme="minorBidi"/>
           <w:caps w:val="0"/>
         </w:rPr>
-        <w:commentReference w:id="104"/>
-      </w:r>
-      <w:bookmarkEnd w:id="103"/>
+        <w:commentReference w:id="116"/>
+      </w:r>
+      <w:bookmarkEnd w:id="115"/>
     </w:p>
     <w:p>
       <w:r>
         <w:t xml:space="preserve">Um Sistema de Informação Geográfica (SIG), em inglês </w:t>
       </w:r>
-      <w:proofErr w:type="spellStart"/>
       <w:r>
         <w:rPr>
           <w:i/>
         </w:rPr>
-        <w:t>Geographic</w:t>
-      </w:r>
-      <w:proofErr w:type="spellEnd"/>
-      <w:r>
-        <w:rPr>
-          <w:i/>
-        </w:rPr>
-        <w:t xml:space="preserve"> </w:t>
-      </w:r>
-      <w:proofErr w:type="spellStart"/>
-      <w:r>
-        <w:rPr>
-          <w:i/>
-        </w:rPr>
-        <w:t>Information</w:t>
-      </w:r>
-      <w:proofErr w:type="spellEnd"/>
-      <w:r>
-        <w:rPr>
-          <w:i/>
-        </w:rPr>
-        <w:t xml:space="preserve"> System</w:t>
+        <w:t>Geographic Information System</w:t>
       </w:r>
       <w:r>
         <w:t xml:space="preserve"> (GIS), consiste em um conjunto de ferramentas computacionais para Geoprocessamento no qual permite manipular e integrar dados de diversas fontes, podendo ser criado um banco de dados digital com informações georreferenciadas </w:t>
@@ -16974,15 +16646,7 @@
     </w:p>
     <w:p>
       <w:r>
-        <w:t xml:space="preserve">Para </w:t>
-      </w:r>
-      <w:proofErr w:type="spellStart"/>
-      <w:r>
-        <w:t>Bossler</w:t>
-      </w:r>
-      <w:proofErr w:type="spellEnd"/>
-      <w:r>
-        <w:t xml:space="preserve"> (2016) </w:t>
+        <w:t xml:space="preserve">Para Bossler (2016) </w:t>
       </w:r>
       <w:r>
         <w:fldChar w:fldCharType="begin"/>
@@ -17078,11 +16742,11 @@
       <w:pPr>
         <w:pStyle w:val="Ttulo2"/>
       </w:pPr>
-      <w:bookmarkStart w:id="105" w:name="_Toc196482565"/>
+      <w:bookmarkStart w:id="117" w:name="_Toc196482565"/>
       <w:r>
         <w:t>Bancos de Dados Convencionais e Bancos de Dados Geográficos</w:t>
       </w:r>
-      <w:bookmarkEnd w:id="105"/>
+      <w:bookmarkEnd w:id="117"/>
     </w:p>
     <w:p>
       <w:r>
@@ -17599,99 +17263,173 @@
       <w:r>
         <w:rPr>
           <w:rStyle w:val="Refdenotaderodap"/>
+        </w:rPr>
+        <w:footnoteReference w:id="9"/>
+      </w:r>
+      <w:r>
+        <w:t xml:space="preserve">, de acordo com as diferentes correntes da engenharia de dados. </w:t>
+      </w:r>
+      <w:r>
+        <w:t>Já a</w:t>
+      </w:r>
+      <w:r>
+        <w:t xml:space="preserve">s colunas são conhecidas como </w:t>
+      </w:r>
+      <w:r>
+        <w:rPr>
           <w:b/>
           <w:bCs/>
         </w:rPr>
-        <w:footnoteReference w:id="9"/>
-      </w:r>
-      <w:r>
-        <w:t xml:space="preserve">, de acordo com as diferentes correntes da engenharia de dados. </w:t>
-      </w:r>
-      <w:r>
-        <w:t>Já a</w:t>
-      </w:r>
-      <w:r>
-        <w:t xml:space="preserve">s colunas são conhecidas como </w:t>
+        <w:t>atributos</w:t>
       </w:r>
       <w:r>
         <w:rPr>
           <w:b/>
           <w:bCs/>
         </w:rPr>
-        <w:t>atributos</w:t>
+        <w:t>,</w:t>
+      </w:r>
+      <w:r>
+        <w:t xml:space="preserve"> </w:t>
+      </w:r>
+      <w:r>
+        <w:t xml:space="preserve">e cada linha </w:t>
+      </w:r>
+      <w:r>
+        <w:t>corresponde a</w:t>
+      </w:r>
+      <w:r>
+        <w:t xml:space="preserve"> um </w:t>
       </w:r>
       <w:r>
         <w:rPr>
           <w:b/>
           <w:bCs/>
         </w:rPr>
-        <w:t>,</w:t>
+        <w:t>registro</w:t>
       </w:r>
       <w:r>
         <w:t xml:space="preserve"> </w:t>
       </w:r>
       <w:r>
-        <w:t xml:space="preserve">e cada linha </w:t>
-      </w:r>
-      <w:r>
-        <w:t>corresponde a</w:t>
-      </w:r>
-      <w:r>
-        <w:t xml:space="preserve"> um </w:t>
+        <w:t xml:space="preserve">ou </w:t>
       </w:r>
       <w:r>
         <w:rPr>
           <w:b/>
           <w:bCs/>
         </w:rPr>
-        <w:t>registro</w:t>
-      </w:r>
-      <w:r>
-        <w:t xml:space="preserve"> </w:t>
-      </w:r>
-      <w:r>
-        <w:t xml:space="preserve">ou </w:t>
+        <w:t>t</w:t>
       </w:r>
       <w:r>
         <w:rPr>
           <w:b/>
           <w:bCs/>
         </w:rPr>
-        <w:t>t</w:t>
+        <w:t>upla</w:t>
       </w:r>
       <w:r>
         <w:rPr>
           <w:b/>
           <w:bCs/>
         </w:rPr>
-        <w:t>upla</w:t>
+        <w:t xml:space="preserve"> </w:t>
       </w:r>
       <w:r>
         <w:rPr>
           <w:b/>
           <w:bCs/>
         </w:rPr>
-        <w:t xml:space="preserve"> </w:t>
+        <w:fldChar w:fldCharType="begin"/>
       </w:r>
       <w:r>
         <w:rPr>
           <w:b/>
           <w:bCs/>
         </w:rPr>
-        <w:fldChar w:fldCharType="begin"/>
+        <w:instrText xml:space="preserve"> ADDIN ZOTERO_ITEM CSL_CITATION {"citationID":"toffBHyC","properties":{"formattedCitation":"(Date, 2004)","plainCitation":"(Date, 2004)","noteIndex":0},"citationItems":[{"id":"ougqC8s5/T4315Z8b","uris":["http://zotero.org/users/local/P1GuXq80/items/LMQ2HAQT"],"itemData":{"id":"ougqC8s5/T4315Z8b","type":"book","edition":"8. ed","event-place":"Rio de Janeiro","ISBN":"978-85-352-1273-0","language":"por","note":"OCLC: 71308796","publisher":"Campus","publisher-place":"Rio de Janeiro","source":"Open WorldCat","title":"Introdução a sistemas de bancos de dados","author":[{"family":"Date","given":"C. J."}],"contributor":[{"family":"Vieira","given":"André"},{"family":"Lifschitz","given":"Sergio"}],"issued":{"date-parts":[["2004"]]}}}],"schema":"https://github.com/citation-style-language/schema/raw/master/csl-citation.json"} </w:instrText>
       </w:r>
       <w:r>
         <w:rPr>
           <w:b/>
           <w:bCs/>
         </w:rPr>
-        <w:instrText xml:space="preserve"> ADDIN ZOTERO_ITEM CSL_CITATION {"citationID":"toffBHyC","properties":{"formattedCitation":"(Date, 2004)","plainCitation":"(Date, 2004)","noteIndex":0},"citationItems":[{"id":"ougqC8s5/T4315Z8b","uris":["http://zotero.org/users/local/P1GuXq80/items/LMQ2HAQT"],"itemData":{"id":"ougqC8s5/T4315Z8b","type":"book","edition":"8. ed","event-place":"Rio de Janeiro","ISBN":"978-85-352-1273-0","language":"por","note":"OCLC: 71308796","publisher":"Campus","publisher-place":"Rio de Janeiro","source":"Open WorldCat","title":"Introdução a sistemas de bancos de dados","author":[{"family":"Date","given":"C. J."}],"contributor":[{"family":"Vieira","given":"André"},{"family":"Lifschitz","given":"Sergio"}],"issued":{"date-parts":[["2004"]]}}}],"schema":"https://github.com/citation-style-language/schema/raw/master/csl-citation.json"} </w:instrText>
+        <w:fldChar w:fldCharType="separate"/>
+      </w:r>
+      <w:r>
+        <w:rPr>
+          <w:rFonts w:cs="Arial"/>
+        </w:rPr>
+        <w:t>(Date, 2004)</w:t>
       </w:r>
       <w:r>
         <w:rPr>
           <w:b/>
           <w:bCs/>
         </w:rPr>
+        <w:fldChar w:fldCharType="end"/>
+      </w:r>
+      <w:r>
+        <w:t>.</w:t>
+      </w:r>
+      <w:r>
+        <w:t xml:space="preserve"> </w:t>
+      </w:r>
+    </w:p>
+    <w:p>
+      <w:r>
+        <w:t>No entanto, d</w:t>
+      </w:r>
+      <w:r>
+        <w:t xml:space="preserve">iferentemente das </w:t>
+      </w:r>
+      <w:r>
+        <w:t xml:space="preserve">planilhas, </w:t>
+      </w:r>
+      <w:r>
+        <w:t xml:space="preserve">as tabelas de um banco de dados </w:t>
+      </w:r>
+      <w:r>
+        <w:t xml:space="preserve">relacional </w:t>
+      </w:r>
+      <w:r>
+        <w:t>têm</w:t>
+      </w:r>
+      <w:r>
+        <w:t xml:space="preserve"> que obedecer </w:t>
+      </w:r>
+      <w:r>
+        <w:t xml:space="preserve">a regras rígidas </w:t>
+      </w:r>
+      <w:r>
+        <w:t>destinadas a</w:t>
+      </w:r>
+      <w:r>
+        <w:t xml:space="preserve"> evitar a </w:t>
+      </w:r>
+      <w:r>
+        <w:t xml:space="preserve">presença </w:t>
+      </w:r>
+      <w:r>
+        <w:t xml:space="preserve">de </w:t>
+      </w:r>
+      <w:r>
+        <w:lastRenderedPageBreak/>
+        <w:t xml:space="preserve">informações incorretas que possam comprometer </w:t>
+      </w:r>
+      <w:r>
+        <w:t>tanto a integridade da própria tabela quanto a do conjunto de tabelas inter-relacionadas</w:t>
+      </w:r>
+      <w:r>
+        <w:t xml:space="preserve"> </w:t>
+      </w:r>
+      <w:r>
+        <w:fldChar w:fldCharType="begin"/>
+      </w:r>
+      <w:r>
+        <w:instrText xml:space="preserve"> ADDIN ZOTERO_ITEM CSL_CITATION {"citationID":"BoYIzUbg","properties":{"formattedCitation":"(Date, 2004)","plainCitation":"(Date, 2004)","noteIndex":0},"citationItems":[{"id":"ougqC8s5/T4315Z8b","uris":["http://zotero.org/users/local/P1GuXq80/items/LMQ2HAQT"],"itemData":{"id":"ougqC8s5/T4315Z8b","type":"book","edition":"8. ed","event-place":"Rio de Janeiro","ISBN":"978-85-352-1273-0","language":"por","note":"OCLC: 71308796","publisher":"Campus","publisher-place":"Rio de Janeiro","source":"Open WorldCat","title":"Introdução a sistemas de bancos de dados","author":[{"family":"Date","given":"C. J."}],"contributor":[{"family":"Vieira","given":"André"},{"family":"Lifschitz","given":"Sergio"}],"issued":{"date-parts":[["2004"]]}}}],"schema":"https://github.com/citation-style-language/schema/raw/master/csl-citation.json"} </w:instrText>
+      </w:r>
+      <w:r>
         <w:fldChar w:fldCharType="separate"/>
       </w:r>
       <w:r>
@@ -17699,363 +17437,242 @@
           <w:rFonts w:cs="Arial"/>
         </w:rPr>
         <w:t>(Date, 2004)</w:t>
+      </w:r>
+      <w:r>
+        <w:fldChar w:fldCharType="end"/>
+      </w:r>
+      <w:r>
+        <w:t>.</w:t>
+      </w:r>
+    </w:p>
+    <w:p>
+      <w:pPr>
+        <w:pStyle w:val="Ttulo4"/>
+      </w:pPr>
+      <w:r>
+        <w:t>Regras de integridade do SGBD-R</w:t>
+      </w:r>
+      <w:r>
+        <w:t>elacional</w:t>
+      </w:r>
+    </w:p>
+    <w:p>
+      <w:r>
+        <w:t xml:space="preserve">A primeira </w:t>
+      </w:r>
+      <w:r>
+        <w:t xml:space="preserve">exigência para o bom funcionamento de um BD </w:t>
+      </w:r>
+      <w:r>
+        <w:t>R</w:t>
+      </w:r>
+      <w:r>
+        <w:t>elacional</w:t>
+      </w:r>
+      <w:r>
+        <w:t xml:space="preserve"> </w:t>
+      </w:r>
+      <w:r>
+        <w:t xml:space="preserve">é </w:t>
+      </w:r>
+      <w:r>
+        <w:t>que cada relação represente uma única entidade ou conceito lógico</w:t>
+      </w:r>
+      <w:r>
+        <w:t xml:space="preserve"> ou, em termos mais simples</w:t>
+      </w:r>
+      <w:r>
+        <w:t>,</w:t>
+      </w:r>
+      <w:r>
+        <w:t xml:space="preserve"> que cada </w:t>
+      </w:r>
+      <w:r>
+        <w:t>assunto</w:t>
+      </w:r>
+      <w:r>
+        <w:t>, objeto ou pessoa</w:t>
+      </w:r>
+      <w:r>
+        <w:t xml:space="preserve"> seja armazenado </w:t>
+      </w:r>
+      <w:r>
+        <w:t>em uma tabela diferente</w:t>
+      </w:r>
+      <w:r>
+        <w:t xml:space="preserve">. </w:t>
+      </w:r>
+      <w:r>
+        <w:t xml:space="preserve">Para </w:t>
+      </w:r>
+      <w:r>
+        <w:t xml:space="preserve">garantir isso é realizado um processo chamado </w:t>
       </w:r>
       <w:r>
         <w:rPr>
           <w:b/>
           <w:bCs/>
         </w:rPr>
+        <w:t>Normalização</w:t>
+      </w:r>
+      <w:r>
+        <w:t>.</w:t>
+      </w:r>
+    </w:p>
+    <w:p>
+      <w:r>
+        <w:t>Normalização é o processo sistemático de decompor relações complexas em conjuntos de relações mais simples, minimizando redundâncias e eliminando anomalias de atualização, inserção e exclusão, por meio da aplicação controlada de dependências funcionais e formas normais.</w:t>
+      </w:r>
+      <w:r>
+        <w:t xml:space="preserve"> </w:t>
+      </w:r>
+      <w:r>
+        <w:fldChar w:fldCharType="begin"/>
+      </w:r>
+      <w:r>
+        <w:instrText xml:space="preserve"> ADDIN ZOTERO_ITEM CSL_CITATION {"citationID":"Kg8r5w7c","properties":{"formattedCitation":"(Date, 2004)","plainCitation":"(Date, 2004)","noteIndex":0},"citationItems":[{"id":"ougqC8s5/T4315Z8b","uris":["http://zotero.org/users/local/P1GuXq80/items/LMQ2HAQT"],"itemData":{"id":"ougqC8s5/T4315Z8b","type":"book","edition":"8. ed","event-place":"Rio de Janeiro","ISBN":"978-85-352-1273-0","language":"por","note":"OCLC: 71308796","publisher":"Campus","publisher-place":"Rio de Janeiro","source":"Open WorldCat","title":"Introdução a sistemas de bancos de dados","author":[{"family":"Date","given":"C. J."}],"contributor":[{"family":"Vieira","given":"André"},{"family":"Lifschitz","given":"Sergio"}],"issued":{"date-parts":[["2004"]]}}}],"schema":"https://github.com/citation-style-language/schema/raw/master/csl-citation.json"} </w:instrText>
+      </w:r>
+      <w:r>
+        <w:fldChar w:fldCharType="separate"/>
+      </w:r>
+      <w:r>
+        <w:rPr>
+          <w:rFonts w:cs="Arial"/>
+        </w:rPr>
+        <w:t>(Date, 2004)</w:t>
+      </w:r>
+      <w:r>
         <w:fldChar w:fldCharType="end"/>
       </w:r>
       <w:r>
         <w:t>.</w:t>
       </w:r>
       <w:r>
+        <w:t xml:space="preserve"> Importante destacar que a normalização é obrigatória. </w:t>
+      </w:r>
+    </w:p>
+    <w:p>
+      <w:r>
+        <w:t>De acordo com C. J. Date</w:t>
+      </w:r>
+      <w:r>
         <w:t xml:space="preserve"> </w:t>
       </w:r>
-    </w:p>
-    <w:p>
-      <w:r>
-        <w:t>No entanto, d</w:t>
-      </w:r>
-      <w:r>
-        <w:t xml:space="preserve">iferentemente das </w:t>
-      </w:r>
-      <w:r>
-        <w:t xml:space="preserve">planilhas, </w:t>
-      </w:r>
-      <w:r>
-        <w:t xml:space="preserve">as tabelas de um banco de dados </w:t>
-      </w:r>
-      <w:r>
-        <w:t xml:space="preserve">relacional </w:t>
-      </w:r>
-      <w:r>
-        <w:t>têm</w:t>
-      </w:r>
-      <w:r>
-        <w:t xml:space="preserve"> que obedecer </w:t>
-      </w:r>
-      <w:proofErr w:type="spellStart"/>
-      <w:r>
-        <w:t>a</w:t>
-      </w:r>
-      <w:proofErr w:type="spellEnd"/>
-      <w:r>
-        <w:t xml:space="preserve"> regras rígidas </w:t>
-      </w:r>
-      <w:r>
-        <w:t>destinadas a</w:t>
-      </w:r>
-      <w:r>
-        <w:t xml:space="preserve"> evitar a </w:t>
-      </w:r>
-      <w:r>
-        <w:t xml:space="preserve">presença </w:t>
-      </w:r>
-      <w:r>
-        <w:t xml:space="preserve">de </w:t>
-      </w:r>
-      <w:r>
-        <w:lastRenderedPageBreak/>
-        <w:t xml:space="preserve">informações incorretas que possam comprometer </w:t>
-      </w:r>
-      <w:r>
-        <w:t>tanto a integridade da própria tabela quanto a do conjunto de tabelas inter-relacionadas</w:t>
+      <w:r>
+        <w:fldChar w:fldCharType="begin"/>
+      </w:r>
+      <w:r>
+        <w:instrText xml:space="preserve"> ADDIN ZOTERO_ITEM CSL_CITATION {"citationID":"KCAeWNgg","properties":{"formattedCitation":"(Date, 2004)","plainCitation":"(Date, 2004)","noteIndex":0},"citationItems":[{"id":"ougqC8s5/T4315Z8b","uris":["http://zotero.org/users/local/P1GuXq80/items/LMQ2HAQT"],"itemData":{"id":"ougqC8s5/T4315Z8b","type":"book","edition":"8. ed","event-place":"Rio de Janeiro","ISBN":"978-85-352-1273-0","language":"por","note":"OCLC: 71308796","publisher":"Campus","publisher-place":"Rio de Janeiro","source":"Open WorldCat","title":"Introdução a sistemas de bancos de dados","author":[{"family":"Date","given":"C. J."}],"contributor":[{"family":"Vieira","given":"André"},{"family":"Lifschitz","given":"Sergio"}],"issued":{"date-parts":[["2004"]]}}}],"schema":"https://github.com/citation-style-language/schema/raw/master/csl-citation.json"} </w:instrText>
+      </w:r>
+      <w:r>
+        <w:fldChar w:fldCharType="separate"/>
+      </w:r>
+      <w:r>
+        <w:rPr>
+          <w:rFonts w:cs="Arial"/>
+        </w:rPr>
+        <w:t>(Date, 2004)</w:t>
+      </w:r>
+      <w:r>
+        <w:fldChar w:fldCharType="end"/>
+      </w:r>
+      <w:r>
+        <w:t xml:space="preserve">, existem pelo menos quatro formas normais, sendo essencial que todas as relações </w:t>
+      </w:r>
+      <w:r>
+        <w:t xml:space="preserve">de um BD </w:t>
+      </w:r>
+      <w:r>
+        <w:t>estejam, no mínimo, na Terceira Forma Normal (3NF).</w:t>
+      </w:r>
+    </w:p>
+    <w:p>
+      <w:r>
+        <w:t xml:space="preserve">O resultado de um processo de normalização é a obtenção de um conjunto de tabelas. Cada tabela possui um atributo exclusivo denominado chave primária (primary key), que identifica univocamente cada registro. Além disso, as tabelas contêm uma série de atributos que se relacionam de forma exclusiva com </w:t>
+      </w:r>
+      <w:r>
+        <w:t xml:space="preserve">toda a </w:t>
+      </w:r>
+      <w:r>
+        <w:t>chave primária.</w:t>
+      </w:r>
+    </w:p>
+    <w:p>
+      <w:pPr>
+        <w:pStyle w:val="Ttulo3"/>
+      </w:pPr>
+      <w:r>
+        <w:t>Banco de dados geográficos</w:t>
+      </w:r>
+    </w:p>
+    <w:p>
+      <w:pPr>
+        <w:pStyle w:val="Ttulo4"/>
+      </w:pPr>
+      <w:r>
+        <w:t xml:space="preserve">Operações </w:t>
+      </w:r>
+      <w:r>
+        <w:t>geográficas</w:t>
       </w:r>
       <w:r>
         <w:t xml:space="preserve"> </w:t>
       </w:r>
-      <w:r>
-        <w:fldChar w:fldCharType="begin"/>
-      </w:r>
-      <w:r>
-        <w:instrText xml:space="preserve"> ADDIN ZOTERO_ITEM CSL_CITATION {"citationID":"BoYIzUbg","properties":{"formattedCitation":"(Date, 2004)","plainCitation":"(Date, 2004)","noteIndex":0},"citationItems":[{"id":"ougqC8s5/T4315Z8b","uris":["http://zotero.org/users/local/P1GuXq80/items/LMQ2HAQT"],"itemData":{"id":"ougqC8s5/T4315Z8b","type":"book","edition":"8. ed","event-place":"Rio de Janeiro","ISBN":"978-85-352-1273-0","language":"por","note":"OCLC: 71308796","publisher":"Campus","publisher-place":"Rio de Janeiro","source":"Open WorldCat","title":"Introdução a sistemas de bancos de dados","author":[{"family":"Date","given":"C. J."}],"contributor":[{"family":"Vieira","given":"André"},{"family":"Lifschitz","given":"Sergio"}],"issued":{"date-parts":[["2004"]]}}}],"schema":"https://github.com/citation-style-language/schema/raw/master/csl-citation.json"} </w:instrText>
-      </w:r>
-      <w:r>
-        <w:fldChar w:fldCharType="separate"/>
-      </w:r>
-      <w:r>
-        <w:rPr>
-          <w:rFonts w:cs="Arial"/>
-        </w:rPr>
-        <w:t>(Date, 2004)</w:t>
-      </w:r>
-      <w:r>
-        <w:fldChar w:fldCharType="end"/>
-      </w:r>
-      <w:r>
-        <w:t>.</w:t>
-      </w:r>
-    </w:p>
-    <w:p>
-      <w:pPr>
-        <w:pStyle w:val="Ttulo4"/>
-      </w:pPr>
-      <w:r>
-        <w:t>Regras de integridade do SGBD-R</w:t>
-      </w:r>
-      <w:r>
-        <w:t>elacional</w:t>
-      </w:r>
-    </w:p>
-    <w:p>
-      <w:r>
-        <w:t xml:space="preserve">A primeira </w:t>
-      </w:r>
-      <w:r>
-        <w:t xml:space="preserve">exigência para o bom funcionamento de um BD </w:t>
-      </w:r>
-      <w:r>
-        <w:t>R</w:t>
-      </w:r>
-      <w:r>
-        <w:t>elacional</w:t>
+    </w:p>
+    <w:p>
+      <w:pPr>
+        <w:pStyle w:val="Ttulo3"/>
+      </w:pPr>
+      <w:r>
+        <w:t>Chaves primárias de classes georreferenciadas</w:t>
+      </w:r>
+    </w:p>
+    <w:p>
+      <w:r>
+        <w:t xml:space="preserve">... Isso não significa que </w:t>
+      </w:r>
+      <w:r>
+        <w:t xml:space="preserve">o registro só possa ser acessado pela chave primária. Pode-se </w:t>
+      </w:r>
+      <w:r>
+        <w:t xml:space="preserve">buscar um registro específico de diversas formas e usando qualquer campo </w:t>
+      </w:r>
+      <w:r>
+        <w:t xml:space="preserve">dele. A instituição de uma chave primária para garantir a unicidade do registro dentro da </w:t>
+      </w:r>
+      <w:r>
+        <w:t>tabela</w:t>
+      </w:r>
+      <w:r>
+        <w:t xml:space="preserve">. </w:t>
       </w:r>
       <w:r>
         <w:t xml:space="preserve"> </w:t>
       </w:r>
-      <w:r>
-        <w:t xml:space="preserve">é </w:t>
-      </w:r>
-      <w:r>
-        <w:t>que cada relação represente uma única entidade ou conceito lógico</w:t>
-      </w:r>
-      <w:r>
-        <w:t xml:space="preserve"> ou, em termos mais simples</w:t>
-      </w:r>
-      <w:r>
-        <w:t>,</w:t>
-      </w:r>
-      <w:r>
-        <w:t xml:space="preserve"> que cada </w:t>
-      </w:r>
-      <w:r>
-        <w:t>assunto</w:t>
-      </w:r>
-      <w:r>
-        <w:t>, objeto ou pessoa</w:t>
-      </w:r>
-      <w:r>
-        <w:t xml:space="preserve"> seja armazenado </w:t>
-      </w:r>
-      <w:r>
-        <w:t>em uma tabela diferente</w:t>
-      </w:r>
-      <w:r>
-        <w:t xml:space="preserve">. </w:t>
-      </w:r>
-      <w:r>
-        <w:t xml:space="preserve">Para </w:t>
-      </w:r>
-      <w:r>
-        <w:t xml:space="preserve">garantir isso é realizado um processo chamado </w:t>
-      </w:r>
-      <w:r>
-        <w:rPr>
-          <w:b/>
-          <w:bCs/>
-        </w:rPr>
-        <w:t>Normalização</w:t>
-      </w:r>
-      <w:r>
-        <w:t>.</w:t>
-      </w:r>
-    </w:p>
-    <w:p>
-      <w:r>
-        <w:t>Normalização é o processo sistemático de decompor relações complexas em conjuntos de relações mais simples, minimizando redundâncias e eliminando anomalias de atualização, inserção e exclusão, por meio da aplicação controlada de dependências funcionais e formas normais.</w:t>
+    </w:p>
+    <w:p>
+      <w:r>
+        <w:t xml:space="preserve">... ainda que se trate de um ponto </w:t>
+      </w:r>
+      <w:r>
+        <w:t xml:space="preserve">conforme definição ..., </w:t>
+      </w:r>
+      <w:r>
+        <w:t>se se considerar uma tolerância de alguns centímetros</w:t>
+      </w:r>
+      <w:r>
+        <w:t xml:space="preserve">, o que teremos na verdade é um polígono contendo </w:t>
+      </w:r>
+      <w:r>
+        <w:t xml:space="preserve">n * precisão / blablabla pontos que se refirirão </w:t>
+      </w:r>
+      <w:r>
+        <w:t>a um</w:t>
       </w:r>
       <w:r>
         <w:t xml:space="preserve"> </w:t>
       </w:r>
       <w:r>
-        <w:fldChar w:fldCharType="begin"/>
-      </w:r>
-      <w:r>
-        <w:instrText xml:space="preserve"> ADDIN ZOTERO_ITEM CSL_CITATION {"citationID":"Kg8r5w7c","properties":{"formattedCitation":"(Date, 2004)","plainCitation":"(Date, 2004)","noteIndex":0},"citationItems":[{"id":"ougqC8s5/T4315Z8b","uris":["http://zotero.org/users/local/P1GuXq80/items/LMQ2HAQT"],"itemData":{"id":"ougqC8s5/T4315Z8b","type":"book","edition":"8. ed","event-place":"Rio de Janeiro","ISBN":"978-85-352-1273-0","language":"por","note":"OCLC: 71308796","publisher":"Campus","publisher-place":"Rio de Janeiro","source":"Open WorldCat","title":"Introdução a sistemas de bancos de dados","author":[{"family":"Date","given":"C. J."}],"contributor":[{"family":"Vieira","given":"André"},{"family":"Lifschitz","given":"Sergio"}],"issued":{"date-parts":[["2004"]]}}}],"schema":"https://github.com/citation-style-language/schema/raw/master/csl-citation.json"} </w:instrText>
-      </w:r>
-      <w:r>
-        <w:fldChar w:fldCharType="separate"/>
-      </w:r>
-      <w:r>
-        <w:rPr>
-          <w:rFonts w:cs="Arial"/>
-        </w:rPr>
-        <w:t>(Date, 2004)</w:t>
-      </w:r>
-      <w:r>
-        <w:fldChar w:fldCharType="end"/>
-      </w:r>
-      <w:r>
-        <w:t>.</w:t>
-      </w:r>
-      <w:r>
-        <w:t xml:space="preserve"> Importante destacar que a normalização é obrigatória. </w:t>
-      </w:r>
-    </w:p>
-    <w:p>
-      <w:r>
-        <w:t>De acordo com C. J. Date</w:t>
-      </w:r>
-      <w:r>
-        <w:t xml:space="preserve"> </w:t>
-      </w:r>
-      <w:r>
-        <w:fldChar w:fldCharType="begin"/>
-      </w:r>
-      <w:r>
-        <w:instrText xml:space="preserve"> ADDIN ZOTERO_ITEM CSL_CITATION {"citationID":"KCAeWNgg","properties":{"formattedCitation":"(Date, 2004)","plainCitation":"(Date, 2004)","noteIndex":0},"citationItems":[{"id":"ougqC8s5/T4315Z8b","uris":["http://zotero.org/users/local/P1GuXq80/items/LMQ2HAQT"],"itemData":{"id":"ougqC8s5/T4315Z8b","type":"book","edition":"8. ed","event-place":"Rio de Janeiro","ISBN":"978-85-352-1273-0","language":"por","note":"OCLC: 71308796","publisher":"Campus","publisher-place":"Rio de Janeiro","source":"Open WorldCat","title":"Introdução a sistemas de bancos de dados","author":[{"family":"Date","given":"C. J."}],"contributor":[{"family":"Vieira","given":"André"},{"family":"Lifschitz","given":"Sergio"}],"issued":{"date-parts":[["2004"]]}}}],"schema":"https://github.com/citation-style-language/schema/raw/master/csl-citation.json"} </w:instrText>
-      </w:r>
-      <w:r>
-        <w:fldChar w:fldCharType="separate"/>
-      </w:r>
-      <w:r>
-        <w:rPr>
-          <w:rFonts w:cs="Arial"/>
-        </w:rPr>
-        <w:t>(Date, 2004)</w:t>
-      </w:r>
-      <w:r>
-        <w:fldChar w:fldCharType="end"/>
-      </w:r>
-      <w:r>
-        <w:t xml:space="preserve">, existem pelo menos quatro formas normais, sendo essencial que todas as relações </w:t>
-      </w:r>
-      <w:r>
-        <w:t xml:space="preserve">de um BD </w:t>
-      </w:r>
-      <w:r>
-        <w:t>estejam, no mínimo, na Terceira Forma Normal (3NF).</w:t>
-      </w:r>
-    </w:p>
-    <w:p>
-      <w:r>
-        <w:t xml:space="preserve">O resultado de um processo de normalização é a obtenção de um conjunto de tabelas. Cada tabela possui um atributo exclusivo </w:t>
-      </w:r>
-      <w:proofErr w:type="gramStart"/>
-      <w:r>
-        <w:t>denominado chave</w:t>
-      </w:r>
-      <w:proofErr w:type="gramEnd"/>
-      <w:r>
-        <w:t xml:space="preserve"> primária (</w:t>
-      </w:r>
-      <w:proofErr w:type="spellStart"/>
-      <w:r>
-        <w:t>primary</w:t>
-      </w:r>
-      <w:proofErr w:type="spellEnd"/>
-      <w:r>
-        <w:t xml:space="preserve"> </w:t>
-      </w:r>
-      <w:proofErr w:type="spellStart"/>
-      <w:r>
-        <w:t>key</w:t>
-      </w:r>
-      <w:proofErr w:type="spellEnd"/>
-      <w:r>
-        <w:t xml:space="preserve">), que identifica univocamente cada registro. Além disso, as tabelas contêm uma série de atributos que se relacionam de forma exclusiva com </w:t>
-      </w:r>
-      <w:r>
-        <w:t xml:space="preserve">toda a </w:t>
-      </w:r>
-      <w:r>
-        <w:t>chave primária.</w:t>
-      </w:r>
-    </w:p>
-    <w:p>
-      <w:pPr>
-        <w:pStyle w:val="Ttulo3"/>
-      </w:pPr>
-      <w:r>
-        <w:t>Banco de dados geográficos</w:t>
-      </w:r>
-    </w:p>
-    <w:p>
-      <w:pPr>
-        <w:pStyle w:val="Ttulo4"/>
-      </w:pPr>
-      <w:r>
-        <w:t xml:space="preserve">Operações </w:t>
-      </w:r>
-      <w:r>
-        <w:t>geográficas</w:t>
-      </w:r>
-      <w:r>
-        <w:t xml:space="preserve"> </w:t>
-      </w:r>
-    </w:p>
-    <w:p>
-      <w:pPr>
-        <w:pStyle w:val="Ttulo3"/>
-      </w:pPr>
-      <w:r>
-        <w:t>Chaves primárias de classes georreferenciadas</w:t>
-      </w:r>
-    </w:p>
-    <w:p>
-      <w:r>
-        <w:t xml:space="preserve">... Isso não significa que </w:t>
-      </w:r>
-      <w:r>
-        <w:t xml:space="preserve">o registro só possa ser acessado pela chave primária. Pode-se </w:t>
-      </w:r>
-      <w:r>
-        <w:t xml:space="preserve">buscar um registro específico de diversas formas e usando qualquer campo </w:t>
-      </w:r>
-      <w:r>
-        <w:t xml:space="preserve">dele. A instituição de uma chave primária para garantir a unicidade do registro dentro da </w:t>
-      </w:r>
-      <w:r>
-        <w:t>tabela</w:t>
-      </w:r>
-      <w:r>
-        <w:t xml:space="preserve">. </w:t>
-      </w:r>
-      <w:r>
-        <w:t xml:space="preserve"> </w:t>
-      </w:r>
-    </w:p>
-    <w:p>
-      <w:r>
-        <w:t xml:space="preserve">... ainda que se trate de um ponto </w:t>
-      </w:r>
-      <w:r>
-        <w:t xml:space="preserve">conforme definição ..., </w:t>
-      </w:r>
-      <w:r>
-        <w:t>se se considerar uma tolerância de alguns centímetros</w:t>
-      </w:r>
-      <w:r>
-        <w:t xml:space="preserve">, o que teremos na verdade é um polígono contendo </w:t>
-      </w:r>
-      <w:r>
-        <w:t xml:space="preserve">n * precisão / </w:t>
-      </w:r>
-      <w:proofErr w:type="spellStart"/>
-      <w:r>
-        <w:t>blablabla</w:t>
-      </w:r>
-      <w:proofErr w:type="spellEnd"/>
-      <w:r>
-        <w:t xml:space="preserve"> pontos que se </w:t>
-      </w:r>
-      <w:proofErr w:type="spellStart"/>
-      <w:r>
-        <w:t>refirirão</w:t>
-      </w:r>
-      <w:proofErr w:type="spellEnd"/>
-      <w:r>
-        <w:t xml:space="preserve"> </w:t>
-      </w:r>
-      <w:r>
-        <w:t>a um</w:t>
-      </w:r>
-      <w:r>
-        <w:t xml:space="preserve"> </w:t>
-      </w:r>
-      <w:r>
         <w:t>registro da tabela.</w:t>
       </w:r>
     </w:p>
@@ -18063,12 +17680,12 @@
       <w:pPr>
         <w:pStyle w:val="Ttulo2"/>
       </w:pPr>
-      <w:bookmarkStart w:id="106" w:name="_Toc196482566"/>
+      <w:bookmarkStart w:id="118" w:name="_Toc196482566"/>
       <w:r>
         <w:lastRenderedPageBreak/>
         <w:t>Cadastro Imobiliário e Georreferenciamento.</w:t>
       </w:r>
-      <w:bookmarkEnd w:id="106"/>
+      <w:bookmarkEnd w:id="118"/>
       <w:r>
         <w:t xml:space="preserve"> </w:t>
       </w:r>
@@ -18128,7 +17745,7 @@
       </w:r>
     </w:p>
     <w:p>
-      <w:commentRangeStart w:id="107"/>
+      <w:commentRangeStart w:id="119"/>
       <w:r>
         <w:t xml:space="preserve">No presente projeto se busca a automatização do </w:t>
       </w:r>
@@ -18141,12 +17758,12 @@
       <w:r>
         <w:t>No entanto, é provável que algumas quadras do cadastro urbano não possam ser associadas automaticamente. Nesses casos será necessário registrar a imagem manualmente</w:t>
       </w:r>
-      <w:commentRangeEnd w:id="107"/>
+      <w:commentRangeEnd w:id="119"/>
       <w:r>
         <w:rPr>
           <w:rStyle w:val="Refdecomentrio"/>
         </w:rPr>
-        <w:commentReference w:id="107"/>
+        <w:commentReference w:id="119"/>
       </w:r>
     </w:p>
     <w:p>
@@ -18158,12 +17775,12 @@
       <w:pPr>
         <w:pStyle w:val="Ttulo1"/>
       </w:pPr>
-      <w:bookmarkStart w:id="108" w:name="_Toc196482567"/>
+      <w:bookmarkStart w:id="120" w:name="_Toc196482567"/>
       <w:r>
         <w:lastRenderedPageBreak/>
         <w:t>Metodologia da pesquisa</w:t>
       </w:r>
-      <w:bookmarkEnd w:id="108"/>
+      <w:bookmarkEnd w:id="120"/>
     </w:p>
     <w:p>
       <w:r>
@@ -18201,15 +17818,7 @@
         <w:fldChar w:fldCharType="end"/>
       </w:r>
       <w:r>
-        <w:t xml:space="preserve"> e </w:t>
-      </w:r>
-      <w:proofErr w:type="spellStart"/>
-      <w:r>
-        <w:t>Prodanov</w:t>
-      </w:r>
-      <w:proofErr w:type="spellEnd"/>
-      <w:r>
-        <w:t xml:space="preserve"> e Freitas (2013)</w:t>
+        <w:t xml:space="preserve"> e Prodanov e Freitas (2013)</w:t>
       </w:r>
       <w:r>
         <w:rPr>
@@ -18248,15 +17857,7 @@
     </w:p>
     <w:p>
       <w:r>
-        <w:t xml:space="preserve">Com o objetivo de embasar teoricamente o estudo, foram consultadas bases de dados acadêmicas na Biblioteca Universitária da UFSC, bem como em plataformas como SciELO, Google Scholar e CAPES, utilizando palavras-chave relacionadas ao Cadastro Territorial Multifinalitário, georreferenciamento e bancos de dados geográficos. Além disso, foram empregados recursos de inteligência artificial, com destaque para o serviço </w:t>
-      </w:r>
-      <w:proofErr w:type="spellStart"/>
-      <w:r>
-        <w:t>Research</w:t>
-      </w:r>
-      <w:proofErr w:type="spellEnd"/>
-      <w:r>
-        <w:t xml:space="preserve"> Rabbit. A análise dos textos permitiu identificar conceitos, teorias e abordagens que fundamentam a discussão proposta.</w:t>
+        <w:t>Com o objetivo de embasar teoricamente o estudo, foram consultadas bases de dados acadêmicas na Biblioteca Universitária da UFSC, bem como em plataformas como SciELO, Google Scholar e CAPES, utilizando palavras-chave relacionadas ao Cadastro Territorial Multifinalitário, georreferenciamento e bancos de dados geográficos. Além disso, foram empregados recursos de inteligência artificial, com destaque para o serviço Research Rabbit. A análise dos textos permitiu identificar conceitos, teorias e abordagens que fundamentam a discussão proposta.</w:t>
       </w:r>
     </w:p>
     <w:p>
@@ -18301,11 +17902,11 @@
       <w:pPr>
         <w:pStyle w:val="Ttulo2"/>
       </w:pPr>
-      <w:bookmarkStart w:id="109" w:name="_Toc196482568"/>
+      <w:bookmarkStart w:id="121" w:name="_Toc196482568"/>
       <w:r>
         <w:t>Ferramentas</w:t>
       </w:r>
-      <w:bookmarkEnd w:id="109"/>
+      <w:bookmarkEnd w:id="121"/>
     </w:p>
     <w:p>
       <w:pPr>
@@ -18326,11 +17927,11 @@
       <w:pPr>
         <w:pStyle w:val="Ttulo3"/>
       </w:pPr>
-      <w:bookmarkStart w:id="110" w:name="_Toc196482569"/>
+      <w:bookmarkStart w:id="122" w:name="_Toc196482569"/>
       <w:r>
         <w:t>Arquitetura do sistema.</w:t>
       </w:r>
-      <w:bookmarkEnd w:id="110"/>
+      <w:bookmarkEnd w:id="122"/>
     </w:p>
     <w:p>
       <w:r>
@@ -18341,12 +17942,12 @@
       <w:pPr>
         <w:pStyle w:val="Ttulo4"/>
       </w:pPr>
-      <w:bookmarkStart w:id="111" w:name="_Toc196482570"/>
+      <w:bookmarkStart w:id="123" w:name="_Toc196482570"/>
       <w:r>
         <w:lastRenderedPageBreak/>
         <w:t>Banco de dados</w:t>
       </w:r>
-      <w:bookmarkEnd w:id="111"/>
+      <w:bookmarkEnd w:id="123"/>
     </w:p>
     <w:p>
       <w:r>
@@ -18357,110 +17958,81 @@
       <w:pPr>
         <w:pStyle w:val="Ttulo4"/>
       </w:pPr>
-      <w:bookmarkStart w:id="112" w:name="_Toc196482571"/>
+      <w:bookmarkStart w:id="124" w:name="_Toc196482571"/>
       <w:r>
         <w:t>Linguagem de programação</w:t>
       </w:r>
-      <w:bookmarkEnd w:id="112"/>
+      <w:bookmarkEnd w:id="124"/>
     </w:p>
     <w:p>
       <w:r>
         <w:t xml:space="preserve">A escolha pelo </w:t>
       </w:r>
-      <w:proofErr w:type="spellStart"/>
       <w:r>
         <w:rPr>
           <w:i/>
           <w:iCs/>
         </w:rPr>
-        <w:t>JavaScript</w:t>
-      </w:r>
-      <w:proofErr w:type="spellEnd"/>
+        <w:t xml:space="preserve">JavaScript </w:t>
+      </w:r>
+      <w:r>
+        <w:t xml:space="preserve">foi motivada pela sua versatilidade e disponibilidade, tendo suporte nativo em vários sites de hospedagem. </w:t>
+      </w:r>
+    </w:p>
+    <w:p>
+      <w:r>
+        <w:t>Além disso, ela pode ser executada em todos os navegadores modernos, possui sintaxe simples, boa documentação e a ampla oferta de bibliotecas abertas facilita a prototipagem.</w:t>
+      </w:r>
+    </w:p>
+    <w:p>
+      <w:pPr>
+        <w:pStyle w:val="Ttulo4"/>
+      </w:pPr>
+      <w:bookmarkStart w:id="125" w:name="_Toc196482572"/>
+      <w:r>
+        <w:t>Biblioteca de visualização geográfica</w:t>
+      </w:r>
+      <w:bookmarkEnd w:id="125"/>
+    </w:p>
+    <w:p>
+      <w:r>
+        <w:t xml:space="preserve">O </w:t>
+      </w:r>
       <w:r>
         <w:rPr>
           <w:i/>
           <w:iCs/>
         </w:rPr>
-        <w:t xml:space="preserve"> </w:t>
-      </w:r>
-      <w:r>
-        <w:t xml:space="preserve">foi motivada pela sua versatilidade e disponibilidade, tendo suporte nativo em vários sites de hospedagem. </w:t>
-      </w:r>
-    </w:p>
-    <w:p>
-      <w:r>
-        <w:t>Além disso, ela pode ser executada em todos os navegadores modernos, possui sintaxe simples, boa documentação e a ampla oferta de bibliotecas abertas facilita a prototipagem.</w:t>
-      </w:r>
-    </w:p>
-    <w:p>
-      <w:pPr>
-        <w:pStyle w:val="Ttulo4"/>
-      </w:pPr>
-      <w:bookmarkStart w:id="113" w:name="_Toc196482572"/>
-      <w:r>
-        <w:t>Biblioteca de visualização geográfica</w:t>
-      </w:r>
-      <w:bookmarkEnd w:id="113"/>
-    </w:p>
-    <w:p>
-      <w:r>
-        <w:t xml:space="preserve">O </w:t>
-      </w:r>
-      <w:proofErr w:type="spellStart"/>
+        <w:t>Leaflet</w:t>
+      </w:r>
+      <w:r>
+        <w:t xml:space="preserve"> é uma biblioteca </w:t>
+      </w:r>
       <w:r>
         <w:rPr>
           <w:i/>
           <w:iCs/>
         </w:rPr>
-        <w:t>Leaflet</w:t>
-      </w:r>
-      <w:proofErr w:type="spellEnd"/>
-      <w:r>
-        <w:t xml:space="preserve"> é uma biblioteca </w:t>
-      </w:r>
-      <w:proofErr w:type="spellStart"/>
+        <w:t>JavaScript open-source</w:t>
+      </w:r>
+      <w:r>
+        <w:t xml:space="preserve"> amplamente utilizada para criar mapas interativos e visualizações geográficas em aplicações </w:t>
+      </w:r>
       <w:r>
         <w:rPr>
           <w:i/>
           <w:iCs/>
         </w:rPr>
-        <w:t>JavaScript</w:t>
-      </w:r>
-      <w:proofErr w:type="spellEnd"/>
+        <w:t>web</w:t>
+      </w:r>
+      <w:r>
+        <w:t xml:space="preserve">. Ele é leve, fácil de usar e altamente personalizável, sendo uma das ferramentas mais populares para trabalhar com mapas </w:t>
+      </w:r>
       <w:r>
         <w:rPr>
           <w:i/>
           <w:iCs/>
         </w:rPr>
-        <w:t xml:space="preserve"> open-</w:t>
-      </w:r>
-      <w:proofErr w:type="spellStart"/>
-      <w:r>
-        <w:rPr>
-          <w:i/>
-          <w:iCs/>
-        </w:rPr>
-        <w:t>source</w:t>
-      </w:r>
-      <w:proofErr w:type="spellEnd"/>
-      <w:r>
-        <w:t xml:space="preserve"> amplamente utilizada para criar mapas interativos e visualizações geográficas em aplicações </w:t>
-      </w:r>
-      <w:r>
-        <w:rPr>
-          <w:i/>
-          <w:iCs/>
-        </w:rPr>
-        <w:t>web</w:t>
-      </w:r>
-      <w:r>
-        <w:t xml:space="preserve">. Ele é leve, fácil de usar e altamente personalizável, sendo uma das ferramentas mais populares para trabalhar com mapas </w:t>
-      </w:r>
-      <w:r>
-        <w:rPr>
-          <w:i/>
-          <w:iCs/>
-        </w:rPr>
         <w:t>online</w:t>
       </w:r>
       <w:r>
@@ -18469,26 +18041,18 @@
     </w:p>
     <w:p>
       <w:r>
-        <w:t xml:space="preserve">Foi escolhida, também, por suportar vários formatos, como GeoJSON, KML, </w:t>
-      </w:r>
-      <w:proofErr w:type="spellStart"/>
-      <w:r>
-        <w:t>GPXe</w:t>
-      </w:r>
-      <w:proofErr w:type="spellEnd"/>
-      <w:r>
-        <w:t xml:space="preserve"> WMS.</w:t>
+        <w:t>Foi escolhida, também, por suportar vários formatos, como GeoJSON, KML, GPXe WMS.</w:t>
       </w:r>
     </w:p>
     <w:p>
       <w:pPr>
         <w:pStyle w:val="Ttulo4"/>
       </w:pPr>
-      <w:bookmarkStart w:id="114" w:name="_Toc196482573"/>
+      <w:bookmarkStart w:id="126" w:name="_Toc196482573"/>
       <w:r>
         <w:t>Sistema de Informação Geográfica – SIG</w:t>
       </w:r>
-      <w:bookmarkEnd w:id="114"/>
+      <w:bookmarkEnd w:id="126"/>
     </w:p>
     <w:p>
       <w:r>
@@ -18499,11 +18063,11 @@
       <w:pPr>
         <w:pStyle w:val="Ttulo2"/>
       </w:pPr>
-      <w:bookmarkStart w:id="115" w:name="_Toc196482574"/>
+      <w:bookmarkStart w:id="127" w:name="_Toc196482574"/>
       <w:r>
         <w:t>Etapas</w:t>
       </w:r>
-      <w:bookmarkEnd w:id="115"/>
+      <w:bookmarkEnd w:id="127"/>
       <w:r>
         <w:t xml:space="preserve"> </w:t>
       </w:r>
@@ -18591,19 +18155,19 @@
       <w:pPr>
         <w:pStyle w:val="Ttulo3"/>
       </w:pPr>
-      <w:bookmarkStart w:id="116" w:name="_Ref192830623"/>
-      <w:bookmarkStart w:id="117" w:name="_Toc196482575"/>
+      <w:bookmarkStart w:id="128" w:name="_Ref192830623"/>
+      <w:bookmarkStart w:id="129" w:name="_Toc196482575"/>
       <w:r>
         <w:t>Obter dados dos lotes de municípios parceiros</w:t>
       </w:r>
-      <w:bookmarkEnd w:id="116"/>
-      <w:bookmarkEnd w:id="117"/>
+      <w:bookmarkEnd w:id="128"/>
+      <w:bookmarkEnd w:id="129"/>
     </w:p>
     <w:p>
       <w:r>
         <w:t xml:space="preserve">Os dados necessários para a para a geração de imagens de quadras devem ser tão reais quanto possível. Assim, será preciso obter a identificação do lote e da quadra, logradouro, número, largura do lote (testada) e outras dimensões disponíveis diretamente das prefeituras. A lista completa dos atributos necessários para a geração de imagens de quadras está na </w:t>
       </w:r>
-      <w:commentRangeStart w:id="118"/>
+      <w:commentRangeStart w:id="130"/>
       <w:r>
         <w:fldChar w:fldCharType="begin"/>
       </w:r>
@@ -18628,12 +18192,12 @@
       <w:r>
         <w:t>.</w:t>
       </w:r>
-      <w:commentRangeEnd w:id="118"/>
+      <w:commentRangeEnd w:id="130"/>
       <w:r>
         <w:rPr>
           <w:rStyle w:val="Refdecomentrio"/>
         </w:rPr>
-        <w:commentReference w:id="118"/>
+        <w:commentReference w:id="130"/>
       </w:r>
     </w:p>
     <w:p>
@@ -18722,11 +18286,11 @@
       <w:pPr>
         <w:pStyle w:val="Ttulo3"/>
       </w:pPr>
-      <w:bookmarkStart w:id="119" w:name="_Toc196482576"/>
+      <w:bookmarkStart w:id="131" w:name="_Toc196482576"/>
       <w:r>
         <w:t>Definir e povoar um banco de dados relacional com os dados dos imóveis.</w:t>
       </w:r>
-      <w:bookmarkEnd w:id="119"/>
+      <w:bookmarkEnd w:id="131"/>
     </w:p>
     <w:p>
       <w:r>
@@ -18788,19 +18352,32 @@
       <w:pPr>
         <w:pStyle w:val="Legenda"/>
       </w:pPr>
-      <w:bookmarkStart w:id="120" w:name="_Ref192516006"/>
+      <w:bookmarkStart w:id="132" w:name="_Ref192516006"/>
       <w:r>
         <w:t xml:space="preserve">Figura </w:t>
       </w:r>
-      <w:fldSimple w:instr=" SEQ Figura \* ARABIC ">
-        <w:r>
-          <w:rPr>
-            <w:noProof/>
-          </w:rPr>
-          <w:t>12</w:t>
-        </w:r>
-      </w:fldSimple>
-      <w:bookmarkEnd w:id="120"/>
+      <w:r>
+        <w:fldChar w:fldCharType="begin"/>
+      </w:r>
+      <w:r>
+        <w:instrText xml:space="preserve"> SEQ Figura \* ARABIC </w:instrText>
+      </w:r>
+      <w:r>
+        <w:fldChar w:fldCharType="separate"/>
+      </w:r>
+      <w:r>
+        <w:rPr>
+          <w:noProof/>
+        </w:rPr>
+        <w:t>12</w:t>
+      </w:r>
+      <w:r>
+        <w:rPr>
+          <w:noProof/>
+        </w:rPr>
+        <w:fldChar w:fldCharType="end"/>
+      </w:r>
+      <w:bookmarkEnd w:id="132"/>
       <w:r>
         <w:t>: Código SQL de criação da classe Lotes</w:t>
       </w:r>
@@ -18830,69 +18407,47 @@
               <w:rPr>
                 <w:lang w:val="en-US"/>
               </w:rPr>
-              <w:t xml:space="preserve">Create table </w:t>
-            </w:r>
-            <w:proofErr w:type="spellStart"/>
-            <w:r>
+              <w:t>Create table Lotes (</w:t>
+            </w:r>
+          </w:p>
+          <w:p>
+            <w:pPr>
+              <w:pStyle w:val="Codigo"/>
               <w:rPr>
                 <w:lang w:val="en-US"/>
               </w:rPr>
-              <w:t>Lotes</w:t>
-            </w:r>
-            <w:proofErr w:type="spellEnd"/>
+            </w:pPr>
             <w:r>
               <w:rPr>
                 <w:lang w:val="en-US"/>
               </w:rPr>
-              <w:t xml:space="preserve"> (</w:t>
+              <w:tab/>
+              <w:t xml:space="preserve">InscricaoCadastral </w:t>
+            </w:r>
+            <w:r>
+              <w:rPr>
+                <w:lang w:val="en-US"/>
+              </w:rPr>
+              <w:tab/>
+              <w:t>VARCHAR(20) PRIMARY KEY,</w:t>
             </w:r>
           </w:p>
           <w:p>
             <w:pPr>
               <w:pStyle w:val="Codigo"/>
+            </w:pPr>
+            <w:r>
               <w:rPr>
                 <w:lang w:val="en-US"/>
               </w:rPr>
-            </w:pPr>
-            <w:r>
-              <w:rPr>
-                <w:lang w:val="en-US"/>
-              </w:rPr>
               <w:tab/>
             </w:r>
-            <w:proofErr w:type="spellStart"/>
-            <w:r>
-              <w:rPr>
-                <w:lang w:val="en-US"/>
-              </w:rPr>
-              <w:t>InscricaoCadastral</w:t>
-            </w:r>
-            <w:proofErr w:type="spellEnd"/>
-            <w:r>
-              <w:rPr>
-                <w:lang w:val="en-US"/>
-              </w:rPr>
-              <w:t xml:space="preserve"> </w:t>
-            </w:r>
-            <w:r>
-              <w:rPr>
-                <w:lang w:val="en-US"/>
-              </w:rPr>
+            <w:r>
+              <w:t xml:space="preserve">nmLogradouro </w:t>
+            </w:r>
+            <w:r>
               <w:tab/>
-            </w:r>
-            <w:proofErr w:type="gramStart"/>
-            <w:r>
-              <w:rPr>
-                <w:lang w:val="en-US"/>
-              </w:rPr>
-              <w:t>VARCHAR(</w:t>
-            </w:r>
-            <w:proofErr w:type="gramEnd"/>
-            <w:r>
-              <w:rPr>
-                <w:lang w:val="en-US"/>
-              </w:rPr>
-              <w:t>20) PRIMARY KEY,</w:t>
+              <w:t>VARCHAR(100),</w:t>
             </w:r>
           </w:p>
           <w:p>
@@ -18900,29 +18455,12 @@
               <w:pStyle w:val="Codigo"/>
             </w:pPr>
             <w:r>
-              <w:rPr>
-                <w:lang w:val="en-US"/>
-              </w:rPr>
               <w:tab/>
-            </w:r>
-            <w:proofErr w:type="spellStart"/>
-            <w:r>
-              <w:t>nmLogradouro</w:t>
-            </w:r>
-            <w:proofErr w:type="spellEnd"/>
-            <w:r>
-              <w:t xml:space="preserve"> </w:t>
+              <w:t xml:space="preserve">nrEndereco  </w:t>
             </w:r>
             <w:r>
               <w:tab/>
-            </w:r>
-            <w:proofErr w:type="gramStart"/>
-            <w:r>
-              <w:t>VARCHAR(</w:t>
-            </w:r>
-            <w:proofErr w:type="gramEnd"/>
-            <w:r>
-              <w:t>100),</w:t>
+              <w:t>VARCHAR(10),</w:t>
             </w:r>
           </w:p>
           <w:p>
@@ -18931,23 +18469,11 @@
             </w:pPr>
             <w:r>
               <w:tab/>
-            </w:r>
-            <w:proofErr w:type="spellStart"/>
-            <w:proofErr w:type="gramStart"/>
-            <w:r>
-              <w:t>nrEndereco</w:t>
-            </w:r>
-            <w:proofErr w:type="spellEnd"/>
-            <w:r>
-              <w:t xml:space="preserve">  </w:t>
+              <w:t xml:space="preserve">complementoEndereco </w:t>
             </w:r>
             <w:r>
               <w:tab/>
-              <w:t>VARCHAR(</w:t>
-            </w:r>
-            <w:proofErr w:type="gramEnd"/>
-            <w:r>
-              <w:t>10),</w:t>
+              <w:t>VARCHAR(100),</w:t>
             </w:r>
           </w:p>
           <w:p>
@@ -18956,25 +18482,11 @@
             </w:pPr>
             <w:r>
               <w:tab/>
-            </w:r>
-            <w:proofErr w:type="spellStart"/>
-            <w:r>
-              <w:t>complementoEndereco</w:t>
-            </w:r>
-            <w:proofErr w:type="spellEnd"/>
-            <w:r>
-              <w:t xml:space="preserve"> </w:t>
+              <w:t xml:space="preserve">idQuadra  </w:t>
             </w:r>
             <w:r>
               <w:tab/>
-            </w:r>
-            <w:proofErr w:type="gramStart"/>
-            <w:r>
-              <w:t>VARCHAR(</w:t>
-            </w:r>
-            <w:proofErr w:type="gramEnd"/>
-            <w:r>
-              <w:t>100),</w:t>
+              <w:t>VARCHAR(10),</w:t>
             </w:r>
           </w:p>
           <w:p>
@@ -18983,39 +18495,7 @@
             </w:pPr>
             <w:r>
               <w:tab/>
-            </w:r>
-            <w:proofErr w:type="spellStart"/>
-            <w:proofErr w:type="gramStart"/>
-            <w:r>
-              <w:t>idQuadra</w:t>
-            </w:r>
-            <w:proofErr w:type="spellEnd"/>
-            <w:r>
-              <w:t xml:space="preserve">  </w:t>
-            </w:r>
-            <w:r>
-              <w:tab/>
-              <w:t>VARCHAR(</w:t>
-            </w:r>
-            <w:proofErr w:type="gramEnd"/>
-            <w:r>
-              <w:t>10),</w:t>
-            </w:r>
-          </w:p>
-          <w:p>
-            <w:pPr>
-              <w:pStyle w:val="Codigo"/>
-            </w:pPr>
-            <w:r>
-              <w:tab/>
-            </w:r>
-            <w:proofErr w:type="spellStart"/>
-            <w:r>
-              <w:t>dimTestada</w:t>
-            </w:r>
-            <w:proofErr w:type="spellEnd"/>
-            <w:r>
-              <w:t xml:space="preserve"> </w:t>
+              <w:t xml:space="preserve">dimTestada </w:t>
             </w:r>
             <w:r>
               <w:tab/>
@@ -19028,14 +18508,7 @@
             </w:pPr>
             <w:r>
               <w:tab/>
-            </w:r>
-            <w:proofErr w:type="spellStart"/>
-            <w:r>
-              <w:t>dimProfundidade</w:t>
-            </w:r>
-            <w:proofErr w:type="spellEnd"/>
-            <w:r>
-              <w:t xml:space="preserve"> </w:t>
+              <w:t xml:space="preserve">dimProfundidade </w:t>
             </w:r>
             <w:r>
               <w:tab/>
@@ -19099,19 +18572,32 @@
       <w:pPr>
         <w:pStyle w:val="Legenda"/>
       </w:pPr>
-      <w:bookmarkStart w:id="121" w:name="_Ref192535314"/>
+      <w:bookmarkStart w:id="133" w:name="_Ref192535314"/>
       <w:r>
         <w:t xml:space="preserve">Figura </w:t>
       </w:r>
-      <w:fldSimple w:instr=" SEQ Figura \* ARABIC ">
-        <w:r>
-          <w:rPr>
-            <w:noProof/>
-          </w:rPr>
-          <w:t>13</w:t>
-        </w:r>
-      </w:fldSimple>
-      <w:bookmarkEnd w:id="121"/>
+      <w:r>
+        <w:fldChar w:fldCharType="begin"/>
+      </w:r>
+      <w:r>
+        <w:instrText xml:space="preserve"> SEQ Figura \* ARABIC </w:instrText>
+      </w:r>
+      <w:r>
+        <w:fldChar w:fldCharType="separate"/>
+      </w:r>
+      <w:r>
+        <w:rPr>
+          <w:noProof/>
+        </w:rPr>
+        <w:t>13</w:t>
+      </w:r>
+      <w:r>
+        <w:rPr>
+          <w:noProof/>
+        </w:rPr>
+        <w:fldChar w:fldCharType="end"/>
+      </w:r>
+      <w:bookmarkEnd w:id="133"/>
       <w:r>
         <w:t xml:space="preserve">: </w:t>
       </w:r>
@@ -19144,35 +18630,42 @@
               <w:rPr>
                 <w:lang w:val="es-ES_tradnl"/>
               </w:rPr>
-              <w:t xml:space="preserve">-- </w:t>
-            </w:r>
-            <w:proofErr w:type="spellStart"/>
-            <w:r>
+              <w:t>-- Cria tabela CNEFE</w:t>
+            </w:r>
+          </w:p>
+          <w:p>
+            <w:pPr>
+              <w:pStyle w:val="Codigo"/>
               <w:rPr>
                 <w:lang w:val="es-ES_tradnl"/>
               </w:rPr>
-              <w:t>Cria</w:t>
-            </w:r>
-            <w:proofErr w:type="spellEnd"/>
+            </w:pPr>
             <w:r>
               <w:rPr>
                 <w:lang w:val="es-ES_tradnl"/>
               </w:rPr>
-              <w:t xml:space="preserve"> </w:t>
-            </w:r>
-            <w:proofErr w:type="spellStart"/>
-            <w:r>
+              <w:t>CREATE TABLE CNEFE (</w:t>
+            </w:r>
+          </w:p>
+          <w:p>
+            <w:pPr>
+              <w:pStyle w:val="Codigo"/>
               <w:rPr>
                 <w:lang w:val="es-ES_tradnl"/>
               </w:rPr>
-              <w:t>tabela</w:t>
-            </w:r>
-            <w:proofErr w:type="spellEnd"/>
+            </w:pPr>
             <w:r>
               <w:rPr>
                 <w:lang w:val="es-ES_tradnl"/>
               </w:rPr>
-              <w:t xml:space="preserve"> CNEFE</w:t>
+              <w:t xml:space="preserve">  COD_UNICO_ENDERECO </w:t>
+            </w:r>
+            <w:r>
+              <w:rPr>
+                <w:lang w:val="es-ES_tradnl"/>
+              </w:rPr>
+              <w:tab/>
+              <w:t>VARCHAR(10),</w:t>
             </w:r>
           </w:p>
           <w:p>
@@ -19186,7 +18679,20 @@
               <w:rPr>
                 <w:lang w:val="es-ES_tradnl"/>
               </w:rPr>
-              <w:t>CREATE TABLE CNEFE (</w:t>
+              <w:t xml:space="preserve">  COD_MUNICIPIO </w:t>
+            </w:r>
+            <w:r>
+              <w:rPr>
+                <w:lang w:val="es-ES_tradnl"/>
+              </w:rPr>
+              <w:tab/>
+            </w:r>
+            <w:r>
+              <w:rPr>
+                <w:lang w:val="es-ES_tradnl"/>
+              </w:rPr>
+              <w:tab/>
+              <w:t>VARCHAR(7),</w:t>
             </w:r>
           </w:p>
           <w:p>
@@ -19200,377 +18706,215 @@
               <w:rPr>
                 <w:lang w:val="es-ES_tradnl"/>
               </w:rPr>
-              <w:t xml:space="preserve">  COD_UNICO_ENDERECO </w:t>
+              <w:t xml:space="preserve">  </w:t>
             </w:r>
             <w:r>
               <w:rPr>
                 <w:lang w:val="es-ES_tradnl"/>
               </w:rPr>
+              <w:t xml:space="preserve">COD_DISTRITO </w:t>
+            </w:r>
+            <w:r>
+              <w:rPr>
+                <w:lang w:val="es-ES_tradnl"/>
+              </w:rPr>
               <w:tab/>
             </w:r>
-            <w:proofErr w:type="gramStart"/>
             <w:r>
               <w:rPr>
                 <w:lang w:val="es-ES_tradnl"/>
               </w:rPr>
-              <w:t>VARCHAR(</w:t>
-            </w:r>
-            <w:proofErr w:type="gramEnd"/>
+              <w:tab/>
+              <w:t>VARCHAR(9),</w:t>
+            </w:r>
+          </w:p>
+          <w:p>
+            <w:pPr>
+              <w:pStyle w:val="Codigo"/>
+            </w:pPr>
             <w:r>
               <w:rPr>
                 <w:lang w:val="es-ES_tradnl"/>
               </w:rPr>
-              <w:t>10),</w:t>
+              <w:t xml:space="preserve">  </w:t>
+            </w:r>
+            <w:r>
+              <w:t xml:space="preserve">COD_SUBDISTRITO </w:t>
+            </w:r>
+            <w:r>
+              <w:tab/>
+            </w:r>
+            <w:r>
+              <w:tab/>
+              <w:t>VARCHAR(11),</w:t>
             </w:r>
           </w:p>
           <w:p>
             <w:pPr>
               <w:pStyle w:val="Codigo"/>
-              <w:rPr>
-                <w:lang w:val="es-ES_tradnl"/>
-              </w:rPr>
-            </w:pPr>
-            <w:r>
-              <w:rPr>
-                <w:lang w:val="es-ES_tradnl"/>
-              </w:rPr>
-              <w:t xml:space="preserve">  COD_MUNICIPIO </w:t>
-            </w:r>
-            <w:r>
-              <w:rPr>
-                <w:lang w:val="es-ES_tradnl"/>
-              </w:rPr>
+            </w:pPr>
+            <w:r>
+              <w:t xml:space="preserve">  COD_SETOR </w:t>
+            </w:r>
+            <w:r>
               <w:tab/>
             </w:r>
             <w:r>
-              <w:rPr>
-                <w:lang w:val="es-ES_tradnl"/>
-              </w:rPr>
               <w:tab/>
             </w:r>
-            <w:proofErr w:type="gramStart"/>
-            <w:r>
-              <w:rPr>
-                <w:lang w:val="es-ES_tradnl"/>
-              </w:rPr>
-              <w:t>VARCHAR(</w:t>
-            </w:r>
-            <w:proofErr w:type="gramEnd"/>
-            <w:r>
-              <w:rPr>
-                <w:lang w:val="es-ES_tradnl"/>
-              </w:rPr>
-              <w:t>7),</w:t>
+            <w:r>
+              <w:tab/>
+              <w:t>VARCHAR(16),</w:t>
             </w:r>
           </w:p>
           <w:p>
             <w:pPr>
               <w:pStyle w:val="Codigo"/>
-              <w:rPr>
-                <w:lang w:val="es-ES_tradnl"/>
-              </w:rPr>
-            </w:pPr>
-            <w:r>
-              <w:rPr>
-                <w:lang w:val="es-ES_tradnl"/>
-              </w:rPr>
+            </w:pPr>
+            <w:r>
+              <w:t xml:space="preserve">  NUM_QUADRA </w:t>
+            </w:r>
+            <w:r>
+              <w:tab/>
+            </w:r>
+            <w:r>
+              <w:tab/>
+            </w:r>
+            <w:r>
+              <w:tab/>
+              <w:t>VARCHAR(18),</w:t>
+            </w:r>
+          </w:p>
+          <w:p>
+            <w:pPr>
+              <w:pStyle w:val="Codigo"/>
+            </w:pPr>
+            <w:r>
+              <w:t xml:space="preserve">  NUM_FACE </w:t>
+            </w:r>
+            <w:r>
+              <w:tab/>
+            </w:r>
+            <w:r>
+              <w:tab/>
+            </w:r>
+            <w:r>
+              <w:tab/>
+              <w:t>VARCHAR(2),</w:t>
+            </w:r>
+          </w:p>
+          <w:p>
+            <w:pPr>
+              <w:pStyle w:val="Codigo"/>
+            </w:pPr>
+            <w:r>
+              <w:t xml:space="preserve">  TIPO_LOGRADOURO </w:t>
+            </w:r>
+            <w:r>
+              <w:tab/>
+            </w:r>
+            <w:r>
+              <w:tab/>
+              <w:t>VARCHAR(20),</w:t>
+            </w:r>
+          </w:p>
+          <w:p>
+            <w:pPr>
+              <w:pStyle w:val="Codigo"/>
+            </w:pPr>
+            <w:r>
+              <w:t xml:space="preserve">  NOM_LOGRADOURO </w:t>
+            </w:r>
+            <w:r>
+              <w:tab/>
+            </w:r>
+            <w:r>
+              <w:tab/>
+              <w:t>VARCHAR(100),</w:t>
+            </w:r>
+          </w:p>
+          <w:p>
+            <w:pPr>
+              <w:pStyle w:val="Codigo"/>
+            </w:pPr>
+            <w:r>
+              <w:t xml:space="preserve">  NUM_ENDERECO </w:t>
+            </w:r>
+            <w:r>
+              <w:tab/>
+            </w:r>
+            <w:r>
+              <w:tab/>
+              <w:t>VARCHAR(10),</w:t>
+            </w:r>
+          </w:p>
+          <w:p>
+            <w:pPr>
+              <w:pStyle w:val="Codigo"/>
+              <w:rPr>
+                <w:lang w:val="en-US"/>
+              </w:rPr>
+            </w:pPr>
+            <w:r>
               <w:t xml:space="preserve">  </w:t>
             </w:r>
             <w:r>
               <w:rPr>
-                <w:lang w:val="es-ES_tradnl"/>
-              </w:rPr>
-              <w:t xml:space="preserve">COD_DISTRITO </w:t>
-            </w:r>
-            <w:r>
-              <w:rPr>
-                <w:lang w:val="es-ES_tradnl"/>
+                <w:lang w:val="en-US"/>
+              </w:rPr>
+              <w:t xml:space="preserve">NOM_COMPLEMENTO </w:t>
+            </w:r>
+            <w:r>
+              <w:rPr>
+                <w:lang w:val="en-US"/>
               </w:rPr>
               <w:tab/>
             </w:r>
             <w:r>
               <w:rPr>
-                <w:lang w:val="es-ES_tradnl"/>
+                <w:lang w:val="en-US"/>
               </w:rPr>
               <w:tab/>
-            </w:r>
-            <w:proofErr w:type="gramStart"/>
-            <w:r>
-              <w:rPr>
-                <w:lang w:val="es-ES_tradnl"/>
-              </w:rPr>
-              <w:t>VARCHAR(</w:t>
-            </w:r>
-            <w:proofErr w:type="gramEnd"/>
-            <w:r>
-              <w:rPr>
-                <w:lang w:val="es-ES_tradnl"/>
-              </w:rPr>
-              <w:t>9),</w:t>
+              <w:t>VARCHAR(20),</w:t>
             </w:r>
           </w:p>
           <w:p>
             <w:pPr>
               <w:pStyle w:val="Codigo"/>
-            </w:pPr>
-            <w:r>
-              <w:rPr>
-                <w:lang w:val="es-ES_tradnl"/>
-              </w:rPr>
-              <w:t xml:space="preserve">  </w:t>
-            </w:r>
-            <w:r>
-              <w:t xml:space="preserve">COD_SUBDISTRITO </w:t>
-            </w:r>
-            <w:r>
+              <w:rPr>
+                <w:lang w:val="en-US"/>
+              </w:rPr>
+            </w:pPr>
+            <w:r>
+              <w:rPr>
+                <w:lang w:val="en-US"/>
+              </w:rPr>
+              <w:t xml:space="preserve">  CEP </w:t>
+            </w:r>
+            <w:r>
+              <w:rPr>
+                <w:lang w:val="en-US"/>
+              </w:rPr>
               <w:tab/>
             </w:r>
             <w:r>
+              <w:rPr>
+                <w:lang w:val="en-US"/>
+              </w:rPr>
               <w:tab/>
             </w:r>
-            <w:proofErr w:type="gramStart"/>
-            <w:r>
-              <w:t>VARCHAR(</w:t>
-            </w:r>
-            <w:proofErr w:type="gramEnd"/>
-            <w:r>
-              <w:t>11),</w:t>
-            </w:r>
-          </w:p>
-          <w:p>
-            <w:pPr>
-              <w:pStyle w:val="Codigo"/>
-            </w:pPr>
-            <w:r>
-              <w:t xml:space="preserve">  COD_SETOR </w:t>
-            </w:r>
-            <w:r>
+            <w:r>
+              <w:rPr>
+                <w:lang w:val="en-US"/>
+              </w:rPr>
               <w:tab/>
             </w:r>
             <w:r>
+              <w:rPr>
+                <w:lang w:val="en-US"/>
+              </w:rPr>
               <w:tab/>
-            </w:r>
-            <w:r>
-              <w:tab/>
-            </w:r>
-            <w:proofErr w:type="gramStart"/>
-            <w:r>
-              <w:t>VARCHAR(</w:t>
-            </w:r>
-            <w:proofErr w:type="gramEnd"/>
-            <w:r>
-              <w:t>16),</w:t>
-            </w:r>
-          </w:p>
-          <w:p>
-            <w:pPr>
-              <w:pStyle w:val="Codigo"/>
-            </w:pPr>
-            <w:r>
-              <w:t xml:space="preserve">  NUM_QUADRA </w:t>
-            </w:r>
-            <w:r>
-              <w:tab/>
-            </w:r>
-            <w:r>
-              <w:tab/>
-            </w:r>
-            <w:r>
-              <w:tab/>
-            </w:r>
-            <w:proofErr w:type="gramStart"/>
-            <w:r>
-              <w:t>VARCHAR(</w:t>
-            </w:r>
-            <w:proofErr w:type="gramEnd"/>
-            <w:r>
-              <w:t>18),</w:t>
-            </w:r>
-          </w:p>
-          <w:p>
-            <w:pPr>
-              <w:pStyle w:val="Codigo"/>
-            </w:pPr>
-            <w:r>
-              <w:t xml:space="preserve">  NUM_FACE </w:t>
-            </w:r>
-            <w:r>
-              <w:tab/>
-            </w:r>
-            <w:r>
-              <w:tab/>
-            </w:r>
-            <w:r>
-              <w:tab/>
-            </w:r>
-            <w:proofErr w:type="gramStart"/>
-            <w:r>
-              <w:t>VARCHAR(</w:t>
-            </w:r>
-            <w:proofErr w:type="gramEnd"/>
-            <w:r>
-              <w:t>2),</w:t>
-            </w:r>
-          </w:p>
-          <w:p>
-            <w:pPr>
-              <w:pStyle w:val="Codigo"/>
-            </w:pPr>
-            <w:r>
-              <w:t xml:space="preserve">  TIPO_LOGRADOURO </w:t>
-            </w:r>
-            <w:r>
-              <w:tab/>
-            </w:r>
-            <w:r>
-              <w:tab/>
-            </w:r>
-            <w:proofErr w:type="gramStart"/>
-            <w:r>
-              <w:t>VARCHAR(</w:t>
-            </w:r>
-            <w:proofErr w:type="gramEnd"/>
-            <w:r>
-              <w:t>20),</w:t>
-            </w:r>
-          </w:p>
-          <w:p>
-            <w:pPr>
-              <w:pStyle w:val="Codigo"/>
-            </w:pPr>
-            <w:r>
-              <w:t xml:space="preserve">  NOM_LOGRADOURO </w:t>
-            </w:r>
-            <w:r>
-              <w:tab/>
-            </w:r>
-            <w:r>
-              <w:tab/>
-            </w:r>
-            <w:proofErr w:type="gramStart"/>
-            <w:r>
-              <w:t>VARCHAR(</w:t>
-            </w:r>
-            <w:proofErr w:type="gramEnd"/>
-            <w:r>
-              <w:t>100),</w:t>
-            </w:r>
-          </w:p>
-          <w:p>
-            <w:pPr>
-              <w:pStyle w:val="Codigo"/>
-            </w:pPr>
-            <w:r>
-              <w:t xml:space="preserve">  NUM_ENDERECO </w:t>
-            </w:r>
-            <w:r>
-              <w:tab/>
-            </w:r>
-            <w:r>
-              <w:tab/>
-            </w:r>
-            <w:proofErr w:type="gramStart"/>
-            <w:r>
-              <w:t>VARCHAR(</w:t>
-            </w:r>
-            <w:proofErr w:type="gramEnd"/>
-            <w:r>
-              <w:t>10),</w:t>
-            </w:r>
-          </w:p>
-          <w:p>
-            <w:pPr>
-              <w:pStyle w:val="Codigo"/>
-              <w:rPr>
-                <w:lang w:val="en-US"/>
-              </w:rPr>
-            </w:pPr>
-            <w:r>
-              <w:t xml:space="preserve">  </w:t>
-            </w:r>
-            <w:r>
-              <w:rPr>
-                <w:lang w:val="en-US"/>
-              </w:rPr>
-              <w:t xml:space="preserve">NOM_COMPLEMENTO </w:t>
-            </w:r>
-            <w:r>
-              <w:rPr>
-                <w:lang w:val="en-US"/>
-              </w:rPr>
-              <w:tab/>
-            </w:r>
-            <w:r>
-              <w:rPr>
-                <w:lang w:val="en-US"/>
-              </w:rPr>
-              <w:tab/>
-            </w:r>
-            <w:proofErr w:type="gramStart"/>
-            <w:r>
-              <w:rPr>
-                <w:lang w:val="en-US"/>
-              </w:rPr>
-              <w:t>VARCHAR(</w:t>
-            </w:r>
-            <w:proofErr w:type="gramEnd"/>
-            <w:r>
-              <w:rPr>
-                <w:lang w:val="en-US"/>
-              </w:rPr>
-              <w:t>20),</w:t>
-            </w:r>
-          </w:p>
-          <w:p>
-            <w:pPr>
-              <w:pStyle w:val="Codigo"/>
-              <w:rPr>
-                <w:lang w:val="en-US"/>
-              </w:rPr>
-            </w:pPr>
-            <w:r>
-              <w:rPr>
-                <w:lang w:val="en-US"/>
-              </w:rPr>
-              <w:t xml:space="preserve">  CEP </w:t>
-            </w:r>
-            <w:r>
-              <w:rPr>
-                <w:lang w:val="en-US"/>
-              </w:rPr>
-              <w:tab/>
-            </w:r>
-            <w:r>
-              <w:rPr>
-                <w:lang w:val="en-US"/>
-              </w:rPr>
-              <w:tab/>
-            </w:r>
-            <w:r>
-              <w:rPr>
-                <w:lang w:val="en-US"/>
-              </w:rPr>
-              <w:tab/>
-            </w:r>
-            <w:r>
-              <w:rPr>
-                <w:lang w:val="en-US"/>
-              </w:rPr>
-              <w:tab/>
-            </w:r>
-            <w:proofErr w:type="gramStart"/>
-            <w:r>
-              <w:rPr>
-                <w:lang w:val="en-US"/>
-              </w:rPr>
-              <w:t>VARCHAR(</w:t>
-            </w:r>
-            <w:proofErr w:type="gramEnd"/>
-            <w:r>
-              <w:rPr>
-                <w:lang w:val="en-US"/>
-              </w:rPr>
-              <w:t>9),</w:t>
+              <w:t>VARCHAR(9),</w:t>
             </w:r>
           </w:p>
           <w:p>
@@ -19695,21 +19039,7 @@
               <w:rPr>
                 <w:lang w:val="en-US"/>
               </w:rPr>
-              <w:t xml:space="preserve">CONSTRAINT </w:t>
-            </w:r>
-            <w:proofErr w:type="spellStart"/>
-            <w:r>
-              <w:rPr>
-                <w:lang w:val="en-US"/>
-              </w:rPr>
-              <w:t>pk_CNEFE</w:t>
-            </w:r>
-            <w:proofErr w:type="spellEnd"/>
-            <w:r>
-              <w:rPr>
-                <w:lang w:val="en-US"/>
-              </w:rPr>
-              <w:t xml:space="preserve"> PRIMARY KEY (COD_UNICO_ENDERECO)</w:t>
+              <w:t>CONSTRAINT pk_CNEFE PRIMARY KEY (COD_UNICO_ENDERECO)</w:t>
             </w:r>
           </w:p>
           <w:p>
@@ -19763,21 +19093,16 @@
       <w:pPr>
         <w:pStyle w:val="Ttulo3"/>
       </w:pPr>
-      <w:bookmarkStart w:id="122" w:name="_Toc196482577"/>
+      <w:bookmarkStart w:id="134" w:name="_Toc196482577"/>
       <w:r>
         <w:t>Selecionar um conjunto ótimo de informações cadastrais.</w:t>
       </w:r>
-      <w:bookmarkEnd w:id="122"/>
-    </w:p>
-    <w:p>
-      <w:r>
-        <w:t>Desenvolver ou testar um aplicativo utilizando a totalidade dos dados do município não é eficaz. Portanto, será realizada uma operação para selecionar inicialmente quadras homogêneas, compostas por quatro logradouros com ângulos de 90 graus. Esse conjunto de dados será denominado "</w:t>
-      </w:r>
-      <w:proofErr w:type="spellStart"/>
-      <w:r>
-        <w:t>Retangópolis</w:t>
-      </w:r>
-      <w:proofErr w:type="spellEnd"/>
+      <w:bookmarkEnd w:id="134"/>
+    </w:p>
+    <w:p>
+      <w:r>
+        <w:t>Desenvolver ou testar um aplicativo utilizando a totalidade dos dados do município não é eficaz. Portanto, será realizada uma operação para selecionar inicialmente quadras homogêneas, compostas por quatro logradouros com ângulos de 90 graus. Esse conjunto de dados será denominado "Retangópolis</w:t>
+      </w:r>
       <w:r>
         <w:t>".</w:t>
       </w:r>
@@ -19786,11 +19111,11 @@
       <w:pPr>
         <w:pStyle w:val="Ttulo3"/>
       </w:pPr>
-      <w:bookmarkStart w:id="123" w:name="_Toc196482578"/>
+      <w:bookmarkStart w:id="135" w:name="_Toc196482578"/>
       <w:r>
         <w:t>Identificar e corrigir falhas dos dados textuais no banco de dados.</w:t>
       </w:r>
-      <w:bookmarkEnd w:id="123"/>
+      <w:bookmarkEnd w:id="135"/>
     </w:p>
     <w:p>
       <w:r>
@@ -19801,34 +19126,26 @@
       <w:pPr>
         <w:pStyle w:val="Ttulo3"/>
       </w:pPr>
-      <w:bookmarkStart w:id="124" w:name="_Toc196482579"/>
+      <w:bookmarkStart w:id="136" w:name="_Toc196482579"/>
       <w:r>
         <w:t>Criar classes para os endereços agrupados.</w:t>
       </w:r>
-      <w:bookmarkEnd w:id="124"/>
-    </w:p>
-    <w:p>
-      <w:r>
-        <w:t xml:space="preserve">As principais alternativas para a integração dos dados das bases do CIATA e CNEFE são utilizar as definições de quadras das unidades imobiliárias ou empregar os logradouros. Assim, torna-se essencial agrupar as </w:t>
-      </w:r>
-      <w:proofErr w:type="spellStart"/>
-      <w:r>
-        <w:t>UIs</w:t>
-      </w:r>
-      <w:proofErr w:type="spellEnd"/>
-      <w:r>
-        <w:t xml:space="preserve"> por quadras e por logradouros, visando simplificar o processamento. </w:t>
+      <w:bookmarkEnd w:id="136"/>
+    </w:p>
+    <w:p>
+      <w:r>
+        <w:t xml:space="preserve">As principais alternativas para a integração dos dados das bases do CIATA e CNEFE são utilizar as definições de quadras das unidades imobiliárias ou empregar os logradouros. Assim, torna-se essencial agrupar as UIs por quadras e por logradouros, visando simplificar o processamento. </w:t>
       </w:r>
     </w:p>
     <w:p>
       <w:pPr>
         <w:pStyle w:val="Ttulo3"/>
       </w:pPr>
-      <w:bookmarkStart w:id="125" w:name="_Toc196482580"/>
+      <w:bookmarkStart w:id="137" w:name="_Toc196482580"/>
       <w:r>
         <w:t>Desenvolver um protótipo para testes.</w:t>
       </w:r>
-      <w:bookmarkEnd w:id="125"/>
+      <w:bookmarkEnd w:id="137"/>
     </w:p>
     <w:p>
       <w:r>
@@ -19844,7 +19161,6 @@
       <w:r>
         <w:t xml:space="preserve">, que proporciona uma transição eficiente para o ambiente web. A biblioteca </w:t>
       </w:r>
-      <w:proofErr w:type="spellStart"/>
       <w:r>
         <w:rPr>
           <w:i/>
@@ -19852,7 +19168,6 @@
         </w:rPr>
         <w:t>Leaflet</w:t>
       </w:r>
-      <w:proofErr w:type="spellEnd"/>
       <w:r>
         <w:t xml:space="preserve"> será empregada para a visualização do projeto</w:t>
       </w:r>
@@ -19864,11 +19179,11 @@
       <w:pPr>
         <w:pStyle w:val="Ttulo3"/>
       </w:pPr>
-      <w:bookmarkStart w:id="126" w:name="_Toc196482581"/>
+      <w:bookmarkStart w:id="138" w:name="_Toc196482581"/>
       <w:r>
         <w:t>Testar protótipo com dados selecionados.</w:t>
       </w:r>
-      <w:bookmarkEnd w:id="126"/>
+      <w:bookmarkEnd w:id="138"/>
     </w:p>
     <w:p>
       <w:r>
@@ -19882,14 +19197,14 @@
       <w:pPr>
         <w:pStyle w:val="Ttulo3"/>
       </w:pPr>
-      <w:bookmarkStart w:id="127" w:name="_Toc196482582"/>
+      <w:bookmarkStart w:id="139" w:name="_Toc196482582"/>
       <w:r>
         <w:t>Gerar imagem das quadras</w:t>
       </w:r>
       <w:r>
         <w:t>.</w:t>
       </w:r>
-      <w:bookmarkEnd w:id="127"/>
+      <w:bookmarkEnd w:id="139"/>
       <w:r>
         <w:t xml:space="preserve"> </w:t>
       </w:r>
@@ -19907,14 +19222,14 @@
         <w:pStyle w:val="Ttulo3"/>
         <w:keepNext w:val="0"/>
       </w:pPr>
-      <w:bookmarkStart w:id="128" w:name="_Toc196482583"/>
+      <w:bookmarkStart w:id="140" w:name="_Toc196482583"/>
       <w:r>
         <w:t>Testar o protótipo com</w:t>
       </w:r>
       <w:r>
         <w:t xml:space="preserve"> a totalidade dos dados do cadastro.</w:t>
       </w:r>
-      <w:bookmarkEnd w:id="128"/>
+      <w:bookmarkEnd w:id="140"/>
       <w:r>
         <w:t xml:space="preserve"> </w:t>
       </w:r>
@@ -19950,7 +19265,7 @@
         <w:pStyle w:val="Ttulo3"/>
         <w:keepNext w:val="0"/>
       </w:pPr>
-      <w:bookmarkStart w:id="129" w:name="_Toc196482584"/>
+      <w:bookmarkStart w:id="141" w:name="_Toc196482584"/>
       <w:r>
         <w:t>Associar as quadras</w:t>
       </w:r>
@@ -19966,7 +19281,7 @@
       <w:r>
         <w:t>.</w:t>
       </w:r>
-      <w:bookmarkEnd w:id="129"/>
+      <w:bookmarkEnd w:id="141"/>
     </w:p>
     <w:p>
       <w:r>
@@ -19982,11 +19297,11 @@
       <w:r>
         <w:t xml:space="preserve"> </w:t>
       </w:r>
-      <w:bookmarkStart w:id="130" w:name="_Toc196482585"/>
+      <w:bookmarkStart w:id="142" w:name="_Toc196482585"/>
       <w:r>
         <w:t>Disponibilizar o aplicativo na Internet para testes.</w:t>
       </w:r>
-      <w:bookmarkEnd w:id="130"/>
+      <w:bookmarkEnd w:id="142"/>
     </w:p>
     <w:p>
       <w:r>
@@ -19997,11 +19312,11 @@
       <w:pPr>
         <w:pStyle w:val="Ttulo2"/>
       </w:pPr>
-      <w:bookmarkStart w:id="131" w:name="_Toc196482586"/>
+      <w:bookmarkStart w:id="143" w:name="_Toc196482586"/>
       <w:r>
         <w:t>cronograma</w:t>
       </w:r>
-      <w:bookmarkEnd w:id="131"/>
+      <w:bookmarkEnd w:id="143"/>
       <w:r>
         <w:t xml:space="preserve"> </w:t>
       </w:r>
@@ -20231,12 +19546,12 @@
       <w:pPr>
         <w:pStyle w:val="Ttulo1"/>
       </w:pPr>
-      <w:bookmarkStart w:id="132" w:name="_Toc196482587"/>
+      <w:bookmarkStart w:id="144" w:name="_Toc196482587"/>
       <w:r>
         <w:lastRenderedPageBreak/>
         <w:t>Resultados e Discussão:</w:t>
       </w:r>
-      <w:bookmarkEnd w:id="132"/>
+      <w:bookmarkEnd w:id="144"/>
     </w:p>
     <w:p>
       <w:r>
@@ -20285,12 +19600,12 @@
         <w:pStyle w:val="Ttulo1"/>
         <w:pageBreakBefore/>
       </w:pPr>
-      <w:bookmarkStart w:id="133" w:name="_Toc196482588"/>
+      <w:bookmarkStart w:id="145" w:name="_Toc196482588"/>
       <w:r>
         <w:lastRenderedPageBreak/>
         <w:t>bibliografia</w:t>
       </w:r>
-      <w:bookmarkEnd w:id="133"/>
+      <w:bookmarkEnd w:id="145"/>
     </w:p>
     <w:p>
       <w:pPr>
@@ -21289,7 +20604,7 @@
 
 <file path=word/comments.xml><?xml version="1.0" encoding="utf-8"?>
 <w:comments xmlns:wpc="http://schemas.microsoft.com/office/word/2010/wordprocessingCanvas" xmlns:cx="http://schemas.microsoft.com/office/drawing/2014/chartex" xmlns:cx1="http://schemas.microsoft.com/office/drawing/2015/9/8/chartex" xmlns:cx2="http://schemas.microsoft.com/office/drawing/2015/10/21/chartex" xmlns:cx3="http://schemas.microsoft.com/office/drawing/2016/5/9/chartex" xmlns:cx4="http://schemas.microsoft.com/office/drawing/2016/5/10/chartex" xmlns:cx5="http://schemas.microsoft.com/office/drawing/2016/5/11/chartex" xmlns:cx6="http://schemas.microsoft.com/office/drawing/2016/5/12/chartex" xmlns:cx7="http://schemas.microsoft.com/office/drawing/2016/5/13/chartex" xmlns:cx8="http://schemas.microsoft.com/office/drawing/2016/5/14/chartex" xmlns:mc="http://schemas.openxmlformats.org/markup-compatibility/2006" xmlns:aink="http://schemas.microsoft.com/office/drawing/2016/ink" xmlns:am3d="http://schemas.microsoft.com/office/drawing/2017/model3d" xmlns:o="urn:schemas-microsoft-com:office:office" xmlns:oel="http://schemas.microsoft.com/office/2019/extlst" xmlns:r="http://schemas.openxmlformats.org/officeDocument/2006/relationships" xmlns:m="http://schemas.openxmlformats.org/officeDocument/2006/math" xmlns:v="urn:schemas-microsoft-com:vml" xmlns:wp14="http://schemas.microsoft.com/office/word/2010/wordprocessingDrawing" xmlns:wp="http://schemas.openxmlformats.org/drawingml/2006/wordprocessingDrawing" xmlns:w10="urn:schemas-microsoft-com:office:word" xmlns:w="http://schemas.openxmlformats.org/wordprocessingml/2006/main" xmlns:w14="http://schemas.microsoft.com/office/word/2010/wordml" xmlns:w15="http://schemas.microsoft.com/office/word/2012/wordml" xmlns:w16cex="http://schemas.microsoft.com/office/word/2018/wordml/cex" xmlns:w16cid="http://schemas.microsoft.com/office/word/2016/wordml/cid" xmlns:w16="http://schemas.microsoft.com/office/word/2018/wordml" xmlns:w16du="http://schemas.microsoft.com/office/word/2023/wordml/word16du" xmlns:w16sdtdh="http://schemas.microsoft.com/office/word/2020/wordml/sdtdatahash" xmlns:w16sdtfl="http://schemas.microsoft.com/office/word/2024/wordml/sdtformatlock" xmlns:w16se="http://schemas.microsoft.com/office/word/2015/wordml/symex" xmlns:wpg="http://schemas.microsoft.com/office/word/2010/wordprocessingGroup" xmlns:wpi="http://schemas.microsoft.com/office/word/2010/wordprocessingInk" xmlns:wne="http://schemas.microsoft.com/office/word/2006/wordml" xmlns:wps="http://schemas.microsoft.com/office/word/2010/wordprocessingShape" mc:Ignorable="w14 w15 w16se w16cid w16 w16cex w16sdtdh w16sdtfl w16du wp14">
-  <w:comment w:id="26" w:author="Marco Aurélio Barbiero" w:date="2025-04-24T21:04:00Z" w:initials="MB">
+  <w:comment w:id="39" w:author="Marco Aurélio Barbiero" w:date="2025-04-24T21:04:00Z" w:initials="MB">
     <w:p>
       <w:pPr>
         <w:pStyle w:val="Textodecomentrio"/>
@@ -21307,7 +20622,7 @@
       </w:r>
     </w:p>
   </w:comment>
-  <w:comment w:id="47" w:author="Marco Aurélio Barbiero" w:date="2025-04-24T21:25:00Z" w:initials="MB">
+  <w:comment w:id="60" w:author="Marco Aurélio Barbiero" w:date="2025-04-24T21:25:00Z" w:initials="MB">
     <w:p>
       <w:pPr>
         <w:pStyle w:val="Textodecomentrio"/>
@@ -21325,7 +20640,7 @@
       </w:r>
     </w:p>
   </w:comment>
-  <w:comment w:id="68" w:author="Marco Aurélio Barbiero" w:date="2025-04-24T21:27:00Z" w:initials="MB">
+  <w:comment w:id="80" w:author="Marco Aurélio Barbiero" w:date="2025-04-24T21:27:00Z" w:initials="MB">
     <w:p>
       <w:pPr>
         <w:pStyle w:val="Textodecomentrio"/>
@@ -21343,7 +20658,7 @@
       </w:r>
     </w:p>
   </w:comment>
-  <w:comment w:id="71" w:author="Marco Aurélio Barbiero" w:date="2025-04-24T21:32:00Z" w:initials="MB">
+  <w:comment w:id="83" w:author="Marco Aurélio Barbiero" w:date="2025-04-24T21:32:00Z" w:initials="MB">
     <w:p>
       <w:pPr>
         <w:pStyle w:val="Textodecomentrio"/>
@@ -21361,7 +20676,7 @@
       </w:r>
     </w:p>
   </w:comment>
-  <w:comment w:id="77" w:author="Marco Aurélio Barbiero" w:date="2025-04-24T21:35:00Z" w:initials="MB">
+  <w:comment w:id="89" w:author="Marco Aurélio Barbiero" w:date="2025-04-24T21:35:00Z" w:initials="MB">
     <w:p>
       <w:pPr>
         <w:pStyle w:val="Textodecomentrio"/>
@@ -21379,7 +20694,7 @@
       </w:r>
     </w:p>
   </w:comment>
-  <w:comment w:id="82" w:author="Marco Aurélio Barbiero" w:date="2025-04-24T21:36:00Z" w:initials="MB">
+  <w:comment w:id="94" w:author="Marco Aurélio Barbiero" w:date="2025-04-24T21:36:00Z" w:initials="MB">
     <w:p>
       <w:pPr>
         <w:pStyle w:val="Textodecomentrio"/>
@@ -21397,7 +20712,7 @@
       </w:r>
     </w:p>
   </w:comment>
-  <w:comment w:id="87" w:author="Marco Aurélio Barbiero" w:date="2025-04-24T21:37:00Z" w:initials="MB">
+  <w:comment w:id="99" w:author="Marco Aurélio Barbiero" w:date="2025-04-24T21:37:00Z" w:initials="MB">
     <w:p>
       <w:pPr>
         <w:pStyle w:val="Textodecomentrio"/>
@@ -21415,7 +20730,7 @@
       </w:r>
     </w:p>
   </w:comment>
-  <w:comment w:id="100" w:author="Marco Aurélio Barbiero" w:date="2025-04-24T21:39:00Z" w:initials="MB">
+  <w:comment w:id="112" w:author="Marco Aurélio Barbiero" w:date="2025-04-24T21:39:00Z" w:initials="MB">
     <w:p>
       <w:pPr>
         <w:pStyle w:val="Textodecomentrio"/>
@@ -21433,7 +20748,7 @@
       </w:r>
     </w:p>
   </w:comment>
-  <w:comment w:id="104" w:author="Marco Aurélio Barbiero" w:date="2025-04-24T21:40:00Z" w:initials="MB">
+  <w:comment w:id="116" w:author="Marco Aurélio Barbiero" w:date="2025-04-24T21:40:00Z" w:initials="MB">
     <w:p>
       <w:pPr>
         <w:pStyle w:val="Textodecomentrio"/>
@@ -21451,7 +20766,7 @@
       </w:r>
     </w:p>
   </w:comment>
-  <w:comment w:id="107" w:author="Marco Aurélio Barbiero" w:date="2025-04-24T21:43:00Z" w:initials="MB">
+  <w:comment w:id="119" w:author="Marco Aurélio Barbiero" w:date="2025-04-24T21:43:00Z" w:initials="MB">
     <w:p>
       <w:pPr>
         <w:pStyle w:val="Textodecomentrio"/>
@@ -21469,7 +20784,7 @@
       </w:r>
     </w:p>
   </w:comment>
-  <w:comment w:id="118" w:author="Marco Aurélio Barbiero" w:date="2025-04-24T21:47:00Z" w:initials="MB">
+  <w:comment w:id="130" w:author="Marco Aurélio Barbiero" w:date="2025-04-24T21:47:00Z" w:initials="MB">
     <w:p>
       <w:pPr>
         <w:pStyle w:val="Textodecomentrio"/>
@@ -21701,10 +21016,7 @@
         <w:footnoteRef/>
       </w:r>
       <w:r>
-        <w:t xml:space="preserve"> </w:t>
-      </w:r>
-      <w:r>
-        <w:t>Xangri-lá - RS</w:t>
+        <w:t xml:space="preserve"> Xangri-lá - RS</w:t>
       </w:r>
     </w:p>
   </w:footnote>
@@ -21770,10 +21082,7 @@
         <w:t>da</w:t>
       </w:r>
       <w:r>
-        <w:t xml:space="preserve"> a objetos (</w:t>
-      </w:r>
-      <w:r>
-        <w:t>oop)</w:t>
+        <w:t xml:space="preserve"> a objetos (oop)</w:t>
       </w:r>
       <w:r>
         <w:t xml:space="preserve"> </w:t>
@@ -21852,10 +21161,7 @@
         <w:footnoteRef/>
       </w:r>
       <w:r>
-        <w:t xml:space="preserve"> XML (</w:t>
-      </w:r>
-      <w:r>
-        <w:t>Extensible Markup Language), JSON (JavaScript Object Notation) e CSV (Comma-Separated Values) são formatos de arquivo utilizados para armazenar e trocar dados. Cada formato tem suas vantagens: XML é robusto e estruturado, JSON é leve e fácil de interpretar, enquanto CSV é simples e eficiente para manipulação tabular.</w:t>
+        <w:t xml:space="preserve"> XML (Extensible Markup Language), JSON (JavaScript Object Notation) e CSV (Comma-Separated Values) são formatos de arquivo utilizados para armazenar e trocar dados. Cada formato tem suas vantagens: XML é robusto e estruturado, JSON é leve e fácil de interpretar, enquanto CSV é simples e eficiente para manipulação tabular.</w:t>
       </w:r>
     </w:p>
   </w:footnote>
@@ -22871,9 +22177,6 @@
 <w15:people xmlns:wpc="http://schemas.microsoft.com/office/word/2010/wordprocessingCanvas" xmlns:cx="http://schemas.microsoft.com/office/drawing/2014/chartex" xmlns:cx1="http://schemas.microsoft.com/office/drawing/2015/9/8/chartex" xmlns:cx2="http://schemas.microsoft.com/office/drawing/2015/10/21/chartex" xmlns:cx3="http://schemas.microsoft.com/office/drawing/2016/5/9/chartex" xmlns:cx4="http://schemas.microsoft.com/office/drawing/2016/5/10/chartex" xmlns:cx5="http://schemas.microsoft.com/office/drawing/2016/5/11/chartex" xmlns:cx6="http://schemas.microsoft.com/office/drawing/2016/5/12/chartex" xmlns:cx7="http://schemas.microsoft.com/office/drawing/2016/5/13/chartex" xmlns:cx8="http://schemas.microsoft.com/office/drawing/2016/5/14/chartex" xmlns:mc="http://schemas.openxmlformats.org/markup-compatibility/2006" xmlns:aink="http://schemas.microsoft.com/office/drawing/2016/ink" xmlns:am3d="http://schemas.microsoft.com/office/drawing/2017/model3d" xmlns:o="urn:schemas-microsoft-com:office:office" xmlns:oel="http://schemas.microsoft.com/office/2019/extlst" xmlns:r="http://schemas.openxmlformats.org/officeDocument/2006/relationships" xmlns:m="http://schemas.openxmlformats.org/officeDocument/2006/math" xmlns:v="urn:schemas-microsoft-com:vml" xmlns:wp14="http://schemas.microsoft.com/office/word/2010/wordprocessingDrawing" xmlns:wp="http://schemas.openxmlformats.org/drawingml/2006/wordprocessingDrawing" xmlns:w10="urn:schemas-microsoft-com:office:word" xmlns:w="http://schemas.openxmlformats.org/wordprocessingml/2006/main" xmlns:w14="http://schemas.microsoft.com/office/word/2010/wordml" xmlns:w15="http://schemas.microsoft.com/office/word/2012/wordml" xmlns:w16cex="http://schemas.microsoft.com/office/word/2018/wordml/cex" xmlns:w16cid="http://schemas.microsoft.com/office/word/2016/wordml/cid" xmlns:w16="http://schemas.microsoft.com/office/word/2018/wordml" xmlns:w16du="http://schemas.microsoft.com/office/word/2023/wordml/word16du" xmlns:w16sdtdh="http://schemas.microsoft.com/office/word/2020/wordml/sdtdatahash" xmlns:w16sdtfl="http://schemas.microsoft.com/office/word/2024/wordml/sdtformatlock" xmlns:w16se="http://schemas.microsoft.com/office/word/2015/wordml/symex" xmlns:wpg="http://schemas.microsoft.com/office/word/2010/wordprocessingGroup" xmlns:wpi="http://schemas.microsoft.com/office/word/2010/wordprocessingInk" xmlns:wne="http://schemas.microsoft.com/office/word/2006/wordml" xmlns:wps="http://schemas.microsoft.com/office/word/2010/wordprocessingShape" mc:Ignorable="w14 w15 w16se w16cid w16 w16cex w16sdtdh w16sdtfl w16du wp14">
   <w15:person w15:author="Marco Aurélio Barbiero">
     <w15:presenceInfo w15:providerId="Windows Live" w15:userId="f6f68d678cfe6957"/>
-  </w15:person>
-  <w15:person w15:author="Carlos">
-    <w15:presenceInfo w15:providerId="None" w15:userId="Carlos"/>
   </w15:person>
 </w15:people>
 </file>
@@ -22964,7 +22267,7 @@
     <w:lsdException w:name="Closing" w:semiHidden="1" w:unhideWhenUsed="1"/>
     <w:lsdException w:name="Signature" w:semiHidden="1" w:unhideWhenUsed="1"/>
     <w:lsdException w:name="Default Paragraph Font" w:semiHidden="1" w:uiPriority="1" w:unhideWhenUsed="1"/>
-    <w:lsdException w:name="Body Text" w:semiHidden="1" w:unhideWhenUsed="1"/>
+    <w:lsdException w:name="Body Text" w:semiHidden="1" w:uiPriority="0" w:unhideWhenUsed="1"/>
     <w:lsdException w:name="Body Text Indent" w:semiHidden="1" w:unhideWhenUsed="1"/>
     <w:lsdException w:name="List Continue" w:semiHidden="1" w:unhideWhenUsed="1"/>
     <w:lsdException w:name="List Continue 2" w:semiHidden="1" w:unhideWhenUsed="1"/>
@@ -23516,7 +22819,6 @@
   <w:style w:type="character" w:default="1" w:styleId="Fontepargpadro">
     <w:name w:val="Default Paragraph Font"/>
     <w:uiPriority w:val="1"/>
-    <w:semiHidden/>
     <w:unhideWhenUsed/>
   </w:style>
   <w:style w:type="table" w:default="1" w:styleId="Tabelanormal">
@@ -24879,6 +24181,34 @@
       </w:tcPr>
     </w:tblStylePr>
   </w:style>
+  <w:style w:type="paragraph" w:styleId="Corpodetexto">
+    <w:name w:val="Body Text"/>
+    <w:basedOn w:val="Normal"/>
+    <w:link w:val="CorpodetextoChar"/>
+    <w:semiHidden/>
+    <w:rsid w:val="00EE0A2E"/>
+    <w:pPr>
+      <w:widowControl w:val="0"/>
+      <w:spacing w:line="240" w:lineRule="auto"/>
+      <w:ind w:firstLine="0"/>
+    </w:pPr>
+    <w:rPr>
+      <w:rFonts w:ascii="Times New Roman" w:eastAsia="SimSun" w:hAnsi="Times New Roman" w:cs="Arial"/>
+      <w:szCs w:val="20"/>
+    </w:rPr>
+  </w:style>
+  <w:style w:type="character" w:customStyle="1" w:styleId="CorpodetextoChar">
+    <w:name w:val="Corpo de texto Char"/>
+    <w:basedOn w:val="Fontepargpadro"/>
+    <w:link w:val="Corpodetexto"/>
+    <w:semiHidden/>
+    <w:rsid w:val="00EE0A2E"/>
+    <w:rPr>
+      <w:rFonts w:ascii="Times New Roman" w:eastAsia="SimSun" w:hAnsi="Times New Roman" w:cs="Arial"/>
+      <w:sz w:val="24"/>
+      <w:szCs w:val="20"/>
+    </w:rPr>
+  </w:style>
 </w:styles>
 </file>
 

--- a/TCC - Do CIATA ao CTM.docx
+++ b/TCC - Do CIATA ao CTM.docx
@@ -317,7 +317,23 @@
           <w:rFonts w:cs="Arial"/>
           <w:szCs w:val="24"/>
         </w:rPr>
-        <w:t>Prof. Dr. Carlos Antonio Oliveira Vieira</w:t>
+        <w:t xml:space="preserve">Prof. Dr. Carlos </w:t>
+      </w:r>
+      <w:proofErr w:type="spellStart"/>
+      <w:r>
+        <w:rPr>
+          <w:rFonts w:cs="Arial"/>
+          <w:szCs w:val="24"/>
+        </w:rPr>
+        <w:t>Antonio</w:t>
+      </w:r>
+      <w:proofErr w:type="spellEnd"/>
+      <w:r>
+        <w:rPr>
+          <w:rFonts w:cs="Arial"/>
+          <w:szCs w:val="24"/>
+        </w:rPr>
+        <w:t xml:space="preserve"> Oliveira Vieira</w:t>
       </w:r>
     </w:p>
     <w:p>
@@ -891,13 +907,21 @@
         <w:t>)</w:t>
       </w:r>
       <w:r>
-        <w:t xml:space="preserve">, orientada à integração desses registros com o Cadastro Nacional de Endereços </w:t>
+        <w:t xml:space="preserve">, orientada à integração desses registros com o Cadastro Nacional de </w:t>
+      </w:r>
+      <w:proofErr w:type="gramStart"/>
+      <w:r>
+        <w:t xml:space="preserve">Endereços </w:t>
       </w:r>
       <w:r>
         <w:t xml:space="preserve"> </w:t>
       </w:r>
       <w:r>
-        <w:t>para Fins Estatísticos (CNEFE). A proposta fundamenta-se na concepção de uma ferramenta metodológica capaz de promover a espacialização das parcelas urbanas por meio da correlação entre as informações constantes nos cadastros municipais e as coordenadas disponibilizadas pelo CNEFE. Almeja-se, com isso, estabelecer um procedimento de georreferenciamento tecnicamente consistente</w:t>
+        <w:t>para</w:t>
+      </w:r>
+      <w:proofErr w:type="gramEnd"/>
+      <w:r>
+        <w:t xml:space="preserve"> Fins Estatísticos (CNEFE). A proposta fundamenta-se na concepção de uma ferramenta metodológica capaz de promover a espacialização das parcelas urbanas por meio da correlação entre as informações constantes nos cadastros municipais e as coordenadas disponibilizadas pelo CNEFE. Almeja-se, com isso, estabelecer um procedimento de georreferenciamento tecnicamente consistente</w:t>
       </w:r>
       <w:r>
         <w:t xml:space="preserve"> e </w:t>
@@ -6122,27 +6146,14 @@
       <w:r>
         <w:t xml:space="preserve">Tabela </w:t>
       </w:r>
-      <w:r>
-        <w:fldChar w:fldCharType="begin"/>
-      </w:r>
-      <w:r>
-        <w:instrText xml:space="preserve"> SEQ Tabela \* ARABIC </w:instrText>
-      </w:r>
-      <w:r>
-        <w:fldChar w:fldCharType="separate"/>
-      </w:r>
-      <w:r>
-        <w:rPr>
-          <w:noProof/>
-        </w:rPr>
-        <w:t>1</w:t>
-      </w:r>
-      <w:r>
-        <w:rPr>
-          <w:noProof/>
-        </w:rPr>
-        <w:fldChar w:fldCharType="end"/>
-      </w:r>
+      <w:fldSimple w:instr=" SEQ Tabela \* ARABIC ">
+        <w:r>
+          <w:rPr>
+            <w:noProof/>
+          </w:rPr>
+          <w:t>1</w:t>
+        </w:r>
+      </w:fldSimple>
       <w:bookmarkEnd w:id="55"/>
       <w:r>
         <w:t>:Estatística básica dos valores de Receitas Correntes, arrecadação do IPTU e quantidade de domicílios de municípios</w:t>
@@ -6285,8 +6296,13 @@
               <w:jc w:val="center"/>
               <w:cnfStyle w:val="100000000000" w:firstRow="1" w:lastRow="0" w:firstColumn="0" w:lastColumn="0" w:oddVBand="0" w:evenVBand="0" w:oddHBand="0" w:evenHBand="0" w:firstRowFirstColumn="0" w:firstRowLastColumn="0" w:lastRowFirstColumn="0" w:lastRowLastColumn="0"/>
             </w:pPr>
-            <w:r>
-              <w:t>Qtd Domicílios</w:t>
+            <w:proofErr w:type="spellStart"/>
+            <w:r>
+              <w:t>Qtd</w:t>
+            </w:r>
+            <w:proofErr w:type="spellEnd"/>
+            <w:r>
+              <w:t xml:space="preserve"> Domicílios</w:t>
             </w:r>
           </w:p>
         </w:tc>
@@ -7499,21 +7515,37 @@
           <w:rFonts w:cs="Arial"/>
           <w:szCs w:val="24"/>
         </w:rPr>
-        <w:t>As memórias secundárias são dispositivos de armazenamento de dados que preservam as informações mesmo quando o computador é desligado. Elas mantêm os dados seguros antes e depois do processamento.</w:t>
-      </w:r>
-    </w:p>
-    <w:p>
-      <w:pPr>
+        <w:t xml:space="preserve">As memórias secundárias são </w:t>
+      </w:r>
+      <w:proofErr w:type="gramStart"/>
+      <w:r>
         <w:rPr>
           <w:rFonts w:cs="Arial"/>
           <w:szCs w:val="24"/>
         </w:rPr>
-      </w:pPr>
+        <w:t>dispositivos</w:t>
+      </w:r>
+      <w:proofErr w:type="gramEnd"/>
       <w:r>
         <w:rPr>
           <w:rFonts w:cs="Arial"/>
           <w:szCs w:val="24"/>
         </w:rPr>
+        <w:t xml:space="preserve"> de armazenamento de dados que preservam as informações mesmo quando o computador é desligado. Elas mantêm os dados seguros antes e depois do processamento.</w:t>
+      </w:r>
+    </w:p>
+    <w:p>
+      <w:pPr>
+        <w:rPr>
+          <w:rFonts w:cs="Arial"/>
+          <w:szCs w:val="24"/>
+        </w:rPr>
+      </w:pPr>
+      <w:r>
+        <w:rPr>
+          <w:rFonts w:cs="Arial"/>
+          <w:szCs w:val="24"/>
+        </w:rPr>
         <w:t>Nos anos 1980, os sistemas computacionais contavam apenas com discos rígidos de capacidades limitadas, variando entre 5 MB e 40 MB. Para processar volumes maiores de dados, era necessário recorrer a fitas magnéticas, que possuíam acesso sequencial e eram extremamente lentas. Nesse contexto, uma das diretrizes mais importantes no desenvolvimento de aplicativos era reduzir ao máximo o consumo de memória secundária.</w:t>
       </w:r>
     </w:p>
@@ -7626,27 +7658,14 @@
       <w:r>
         <w:t xml:space="preserve">Tabela </w:t>
       </w:r>
-      <w:r>
-        <w:fldChar w:fldCharType="begin"/>
-      </w:r>
-      <w:r>
-        <w:instrText xml:space="preserve"> SEQ Tabela \* ARABIC </w:instrText>
-      </w:r>
-      <w:r>
-        <w:fldChar w:fldCharType="separate"/>
-      </w:r>
-      <w:r>
-        <w:rPr>
-          <w:noProof/>
-        </w:rPr>
-        <w:t>2</w:t>
-      </w:r>
-      <w:r>
-        <w:rPr>
-          <w:noProof/>
-        </w:rPr>
-        <w:fldChar w:fldCharType="end"/>
-      </w:r>
+      <w:fldSimple w:instr=" SEQ Tabela \* ARABIC ">
+        <w:r>
+          <w:rPr>
+            <w:noProof/>
+          </w:rPr>
+          <w:t>2</w:t>
+        </w:r>
+      </w:fldSimple>
       <w:bookmarkEnd w:id="74"/>
       <w:r>
         <w:t>: Formação da chave do imóvel no CIATA</w:t>
@@ -8192,27 +8211,14 @@
       <w:r>
         <w:t xml:space="preserve">Figura </w:t>
       </w:r>
-      <w:r>
-        <w:fldChar w:fldCharType="begin"/>
-      </w:r>
-      <w:r>
-        <w:instrText xml:space="preserve"> SEQ Figura \* ARABIC </w:instrText>
-      </w:r>
-      <w:r>
-        <w:fldChar w:fldCharType="separate"/>
-      </w:r>
-      <w:r>
-        <w:rPr>
-          <w:noProof/>
-        </w:rPr>
-        <w:t>1</w:t>
-      </w:r>
-      <w:r>
-        <w:rPr>
-          <w:noProof/>
-        </w:rPr>
-        <w:fldChar w:fldCharType="end"/>
-      </w:r>
+      <w:fldSimple w:instr=" SEQ Figura \* ARABIC ">
+        <w:r>
+          <w:rPr>
+            <w:noProof/>
+          </w:rPr>
+          <w:t>1</w:t>
+        </w:r>
+      </w:fldSimple>
       <w:bookmarkEnd w:id="75"/>
       <w:r>
         <w:t>:Trecho do manual do CIATA</w:t>
@@ -8438,7 +8444,23 @@
       </w:r>
       <w:commentRangeStart w:id="80"/>
       <w:r>
-        <w:t>(Enemark; McLaren; Lemmen, 2021).</w:t>
+        <w:t>(</w:t>
+      </w:r>
+      <w:proofErr w:type="spellStart"/>
+      <w:r>
+        <w:t>Enemark</w:t>
+      </w:r>
+      <w:proofErr w:type="spellEnd"/>
+      <w:r>
+        <w:t xml:space="preserve">; McLaren; </w:t>
+      </w:r>
+      <w:proofErr w:type="spellStart"/>
+      <w:r>
+        <w:t>Lemmen</w:t>
+      </w:r>
+      <w:proofErr w:type="spellEnd"/>
+      <w:r>
+        <w:t>, 2021).</w:t>
       </w:r>
       <w:commentRangeEnd w:id="80"/>
       <w:r>
@@ -8569,12 +8591,37 @@
         </w:rPr>
         <w:t>A contribuição mais visível do LADM é o conjunto de diagramas UML (</w:t>
       </w:r>
+      <w:proofErr w:type="spellStart"/>
       <w:r>
         <w:rPr>
           <w:i/>
           <w:lang w:eastAsia="pt-BR"/>
         </w:rPr>
-        <w:t>Unified Modeling Language</w:t>
+        <w:t>Unified</w:t>
+      </w:r>
+      <w:proofErr w:type="spellEnd"/>
+      <w:r>
+        <w:rPr>
+          <w:i/>
+          <w:lang w:eastAsia="pt-BR"/>
+        </w:rPr>
+        <w:t xml:space="preserve"> </w:t>
+      </w:r>
+      <w:proofErr w:type="spellStart"/>
+      <w:r>
+        <w:rPr>
+          <w:i/>
+          <w:lang w:eastAsia="pt-BR"/>
+        </w:rPr>
+        <w:t>Modeling</w:t>
+      </w:r>
+      <w:proofErr w:type="spellEnd"/>
+      <w:r>
+        <w:rPr>
+          <w:i/>
+          <w:lang w:eastAsia="pt-BR"/>
+        </w:rPr>
+        <w:t xml:space="preserve"> Language</w:t>
       </w:r>
       <w:r>
         <w:rPr>
@@ -8663,7 +8710,21 @@
         <w:rPr>
           <w:lang w:eastAsia="pt-BR"/>
         </w:rPr>
-        <w:t xml:space="preserve"> apresenta um exemplo de um diagrama UML em que se nota a existência de duas classes (LOTES e LOGRADOUROS) e seus respectivos atributos. Observa-se, também, que existe uma associação entre as classes com uma cardinalidade do tipo UM-PARA-MUITOS representada pelas etiquetas ‘1’ e ‘0..*’. Essa notação indica que um logradouro pode estar associado a vários lotes, enquanto um lote estará associado a apenas um logradouro </w:t>
+        <w:t xml:space="preserve"> apresenta um exemplo de um diagrama UML em que se nota a existência de duas classes (LOTES e LOGRADOUROS) e seus respectivos atributos. Observa-se, também, que existe uma associação entre as classes com uma cardinalidade do tipo UM-PARA-MUITOS representada pelas etiquetas ‘1’ e ‘</w:t>
+      </w:r>
+      <w:proofErr w:type="gramStart"/>
+      <w:r>
+        <w:rPr>
+          <w:lang w:eastAsia="pt-BR"/>
+        </w:rPr>
+        <w:t>0..</w:t>
+      </w:r>
+      <w:proofErr w:type="gramEnd"/>
+      <w:r>
+        <w:rPr>
+          <w:lang w:eastAsia="pt-BR"/>
+        </w:rPr>
+        <w:t xml:space="preserve">*’. Essa notação indica que um logradouro pode estar associado a vários lotes, enquanto um lote estará associado a apenas um logradouro </w:t>
       </w:r>
       <w:r>
         <w:rPr>
@@ -8711,27 +8772,14 @@
         <w:lastRenderedPageBreak/>
         <w:t xml:space="preserve">Figura </w:t>
       </w:r>
-      <w:r>
-        <w:fldChar w:fldCharType="begin"/>
-      </w:r>
-      <w:r>
-        <w:instrText xml:space="preserve"> SEQ Figura \* ARABIC </w:instrText>
-      </w:r>
-      <w:r>
-        <w:fldChar w:fldCharType="separate"/>
-      </w:r>
-      <w:r>
-        <w:rPr>
-          <w:noProof/>
-        </w:rPr>
-        <w:t>2</w:t>
-      </w:r>
-      <w:r>
-        <w:rPr>
-          <w:noProof/>
-        </w:rPr>
-        <w:fldChar w:fldCharType="end"/>
-      </w:r>
+      <w:fldSimple w:instr=" SEQ Figura \* ARABIC ">
+        <w:r>
+          <w:rPr>
+            <w:noProof/>
+          </w:rPr>
+          <w:t>2</w:t>
+        </w:r>
+      </w:fldSimple>
       <w:bookmarkEnd w:id="84"/>
       <w:r>
         <w:t>: Exemplo de diagrama UML</w:t>
@@ -8865,68 +8913,81 @@
           <w:lang w:eastAsia="pt-BR"/>
         </w:rPr>
       </w:pPr>
+      <w:proofErr w:type="spellStart"/>
       <w:r>
         <w:rPr>
           <w:b/>
           <w:bCs/>
           <w:lang w:eastAsia="pt-BR"/>
         </w:rPr>
-        <w:t>Party Packet</w:t>
-      </w:r>
-      <w:r>
-        <w:rPr>
-          <w:lang w:eastAsia="pt-BR"/>
-        </w:rPr>
-        <w:t>: Este pacote representa as pessoas, grupos e/ou organizações relacionadas às unidades espaciais. As classes neste pacote incluem LA_Party, LA_GroupParty e LA_PartyMember;</w:t>
-      </w:r>
-    </w:p>
-    <w:p>
-      <w:pPr>
-        <w:rPr>
-          <w:lang w:eastAsia="pt-BR"/>
-        </w:rPr>
-      </w:pPr>
+        <w:t>Party</w:t>
+      </w:r>
+      <w:proofErr w:type="spellEnd"/>
       <w:r>
         <w:rPr>
           <w:b/>
           <w:bCs/>
           <w:lang w:eastAsia="pt-BR"/>
         </w:rPr>
-        <w:t>Administrative Packet</w:t>
-      </w:r>
-      <w:r>
-        <w:rPr>
-          <w:lang w:eastAsia="pt-BR"/>
-        </w:rPr>
-        <w:t>: pacote que lida com os direitos, deveres e restrições aos quais cada unidade está sujeita. Ele inclui classes como LA_RRR (com suas especializações LA_</w:t>
-      </w:r>
+        <w:t xml:space="preserve"> Packet</w:t>
+      </w:r>
+      <w:r>
+        <w:rPr>
+          <w:lang w:eastAsia="pt-BR"/>
+        </w:rPr>
+        <w:t xml:space="preserve">: Este pacote representa as pessoas, grupos e/ou organizações relacionadas às unidades espaciais. As classes neste pacote incluem LA_Party, </w:t>
+      </w:r>
+      <w:proofErr w:type="spellStart"/>
+      <w:r>
+        <w:rPr>
+          <w:lang w:eastAsia="pt-BR"/>
+        </w:rPr>
+        <w:t>LA_GroupParty</w:t>
+      </w:r>
+      <w:proofErr w:type="spellEnd"/>
+      <w:r>
+        <w:rPr>
+          <w:lang w:eastAsia="pt-BR"/>
+        </w:rPr>
+        <w:t xml:space="preserve"> e LA_PartyMember;</w:t>
+      </w:r>
+    </w:p>
+    <w:p>
+      <w:pPr>
+        <w:rPr>
+          <w:lang w:eastAsia="pt-BR"/>
+        </w:rPr>
+      </w:pPr>
+      <w:proofErr w:type="spellStart"/>
       <w:r>
         <w:rPr>
           <w:b/>
           <w:bCs/>
           <w:lang w:eastAsia="pt-BR"/>
         </w:rPr>
-        <w:t>R</w:t>
-      </w:r>
-      <w:r>
-        <w:rPr>
-          <w:lang w:eastAsia="pt-BR"/>
-        </w:rPr>
-        <w:t>ight, LA_</w:t>
-      </w:r>
+        <w:t>Administrative</w:t>
+      </w:r>
+      <w:proofErr w:type="spellEnd"/>
       <w:r>
         <w:rPr>
           <w:b/>
           <w:bCs/>
           <w:lang w:eastAsia="pt-BR"/>
         </w:rPr>
-        <w:t>R</w:t>
-      </w:r>
-      <w:r>
-        <w:rPr>
-          <w:lang w:eastAsia="pt-BR"/>
-        </w:rPr>
-        <w:t>estriction e LA_</w:t>
+        <w:t xml:space="preserve"> Packet</w:t>
+      </w:r>
+      <w:r>
+        <w:rPr>
+          <w:lang w:eastAsia="pt-BR"/>
+        </w:rPr>
+        <w:t xml:space="preserve">: pacote que lida com os direitos, deveres e restrições aos quais cada unidade está sujeita. Ele inclui classes como LA_RRR (com suas especializações </w:t>
+      </w:r>
+      <w:proofErr w:type="spellStart"/>
+      <w:r>
+        <w:rPr>
+          <w:lang w:eastAsia="pt-BR"/>
+        </w:rPr>
+        <w:t>LA_</w:t>
       </w:r>
       <w:r>
         <w:rPr>
@@ -8940,49 +9001,238 @@
         <w:rPr>
           <w:lang w:eastAsia="pt-BR"/>
         </w:rPr>
-        <w:t>esponsability), LA_BAUnit e LA_AdministrativeSource;</w:t>
-      </w:r>
-    </w:p>
-    <w:p>
-      <w:pPr>
-        <w:rPr>
-          <w:lang w:eastAsia="pt-BR"/>
-        </w:rPr>
-      </w:pPr>
+        <w:t>ight</w:t>
+      </w:r>
+      <w:proofErr w:type="spellEnd"/>
+      <w:r>
+        <w:rPr>
+          <w:lang w:eastAsia="pt-BR"/>
+        </w:rPr>
+        <w:t xml:space="preserve">, </w:t>
+      </w:r>
+      <w:proofErr w:type="spellStart"/>
+      <w:r>
+        <w:rPr>
+          <w:lang w:eastAsia="pt-BR"/>
+        </w:rPr>
+        <w:t>LA_</w:t>
+      </w:r>
       <w:r>
         <w:rPr>
           <w:b/>
           <w:bCs/>
           <w:lang w:eastAsia="pt-BR"/>
         </w:rPr>
-        <w:t>Spatial Unit Packet</w:t>
-      </w:r>
-      <w:r>
-        <w:rPr>
-          <w:lang w:eastAsia="pt-BR"/>
-        </w:rPr>
-        <w:t>: Este pacote representa as unidades espaciais, como parcelas, edifícios e redes de infraestrutura. Aqui aparecem as classes LA_SpatialUnit, LA_SpatialUnitGroup, LA_Level e outras.</w:t>
-      </w:r>
-    </w:p>
-    <w:p>
-      <w:pPr>
-        <w:rPr>
-          <w:lang w:eastAsia="pt-BR"/>
-        </w:rPr>
-      </w:pPr>
+        <w:t>R</w:t>
+      </w:r>
+      <w:r>
+        <w:rPr>
+          <w:lang w:eastAsia="pt-BR"/>
+        </w:rPr>
+        <w:t>estriction</w:t>
+      </w:r>
+      <w:proofErr w:type="spellEnd"/>
+      <w:r>
+        <w:rPr>
+          <w:lang w:eastAsia="pt-BR"/>
+        </w:rPr>
+        <w:t xml:space="preserve"> e </w:t>
+      </w:r>
+      <w:proofErr w:type="spellStart"/>
+      <w:r>
+        <w:rPr>
+          <w:lang w:eastAsia="pt-BR"/>
+        </w:rPr>
+        <w:t>LA_</w:t>
+      </w:r>
       <w:r>
         <w:rPr>
           <w:b/>
           <w:bCs/>
           <w:lang w:eastAsia="pt-BR"/>
         </w:rPr>
+        <w:t>R</w:t>
+      </w:r>
+      <w:r>
+        <w:rPr>
+          <w:lang w:eastAsia="pt-BR"/>
+        </w:rPr>
+        <w:t>esponsability</w:t>
+      </w:r>
+      <w:proofErr w:type="spellEnd"/>
+      <w:r>
+        <w:rPr>
+          <w:lang w:eastAsia="pt-BR"/>
+        </w:rPr>
+        <w:t xml:space="preserve">), </w:t>
+      </w:r>
+      <w:proofErr w:type="spellStart"/>
+      <w:r>
+        <w:rPr>
+          <w:lang w:eastAsia="pt-BR"/>
+        </w:rPr>
+        <w:t>LA_BAUnit</w:t>
+      </w:r>
+      <w:proofErr w:type="spellEnd"/>
+      <w:r>
+        <w:rPr>
+          <w:lang w:eastAsia="pt-BR"/>
+        </w:rPr>
+        <w:t xml:space="preserve"> e </w:t>
+      </w:r>
+      <w:proofErr w:type="spellStart"/>
+      <w:r>
+        <w:rPr>
+          <w:lang w:eastAsia="pt-BR"/>
+        </w:rPr>
+        <w:t>LA_AdministrativeSource</w:t>
+      </w:r>
+      <w:proofErr w:type="spellEnd"/>
+      <w:r>
+        <w:rPr>
+          <w:lang w:eastAsia="pt-BR"/>
+        </w:rPr>
+        <w:t>;</w:t>
+      </w:r>
+    </w:p>
+    <w:p>
+      <w:pPr>
+        <w:rPr>
+          <w:lang w:eastAsia="pt-BR"/>
+        </w:rPr>
+      </w:pPr>
+      <w:r>
+        <w:rPr>
+          <w:b/>
+          <w:bCs/>
+          <w:lang w:eastAsia="pt-BR"/>
+        </w:rPr>
+        <w:t>Spatial Unit Packet</w:t>
+      </w:r>
+      <w:r>
+        <w:rPr>
+          <w:lang w:eastAsia="pt-BR"/>
+        </w:rPr>
+        <w:t xml:space="preserve">: Este pacote representa as unidades espaciais, como parcelas, edifícios e redes de infraestrutura. Aqui aparecem as classes </w:t>
+      </w:r>
+      <w:proofErr w:type="spellStart"/>
+      <w:r>
+        <w:rPr>
+          <w:lang w:eastAsia="pt-BR"/>
+        </w:rPr>
+        <w:t>LA_SpatialUnit</w:t>
+      </w:r>
+      <w:proofErr w:type="spellEnd"/>
+      <w:r>
+        <w:rPr>
+          <w:lang w:eastAsia="pt-BR"/>
+        </w:rPr>
+        <w:t xml:space="preserve">, </w:t>
+      </w:r>
+      <w:proofErr w:type="spellStart"/>
+      <w:r>
+        <w:rPr>
+          <w:lang w:eastAsia="pt-BR"/>
+        </w:rPr>
+        <w:t>LA_SpatialUnitGroup</w:t>
+      </w:r>
+      <w:proofErr w:type="spellEnd"/>
+      <w:r>
+        <w:rPr>
+          <w:lang w:eastAsia="pt-BR"/>
+        </w:rPr>
+        <w:t xml:space="preserve">, </w:t>
+      </w:r>
+      <w:proofErr w:type="spellStart"/>
+      <w:r>
+        <w:rPr>
+          <w:lang w:eastAsia="pt-BR"/>
+        </w:rPr>
+        <w:t>LA_Level</w:t>
+      </w:r>
+      <w:proofErr w:type="spellEnd"/>
+      <w:r>
+        <w:rPr>
+          <w:lang w:eastAsia="pt-BR"/>
+        </w:rPr>
+        <w:t xml:space="preserve"> e outras.</w:t>
+      </w:r>
+    </w:p>
+    <w:p>
+      <w:pPr>
+        <w:rPr>
+          <w:lang w:eastAsia="pt-BR"/>
+        </w:rPr>
+      </w:pPr>
+      <w:r>
+        <w:rPr>
+          <w:b/>
+          <w:bCs/>
+          <w:lang w:eastAsia="pt-BR"/>
+        </w:rPr>
         <w:t>Surveying and Representation SubPacket</w:t>
       </w:r>
       <w:r>
         <w:rPr>
           <w:lang w:eastAsia="pt-BR"/>
         </w:rPr>
-        <w:t>: Este subpacote, dentro do Spatial Unit Packet, é responsável pelas representações geométricas das unidades espaciais e correções topológicas por meio de sistemas de informação geográfica associados a bancos de dados. Ele inclui classes como LA_Point, LA_SpatialSource, LA_BoundaryFaceString e LA_BoundaryFace.</w:t>
+        <w:t xml:space="preserve">: Este subpacote, dentro do Spatial Unit Packet, é responsável pelas representações geométricas das unidades espaciais e correções topológicas por meio de sistemas de informação geográfica associados a bancos de dados. Ele inclui classes como </w:t>
+      </w:r>
+      <w:proofErr w:type="spellStart"/>
+      <w:r>
+        <w:rPr>
+          <w:lang w:eastAsia="pt-BR"/>
+        </w:rPr>
+        <w:t>LA_Point</w:t>
+      </w:r>
+      <w:proofErr w:type="spellEnd"/>
+      <w:r>
+        <w:rPr>
+          <w:lang w:eastAsia="pt-BR"/>
+        </w:rPr>
+        <w:t xml:space="preserve">, </w:t>
+      </w:r>
+      <w:proofErr w:type="spellStart"/>
+      <w:r>
+        <w:rPr>
+          <w:lang w:eastAsia="pt-BR"/>
+        </w:rPr>
+        <w:t>LA_SpatialSource</w:t>
+      </w:r>
+      <w:proofErr w:type="spellEnd"/>
+      <w:r>
+        <w:rPr>
+          <w:lang w:eastAsia="pt-BR"/>
+        </w:rPr>
+        <w:t xml:space="preserve">, </w:t>
+      </w:r>
+      <w:proofErr w:type="spellStart"/>
+      <w:r>
+        <w:rPr>
+          <w:lang w:eastAsia="pt-BR"/>
+        </w:rPr>
+        <w:t>LA_BoundaryFaceString</w:t>
+      </w:r>
+      <w:proofErr w:type="spellEnd"/>
+      <w:r>
+        <w:rPr>
+          <w:lang w:eastAsia="pt-BR"/>
+        </w:rPr>
+        <w:t xml:space="preserve"> e </w:t>
+      </w:r>
+      <w:proofErr w:type="spellStart"/>
+      <w:r>
+        <w:rPr>
+          <w:lang w:eastAsia="pt-BR"/>
+        </w:rPr>
+        <w:t>LA_BoundaryFace</w:t>
+      </w:r>
+      <w:proofErr w:type="spellEnd"/>
+      <w:r>
+        <w:rPr>
+          <w:lang w:eastAsia="pt-BR"/>
+        </w:rPr>
+        <w:t>.</w:t>
       </w:r>
     </w:p>
     <w:p>
@@ -9101,27 +9351,14 @@
         <w:lastRenderedPageBreak/>
         <w:t xml:space="preserve">Figura </w:t>
       </w:r>
-      <w:r>
-        <w:fldChar w:fldCharType="begin"/>
-      </w:r>
-      <w:r>
-        <w:instrText xml:space="preserve"> SEQ Figura \* ARABIC </w:instrText>
-      </w:r>
-      <w:r>
-        <w:fldChar w:fldCharType="separate"/>
-      </w:r>
-      <w:r>
-        <w:rPr>
-          <w:noProof/>
-        </w:rPr>
-        <w:t>3</w:t>
-      </w:r>
-      <w:r>
-        <w:rPr>
-          <w:noProof/>
-        </w:rPr>
-        <w:fldChar w:fldCharType="end"/>
-      </w:r>
+      <w:fldSimple w:instr=" SEQ Figura \* ARABIC ">
+        <w:r>
+          <w:rPr>
+            <w:noProof/>
+          </w:rPr>
+          <w:t>3</w:t>
+        </w:r>
+      </w:fldSimple>
       <w:bookmarkEnd w:id="85"/>
       <w:r>
         <w:t>: Classes básicas (pacotes) do LADM</w:t>
@@ -9210,7 +9447,21 @@
         <w:rPr>
           <w:lang w:eastAsia="pt-BR"/>
         </w:rPr>
-        <w:t xml:space="preserve">O LADM apresenta fortes influências do modelo relacional proposto por Edgar Codd </w:t>
+        <w:t xml:space="preserve">O LADM apresenta fortes influências do modelo relacional proposto por Edgar </w:t>
+      </w:r>
+      <w:proofErr w:type="spellStart"/>
+      <w:r>
+        <w:rPr>
+          <w:lang w:eastAsia="pt-BR"/>
+        </w:rPr>
+        <w:t>Codd</w:t>
+      </w:r>
+      <w:proofErr w:type="spellEnd"/>
+      <w:r>
+        <w:rPr>
+          <w:lang w:eastAsia="pt-BR"/>
+        </w:rPr>
+        <w:t xml:space="preserve"> </w:t>
       </w:r>
       <w:r>
         <w:rPr>
@@ -9258,7 +9509,21 @@
         <w:rPr>
           <w:lang w:eastAsia="pt-BR"/>
         </w:rPr>
-        <w:t xml:space="preserve">, no qual cada classe ou objeto é modelado em uma estrutura de dados separada, conforme se verifica na norma ISO 19152/2012. Por outro lado, o CIATA foi predominantemente implementado utilizando um único arquivo como base. Suas definições de dados - ou pelo menos uma pista delas – encontram-se no Manual do Cadastro Imobiliário. Assim, uma comparação direta e detalhada entre as duas tecnologias não é viável. No entanto, é possível analisar os campos da definição do CIATA e adaptá-los aos padrões do LADM. </w:t>
+        <w:t xml:space="preserve">, no qual cada classe ou objeto é modelado em uma estrutura de dados separada, conforme se verifica na norma ISO 19152/2012. Por outro lado, o CIATA </w:t>
+      </w:r>
+      <w:proofErr w:type="spellStart"/>
+      <w:r>
+        <w:rPr>
+          <w:lang w:eastAsia="pt-BR"/>
+        </w:rPr>
+        <w:t>foi</w:t>
+      </w:r>
+      <w:proofErr w:type="spellEnd"/>
+      <w:r>
+        <w:rPr>
+          <w:lang w:eastAsia="pt-BR"/>
+        </w:rPr>
+        <w:t xml:space="preserve"> predominantemente implementado utilizando um único arquivo como base. Suas definições de dados - ou pelo menos uma pista delas – encontram-se no Manual do Cadastro Imobiliário. Assim, uma comparação direta e detalhada entre as duas tecnologias não é viável. No entanto, é possível analisar os campos da definição do CIATA e adaptá-los aos padrões do LADM. </w:t>
       </w:r>
     </w:p>
     <w:p>
@@ -9327,27 +9592,14 @@
         <w:lastRenderedPageBreak/>
         <w:t xml:space="preserve">Figura </w:t>
       </w:r>
-      <w:r>
-        <w:fldChar w:fldCharType="begin"/>
-      </w:r>
-      <w:r>
-        <w:instrText xml:space="preserve"> SEQ Figura \* ARABIC </w:instrText>
-      </w:r>
-      <w:r>
-        <w:fldChar w:fldCharType="separate"/>
-      </w:r>
-      <w:r>
-        <w:rPr>
-          <w:noProof/>
-        </w:rPr>
-        <w:t>4</w:t>
-      </w:r>
-      <w:r>
-        <w:rPr>
-          <w:noProof/>
-        </w:rPr>
-        <w:fldChar w:fldCharType="end"/>
-      </w:r>
+      <w:fldSimple w:instr=" SEQ Figura \* ARABIC ">
+        <w:r>
+          <w:rPr>
+            <w:noProof/>
+          </w:rPr>
+          <w:t>4</w:t>
+        </w:r>
+      </w:fldSimple>
       <w:bookmarkEnd w:id="86"/>
       <w:r>
         <w:t>:Diagrama de classes Simplificado do CIATA</w:t>
@@ -9475,6 +9727,7 @@
         </w:rPr>
         <w:t xml:space="preserve">. A associação entre as classes é realizada pelos atributos </w:t>
       </w:r>
+      <w:proofErr w:type="spellStart"/>
       <w:r>
         <w:rPr>
           <w:i/>
@@ -9483,6 +9736,7 @@
         </w:rPr>
         <w:t>LA_SpatialUnit.extAdressID</w:t>
       </w:r>
+      <w:proofErr w:type="spellEnd"/>
       <w:r>
         <w:rPr>
           <w:lang w:eastAsia="pt-BR"/>
@@ -9539,31 +9793,19 @@
         <w:lastRenderedPageBreak/>
         <w:t xml:space="preserve">Figura </w:t>
       </w:r>
-      <w:r>
-        <w:fldChar w:fldCharType="begin"/>
-      </w:r>
-      <w:r>
-        <w:instrText xml:space="preserve"> SEQ Figura \* ARABIC </w:instrText>
-      </w:r>
-      <w:r>
-        <w:fldChar w:fldCharType="separate"/>
-      </w:r>
-      <w:r>
-        <w:rPr>
-          <w:noProof/>
-        </w:rPr>
-        <w:t>5</w:t>
-      </w:r>
-      <w:r>
-        <w:rPr>
-          <w:noProof/>
-        </w:rPr>
-        <w:fldChar w:fldCharType="end"/>
-      </w:r>
+      <w:fldSimple w:instr=" SEQ Figura \* ARABIC ">
+        <w:r>
+          <w:rPr>
+            <w:noProof/>
+          </w:rPr>
+          <w:t>5</w:t>
+        </w:r>
+      </w:fldSimple>
       <w:bookmarkEnd w:id="87"/>
       <w:r>
         <w:t xml:space="preserve">: Associação </w:t>
       </w:r>
+      <w:proofErr w:type="spellStart"/>
       <w:r>
         <w:rPr>
           <w:i/>
@@ -9571,6 +9813,7 @@
         </w:rPr>
         <w:t>LA_SpatialUnit</w:t>
       </w:r>
+      <w:proofErr w:type="spellEnd"/>
       <w:r>
         <w:t xml:space="preserve"> e CIATA</w:t>
       </w:r>
@@ -9656,27 +9899,14 @@
       <w:r>
         <w:t xml:space="preserve">Tabela </w:t>
       </w:r>
-      <w:r>
-        <w:fldChar w:fldCharType="begin"/>
-      </w:r>
-      <w:r>
-        <w:instrText xml:space="preserve"> SEQ Tabela \* ARABIC </w:instrText>
-      </w:r>
-      <w:r>
-        <w:fldChar w:fldCharType="separate"/>
-      </w:r>
-      <w:r>
-        <w:rPr>
-          <w:noProof/>
-        </w:rPr>
-        <w:t>3</w:t>
-      </w:r>
-      <w:r>
-        <w:rPr>
-          <w:noProof/>
-        </w:rPr>
-        <w:fldChar w:fldCharType="end"/>
-      </w:r>
+      <w:fldSimple w:instr=" SEQ Tabela \* ARABIC ">
+        <w:r>
+          <w:rPr>
+            <w:noProof/>
+          </w:rPr>
+          <w:t>3</w:t>
+        </w:r>
+      </w:fldSimple>
       <w:bookmarkEnd w:id="88"/>
       <w:r>
         <w:t xml:space="preserve">: Comparando CIATA e LADM: Contextos e Propósitos </w:t>
@@ -10359,21 +10589,23 @@
                 <w:lang w:val="en-US" w:eastAsia="pt-BR"/>
               </w:rPr>
             </w:pPr>
+            <w:proofErr w:type="spellStart"/>
             <w:r>
               <w:rPr>
                 <w:rFonts w:eastAsia="Times New Roman" w:cs="Arial"/>
                 <w:szCs w:val="24"/>
                 <w:lang w:val="en-US" w:eastAsia="pt-BR"/>
               </w:rPr>
-              <w:t>Prevista no sub</w:t>
-            </w:r>
+              <w:t>Prevista</w:t>
+            </w:r>
+            <w:proofErr w:type="spellEnd"/>
             <w:r>
               <w:rPr>
                 <w:rFonts w:eastAsia="Times New Roman" w:cs="Arial"/>
                 <w:szCs w:val="24"/>
                 <w:lang w:val="en-US" w:eastAsia="pt-BR"/>
               </w:rPr>
-              <w:t>-</w:t>
+              <w:t xml:space="preserve"> no sub</w:t>
             </w:r>
             <w:r>
               <w:rPr>
@@ -10381,7 +10613,25 @@
                 <w:szCs w:val="24"/>
                 <w:lang w:val="en-US" w:eastAsia="pt-BR"/>
               </w:rPr>
-              <w:t xml:space="preserve">pacote </w:t>
+              <w:t>-</w:t>
+            </w:r>
+            <w:proofErr w:type="spellStart"/>
+            <w:r>
+              <w:rPr>
+                <w:rFonts w:eastAsia="Times New Roman" w:cs="Arial"/>
+                <w:szCs w:val="24"/>
+                <w:lang w:val="en-US" w:eastAsia="pt-BR"/>
+              </w:rPr>
+              <w:t>pacote</w:t>
+            </w:r>
+            <w:proofErr w:type="spellEnd"/>
+            <w:r>
+              <w:rPr>
+                <w:rFonts w:eastAsia="Times New Roman" w:cs="Arial"/>
+                <w:szCs w:val="24"/>
+                <w:lang w:val="en-US" w:eastAsia="pt-BR"/>
+              </w:rPr>
+              <w:t xml:space="preserve"> </w:t>
             </w:r>
             <w:r>
               <w:rPr>
@@ -10506,27 +10756,14 @@
         </w:rPr>
         <w:commentReference w:id="94"/>
       </w:r>
-      <w:r>
-        <w:fldChar w:fldCharType="begin"/>
-      </w:r>
-      <w:r>
-        <w:instrText xml:space="preserve"> SEQ Tabela \* ARABIC </w:instrText>
-      </w:r>
-      <w:r>
-        <w:fldChar w:fldCharType="separate"/>
-      </w:r>
-      <w:r>
-        <w:rPr>
-          <w:noProof/>
-        </w:rPr>
-        <w:t>4</w:t>
-      </w:r>
-      <w:r>
-        <w:rPr>
-          <w:noProof/>
-        </w:rPr>
-        <w:fldChar w:fldCharType="end"/>
-      </w:r>
+      <w:fldSimple w:instr=" SEQ Tabela \* ARABIC ">
+        <w:r>
+          <w:rPr>
+            <w:noProof/>
+          </w:rPr>
+          <w:t>4</w:t>
+        </w:r>
+      </w:fldSimple>
       <w:bookmarkEnd w:id="93"/>
       <w:r>
         <w:t>: Comparação entre o CIATA e o CTM</w:t>
@@ -11193,7 +11430,25 @@
                 <w:szCs w:val="24"/>
                 <w:lang w:eastAsia="pt-BR"/>
               </w:rPr>
-              <w:t>Abordagem multifinalitária, com foco na gestão territorial e no desenvolvimento urbano sustentável.</w:t>
+              <w:t xml:space="preserve">Abordagem </w:t>
+            </w:r>
+            <w:proofErr w:type="spellStart"/>
+            <w:r>
+              <w:rPr>
+                <w:rFonts w:ascii="Times New Roman" w:eastAsia="Times New Roman" w:hAnsi="Times New Roman" w:cs="Times New Roman"/>
+                <w:szCs w:val="24"/>
+                <w:lang w:eastAsia="pt-BR"/>
+              </w:rPr>
+              <w:t>multifinalitária</w:t>
+            </w:r>
+            <w:proofErr w:type="spellEnd"/>
+            <w:r>
+              <w:rPr>
+                <w:rFonts w:ascii="Times New Roman" w:eastAsia="Times New Roman" w:hAnsi="Times New Roman" w:cs="Times New Roman"/>
+                <w:szCs w:val="24"/>
+                <w:lang w:eastAsia="pt-BR"/>
+              </w:rPr>
+              <w:t>, com foco na gestão territorial e no desenvolvimento urbano sustentável.</w:t>
             </w:r>
           </w:p>
         </w:tc>
@@ -11487,14 +11742,88 @@
         </w:rPr>
         <w:t xml:space="preserve"> é apresentada uma possível modelagem original do CIATA desenhada segundo as definições do </w:t>
       </w:r>
+      <w:proofErr w:type="spellStart"/>
       <w:r>
         <w:rPr>
           <w:i/>
           <w:iCs/>
           <w:lang w:eastAsia="pt-BR"/>
         </w:rPr>
-        <w:t>Object Modeling Technique for Geographic Applications</w:t>
-      </w:r>
+        <w:t>Object</w:t>
+      </w:r>
+      <w:proofErr w:type="spellEnd"/>
+      <w:r>
+        <w:rPr>
+          <w:i/>
+          <w:iCs/>
+          <w:lang w:eastAsia="pt-BR"/>
+        </w:rPr>
+        <w:t xml:space="preserve"> </w:t>
+      </w:r>
+      <w:proofErr w:type="spellStart"/>
+      <w:r>
+        <w:rPr>
+          <w:i/>
+          <w:iCs/>
+          <w:lang w:eastAsia="pt-BR"/>
+        </w:rPr>
+        <w:t>Modeling</w:t>
+      </w:r>
+      <w:proofErr w:type="spellEnd"/>
+      <w:r>
+        <w:rPr>
+          <w:i/>
+          <w:iCs/>
+          <w:lang w:eastAsia="pt-BR"/>
+        </w:rPr>
+        <w:t xml:space="preserve"> </w:t>
+      </w:r>
+      <w:proofErr w:type="spellStart"/>
+      <w:r>
+        <w:rPr>
+          <w:i/>
+          <w:iCs/>
+          <w:lang w:eastAsia="pt-BR"/>
+        </w:rPr>
+        <w:t>Technique</w:t>
+      </w:r>
+      <w:proofErr w:type="spellEnd"/>
+      <w:r>
+        <w:rPr>
+          <w:i/>
+          <w:iCs/>
+          <w:lang w:eastAsia="pt-BR"/>
+        </w:rPr>
+        <w:t xml:space="preserve"> for </w:t>
+      </w:r>
+      <w:proofErr w:type="spellStart"/>
+      <w:r>
+        <w:rPr>
+          <w:i/>
+          <w:iCs/>
+          <w:lang w:eastAsia="pt-BR"/>
+        </w:rPr>
+        <w:t>Geographic</w:t>
+      </w:r>
+      <w:proofErr w:type="spellEnd"/>
+      <w:r>
+        <w:rPr>
+          <w:i/>
+          <w:iCs/>
+          <w:lang w:eastAsia="pt-BR"/>
+        </w:rPr>
+        <w:t xml:space="preserve"> </w:t>
+      </w:r>
+      <w:proofErr w:type="spellStart"/>
+      <w:r>
+        <w:rPr>
+          <w:i/>
+          <w:iCs/>
+          <w:lang w:eastAsia="pt-BR"/>
+        </w:rPr>
+        <w:t>Applications</w:t>
+      </w:r>
+      <w:proofErr w:type="spellEnd"/>
       <w:r>
         <w:rPr>
           <w:lang w:eastAsia="pt-BR"/>
@@ -11598,27 +11927,14 @@
       <w:r>
         <w:t xml:space="preserve">Figura </w:t>
       </w:r>
-      <w:r>
-        <w:fldChar w:fldCharType="begin"/>
-      </w:r>
-      <w:r>
-        <w:instrText xml:space="preserve"> SEQ Figura \* ARABIC </w:instrText>
-      </w:r>
-      <w:r>
-        <w:fldChar w:fldCharType="separate"/>
-      </w:r>
-      <w:r>
-        <w:rPr>
-          <w:noProof/>
-        </w:rPr>
-        <w:t>6</w:t>
-      </w:r>
-      <w:r>
-        <w:rPr>
-          <w:noProof/>
-        </w:rPr>
-        <w:fldChar w:fldCharType="end"/>
-      </w:r>
+      <w:fldSimple w:instr=" SEQ Figura \* ARABIC ">
+        <w:r>
+          <w:rPr>
+            <w:noProof/>
+          </w:rPr>
+          <w:t>6</w:t>
+        </w:r>
+      </w:fldSimple>
       <w:bookmarkEnd w:id="95"/>
       <w:r>
         <w:t>: Legenda de classes do OMT-G</w:t>
@@ -11707,27 +12023,14 @@
         <w:lastRenderedPageBreak/>
         <w:t xml:space="preserve">Figura </w:t>
       </w:r>
-      <w:r>
-        <w:fldChar w:fldCharType="begin"/>
-      </w:r>
-      <w:r>
-        <w:instrText xml:space="preserve"> SEQ Figura \* ARABIC </w:instrText>
-      </w:r>
-      <w:r>
-        <w:fldChar w:fldCharType="separate"/>
-      </w:r>
-      <w:r>
-        <w:rPr>
-          <w:noProof/>
-        </w:rPr>
-        <w:t>7</w:t>
-      </w:r>
-      <w:r>
-        <w:rPr>
-          <w:noProof/>
-        </w:rPr>
-        <w:fldChar w:fldCharType="end"/>
-      </w:r>
+      <w:fldSimple w:instr=" SEQ Figura \* ARABIC ">
+        <w:r>
+          <w:rPr>
+            <w:noProof/>
+          </w:rPr>
+          <w:t>7</w:t>
+        </w:r>
+      </w:fldSimple>
       <w:bookmarkEnd w:id="96"/>
       <w:r>
         <w:t>: Modelagem de dados original do CIATA</w:t>
@@ -11860,7 +12163,35 @@
         <w:rPr>
           <w:lang w:eastAsia="pt-BR"/>
         </w:rPr>
-        <w:t xml:space="preserve"> apresenta uma das possíveis formas de conexão entre o CT/CIATA e o CTM. Nessa proposta, as classes do CIATA continuam sendo do tipo convencional, e a chave “InscriçãoCadastral” do “BoletimCadastroImobiliario” é adicionada à classe “CTM”, que é uma classe georreferenciada. A partir dessa classe, é possível incluir novos temas georreferenciados, que se conectarão ao restante do CTM exclusivamente por meio de suas coordenadas geográficas.</w:t>
+        <w:t xml:space="preserve"> apresenta uma das possíveis formas de conexão entre o CT/CIATA e o CTM. Nessa proposta, as classes do CIATA continuam sendo do tipo convencional, e a chave “</w:t>
+      </w:r>
+      <w:proofErr w:type="spellStart"/>
+      <w:r>
+        <w:rPr>
+          <w:lang w:eastAsia="pt-BR"/>
+        </w:rPr>
+        <w:t>InscriçãoCadastral</w:t>
+      </w:r>
+      <w:proofErr w:type="spellEnd"/>
+      <w:r>
+        <w:rPr>
+          <w:lang w:eastAsia="pt-BR"/>
+        </w:rPr>
+        <w:t>” do “</w:t>
+      </w:r>
+      <w:proofErr w:type="spellStart"/>
+      <w:r>
+        <w:rPr>
+          <w:lang w:eastAsia="pt-BR"/>
+        </w:rPr>
+        <w:t>BoletimCadastroImobiliario</w:t>
+      </w:r>
+      <w:proofErr w:type="spellEnd"/>
+      <w:r>
+        <w:rPr>
+          <w:lang w:eastAsia="pt-BR"/>
+        </w:rPr>
+        <w:t>” é adicionada à classe “CTM”, que é uma classe georreferenciada. A partir dessa classe, é possível incluir novos temas georreferenciados, que se conectarão ao restante do CTM exclusivamente por meio de suas coordenadas geográficas.</w:t>
       </w:r>
     </w:p>
     <w:p>
@@ -11872,27 +12203,14 @@
         <w:lastRenderedPageBreak/>
         <w:t xml:space="preserve">Figura </w:t>
       </w:r>
-      <w:r>
-        <w:fldChar w:fldCharType="begin"/>
-      </w:r>
-      <w:r>
-        <w:instrText xml:space="preserve"> SEQ Figura \* ARABIC </w:instrText>
-      </w:r>
-      <w:r>
-        <w:fldChar w:fldCharType="separate"/>
-      </w:r>
-      <w:r>
-        <w:rPr>
-          <w:noProof/>
-        </w:rPr>
-        <w:t>8</w:t>
-      </w:r>
-      <w:r>
-        <w:rPr>
-          <w:noProof/>
-        </w:rPr>
-        <w:fldChar w:fldCharType="end"/>
-      </w:r>
+      <w:fldSimple w:instr=" SEQ Figura \* ARABIC ">
+        <w:r>
+          <w:rPr>
+            <w:noProof/>
+          </w:rPr>
+          <w:t>8</w:t>
+        </w:r>
+      </w:fldSimple>
       <w:bookmarkEnd w:id="97"/>
       <w:r>
         <w:t>:: Modelagem de dados CIATA x CTM</w:t>
@@ -12015,12 +12333,14 @@
       <w:r>
         <w:t xml:space="preserve">- Consulta às bases de dados do </w:t>
       </w:r>
+      <w:proofErr w:type="spellStart"/>
       <w:r>
         <w:rPr>
           <w:i/>
         </w:rPr>
         <w:t>CadUrb</w:t>
       </w:r>
+      <w:proofErr w:type="spellEnd"/>
       <w:r>
         <w:t>;</w:t>
       </w:r>
@@ -12048,7 +12368,21 @@
         <w:rPr>
           <w:i/>
         </w:rPr>
-        <w:t>Google Custon Search</w:t>
+        <w:t xml:space="preserve">Google </w:t>
+      </w:r>
+      <w:proofErr w:type="spellStart"/>
+      <w:r>
+        <w:rPr>
+          <w:i/>
+        </w:rPr>
+        <w:t>Custon</w:t>
+      </w:r>
+      <w:proofErr w:type="spellEnd"/>
+      <w:r>
+        <w:rPr>
+          <w:i/>
+        </w:rPr>
+        <w:t xml:space="preserve"> Search</w:t>
       </w:r>
       <w:r>
         <w:t>.</w:t>
@@ -12072,27 +12406,14 @@
       <w:r>
         <w:t xml:space="preserve">Tabela </w:t>
       </w:r>
-      <w:r>
-        <w:fldChar w:fldCharType="begin"/>
-      </w:r>
-      <w:r>
-        <w:instrText xml:space="preserve"> SEQ Tabela \* ARABIC </w:instrText>
-      </w:r>
-      <w:r>
-        <w:fldChar w:fldCharType="separate"/>
-      </w:r>
-      <w:r>
-        <w:rPr>
-          <w:noProof/>
-        </w:rPr>
-        <w:t>5</w:t>
-      </w:r>
-      <w:r>
-        <w:rPr>
-          <w:noProof/>
-        </w:rPr>
-        <w:fldChar w:fldCharType="end"/>
-      </w:r>
+      <w:fldSimple w:instr=" SEQ Tabela \* ARABIC ">
+        <w:r>
+          <w:rPr>
+            <w:noProof/>
+          </w:rPr>
+          <w:t>5</w:t>
+        </w:r>
+      </w:fldSimple>
       <w:r>
         <w:t>: Resultados das pesquisas de aderência ao CIATA</w:t>
       </w:r>
@@ -12189,8 +12510,18 @@
                 <w:szCs w:val="24"/>
                 <w:lang w:eastAsia="pt-BR"/>
               </w:rPr>
-              <w:t>Com Geo</w:t>
-            </w:r>
+              <w:t xml:space="preserve">Com </w:t>
+            </w:r>
+            <w:proofErr w:type="spellStart"/>
+            <w:r>
+              <w:rPr>
+                <w:rFonts w:ascii="Times New Roman" w:eastAsia="Times New Roman" w:hAnsi="Times New Roman" w:cs="Times New Roman"/>
+                <w:szCs w:val="24"/>
+                <w:lang w:eastAsia="pt-BR"/>
+              </w:rPr>
+              <w:t>Geo</w:t>
+            </w:r>
+            <w:proofErr w:type="spellEnd"/>
           </w:p>
         </w:tc>
         <w:tc>
@@ -12602,6 +12933,7 @@
                 <w:lang w:eastAsia="pt-BR"/>
               </w:rPr>
             </w:pPr>
+            <w:proofErr w:type="spellStart"/>
             <w:r>
               <w:rPr>
                 <w:rFonts w:ascii="Times New Roman" w:eastAsia="Times New Roman" w:hAnsi="Times New Roman" w:cs="Times New Roman"/>
@@ -12610,6 +12942,7 @@
               </w:rPr>
               <w:t>CadUrb</w:t>
             </w:r>
+            <w:proofErr w:type="spellEnd"/>
           </w:p>
         </w:tc>
         <w:tc>
@@ -13503,27 +13836,14 @@
         <w:lastRenderedPageBreak/>
         <w:t xml:space="preserve">Figura </w:t>
       </w:r>
-      <w:r>
-        <w:fldChar w:fldCharType="begin"/>
-      </w:r>
-      <w:r>
-        <w:instrText xml:space="preserve"> SEQ Figura \* ARABIC </w:instrText>
-      </w:r>
-      <w:r>
-        <w:fldChar w:fldCharType="separate"/>
-      </w:r>
-      <w:r>
-        <w:rPr>
-          <w:noProof/>
-        </w:rPr>
-        <w:t>9</w:t>
-      </w:r>
-      <w:r>
-        <w:rPr>
-          <w:noProof/>
-        </w:rPr>
-        <w:fldChar w:fldCharType="end"/>
-      </w:r>
+      <w:fldSimple w:instr=" SEQ Figura \* ARABIC ">
+        <w:r>
+          <w:rPr>
+            <w:noProof/>
+          </w:rPr>
+          <w:t>9</w:t>
+        </w:r>
+      </w:fldSimple>
       <w:bookmarkEnd w:id="106"/>
       <w:r>
         <w:t>:Distribuição dos pontos georreferenciados do CNEFE</w:t>
@@ -13616,7 +13936,49 @@
         <w:rPr>
           <w:lang w:eastAsia="pt-BR"/>
         </w:rPr>
-        <w:t xml:space="preserve">CIATA e CNEFE apresentam atributos com funções semelhantes que, embora não sejam coincidentes em seu conteúdo, formam uma estrutura bastante harmônica. Em tese, a concatenação dos atributos [NOM_TIPO_SEGLOGR] + [NOM_TITULO_SEGLOGR] + [NOM_SEGLOGR] + [NUM_ENDERECO] da base de dados CNEFE pode ser conectada à concatenação dos atributos [NUM_ENDERECO] + [nrEndereco] + [complementoEndereco] do CIATA para permitir uma geolocalização aproximada e o tamanho do terreno. </w:t>
+        <w:t>CIATA e CNEFE apresentam atributos com funções semelhantes que, embora não sejam coincidentes em seu conteúdo, formam uma estrutura bastante harmônica. Em tese, a concatenação dos atributos [NOM_TIPO_SEGLOGR] + [NOM_</w:t>
+      </w:r>
+      <w:proofErr w:type="gramStart"/>
+      <w:r>
+        <w:rPr>
+          <w:lang w:eastAsia="pt-BR"/>
+        </w:rPr>
+        <w:t>TITULO</w:t>
+      </w:r>
+      <w:proofErr w:type="gramEnd"/>
+      <w:r>
+        <w:rPr>
+          <w:lang w:eastAsia="pt-BR"/>
+        </w:rPr>
+        <w:t>_SEGLOGR] + [NOM_SEGLOGR] + [NUM_ENDERECO] da base de dados CNEFE pode ser conectada à concatenação dos atributos [NUM_ENDERECO] + [</w:t>
+      </w:r>
+      <w:proofErr w:type="spellStart"/>
+      <w:r>
+        <w:rPr>
+          <w:lang w:eastAsia="pt-BR"/>
+        </w:rPr>
+        <w:t>nrEndereco</w:t>
+      </w:r>
+      <w:proofErr w:type="spellEnd"/>
+      <w:r>
+        <w:rPr>
+          <w:lang w:eastAsia="pt-BR"/>
+        </w:rPr>
+        <w:t>] + [</w:t>
+      </w:r>
+      <w:proofErr w:type="spellStart"/>
+      <w:r>
+        <w:rPr>
+          <w:lang w:eastAsia="pt-BR"/>
+        </w:rPr>
+        <w:t>complementoEndereco</w:t>
+      </w:r>
+      <w:proofErr w:type="spellEnd"/>
+      <w:r>
+        <w:rPr>
+          <w:lang w:eastAsia="pt-BR"/>
+        </w:rPr>
+        <w:t xml:space="preserve">] do CIATA para permitir uma geolocalização aproximada e o tamanho do terreno. </w:t>
       </w:r>
     </w:p>
     <w:p>
@@ -13730,27 +14092,14 @@
         <w:lastRenderedPageBreak/>
         <w:t xml:space="preserve">Tabela </w:t>
       </w:r>
-      <w:r>
-        <w:fldChar w:fldCharType="begin"/>
-      </w:r>
-      <w:r>
-        <w:instrText xml:space="preserve"> SEQ Tabela \* ARABIC </w:instrText>
-      </w:r>
-      <w:r>
-        <w:fldChar w:fldCharType="separate"/>
-      </w:r>
-      <w:r>
-        <w:rPr>
-          <w:noProof/>
-        </w:rPr>
-        <w:t>6</w:t>
-      </w:r>
-      <w:r>
-        <w:rPr>
-          <w:noProof/>
-        </w:rPr>
-        <w:fldChar w:fldCharType="end"/>
-      </w:r>
+      <w:fldSimple w:instr=" SEQ Tabela \* ARABIC ">
+        <w:r>
+          <w:rPr>
+            <w:noProof/>
+          </w:rPr>
+          <w:t>6</w:t>
+        </w:r>
+      </w:fldSimple>
       <w:bookmarkEnd w:id="107"/>
       <w:r>
         <w:t>:Principais atributos de composição dos endereços do CNEFE</w:t>
@@ -14194,8 +14543,19 @@
                 <w:sz w:val="22"/>
                 <w:lang w:eastAsia="pt-BR"/>
               </w:rPr>
-              <w:t>rua, avenida, igarapé, etc.</w:t>
-            </w:r>
+              <w:t xml:space="preserve">rua, avenida, </w:t>
+            </w:r>
+            <w:proofErr w:type="gramStart"/>
+            <w:r>
+              <w:rPr>
+                <w:rFonts w:ascii="Aptos Narrow" w:eastAsia="Times New Roman" w:hAnsi="Aptos Narrow" w:cs="Times New Roman"/>
+                <w:color w:val="000000"/>
+                <w:sz w:val="22"/>
+                <w:lang w:eastAsia="pt-BR"/>
+              </w:rPr>
+              <w:t>igarapé, etc.</w:t>
+            </w:r>
+            <w:proofErr w:type="gramEnd"/>
           </w:p>
           <w:p>
             <w:pPr>
@@ -14252,7 +14612,23 @@
                 <w:sz w:val="22"/>
                 <w:szCs w:val="20"/>
               </w:rPr>
-              <w:t xml:space="preserve">NOM_TITULO_SEGLOGR </w:t>
+              <w:t>NOM_</w:t>
+            </w:r>
+            <w:proofErr w:type="gramStart"/>
+            <w:r>
+              <w:rPr>
+                <w:sz w:val="22"/>
+                <w:szCs w:val="20"/>
+              </w:rPr>
+              <w:t>TITULO</w:t>
+            </w:r>
+            <w:proofErr w:type="gramEnd"/>
+            <w:r>
+              <w:rPr>
+                <w:sz w:val="22"/>
+                <w:szCs w:val="20"/>
+              </w:rPr>
+              <w:t xml:space="preserve">_SEGLOGR </w:t>
             </w:r>
           </w:p>
         </w:tc>
@@ -14309,8 +14685,30 @@
                 <w:sz w:val="22"/>
                 <w:lang w:eastAsia="pt-BR"/>
               </w:rPr>
-              <w:t>general, santa, professor, etc</w:t>
-            </w:r>
+              <w:t xml:space="preserve">general, santa, </w:t>
+            </w:r>
+            <w:proofErr w:type="gramStart"/>
+            <w:r>
+              <w:rPr>
+                <w:rFonts w:ascii="Aptos Narrow" w:eastAsia="Times New Roman" w:hAnsi="Aptos Narrow" w:cs="Times New Roman"/>
+                <w:color w:val="000000"/>
+                <w:sz w:val="22"/>
+                <w:lang w:eastAsia="pt-BR"/>
+              </w:rPr>
+              <w:t xml:space="preserve">professor, </w:t>
+            </w:r>
+            <w:proofErr w:type="spellStart"/>
+            <w:r>
+              <w:rPr>
+                <w:rFonts w:ascii="Aptos Narrow" w:eastAsia="Times New Roman" w:hAnsi="Aptos Narrow" w:cs="Times New Roman"/>
+                <w:color w:val="000000"/>
+                <w:sz w:val="22"/>
+                <w:lang w:eastAsia="pt-BR"/>
+              </w:rPr>
+              <w:t>etc</w:t>
+            </w:r>
+            <w:proofErr w:type="spellEnd"/>
+            <w:proofErr w:type="gramEnd"/>
           </w:p>
         </w:tc>
       </w:tr>
@@ -14416,6 +14814,7 @@
                 <w:lang w:eastAsia="pt-BR"/>
               </w:rPr>
             </w:pPr>
+            <w:proofErr w:type="gramStart"/>
             <w:r>
               <w:rPr>
                 <w:rFonts w:ascii="Aptos Narrow" w:eastAsia="Times New Roman" w:hAnsi="Aptos Narrow" w:cs="Times New Roman"/>
@@ -14425,6 +14824,7 @@
               </w:rPr>
               <w:t>Pena", etc.</w:t>
             </w:r>
+            <w:proofErr w:type="gramEnd"/>
           </w:p>
         </w:tc>
       </w:tr>
@@ -14620,6 +15020,7 @@
                 <w:lang w:eastAsia="pt-BR"/>
               </w:rPr>
             </w:pPr>
+            <w:proofErr w:type="gramStart"/>
             <w:r>
               <w:rPr>
                 <w:rFonts w:ascii="Aptos Narrow" w:eastAsia="Times New Roman" w:hAnsi="Aptos Narrow" w:cs="Times New Roman"/>
@@ -14629,6 +15030,7 @@
               </w:rPr>
               <w:t>do, etc.</w:t>
             </w:r>
+            <w:proofErr w:type="gramEnd"/>
           </w:p>
         </w:tc>
       </w:tr>
@@ -15138,27 +15540,14 @@
       <w:r>
         <w:t xml:space="preserve">Tabela </w:t>
       </w:r>
-      <w:r>
-        <w:fldChar w:fldCharType="begin"/>
-      </w:r>
-      <w:r>
-        <w:instrText xml:space="preserve"> SEQ Tabela \* ARABIC </w:instrText>
-      </w:r>
-      <w:r>
-        <w:fldChar w:fldCharType="separate"/>
-      </w:r>
-      <w:r>
-        <w:rPr>
-          <w:noProof/>
-        </w:rPr>
-        <w:t>7</w:t>
-      </w:r>
-      <w:r>
-        <w:rPr>
-          <w:noProof/>
-        </w:rPr>
-        <w:fldChar w:fldCharType="end"/>
-      </w:r>
+      <w:fldSimple w:instr=" SEQ Tabela \* ARABIC ">
+        <w:r>
+          <w:rPr>
+            <w:noProof/>
+          </w:rPr>
+          <w:t>7</w:t>
+        </w:r>
+      </w:fldSimple>
       <w:bookmarkEnd w:id="109"/>
       <w:r>
         <w:t>:Principais atributos do CIATA utilizados no projeto</w:t>
@@ -15270,6 +15659,7 @@
                 <w:szCs w:val="20"/>
               </w:rPr>
             </w:pPr>
+            <w:proofErr w:type="spellStart"/>
             <w:r>
               <w:rPr>
                 <w:sz w:val="22"/>
@@ -15277,6 +15667,7 @@
               </w:rPr>
               <w:t>InscricaoCadastral</w:t>
             </w:r>
+            <w:proofErr w:type="spellEnd"/>
           </w:p>
         </w:tc>
         <w:tc>
@@ -15351,6 +15742,7 @@
                 <w:szCs w:val="20"/>
               </w:rPr>
             </w:pPr>
+            <w:proofErr w:type="spellStart"/>
             <w:r>
               <w:rPr>
                 <w:sz w:val="22"/>
@@ -15358,6 +15750,7 @@
               </w:rPr>
               <w:t>nmLogradouro</w:t>
             </w:r>
+            <w:proofErr w:type="spellEnd"/>
           </w:p>
         </w:tc>
         <w:tc>
@@ -15433,6 +15826,7 @@
                 <w:szCs w:val="20"/>
               </w:rPr>
             </w:pPr>
+            <w:proofErr w:type="spellStart"/>
             <w:r>
               <w:rPr>
                 <w:sz w:val="22"/>
@@ -15440,6 +15834,7 @@
               </w:rPr>
               <w:t>nrEndereco</w:t>
             </w:r>
+            <w:proofErr w:type="spellEnd"/>
           </w:p>
         </w:tc>
         <w:tc>
@@ -15520,6 +15915,7 @@
                 <w:lang w:eastAsia="pt-BR"/>
               </w:rPr>
             </w:pPr>
+            <w:proofErr w:type="spellStart"/>
             <w:r>
               <w:rPr>
                 <w:sz w:val="22"/>
@@ -15527,6 +15923,7 @@
               </w:rPr>
               <w:t>complementoEndereco</w:t>
             </w:r>
+            <w:proofErr w:type="spellEnd"/>
           </w:p>
         </w:tc>
         <w:tc>
@@ -15573,6 +15970,7 @@
                 <w:lang w:eastAsia="pt-BR"/>
               </w:rPr>
             </w:pPr>
+            <w:proofErr w:type="spellStart"/>
             <w:r>
               <w:rPr>
                 <w:rFonts w:ascii="Aptos Narrow" w:eastAsia="Times New Roman" w:hAnsi="Aptos Narrow" w:cs="Times New Roman"/>
@@ -15580,7 +15978,17 @@
                 <w:sz w:val="22"/>
                 <w:lang w:eastAsia="pt-BR"/>
               </w:rPr>
-              <w:t>Ap 102</w:t>
+              <w:t>Ap</w:t>
+            </w:r>
+            <w:proofErr w:type="spellEnd"/>
+            <w:r>
+              <w:rPr>
+                <w:rFonts w:ascii="Aptos Narrow" w:eastAsia="Times New Roman" w:hAnsi="Aptos Narrow" w:cs="Times New Roman"/>
+                <w:color w:val="000000"/>
+                <w:sz w:val="22"/>
+                <w:lang w:eastAsia="pt-BR"/>
+              </w:rPr>
+              <w:t xml:space="preserve"> 102</w:t>
             </w:r>
           </w:p>
         </w:tc>
@@ -15609,6 +16017,7 @@
                 <w:lang w:eastAsia="pt-BR"/>
               </w:rPr>
             </w:pPr>
+            <w:proofErr w:type="spellStart"/>
             <w:r>
               <w:rPr>
                 <w:sz w:val="22"/>
@@ -15616,6 +16025,7 @@
               </w:rPr>
               <w:t>idQuadra</w:t>
             </w:r>
+            <w:proofErr w:type="spellEnd"/>
           </w:p>
         </w:tc>
         <w:tc>
@@ -15697,6 +16107,7 @@
                 <w:lang w:eastAsia="pt-BR"/>
               </w:rPr>
             </w:pPr>
+            <w:proofErr w:type="spellStart"/>
             <w:r>
               <w:rPr>
                 <w:sz w:val="22"/>
@@ -15704,6 +16115,7 @@
               </w:rPr>
               <w:t>dimTestada</w:t>
             </w:r>
+            <w:proofErr w:type="spellEnd"/>
           </w:p>
         </w:tc>
         <w:tc>
@@ -15786,6 +16198,7 @@
                 <w:lang w:eastAsia="pt-BR"/>
               </w:rPr>
             </w:pPr>
+            <w:proofErr w:type="spellStart"/>
             <w:r>
               <w:rPr>
                 <w:sz w:val="22"/>
@@ -15793,6 +16206,7 @@
               </w:rPr>
               <w:t>dimProfundidade</w:t>
             </w:r>
+            <w:proofErr w:type="spellEnd"/>
           </w:p>
         </w:tc>
         <w:tc>
@@ -15999,8 +16413,9 @@
           <w:iCs/>
           <w:lang w:eastAsia="pt-BR"/>
         </w:rPr>
-        <w:t xml:space="preserve">Uma vez que o mundo real é modelado por n produtores de dados, cada representação individual em um BDG pode ser similar, mas não necessariamente igual às dos demais produtores. Com isso, a partir dos modelos individuais dos vários produtores de dados, obtém-se uma multiplicidade de representações advindas de um mesmo domínio, gerando um contra-domínio não necessariamente igual </w:t>
-      </w:r>
+        <w:t xml:space="preserve">Uma vez que o mundo real é modelado por n produtores de dados, cada representação individual em um BDG pode ser similar, mas não necessariamente igual às dos demais produtores. Com isso, a partir dos modelos individuais dos vários produtores de dados, obtém-se uma multiplicidade de representações advindas de um mesmo domínio, gerando um </w:t>
+      </w:r>
+      <w:proofErr w:type="spellStart"/>
       <w:r>
         <w:rPr>
           <w:rFonts w:cs="Arial"/>
@@ -16008,8 +16423,9 @@
           <w:iCs/>
           <w:lang w:eastAsia="pt-BR"/>
         </w:rPr>
-        <w:fldChar w:fldCharType="begin"/>
-      </w:r>
+        <w:t>contra-domínio</w:t>
+      </w:r>
+      <w:proofErr w:type="spellEnd"/>
       <w:r>
         <w:rPr>
           <w:rFonts w:cs="Arial"/>
@@ -16017,7 +16433,7 @@
           <w:iCs/>
           <w:lang w:eastAsia="pt-BR"/>
         </w:rPr>
-        <w:instrText xml:space="preserve"> ADDIN ZOTERO_ITEM CSL_CITATION {"citationID":"ovDKp1jR","properties":{"formattedCitation":"(Coelho, 2010)","plainCitation":"(Coelho, 2010)","noteIndex":0},"citationItems":[{"id":165,"uris":["http://zotero.org/users/15531986/items/ZBEFPWJE"],"itemData":{"id":165,"type":"article-journal","language":"pt","source":"Zotero","title":"Processamento de consultas em bancos de dados geográficos ambíguos","author":[{"family":"Coelho","given":"Vagner Braga Nunes"}],"issued":{"date-parts":[["2010"]]}}}],"schema":"https://github.com/citation-style-language/schema/raw/master/csl-citation.json"} </w:instrText>
+        <w:t xml:space="preserve"> não necessariamente igual </w:t>
       </w:r>
       <w:r>
         <w:rPr>
@@ -16026,13 +16442,7 @@
           <w:iCs/>
           <w:lang w:eastAsia="pt-BR"/>
         </w:rPr>
-        <w:fldChar w:fldCharType="separate"/>
-      </w:r>
-      <w:r>
-        <w:rPr>
-          <w:rFonts w:cs="Arial"/>
-        </w:rPr>
-        <w:t>(Coelho, 2010)</w:t>
+        <w:fldChar w:fldCharType="begin"/>
       </w:r>
       <w:r>
         <w:rPr>
@@ -16041,7 +16451,7 @@
           <w:iCs/>
           <w:lang w:eastAsia="pt-BR"/>
         </w:rPr>
-        <w:fldChar w:fldCharType="end"/>
+        <w:instrText xml:space="preserve"> ADDIN ZOTERO_ITEM CSL_CITATION {"citationID":"ovDKp1jR","properties":{"formattedCitation":"(Coelho, 2010)","plainCitation":"(Coelho, 2010)","noteIndex":0},"citationItems":[{"id":165,"uris":["http://zotero.org/users/15531986/items/ZBEFPWJE"],"itemData":{"id":165,"type":"article-journal","language":"pt","source":"Zotero","title":"Processamento de consultas em bancos de dados geográficos ambíguos","author":[{"family":"Coelho","given":"Vagner Braga Nunes"}],"issued":{"date-parts":[["2010"]]}}}],"schema":"https://github.com/citation-style-language/schema/raw/master/csl-citation.json"} </w:instrText>
       </w:r>
       <w:r>
         <w:rPr>
@@ -16050,19 +16460,23 @@
           <w:iCs/>
           <w:lang w:eastAsia="pt-BR"/>
         </w:rPr>
-        <w:t>.</w:t>
-      </w:r>
-    </w:p>
-    <w:p>
-      <w:pPr>
-        <w:pStyle w:val="Citao"/>
+        <w:fldChar w:fldCharType="separate"/>
+      </w:r>
+      <w:r>
+        <w:rPr>
+          <w:rFonts w:cs="Arial"/>
+        </w:rPr>
+        <w:t>(Coelho, 2010)</w:t>
+      </w:r>
+      <w:r>
         <w:rPr>
           <w:rFonts w:cs="Arial"/>
           <w:i/>
           <w:iCs/>
           <w:lang w:eastAsia="pt-BR"/>
         </w:rPr>
-      </w:pPr>
+        <w:fldChar w:fldCharType="end"/>
+      </w:r>
       <w:r>
         <w:rPr>
           <w:rFonts w:cs="Arial"/>
@@ -16070,7 +16484,7 @@
           <w:iCs/>
           <w:lang w:eastAsia="pt-BR"/>
         </w:rPr>
-        <w:t xml:space="preserve">Dentre as representações no BDG, cada instância compreende os aspectos espaciais - relacionados à descrição dos atributos geométricos - e os aspectos semânticos, estabelecidos usualmente por meio de strings (cadeia de caracteres) que nomeiam/identificam a feição. </w:t>
+        <w:t>.</w:t>
       </w:r>
     </w:p>
     <w:p>
@@ -16090,19 +16504,19 @@
           <w:iCs/>
           <w:lang w:eastAsia="pt-BR"/>
         </w:rPr>
-        <w:t>Ao se analisar os aspectos semânticos de uma determinada feição instanciada em um BDG, deve-se considerar equívocos recorrentes nos dados, advindos de diversos fatores, tais como erros de grafia, convenções de escrita e duplicidade de representações. Logo, pode-se pressupor que existam ambiguidades no BDG, uma vez que dados que tratam de uma mesma entidade real passam a ser relacionados como elementos diferentes ou, até mesmo, associados a mais de um elemento em um mesmo BDG. Isso ocorre, pois funções de mapeamento distintas podem gerar representações de nomes diferentes para a mesma feição.</w:t>
-      </w:r>
-    </w:p>
-    <w:p>
-      <w:pPr>
-        <w:pStyle w:val="Citao"/>
+        <w:t xml:space="preserve">Dentre as representações no BDG, cada instância compreende os aspectos espaciais - relacionados à descrição dos atributos geométricos - e os aspectos semânticos, estabelecidos usualmente por meio de </w:t>
+      </w:r>
+      <w:proofErr w:type="spellStart"/>
+      <w:r>
         <w:rPr>
           <w:rFonts w:cs="Arial"/>
           <w:i/>
           <w:iCs/>
           <w:lang w:eastAsia="pt-BR"/>
         </w:rPr>
-      </w:pPr>
+        <w:t>strings</w:t>
+      </w:r>
+      <w:proofErr w:type="spellEnd"/>
       <w:r>
         <w:rPr>
           <w:rFonts w:cs="Arial"/>
@@ -16110,15 +16524,75 @@
           <w:iCs/>
           <w:lang w:eastAsia="pt-BR"/>
         </w:rPr>
-        <w:t xml:space="preserve">Por esse motivo, ao analisar BDG diferentes, a fim de integrá-los, deve-se levar em consideração relações de semelhança entre seus elementos, de modo a avaliar e quantificar o quanto uma string é similar a outra e, mais além, inferir quando determinadas representações podem ser consideradas as mesmas e, consequentemente eliminando ambiguidades potenciais. Por conseguinte, determinar uma função de similaridade que permita avaliar representações, propondo um valor de proximidade, torna-se essencial no processo de identificação de entidades em um BDG. Assim, busca-se </w:t>
-      </w:r>
-      <w:r>
+        <w:t xml:space="preserve"> (cadeia de caracteres) que nomeiam/identificam a feição. </w:t>
+      </w:r>
+    </w:p>
+    <w:p>
+      <w:pPr>
+        <w:pStyle w:val="Citao"/>
         <w:rPr>
           <w:rFonts w:cs="Arial"/>
           <w:i/>
           <w:iCs/>
           <w:lang w:eastAsia="pt-BR"/>
         </w:rPr>
+      </w:pPr>
+      <w:r>
+        <w:rPr>
+          <w:rFonts w:cs="Arial"/>
+          <w:i/>
+          <w:iCs/>
+          <w:lang w:eastAsia="pt-BR"/>
+        </w:rPr>
+        <w:t>Ao se analisar os aspectos semânticos de uma determinada feição instanciada em um BDG, deve-se considerar equívocos recorrentes nos dados, advindos de diversos fatores, tais como erros de grafia, convenções de escrita e duplicidade de representações. Logo, pode-se pressupor que existam ambiguidades no BDG, uma vez que dados que tratam de uma mesma entidade real passam a ser relacionados como elementos diferentes ou, até mesmo, associados a mais de um elemento em um mesmo BDG. Isso ocorre, pois funções de mapeamento distintas podem gerar representações de nomes diferentes para a mesma feição.</w:t>
+      </w:r>
+    </w:p>
+    <w:p>
+      <w:pPr>
+        <w:pStyle w:val="Citao"/>
+        <w:rPr>
+          <w:rFonts w:cs="Arial"/>
+          <w:i/>
+          <w:iCs/>
+          <w:lang w:eastAsia="pt-BR"/>
+        </w:rPr>
+      </w:pPr>
+      <w:r>
+        <w:rPr>
+          <w:rFonts w:cs="Arial"/>
+          <w:i/>
+          <w:iCs/>
+          <w:lang w:eastAsia="pt-BR"/>
+        </w:rPr>
+        <w:t xml:space="preserve">Por esse motivo, ao analisar BDG diferentes, a fim de integrá-los, deve-se levar em consideração relações de semelhança entre seus elementos, de modo a avaliar e quantificar o quanto uma </w:t>
+      </w:r>
+      <w:proofErr w:type="spellStart"/>
+      <w:r>
+        <w:rPr>
+          <w:rFonts w:cs="Arial"/>
+          <w:i/>
+          <w:iCs/>
+          <w:lang w:eastAsia="pt-BR"/>
+        </w:rPr>
+        <w:t>string</w:t>
+      </w:r>
+      <w:proofErr w:type="spellEnd"/>
+      <w:r>
+        <w:rPr>
+          <w:rFonts w:cs="Arial"/>
+          <w:i/>
+          <w:iCs/>
+          <w:lang w:eastAsia="pt-BR"/>
+        </w:rPr>
+        <w:t xml:space="preserve"> é similar a outra e, mais além, inferir quando determinadas representações podem ser consideradas as mesmas e, consequentemente eliminando ambiguidades potenciais. Por conseguinte, determinar uma função de similaridade que permita avaliar representações, propondo um valor de proximidade, torna-se essencial no processo de identificação de entidades em um BDG. Assim, busca-se </w:t>
+      </w:r>
+      <w:r>
+        <w:rPr>
+          <w:rFonts w:cs="Arial"/>
+          <w:i/>
+          <w:iCs/>
+          <w:lang w:eastAsia="pt-BR"/>
+        </w:rPr>
         <w:lastRenderedPageBreak/>
         <w:t xml:space="preserve">identificar e estabelecer um conjunto unívoco das representações a partir dos diversos conjuntos construídos por diferentes produtores de dados. </w:t>
       </w:r>
@@ -16140,19 +16614,19 @@
           <w:iCs/>
           <w:lang w:eastAsia="pt-BR"/>
         </w:rPr>
-        <w:t>A existência de produtores de dados distintos no Brasil produz bancos de dados com instâncias diferentes, o que dificulta a correspondência ou pareamento entre strings que representam a mesma feição. Essas dificuldades poderiam ser mais bem geridas se existisse uma norma governamental que estabelecesse diretrizes e protocolos para a utilização de uma dada informação gerada por um único produtor de dado.</w:t>
-      </w:r>
-    </w:p>
-    <w:p>
-      <w:pPr>
-        <w:pStyle w:val="Citao"/>
+        <w:t xml:space="preserve">A existência de produtores de dados distintos no Brasil produz bancos de dados com instâncias diferentes, o que dificulta a correspondência ou pareamento entre </w:t>
+      </w:r>
+      <w:proofErr w:type="spellStart"/>
+      <w:r>
         <w:rPr>
           <w:rFonts w:cs="Arial"/>
           <w:i/>
           <w:iCs/>
           <w:lang w:eastAsia="pt-BR"/>
         </w:rPr>
-      </w:pPr>
+        <w:t>strings</w:t>
+      </w:r>
+      <w:proofErr w:type="spellEnd"/>
       <w:r>
         <w:rPr>
           <w:rFonts w:cs="Arial"/>
@@ -16160,7 +16634,7 @@
           <w:iCs/>
           <w:lang w:eastAsia="pt-BR"/>
         </w:rPr>
-        <w:t xml:space="preserve"> O projeto em voga procura estabelecer pareamento por similaridade entre BDG distintos que contenham endereços (dados semânticos) como instâncias. Neste caso, serão considerados o Cadastro Nacional de Endereços para Fins Estatísticos (CNEFE) criado e mantido pelo Instituto Brasileiro de Geografia e Estatística (IBGE) e o Cadastro Único (CadÚnico) criado para atender Programas Sociais do Governo Federal.</w:t>
+        <w:t xml:space="preserve"> que representam a mesma feição. Essas dificuldades poderiam ser mais bem geridas se existisse uma norma governamental que estabelecesse diretrizes e protocolos para a utilização de uma dada informação gerada por um único produtor de dado.</w:t>
       </w:r>
     </w:p>
     <w:p>
@@ -16180,18 +16654,19 @@
           <w:iCs/>
           <w:lang w:eastAsia="pt-BR"/>
         </w:rPr>
-        <w:t>O BDG do CadÚnico e do CNEFE apresentam diferenças que não possibilitam a correspondência direta entre as representações. Com isso, tem-se uma dificuldade de acesso às informações georreferenciadas, pois existem instâncias duplicadas referentes à mesma realidade, devido à complexidade em se estabelecer relações de similaridades entre as strings.</w:t>
-      </w:r>
-    </w:p>
-    <w:p>
-      <w:pPr>
-        <w:pStyle w:val="Citao"/>
-        <w:rPr>
+        <w:t xml:space="preserve"> O projeto em voga procura estabelecer pareamento por similaridade entre BDG distintos que contenham endereços (dados semânticos) como instâncias. Neste caso, serão considerados o Cadastro Nacional de Endereços para Fins Estatísticos (CNEFE) criado e mantido pelo Instituto Brasileiro de Geografia e Estatística (IBGE) e o Cadastro Único (</w:t>
+      </w:r>
+      <w:proofErr w:type="spellStart"/>
+      <w:r>
+        <w:rPr>
+          <w:rFonts w:cs="Arial"/>
           <w:i/>
           <w:iCs/>
           <w:lang w:eastAsia="pt-BR"/>
         </w:rPr>
-      </w:pPr>
+        <w:t>CadÚnico</w:t>
+      </w:r>
+      <w:proofErr w:type="spellEnd"/>
       <w:r>
         <w:rPr>
           <w:rFonts w:cs="Arial"/>
@@ -16199,7 +16674,106 @@
           <w:iCs/>
           <w:lang w:eastAsia="pt-BR"/>
         </w:rPr>
-        <w:t>No caso particular do endereço, este possui uma série de atributos que precisam ser considerados para a criação de uma string. Assim, informações quanto ao tipo de logradouro, nome, número, bairro, dentre outras, tornam-se essenciais para que haja condições técnicas para se identificar endereços semelhantes como representativos da mesma entidade física (feição).”</w:t>
+        <w:t>) criado para atender Programas Sociais do Governo Federal.</w:t>
+      </w:r>
+    </w:p>
+    <w:p>
+      <w:pPr>
+        <w:pStyle w:val="Citao"/>
+        <w:rPr>
+          <w:rFonts w:cs="Arial"/>
+          <w:i/>
+          <w:iCs/>
+          <w:lang w:eastAsia="pt-BR"/>
+        </w:rPr>
+      </w:pPr>
+      <w:r>
+        <w:rPr>
+          <w:rFonts w:cs="Arial"/>
+          <w:i/>
+          <w:iCs/>
+          <w:lang w:eastAsia="pt-BR"/>
+        </w:rPr>
+        <w:t xml:space="preserve">O BDG do </w:t>
+      </w:r>
+      <w:proofErr w:type="spellStart"/>
+      <w:r>
+        <w:rPr>
+          <w:rFonts w:cs="Arial"/>
+          <w:i/>
+          <w:iCs/>
+          <w:lang w:eastAsia="pt-BR"/>
+        </w:rPr>
+        <w:t>CadÚnico</w:t>
+      </w:r>
+      <w:proofErr w:type="spellEnd"/>
+      <w:r>
+        <w:rPr>
+          <w:rFonts w:cs="Arial"/>
+          <w:i/>
+          <w:iCs/>
+          <w:lang w:eastAsia="pt-BR"/>
+        </w:rPr>
+        <w:t xml:space="preserve"> e do CNEFE apresentam diferenças que não possibilitam a correspondência direta entre as representações. Com isso, tem-se uma dificuldade de acesso às informações georreferenciadas, pois existem instâncias duplicadas referentes à mesma realidade, devido à complexidade em se estabelecer relações de similaridades entre as </w:t>
+      </w:r>
+      <w:proofErr w:type="spellStart"/>
+      <w:r>
+        <w:rPr>
+          <w:rFonts w:cs="Arial"/>
+          <w:i/>
+          <w:iCs/>
+          <w:lang w:eastAsia="pt-BR"/>
+        </w:rPr>
+        <w:t>strings</w:t>
+      </w:r>
+      <w:proofErr w:type="spellEnd"/>
+      <w:r>
+        <w:rPr>
+          <w:rFonts w:cs="Arial"/>
+          <w:i/>
+          <w:iCs/>
+          <w:lang w:eastAsia="pt-BR"/>
+        </w:rPr>
+        <w:t>.</w:t>
+      </w:r>
+    </w:p>
+    <w:p>
+      <w:pPr>
+        <w:pStyle w:val="Citao"/>
+        <w:rPr>
+          <w:i/>
+          <w:iCs/>
+          <w:lang w:eastAsia="pt-BR"/>
+        </w:rPr>
+      </w:pPr>
+      <w:r>
+        <w:rPr>
+          <w:rFonts w:cs="Arial"/>
+          <w:i/>
+          <w:iCs/>
+          <w:lang w:eastAsia="pt-BR"/>
+        </w:rPr>
+        <w:t xml:space="preserve">No caso particular do endereço, este possui uma série de atributos que precisam ser considerados para a criação de uma </w:t>
+      </w:r>
+      <w:proofErr w:type="spellStart"/>
+      <w:r>
+        <w:rPr>
+          <w:rFonts w:cs="Arial"/>
+          <w:i/>
+          <w:iCs/>
+          <w:lang w:eastAsia="pt-BR"/>
+        </w:rPr>
+        <w:t>string</w:t>
+      </w:r>
+      <w:proofErr w:type="spellEnd"/>
+      <w:r>
+        <w:rPr>
+          <w:rFonts w:cs="Arial"/>
+          <w:i/>
+          <w:iCs/>
+          <w:lang w:eastAsia="pt-BR"/>
+        </w:rPr>
+        <w:t>. Assim, informações quanto ao tipo de logradouro, nome, número, bairro, dentre outras, tornam-se essenciais para que haja condições técnicas para se identificar endereços semelhantes como representativos da mesma entidade física (feição).”</w:t>
       </w:r>
     </w:p>
     <w:p>
@@ -16315,27 +16889,14 @@
       <w:r>
         <w:t xml:space="preserve">Figura </w:t>
       </w:r>
-      <w:r>
-        <w:fldChar w:fldCharType="begin"/>
-      </w:r>
-      <w:r>
-        <w:instrText xml:space="preserve"> SEQ Figura \* ARABIC </w:instrText>
-      </w:r>
-      <w:r>
-        <w:fldChar w:fldCharType="separate"/>
-      </w:r>
-      <w:r>
-        <w:rPr>
-          <w:noProof/>
-        </w:rPr>
-        <w:t>10</w:t>
-      </w:r>
-      <w:r>
-        <w:rPr>
-          <w:noProof/>
-        </w:rPr>
-        <w:fldChar w:fldCharType="end"/>
-      </w:r>
+      <w:fldSimple w:instr=" SEQ Figura \* ARABIC ">
+        <w:r>
+          <w:rPr>
+            <w:noProof/>
+          </w:rPr>
+          <w:t>10</w:t>
+        </w:r>
+      </w:fldSimple>
       <w:bookmarkEnd w:id="113"/>
       <w:r>
         <w:t>:Agrupamento de endereços por logradouro</w:t>
@@ -16453,27 +17014,14 @@
         <w:lastRenderedPageBreak/>
         <w:t xml:space="preserve">Figura </w:t>
       </w:r>
-      <w:r>
-        <w:fldChar w:fldCharType="begin"/>
-      </w:r>
-      <w:r>
-        <w:instrText xml:space="preserve"> SEQ Figura \* ARABIC </w:instrText>
-      </w:r>
-      <w:r>
-        <w:fldChar w:fldCharType="separate"/>
-      </w:r>
-      <w:r>
-        <w:rPr>
-          <w:noProof/>
-        </w:rPr>
-        <w:t>11</w:t>
-      </w:r>
-      <w:r>
-        <w:rPr>
-          <w:noProof/>
-        </w:rPr>
-        <w:fldChar w:fldCharType="end"/>
-      </w:r>
+      <w:fldSimple w:instr=" SEQ Figura \* ARABIC ">
+        <w:r>
+          <w:rPr>
+            <w:noProof/>
+          </w:rPr>
+          <w:t>11</w:t>
+        </w:r>
+      </w:fldSimple>
       <w:bookmarkEnd w:id="114"/>
       <w:r>
         <w:t>:Agrupamento de endereços por quadras</w:t>
@@ -16577,11 +17125,33 @@
       <w:r>
         <w:t xml:space="preserve">Um Sistema de Informação Geográfica (SIG), em inglês </w:t>
       </w:r>
+      <w:proofErr w:type="spellStart"/>
       <w:r>
         <w:rPr>
           <w:i/>
         </w:rPr>
-        <w:t>Geographic Information System</w:t>
+        <w:t>Geographic</w:t>
+      </w:r>
+      <w:proofErr w:type="spellEnd"/>
+      <w:r>
+        <w:rPr>
+          <w:i/>
+        </w:rPr>
+        <w:t xml:space="preserve"> </w:t>
+      </w:r>
+      <w:proofErr w:type="spellStart"/>
+      <w:r>
+        <w:rPr>
+          <w:i/>
+        </w:rPr>
+        <w:t>Information</w:t>
+      </w:r>
+      <w:proofErr w:type="spellEnd"/>
+      <w:r>
+        <w:rPr>
+          <w:i/>
+        </w:rPr>
+        <w:t xml:space="preserve"> System</w:t>
       </w:r>
       <w:r>
         <w:t xml:space="preserve"> (GIS), consiste em um conjunto de ferramentas computacionais para Geoprocessamento no qual permite manipular e integrar dados de diversas fontes, podendo ser criado um banco de dados digital com informações georreferenciadas </w:t>
@@ -16646,7 +17216,15 @@
     </w:p>
     <w:p>
       <w:r>
-        <w:t xml:space="preserve">Para Bossler (2016) </w:t>
+        <w:t xml:space="preserve">Para </w:t>
+      </w:r>
+      <w:proofErr w:type="spellStart"/>
+      <w:r>
+        <w:t>Bossler</w:t>
+      </w:r>
+      <w:proofErr w:type="spellEnd"/>
+      <w:r>
+        <w:t xml:space="preserve"> (2016) </w:t>
       </w:r>
       <w:r>
         <w:fldChar w:fldCharType="begin"/>
@@ -17398,8 +17976,13 @@
       <w:r>
         <w:t xml:space="preserve"> que obedecer </w:t>
       </w:r>
-      <w:r>
-        <w:t xml:space="preserve">a regras rígidas </w:t>
+      <w:proofErr w:type="spellStart"/>
+      <w:r>
+        <w:t>a</w:t>
+      </w:r>
+      <w:proofErr w:type="spellEnd"/>
+      <w:r>
+        <w:t xml:space="preserve"> regras rígidas </w:t>
       </w:r>
       <w:r>
         <w:t>destinadas a</w:t>
@@ -17588,7 +18171,31 @@
     </w:p>
     <w:p>
       <w:r>
-        <w:t xml:space="preserve">O resultado de um processo de normalização é a obtenção de um conjunto de tabelas. Cada tabela possui um atributo exclusivo denominado chave primária (primary key), que identifica univocamente cada registro. Além disso, as tabelas contêm uma série de atributos que se relacionam de forma exclusiva com </w:t>
+        <w:t xml:space="preserve">O resultado de um processo de normalização é a obtenção de um conjunto de tabelas. Cada tabela possui um atributo exclusivo </w:t>
+      </w:r>
+      <w:proofErr w:type="gramStart"/>
+      <w:r>
+        <w:t>denominado chave</w:t>
+      </w:r>
+      <w:proofErr w:type="gramEnd"/>
+      <w:r>
+        <w:t xml:space="preserve"> primária (</w:t>
+      </w:r>
+      <w:proofErr w:type="spellStart"/>
+      <w:r>
+        <w:t>primary</w:t>
+      </w:r>
+      <w:proofErr w:type="spellEnd"/>
+      <w:r>
+        <w:t xml:space="preserve"> </w:t>
+      </w:r>
+      <w:proofErr w:type="spellStart"/>
+      <w:r>
+        <w:t>key</w:t>
+      </w:r>
+      <w:proofErr w:type="spellEnd"/>
+      <w:r>
+        <w:t xml:space="preserve">), que identifica univocamente cada registro. Além disso, as tabelas contêm uma série de atributos que se relacionam de forma exclusiva com </w:t>
       </w:r>
       <w:r>
         <w:t xml:space="preserve">toda a </w:t>
@@ -17664,7 +18271,23 @@
         <w:t xml:space="preserve">, o que teremos na verdade é um polígono contendo </w:t>
       </w:r>
       <w:r>
-        <w:t xml:space="preserve">n * precisão / blablabla pontos que se refirirão </w:t>
+        <w:t xml:space="preserve">n * precisão / </w:t>
+      </w:r>
+      <w:proofErr w:type="spellStart"/>
+      <w:r>
+        <w:t>blablabla</w:t>
+      </w:r>
+      <w:proofErr w:type="spellEnd"/>
+      <w:r>
+        <w:t xml:space="preserve"> pontos que se </w:t>
+      </w:r>
+      <w:proofErr w:type="spellStart"/>
+      <w:r>
+        <w:t>refirirão</w:t>
+      </w:r>
+      <w:proofErr w:type="spellEnd"/>
+      <w:r>
+        <w:t xml:space="preserve"> </w:t>
       </w:r>
       <w:r>
         <w:t>a um</w:t>
@@ -17818,7 +18441,15 @@
         <w:fldChar w:fldCharType="end"/>
       </w:r>
       <w:r>
-        <w:t xml:space="preserve"> e Prodanov e Freitas (2013)</w:t>
+        <w:t xml:space="preserve"> e </w:t>
+      </w:r>
+      <w:proofErr w:type="spellStart"/>
+      <w:r>
+        <w:t>Prodanov</w:t>
+      </w:r>
+      <w:proofErr w:type="spellEnd"/>
+      <w:r>
+        <w:t xml:space="preserve"> e Freitas (2013)</w:t>
       </w:r>
       <w:r>
         <w:rPr>
@@ -17857,7 +18488,15 @@
     </w:p>
     <w:p>
       <w:r>
-        <w:t>Com o objetivo de embasar teoricamente o estudo, foram consultadas bases de dados acadêmicas na Biblioteca Universitária da UFSC, bem como em plataformas como SciELO, Google Scholar e CAPES, utilizando palavras-chave relacionadas ao Cadastro Territorial Multifinalitário, georreferenciamento e bancos de dados geográficos. Além disso, foram empregados recursos de inteligência artificial, com destaque para o serviço Research Rabbit. A análise dos textos permitiu identificar conceitos, teorias e abordagens que fundamentam a discussão proposta.</w:t>
+        <w:t xml:space="preserve">Com o objetivo de embasar teoricamente o estudo, foram consultadas bases de dados acadêmicas na Biblioteca Universitária da UFSC, bem como em plataformas como SciELO, Google Scholar e CAPES, utilizando palavras-chave relacionadas ao Cadastro Territorial Multifinalitário, georreferenciamento e bancos de dados geográficos. Além disso, foram empregados recursos de inteligência artificial, com destaque para o serviço </w:t>
+      </w:r>
+      <w:proofErr w:type="spellStart"/>
+      <w:r>
+        <w:t>Research</w:t>
+      </w:r>
+      <w:proofErr w:type="spellEnd"/>
+      <w:r>
+        <w:t xml:space="preserve"> Rabbit. A análise dos textos permitiu identificar conceitos, teorias e abordagens que fundamentam a discussão proposta.</w:t>
       </w:r>
     </w:p>
     <w:p>
@@ -17968,71 +18607,100 @@
       <w:r>
         <w:t xml:space="preserve">A escolha pelo </w:t>
       </w:r>
+      <w:proofErr w:type="spellStart"/>
       <w:r>
         <w:rPr>
           <w:i/>
           <w:iCs/>
         </w:rPr>
-        <w:t xml:space="preserve">JavaScript </w:t>
-      </w:r>
-      <w:r>
-        <w:t xml:space="preserve">foi motivada pela sua versatilidade e disponibilidade, tendo suporte nativo em vários sites de hospedagem. </w:t>
-      </w:r>
-    </w:p>
-    <w:p>
-      <w:r>
-        <w:t>Além disso, ela pode ser executada em todos os navegadores modernos, possui sintaxe simples, boa documentação e a ampla oferta de bibliotecas abertas facilita a prototipagem.</w:t>
-      </w:r>
-    </w:p>
-    <w:p>
-      <w:pPr>
-        <w:pStyle w:val="Ttulo4"/>
-      </w:pPr>
-      <w:bookmarkStart w:id="125" w:name="_Toc196482572"/>
-      <w:r>
-        <w:t>Biblioteca de visualização geográfica</w:t>
-      </w:r>
-      <w:bookmarkEnd w:id="125"/>
-    </w:p>
-    <w:p>
-      <w:r>
-        <w:t xml:space="preserve">O </w:t>
-      </w:r>
+        <w:t>JavaScript</w:t>
+      </w:r>
+      <w:proofErr w:type="spellEnd"/>
       <w:r>
         <w:rPr>
           <w:i/>
           <w:iCs/>
         </w:rPr>
-        <w:t>Leaflet</w:t>
-      </w:r>
-      <w:r>
-        <w:t xml:space="preserve"> é uma biblioteca </w:t>
-      </w:r>
+        <w:t xml:space="preserve"> </w:t>
+      </w:r>
+      <w:r>
+        <w:t xml:space="preserve">foi motivada pela sua versatilidade e disponibilidade, tendo suporte nativo em vários sites de hospedagem. </w:t>
+      </w:r>
+    </w:p>
+    <w:p>
+      <w:r>
+        <w:t>Além disso, ela pode ser executada em todos os navegadores modernos, possui sintaxe simples, boa documentação e a ampla oferta de bibliotecas abertas facilita a prototipagem.</w:t>
+      </w:r>
+    </w:p>
+    <w:p>
+      <w:pPr>
+        <w:pStyle w:val="Ttulo4"/>
+      </w:pPr>
+      <w:bookmarkStart w:id="125" w:name="_Toc196482572"/>
+      <w:r>
+        <w:t>Biblioteca de visualização geográfica</w:t>
+      </w:r>
+      <w:bookmarkEnd w:id="125"/>
+    </w:p>
+    <w:p>
+      <w:r>
+        <w:t xml:space="preserve">O </w:t>
+      </w:r>
+      <w:proofErr w:type="spellStart"/>
       <w:r>
         <w:rPr>
           <w:i/>
           <w:iCs/>
         </w:rPr>
-        <w:t>JavaScript open-source</w:t>
-      </w:r>
-      <w:r>
-        <w:t xml:space="preserve"> amplamente utilizada para criar mapas interativos e visualizações geográficas em aplicações </w:t>
-      </w:r>
+        <w:t>Leaflet</w:t>
+      </w:r>
+      <w:proofErr w:type="spellEnd"/>
+      <w:r>
+        <w:t xml:space="preserve"> é uma biblioteca </w:t>
+      </w:r>
+      <w:proofErr w:type="spellStart"/>
       <w:r>
         <w:rPr>
           <w:i/>
           <w:iCs/>
         </w:rPr>
-        <w:t>web</w:t>
-      </w:r>
-      <w:r>
-        <w:t xml:space="preserve">. Ele é leve, fácil de usar e altamente personalizável, sendo uma das ferramentas mais populares para trabalhar com mapas </w:t>
-      </w:r>
+        <w:t>JavaScript</w:t>
+      </w:r>
+      <w:proofErr w:type="spellEnd"/>
       <w:r>
         <w:rPr>
           <w:i/>
           <w:iCs/>
         </w:rPr>
+        <w:t xml:space="preserve"> open-</w:t>
+      </w:r>
+      <w:proofErr w:type="spellStart"/>
+      <w:r>
+        <w:rPr>
+          <w:i/>
+          <w:iCs/>
+        </w:rPr>
+        <w:t>source</w:t>
+      </w:r>
+      <w:proofErr w:type="spellEnd"/>
+      <w:r>
+        <w:t xml:space="preserve"> amplamente utilizada para criar mapas interativos e visualizações geográficas em aplicações </w:t>
+      </w:r>
+      <w:r>
+        <w:rPr>
+          <w:i/>
+          <w:iCs/>
+        </w:rPr>
+        <w:t>web</w:t>
+      </w:r>
+      <w:r>
+        <w:t xml:space="preserve">. Ele é leve, fácil de usar e altamente personalizável, sendo uma das ferramentas mais populares para trabalhar com mapas </w:t>
+      </w:r>
+      <w:r>
+        <w:rPr>
+          <w:i/>
+          <w:iCs/>
+        </w:rPr>
         <w:t>online</w:t>
       </w:r>
       <w:r>
@@ -18041,7 +18709,15 @@
     </w:p>
     <w:p>
       <w:r>
-        <w:t>Foi escolhida, também, por suportar vários formatos, como GeoJSON, KML, GPXe WMS.</w:t>
+        <w:t xml:space="preserve">Foi escolhida, também, por suportar vários formatos, como GeoJSON, KML, </w:t>
+      </w:r>
+      <w:proofErr w:type="spellStart"/>
+      <w:r>
+        <w:t>GPXe</w:t>
+      </w:r>
+      <w:proofErr w:type="spellEnd"/>
+      <w:r>
+        <w:t xml:space="preserve"> WMS.</w:t>
       </w:r>
     </w:p>
     <w:p>
@@ -18356,27 +19032,14 @@
       <w:r>
         <w:t xml:space="preserve">Figura </w:t>
       </w:r>
-      <w:r>
-        <w:fldChar w:fldCharType="begin"/>
-      </w:r>
-      <w:r>
-        <w:instrText xml:space="preserve"> SEQ Figura \* ARABIC </w:instrText>
-      </w:r>
-      <w:r>
-        <w:fldChar w:fldCharType="separate"/>
-      </w:r>
-      <w:r>
-        <w:rPr>
-          <w:noProof/>
-        </w:rPr>
-        <w:t>12</w:t>
-      </w:r>
-      <w:r>
-        <w:rPr>
-          <w:noProof/>
-        </w:rPr>
-        <w:fldChar w:fldCharType="end"/>
-      </w:r>
+      <w:fldSimple w:instr=" SEQ Figura \* ARABIC ">
+        <w:r>
+          <w:rPr>
+            <w:noProof/>
+          </w:rPr>
+          <w:t>12</w:t>
+        </w:r>
+      </w:fldSimple>
       <w:bookmarkEnd w:id="132"/>
       <w:r>
         <w:t>: Código SQL de criação da classe Lotes</w:t>
@@ -18407,7 +19070,21 @@
               <w:rPr>
                 <w:lang w:val="en-US"/>
               </w:rPr>
-              <w:t>Create table Lotes (</w:t>
+              <w:t xml:space="preserve">Create table </w:t>
+            </w:r>
+            <w:proofErr w:type="spellStart"/>
+            <w:r>
+              <w:rPr>
+                <w:lang w:val="en-US"/>
+              </w:rPr>
+              <w:t>Lotes</w:t>
+            </w:r>
+            <w:proofErr w:type="spellEnd"/>
+            <w:r>
+              <w:rPr>
+                <w:lang w:val="en-US"/>
+              </w:rPr>
+              <w:t xml:space="preserve"> (</w:t>
             </w:r>
           </w:p>
           <w:p>
@@ -18422,14 +19099,40 @@
                 <w:lang w:val="en-US"/>
               </w:rPr>
               <w:tab/>
-              <w:t xml:space="preserve">InscricaoCadastral </w:t>
-            </w:r>
+            </w:r>
+            <w:proofErr w:type="spellStart"/>
             <w:r>
               <w:rPr>
                 <w:lang w:val="en-US"/>
               </w:rPr>
+              <w:t>InscricaoCadastral</w:t>
+            </w:r>
+            <w:proofErr w:type="spellEnd"/>
+            <w:r>
+              <w:rPr>
+                <w:lang w:val="en-US"/>
+              </w:rPr>
+              <w:t xml:space="preserve"> </w:t>
+            </w:r>
+            <w:r>
+              <w:rPr>
+                <w:lang w:val="en-US"/>
+              </w:rPr>
               <w:tab/>
-              <w:t>VARCHAR(20) PRIMARY KEY,</w:t>
+            </w:r>
+            <w:proofErr w:type="gramStart"/>
+            <w:r>
+              <w:rPr>
+                <w:lang w:val="en-US"/>
+              </w:rPr>
+              <w:t>VARCHAR(</w:t>
+            </w:r>
+            <w:proofErr w:type="gramEnd"/>
+            <w:r>
+              <w:rPr>
+                <w:lang w:val="en-US"/>
+              </w:rPr>
+              <w:t>20) PRIMARY KEY,</w:t>
             </w:r>
           </w:p>
           <w:p>
@@ -18442,12 +19145,24 @@
               </w:rPr>
               <w:tab/>
             </w:r>
-            <w:r>
-              <w:t xml:space="preserve">nmLogradouro </w:t>
+            <w:proofErr w:type="spellStart"/>
+            <w:r>
+              <w:t>nmLogradouro</w:t>
+            </w:r>
+            <w:proofErr w:type="spellEnd"/>
+            <w:r>
+              <w:t xml:space="preserve"> </w:t>
             </w:r>
             <w:r>
               <w:tab/>
-              <w:t>VARCHAR(100),</w:t>
+            </w:r>
+            <w:proofErr w:type="gramStart"/>
+            <w:r>
+              <w:t>VARCHAR(</w:t>
+            </w:r>
+            <w:proofErr w:type="gramEnd"/>
+            <w:r>
+              <w:t>100),</w:t>
             </w:r>
           </w:p>
           <w:p>
@@ -18456,11 +19171,23 @@
             </w:pPr>
             <w:r>
               <w:tab/>
-              <w:t xml:space="preserve">nrEndereco  </w:t>
+            </w:r>
+            <w:proofErr w:type="spellStart"/>
+            <w:proofErr w:type="gramStart"/>
+            <w:r>
+              <w:t>nrEndereco</w:t>
+            </w:r>
+            <w:proofErr w:type="spellEnd"/>
+            <w:r>
+              <w:t xml:space="preserve">  </w:t>
             </w:r>
             <w:r>
               <w:tab/>
-              <w:t>VARCHAR(10),</w:t>
+              <w:t>VARCHAR(</w:t>
+            </w:r>
+            <w:proofErr w:type="gramEnd"/>
+            <w:r>
+              <w:t>10),</w:t>
             </w:r>
           </w:p>
           <w:p>
@@ -18469,11 +19196,25 @@
             </w:pPr>
             <w:r>
               <w:tab/>
-              <w:t xml:space="preserve">complementoEndereco </w:t>
+            </w:r>
+            <w:proofErr w:type="spellStart"/>
+            <w:r>
+              <w:t>complementoEndereco</w:t>
+            </w:r>
+            <w:proofErr w:type="spellEnd"/>
+            <w:r>
+              <w:t xml:space="preserve"> </w:t>
             </w:r>
             <w:r>
               <w:tab/>
-              <w:t>VARCHAR(100),</w:t>
+            </w:r>
+            <w:proofErr w:type="gramStart"/>
+            <w:r>
+              <w:t>VARCHAR(</w:t>
+            </w:r>
+            <w:proofErr w:type="gramEnd"/>
+            <w:r>
+              <w:t>100),</w:t>
             </w:r>
           </w:p>
           <w:p>
@@ -18482,11 +19223,23 @@
             </w:pPr>
             <w:r>
               <w:tab/>
-              <w:t xml:space="preserve">idQuadra  </w:t>
+            </w:r>
+            <w:proofErr w:type="spellStart"/>
+            <w:proofErr w:type="gramStart"/>
+            <w:r>
+              <w:t>idQuadra</w:t>
+            </w:r>
+            <w:proofErr w:type="spellEnd"/>
+            <w:r>
+              <w:t xml:space="preserve">  </w:t>
             </w:r>
             <w:r>
               <w:tab/>
-              <w:t>VARCHAR(10),</w:t>
+              <w:t>VARCHAR(</w:t>
+            </w:r>
+            <w:proofErr w:type="gramEnd"/>
+            <w:r>
+              <w:t>10),</w:t>
             </w:r>
           </w:p>
           <w:p>
@@ -18495,7 +19248,14 @@
             </w:pPr>
             <w:r>
               <w:tab/>
-              <w:t xml:space="preserve">dimTestada </w:t>
+            </w:r>
+            <w:proofErr w:type="spellStart"/>
+            <w:r>
+              <w:t>dimTestada</w:t>
+            </w:r>
+            <w:proofErr w:type="spellEnd"/>
+            <w:r>
+              <w:t xml:space="preserve"> </w:t>
             </w:r>
             <w:r>
               <w:tab/>
@@ -18508,7 +19268,14 @@
             </w:pPr>
             <w:r>
               <w:tab/>
-              <w:t xml:space="preserve">dimProfundidade </w:t>
+            </w:r>
+            <w:proofErr w:type="spellStart"/>
+            <w:r>
+              <w:t>dimProfundidade</w:t>
+            </w:r>
+            <w:proofErr w:type="spellEnd"/>
+            <w:r>
+              <w:t xml:space="preserve"> </w:t>
             </w:r>
             <w:r>
               <w:tab/>
@@ -18576,27 +19343,14 @@
       <w:r>
         <w:t xml:space="preserve">Figura </w:t>
       </w:r>
-      <w:r>
-        <w:fldChar w:fldCharType="begin"/>
-      </w:r>
-      <w:r>
-        <w:instrText xml:space="preserve"> SEQ Figura \* ARABIC </w:instrText>
-      </w:r>
-      <w:r>
-        <w:fldChar w:fldCharType="separate"/>
-      </w:r>
-      <w:r>
-        <w:rPr>
-          <w:noProof/>
-        </w:rPr>
-        <w:t>13</w:t>
-      </w:r>
-      <w:r>
-        <w:rPr>
-          <w:noProof/>
-        </w:rPr>
-        <w:fldChar w:fldCharType="end"/>
-      </w:r>
+      <w:fldSimple w:instr=" SEQ Figura \* ARABIC ">
+        <w:r>
+          <w:rPr>
+            <w:noProof/>
+          </w:rPr>
+          <w:t>13</w:t>
+        </w:r>
+      </w:fldSimple>
       <w:bookmarkEnd w:id="133"/>
       <w:r>
         <w:t xml:space="preserve">: </w:t>
@@ -18630,7 +19384,35 @@
               <w:rPr>
                 <w:lang w:val="es-ES_tradnl"/>
               </w:rPr>
-              <w:t>-- Cria tabela CNEFE</w:t>
+              <w:t xml:space="preserve">-- </w:t>
+            </w:r>
+            <w:proofErr w:type="spellStart"/>
+            <w:r>
+              <w:rPr>
+                <w:lang w:val="es-ES_tradnl"/>
+              </w:rPr>
+              <w:t>Cria</w:t>
+            </w:r>
+            <w:proofErr w:type="spellEnd"/>
+            <w:r>
+              <w:rPr>
+                <w:lang w:val="es-ES_tradnl"/>
+              </w:rPr>
+              <w:t xml:space="preserve"> </w:t>
+            </w:r>
+            <w:proofErr w:type="spellStart"/>
+            <w:r>
+              <w:rPr>
+                <w:lang w:val="es-ES_tradnl"/>
+              </w:rPr>
+              <w:t>tabela</w:t>
+            </w:r>
+            <w:proofErr w:type="spellEnd"/>
+            <w:r>
+              <w:rPr>
+                <w:lang w:val="es-ES_tradnl"/>
+              </w:rPr>
+              <w:t xml:space="preserve"> CNEFE</w:t>
             </w:r>
           </w:p>
           <w:p>
@@ -18665,7 +19447,20 @@
                 <w:lang w:val="es-ES_tradnl"/>
               </w:rPr>
               <w:tab/>
-              <w:t>VARCHAR(10),</w:t>
+            </w:r>
+            <w:proofErr w:type="gramStart"/>
+            <w:r>
+              <w:rPr>
+                <w:lang w:val="es-ES_tradnl"/>
+              </w:rPr>
+              <w:t>VARCHAR(</w:t>
+            </w:r>
+            <w:proofErr w:type="gramEnd"/>
+            <w:r>
+              <w:rPr>
+                <w:lang w:val="es-ES_tradnl"/>
+              </w:rPr>
+              <w:t>10),</w:t>
             </w:r>
           </w:p>
           <w:p>
@@ -18692,7 +19487,20 @@
                 <w:lang w:val="es-ES_tradnl"/>
               </w:rPr>
               <w:tab/>
-              <w:t>VARCHAR(7),</w:t>
+            </w:r>
+            <w:proofErr w:type="gramStart"/>
+            <w:r>
+              <w:rPr>
+                <w:lang w:val="es-ES_tradnl"/>
+              </w:rPr>
+              <w:t>VARCHAR(</w:t>
+            </w:r>
+            <w:proofErr w:type="gramEnd"/>
+            <w:r>
+              <w:rPr>
+                <w:lang w:val="es-ES_tradnl"/>
+              </w:rPr>
+              <w:t>7),</w:t>
             </w:r>
           </w:p>
           <w:p>
@@ -18725,7 +19533,20 @@
                 <w:lang w:val="es-ES_tradnl"/>
               </w:rPr>
               <w:tab/>
-              <w:t>VARCHAR(9),</w:t>
+            </w:r>
+            <w:proofErr w:type="gramStart"/>
+            <w:r>
+              <w:rPr>
+                <w:lang w:val="es-ES_tradnl"/>
+              </w:rPr>
+              <w:t>VARCHAR(</w:t>
+            </w:r>
+            <w:proofErr w:type="gramEnd"/>
+            <w:r>
+              <w:rPr>
+                <w:lang w:val="es-ES_tradnl"/>
+              </w:rPr>
+              <w:t>9),</w:t>
             </w:r>
           </w:p>
           <w:p>
@@ -18746,7 +19567,14 @@
             </w:r>
             <w:r>
               <w:tab/>
-              <w:t>VARCHAR(11),</w:t>
+            </w:r>
+            <w:proofErr w:type="gramStart"/>
+            <w:r>
+              <w:t>VARCHAR(</w:t>
+            </w:r>
+            <w:proofErr w:type="gramEnd"/>
+            <w:r>
+              <w:t>11),</w:t>
             </w:r>
           </w:p>
           <w:p>
@@ -18764,7 +19592,14 @@
             </w:r>
             <w:r>
               <w:tab/>
-              <w:t>VARCHAR(16),</w:t>
+            </w:r>
+            <w:proofErr w:type="gramStart"/>
+            <w:r>
+              <w:t>VARCHAR(</w:t>
+            </w:r>
+            <w:proofErr w:type="gramEnd"/>
+            <w:r>
+              <w:t>16),</w:t>
             </w:r>
           </w:p>
           <w:p>
@@ -18782,7 +19617,14 @@
             </w:r>
             <w:r>
               <w:tab/>
-              <w:t>VARCHAR(18),</w:t>
+            </w:r>
+            <w:proofErr w:type="gramStart"/>
+            <w:r>
+              <w:t>VARCHAR(</w:t>
+            </w:r>
+            <w:proofErr w:type="gramEnd"/>
+            <w:r>
+              <w:t>18),</w:t>
             </w:r>
           </w:p>
           <w:p>
@@ -18800,7 +19642,14 @@
             </w:r>
             <w:r>
               <w:tab/>
-              <w:t>VARCHAR(2),</w:t>
+            </w:r>
+            <w:proofErr w:type="gramStart"/>
+            <w:r>
+              <w:t>VARCHAR(</w:t>
+            </w:r>
+            <w:proofErr w:type="gramEnd"/>
+            <w:r>
+              <w:t>2),</w:t>
             </w:r>
           </w:p>
           <w:p>
@@ -18815,7 +19664,14 @@
             </w:r>
             <w:r>
               <w:tab/>
-              <w:t>VARCHAR(20),</w:t>
+            </w:r>
+            <w:proofErr w:type="gramStart"/>
+            <w:r>
+              <w:t>VARCHAR(</w:t>
+            </w:r>
+            <w:proofErr w:type="gramEnd"/>
+            <w:r>
+              <w:t>20),</w:t>
             </w:r>
           </w:p>
           <w:p>
@@ -18830,7 +19686,14 @@
             </w:r>
             <w:r>
               <w:tab/>
-              <w:t>VARCHAR(100),</w:t>
+            </w:r>
+            <w:proofErr w:type="gramStart"/>
+            <w:r>
+              <w:t>VARCHAR(</w:t>
+            </w:r>
+            <w:proofErr w:type="gramEnd"/>
+            <w:r>
+              <w:t>100),</w:t>
             </w:r>
           </w:p>
           <w:p>
@@ -18845,7 +19708,14 @@
             </w:r>
             <w:r>
               <w:tab/>
-              <w:t>VARCHAR(10),</w:t>
+            </w:r>
+            <w:proofErr w:type="gramStart"/>
+            <w:r>
+              <w:t>VARCHAR(</w:t>
+            </w:r>
+            <w:proofErr w:type="gramEnd"/>
+            <w:r>
+              <w:t>10),</w:t>
             </w:r>
           </w:p>
           <w:p>
@@ -18875,7 +19745,20 @@
                 <w:lang w:val="en-US"/>
               </w:rPr>
               <w:tab/>
-              <w:t>VARCHAR(20),</w:t>
+            </w:r>
+            <w:proofErr w:type="gramStart"/>
+            <w:r>
+              <w:rPr>
+                <w:lang w:val="en-US"/>
+              </w:rPr>
+              <w:t>VARCHAR(</w:t>
+            </w:r>
+            <w:proofErr w:type="gramEnd"/>
+            <w:r>
+              <w:rPr>
+                <w:lang w:val="en-US"/>
+              </w:rPr>
+              <w:t>20),</w:t>
             </w:r>
           </w:p>
           <w:p>
@@ -18914,7 +19797,20 @@
                 <w:lang w:val="en-US"/>
               </w:rPr>
               <w:tab/>
-              <w:t>VARCHAR(9),</w:t>
+            </w:r>
+            <w:proofErr w:type="gramStart"/>
+            <w:r>
+              <w:rPr>
+                <w:lang w:val="en-US"/>
+              </w:rPr>
+              <w:t>VARCHAR(</w:t>
+            </w:r>
+            <w:proofErr w:type="gramEnd"/>
+            <w:r>
+              <w:rPr>
+                <w:lang w:val="en-US"/>
+              </w:rPr>
+              <w:t>9),</w:t>
             </w:r>
           </w:p>
           <w:p>
@@ -19039,7 +19935,21 @@
               <w:rPr>
                 <w:lang w:val="en-US"/>
               </w:rPr>
-              <w:t>CONSTRAINT pk_CNEFE PRIMARY KEY (COD_UNICO_ENDERECO)</w:t>
+              <w:t xml:space="preserve">CONSTRAINT </w:t>
+            </w:r>
+            <w:proofErr w:type="spellStart"/>
+            <w:r>
+              <w:rPr>
+                <w:lang w:val="en-US"/>
+              </w:rPr>
+              <w:t>pk_CNEFE</w:t>
+            </w:r>
+            <w:proofErr w:type="spellEnd"/>
+            <w:r>
+              <w:rPr>
+                <w:lang w:val="en-US"/>
+              </w:rPr>
+              <w:t xml:space="preserve"> PRIMARY KEY (COD_UNICO_ENDERECO)</w:t>
             </w:r>
           </w:p>
           <w:p>
@@ -19101,8 +20011,13 @@
     </w:p>
     <w:p>
       <w:r>
-        <w:t>Desenvolver ou testar um aplicativo utilizando a totalidade dos dados do município não é eficaz. Portanto, será realizada uma operação para selecionar inicialmente quadras homogêneas, compostas por quatro logradouros com ângulos de 90 graus. Esse conjunto de dados será denominado "Retangópolis</w:t>
-      </w:r>
+        <w:t>Desenvolver ou testar um aplicativo utilizando a totalidade dos dados do município não é eficaz. Portanto, será realizada uma operação para selecionar inicialmente quadras homogêneas, compostas por quatro logradouros com ângulos de 90 graus. Esse conjunto de dados será denominado "</w:t>
+      </w:r>
+      <w:proofErr w:type="spellStart"/>
+      <w:r>
+        <w:t>Retangópolis</w:t>
+      </w:r>
+      <w:proofErr w:type="spellEnd"/>
       <w:r>
         <w:t>".</w:t>
       </w:r>
@@ -19134,7 +20049,15 @@
     </w:p>
     <w:p>
       <w:r>
-        <w:t xml:space="preserve">As principais alternativas para a integração dos dados das bases do CIATA e CNEFE são utilizar as definições de quadras das unidades imobiliárias ou empregar os logradouros. Assim, torna-se essencial agrupar as UIs por quadras e por logradouros, visando simplificar o processamento. </w:t>
+        <w:t xml:space="preserve">As principais alternativas para a integração dos dados das bases do CIATA e CNEFE são utilizar as definições de quadras das unidades imobiliárias ou empregar os logradouros. Assim, torna-se essencial agrupar as </w:t>
+      </w:r>
+      <w:proofErr w:type="spellStart"/>
+      <w:r>
+        <w:t>UIs</w:t>
+      </w:r>
+      <w:proofErr w:type="spellEnd"/>
+      <w:r>
+        <w:t xml:space="preserve"> por quadras e por logradouros, visando simplificar o processamento. </w:t>
       </w:r>
     </w:p>
     <w:p>
@@ -19161,6 +20084,7 @@
       <w:r>
         <w:t xml:space="preserve">, que proporciona uma transição eficiente para o ambiente web. A biblioteca </w:t>
       </w:r>
+      <w:proofErr w:type="spellStart"/>
       <w:r>
         <w:rPr>
           <w:i/>
@@ -19168,6 +20092,7 @@
         </w:rPr>
         <w:t>Leaflet</w:t>
       </w:r>
+      <w:proofErr w:type="spellEnd"/>
       <w:r>
         <w:t xml:space="preserve"> será empregada para a visualização do projeto</w:t>
       </w:r>
@@ -21016,7 +21941,15 @@
         <w:footnoteRef/>
       </w:r>
       <w:r>
-        <w:t xml:space="preserve"> Xangri-lá - RS</w:t>
+        <w:t xml:space="preserve"> </w:t>
+      </w:r>
+      <w:proofErr w:type="spellStart"/>
+      <w:r>
+        <w:t>Xangri-lá</w:t>
+      </w:r>
+      <w:proofErr w:type="spellEnd"/>
+      <w:r>
+        <w:t xml:space="preserve"> - RS</w:t>
       </w:r>
     </w:p>
   </w:footnote>
@@ -21082,7 +22015,15 @@
         <w:t>da</w:t>
       </w:r>
       <w:r>
-        <w:t xml:space="preserve"> a objetos (oop)</w:t>
+        <w:t xml:space="preserve"> a objetos (</w:t>
+      </w:r>
+      <w:proofErr w:type="spellStart"/>
+      <w:r>
+        <w:t>oop</w:t>
+      </w:r>
+      <w:proofErr w:type="spellEnd"/>
+      <w:r>
+        <w:t>)</w:t>
       </w:r>
       <w:r>
         <w:t xml:space="preserve"> </w:t>
@@ -21136,7 +22077,21 @@
         <w:rPr>
           <w:rFonts w:cs="Arial"/>
         </w:rPr>
-        <w:t>(Silberschatz, 2011)</w:t>
+        <w:t>(</w:t>
+      </w:r>
+      <w:proofErr w:type="spellStart"/>
+      <w:r>
+        <w:rPr>
+          <w:rFonts w:cs="Arial"/>
+        </w:rPr>
+        <w:t>Silberschatz</w:t>
+      </w:r>
+      <w:proofErr w:type="spellEnd"/>
+      <w:r>
+        <w:rPr>
+          <w:rFonts w:cs="Arial"/>
+        </w:rPr>
+        <w:t>, 2011)</w:t>
       </w:r>
       <w:r>
         <w:fldChar w:fldCharType="end"/>
@@ -21161,7 +22116,55 @@
         <w:footnoteRef/>
       </w:r>
       <w:r>
-        <w:t xml:space="preserve"> XML (Extensible Markup Language), JSON (JavaScript Object Notation) e CSV (Comma-Separated Values) são formatos de arquivo utilizados para armazenar e trocar dados. Cada formato tem suas vantagens: XML é robusto e estruturado, JSON é leve e fácil de interpretar, enquanto CSV é simples e eficiente para manipulação tabular.</w:t>
+        <w:t xml:space="preserve"> XML (</w:t>
+      </w:r>
+      <w:proofErr w:type="spellStart"/>
+      <w:r>
+        <w:t>Extensible</w:t>
+      </w:r>
+      <w:proofErr w:type="spellEnd"/>
+      <w:r>
+        <w:t xml:space="preserve"> Markup Language), JSON (</w:t>
+      </w:r>
+      <w:proofErr w:type="spellStart"/>
+      <w:r>
+        <w:t>JavaScript</w:t>
+      </w:r>
+      <w:proofErr w:type="spellEnd"/>
+      <w:r>
+        <w:t xml:space="preserve"> </w:t>
+      </w:r>
+      <w:proofErr w:type="spellStart"/>
+      <w:r>
+        <w:t>Object</w:t>
+      </w:r>
+      <w:proofErr w:type="spellEnd"/>
+      <w:r>
+        <w:t xml:space="preserve"> </w:t>
+      </w:r>
+      <w:proofErr w:type="spellStart"/>
+      <w:r>
+        <w:t>Notation</w:t>
+      </w:r>
+      <w:proofErr w:type="spellEnd"/>
+      <w:r>
+        <w:t>) e CSV (</w:t>
+      </w:r>
+      <w:proofErr w:type="spellStart"/>
+      <w:r>
+        <w:t>Comma-Separated</w:t>
+      </w:r>
+      <w:proofErr w:type="spellEnd"/>
+      <w:r>
+        <w:t xml:space="preserve"> </w:t>
+      </w:r>
+      <w:proofErr w:type="spellStart"/>
+      <w:r>
+        <w:t>Values</w:t>
+      </w:r>
+      <w:proofErr w:type="spellEnd"/>
+      <w:r>
+        <w:t>) são formatos de arquivo utilizados para armazenar e trocar dados. Cada formato tem suas vantagens: XML é robusto e estruturado, JSON é leve e fácil de interpretar, enquanto CSV é simples e eficiente para manipulação tabular.</w:t>
       </w:r>
     </w:p>
   </w:footnote>
@@ -22819,6 +23822,7 @@
   <w:style w:type="character" w:default="1" w:styleId="Fontepargpadro">
     <w:name w:val="Default Paragraph Font"/>
     <w:uiPriority w:val="1"/>
+    <w:semiHidden/>
     <w:unhideWhenUsed/>
   </w:style>
   <w:style w:type="table" w:default="1" w:styleId="Tabelanormal">

--- a/TCC - Do CIATA ao CTM.docx
+++ b/TCC - Do CIATA ao CTM.docx
@@ -7515,23 +7515,7 @@
           <w:rFonts w:cs="Arial"/>
           <w:szCs w:val="24"/>
         </w:rPr>
-        <w:t xml:space="preserve">As memórias secundárias são </w:t>
-      </w:r>
-      <w:proofErr w:type="gramStart"/>
-      <w:r>
-        <w:rPr>
-          <w:rFonts w:cs="Arial"/>
-          <w:szCs w:val="24"/>
-        </w:rPr>
-        <w:t>dispositivos</w:t>
-      </w:r>
-      <w:proofErr w:type="gramEnd"/>
-      <w:r>
-        <w:rPr>
-          <w:rFonts w:cs="Arial"/>
-          <w:szCs w:val="24"/>
-        </w:rPr>
-        <w:t xml:space="preserve"> de armazenamento de dados que preservam as informações mesmo quando o computador é desligado. Elas mantêm os dados seguros antes e depois do processamento.</w:t>
+        <w:t>As memórias secundárias são dispositivos de armazenamento de dados que preservam as informações mesmo quando o computador é desligado. Elas mantêm os dados seguros antes e depois do processamento.</w:t>
       </w:r>
     </w:p>
     <w:p>
@@ -19070,21 +19054,7 @@
               <w:rPr>
                 <w:lang w:val="en-US"/>
               </w:rPr>
-              <w:t xml:space="preserve">Create table </w:t>
-            </w:r>
-            <w:proofErr w:type="spellStart"/>
-            <w:r>
-              <w:rPr>
-                <w:lang w:val="en-US"/>
-              </w:rPr>
-              <w:t>Lotes</w:t>
-            </w:r>
-            <w:proofErr w:type="spellEnd"/>
-            <w:r>
-              <w:rPr>
-                <w:lang w:val="en-US"/>
-              </w:rPr>
-              <w:t xml:space="preserve"> (</w:t>
+              <w:t>Create table Lotes (</w:t>
             </w:r>
           </w:p>
           <w:p>
@@ -19506,47 +19476,22 @@
           <w:p>
             <w:pPr>
               <w:pStyle w:val="Codigo"/>
+            </w:pPr>
+            <w:r>
               <w:rPr>
                 <w:lang w:val="es-ES_tradnl"/>
               </w:rPr>
-            </w:pPr>
-            <w:r>
-              <w:rPr>
-                <w:lang w:val="es-ES_tradnl"/>
-              </w:rPr>
               <w:t xml:space="preserve">  </w:t>
             </w:r>
             <w:r>
-              <w:rPr>
-                <w:lang w:val="es-ES_tradnl"/>
-              </w:rPr>
               <w:t xml:space="preserve">COD_DISTRITO </w:t>
             </w:r>
             <w:r>
-              <w:rPr>
-                <w:lang w:val="es-ES_tradnl"/>
-              </w:rPr>
               <w:tab/>
             </w:r>
             <w:r>
-              <w:rPr>
-                <w:lang w:val="es-ES_tradnl"/>
-              </w:rPr>
               <w:tab/>
-            </w:r>
-            <w:proofErr w:type="gramStart"/>
-            <w:r>
-              <w:rPr>
-                <w:lang w:val="es-ES_tradnl"/>
-              </w:rPr>
-              <w:t>VARCHAR(</w:t>
-            </w:r>
-            <w:proofErr w:type="gramEnd"/>
-            <w:r>
-              <w:rPr>
-                <w:lang w:val="es-ES_tradnl"/>
-              </w:rPr>
-              <w:t>9),</w:t>
+              <w:t>VARCHAR(9),</w:t>
             </w:r>
           </w:p>
           <w:p>
@@ -19554,9 +19499,6 @@
               <w:pStyle w:val="Codigo"/>
             </w:pPr>
             <w:r>
-              <w:rPr>
-                <w:lang w:val="es-ES_tradnl"/>
-              </w:rPr>
               <w:t xml:space="preserve">  </w:t>
             </w:r>
             <w:r>
@@ -21943,13 +21885,8 @@
       <w:r>
         <w:t xml:space="preserve"> </w:t>
       </w:r>
-      <w:proofErr w:type="spellStart"/>
-      <w:r>
-        <w:t>Xangri-lá</w:t>
-      </w:r>
-      <w:proofErr w:type="spellEnd"/>
-      <w:r>
-        <w:t xml:space="preserve"> - RS</w:t>
+      <w:r>
+        <w:t>Xangri-lá - RS</w:t>
       </w:r>
     </w:p>
   </w:footnote>
@@ -22017,13 +21954,8 @@
       <w:r>
         <w:t xml:space="preserve"> a objetos (</w:t>
       </w:r>
-      <w:proofErr w:type="spellStart"/>
-      <w:r>
-        <w:t>oop</w:t>
-      </w:r>
-      <w:proofErr w:type="spellEnd"/>
-      <w:r>
-        <w:t>)</w:t>
+      <w:r>
+        <w:t>oop)</w:t>
       </w:r>
       <w:r>
         <w:t xml:space="preserve"> </w:t>
@@ -22077,21 +22009,7 @@
         <w:rPr>
           <w:rFonts w:cs="Arial"/>
         </w:rPr>
-        <w:t>(</w:t>
-      </w:r>
-      <w:proofErr w:type="spellStart"/>
-      <w:r>
-        <w:rPr>
-          <w:rFonts w:cs="Arial"/>
-        </w:rPr>
-        <w:t>Silberschatz</w:t>
-      </w:r>
-      <w:proofErr w:type="spellEnd"/>
-      <w:r>
-        <w:rPr>
-          <w:rFonts w:cs="Arial"/>
-        </w:rPr>
-        <w:t>, 2011)</w:t>
+        <w:t>(Silberschatz, 2011)</w:t>
       </w:r>
       <w:r>
         <w:fldChar w:fldCharType="end"/>
@@ -22118,53 +22036,8 @@
       <w:r>
         <w:t xml:space="preserve"> XML (</w:t>
       </w:r>
-      <w:proofErr w:type="spellStart"/>
-      <w:r>
-        <w:t>Extensible</w:t>
-      </w:r>
-      <w:proofErr w:type="spellEnd"/>
-      <w:r>
-        <w:t xml:space="preserve"> Markup Language), JSON (</w:t>
-      </w:r>
-      <w:proofErr w:type="spellStart"/>
-      <w:r>
-        <w:t>JavaScript</w:t>
-      </w:r>
-      <w:proofErr w:type="spellEnd"/>
-      <w:r>
-        <w:t xml:space="preserve"> </w:t>
-      </w:r>
-      <w:proofErr w:type="spellStart"/>
-      <w:r>
-        <w:t>Object</w:t>
-      </w:r>
-      <w:proofErr w:type="spellEnd"/>
-      <w:r>
-        <w:t xml:space="preserve"> </w:t>
-      </w:r>
-      <w:proofErr w:type="spellStart"/>
-      <w:r>
-        <w:t>Notation</w:t>
-      </w:r>
-      <w:proofErr w:type="spellEnd"/>
-      <w:r>
-        <w:t>) e CSV (</w:t>
-      </w:r>
-      <w:proofErr w:type="spellStart"/>
-      <w:r>
-        <w:t>Comma-Separated</w:t>
-      </w:r>
-      <w:proofErr w:type="spellEnd"/>
-      <w:r>
-        <w:t xml:space="preserve"> </w:t>
-      </w:r>
-      <w:proofErr w:type="spellStart"/>
-      <w:r>
-        <w:t>Values</w:t>
-      </w:r>
-      <w:proofErr w:type="spellEnd"/>
-      <w:r>
-        <w:t>) são formatos de arquivo utilizados para armazenar e trocar dados. Cada formato tem suas vantagens: XML é robusto e estruturado, JSON é leve e fácil de interpretar, enquanto CSV é simples e eficiente para manipulação tabular.</w:t>
+      <w:r>
+        <w:t>Extensible Markup Language), JSON (JavaScript Object Notation) e CSV (Comma-Separated Values) são formatos de arquivo utilizados para armazenar e trocar dados. Cada formato tem suas vantagens: XML é robusto e estruturado, JSON é leve e fácil de interpretar, enquanto CSV é simples e eficiente para manipulação tabular.</w:t>
       </w:r>
     </w:p>
   </w:footnote>
